--- a/pattern.docx
+++ b/pattern.docx
@@ -2,1067 +2,1284 @@
 <file path=word/document.xml><?xml version="1.0" encoding="utf-8"?>
 <w:document xmlns:wpc="http://schemas.microsoft.com/office/word/2010/wordprocessingCanvas" xmlns:cx="http://schemas.microsoft.com/office/drawing/2014/chartex" xmlns:cx1="http://schemas.microsoft.com/office/drawing/2015/9/8/chartex" xmlns:cx2="http://schemas.microsoft.com/office/drawing/2015/10/21/chartex" xmlns:cx3="http://schemas.microsoft.com/office/drawing/2016/5/9/chartex" xmlns:cx4="http://schemas.microsoft.com/office/drawing/2016/5/10/chartex" xmlns:cx5="http://schemas.microsoft.com/office/drawing/2016/5/11/chartex" xmlns:cx6="http://schemas.microsoft.com/office/drawing/2016/5/12/chartex" xmlns:cx7="http://schemas.microsoft.com/office/drawing/2016/5/13/chartex" xmlns:cx8="http://schemas.microsoft.com/office/drawing/2016/5/14/chartex" xmlns:mc="http://schemas.openxmlformats.org/markup-compatibility/2006" xmlns:aink="http://schemas.microsoft.com/office/drawing/2016/ink" xmlns:am3d="http://schemas.microsoft.com/office/drawing/2017/model3d" xmlns:o="urn:schemas-microsoft-com:office:office" xmlns:r="http://schemas.openxmlformats.org/officeDocument/2006/relationships" xmlns:m="http://schemas.openxmlformats.org/officeDocument/2006/math" xmlns:v="urn:schemas-microsoft-com:vml" xmlns:wp14="http://schemas.microsoft.com/office/word/2010/wordprocessingDrawing" xmlns:wp="http://schemas.openxmlformats.org/drawingml/2006/wordprocessingDrawing" xmlns:w10="urn:schemas-microsoft-com:office:word" xmlns:w="http://schemas.openxmlformats.org/wordprocessingml/2006/main" xmlns:w14="http://schemas.microsoft.com/office/word/2010/wordml" xmlns:w15="http://schemas.microsoft.com/office/word/2012/wordml" xmlns:w16cex="http://schemas.microsoft.com/office/word/2018/wordml/cex" xmlns:w16cid="http://schemas.microsoft.com/office/word/2016/wordml/cid" xmlns:w16="http://schemas.microsoft.com/office/word/2018/wordml" xmlns:w16se="http://schemas.microsoft.com/office/word/2015/wordml/symex" xmlns:wpg="http://schemas.microsoft.com/office/word/2010/wordprocessingGroup" xmlns:wpi="http://schemas.microsoft.com/office/word/2010/wordprocessingInk" xmlns:wne="http://schemas.microsoft.com/office/word/2006/wordml" xmlns:wps="http://schemas.microsoft.com/office/word/2010/wordprocessingShape" mc:Ignorable="w14 w15 w16se w16cid w16 w16cex wp14">
   <w:body>
-    <w:p>
-      <w:pPr>
+    <w:sdt>
+      <w:sdtPr>
         <w:rPr>
           <w:rFonts w:ascii="Times New Roman" w:hAnsi="Times New Roman" w:cs="Times New Roman"/>
           <w:sz w:val="28"/>
           <w:szCs w:val="28"/>
         </w:rPr>
-      </w:pPr>
-      <w:r>
+        <w:alias w:val="task1"/>
+        <w:tag w:val="plain"/>
+        <w:id w:val="119268839"/>
+        <w:placeholder>
+          <w:docPart w:val="DefaultPlaceholder_-1854013440"/>
+        </w:placeholder>
+      </w:sdtPr>
+      <w:sdtEndPr>
+        <w:rPr>
+          <w:rFonts w:asciiTheme="minorHAnsi" w:hAnsiTheme="minorHAnsi" w:cstheme="minorBidi"/>
+          <w:sz w:val="22"/>
+          <w:szCs w:val="22"/>
+          <w:lang w:val="en-US"/>
+        </w:rPr>
+      </w:sdtEndPr>
+      <w:sdtContent>
+        <w:p>
+          <w:pPr>
+            <w:rPr>
+              <w:rFonts w:ascii="Times New Roman" w:hAnsi="Times New Roman" w:cs="Times New Roman"/>
+              <w:sz w:val="28"/>
+              <w:szCs w:val="28"/>
+            </w:rPr>
+          </w:pPr>
+          <w:r>
+            <w:rPr>
+              <w:rFonts w:ascii="Times New Roman" w:hAnsi="Times New Roman" w:cs="Times New Roman"/>
+              <w:sz w:val="28"/>
+              <w:szCs w:val="28"/>
+            </w:rPr>
+            <w:t>1</w:t>
+          </w:r>
+          <w:r>
+            <w:rPr>
+              <w:rFonts w:ascii="Times New Roman" w:hAnsi="Times New Roman" w:cs="Times New Roman"/>
+              <w:sz w:val="28"/>
+              <w:szCs w:val="28"/>
+            </w:rPr>
+            <w:t xml:space="preserve">. В </w:t>
+          </w:r>
+          <w:r>
+            <w:rPr>
+              <w:rFonts w:ascii="Times New Roman" w:hAnsi="Times New Roman" w:cs="Times New Roman"/>
+              <w:sz w:val="28"/>
+              <w:szCs w:val="28"/>
+            </w:rPr>
+            <w:t>зоопарке</w:t>
+          </w:r>
+          <w:r>
+            <w:rPr>
+              <w:rFonts w:ascii="Times New Roman" w:hAnsi="Times New Roman" w:cs="Times New Roman"/>
+              <w:sz w:val="28"/>
+              <w:szCs w:val="28"/>
+            </w:rPr>
+            <w:t xml:space="preserve"> </w:t>
+          </w:r>
+          <w:proofErr w:type="gramStart"/>
+          <w:r>
+            <w:rPr>
+              <w:rFonts w:ascii="Times New Roman" w:hAnsi="Times New Roman" w:cs="Times New Roman"/>
+              <w:sz w:val="28"/>
+              <w:szCs w:val="28"/>
+            </w:rPr>
+            <w:t xml:space="preserve">{{ </w:t>
+          </w:r>
+          <w:r>
+            <w:rPr>
+              <w:rFonts w:ascii="Times New Roman" w:hAnsi="Times New Roman" w:cs="Times New Roman"/>
+              <w:sz w:val="28"/>
+              <w:szCs w:val="28"/>
+              <w:lang w:val="en-US"/>
+            </w:rPr>
+            <w:t>n</w:t>
+          </w:r>
+          <w:proofErr w:type="gramEnd"/>
+          <w:r>
+            <w:rPr>
+              <w:rFonts w:ascii="Times New Roman" w:hAnsi="Times New Roman" w:cs="Times New Roman"/>
+              <w:sz w:val="28"/>
+              <w:szCs w:val="28"/>
+            </w:rPr>
+            <w:t>1</w:t>
+          </w:r>
+          <w:r>
+            <w:rPr>
+              <w:rFonts w:ascii="Times New Roman" w:hAnsi="Times New Roman" w:cs="Times New Roman"/>
+              <w:sz w:val="28"/>
+              <w:szCs w:val="28"/>
+            </w:rPr>
+            <w:t>1</w:t>
+          </w:r>
+          <w:r>
+            <w:rPr>
+              <w:rFonts w:ascii="Times New Roman" w:hAnsi="Times New Roman" w:cs="Times New Roman"/>
+              <w:sz w:val="28"/>
+              <w:szCs w:val="28"/>
+            </w:rPr>
+            <w:t xml:space="preserve"> }}</w:t>
+          </w:r>
+          <w:r>
+            <w:rPr>
+              <w:rFonts w:ascii="Times New Roman" w:hAnsi="Times New Roman" w:cs="Times New Roman"/>
+              <w:sz w:val="28"/>
+              <w:szCs w:val="28"/>
+            </w:rPr>
+            <w:t xml:space="preserve"> </w:t>
+          </w:r>
+          <w:r>
+            <w:rPr>
+              <w:rFonts w:ascii="Times New Roman" w:hAnsi="Times New Roman" w:cs="Times New Roman"/>
+              <w:sz w:val="28"/>
+              <w:szCs w:val="28"/>
+            </w:rPr>
+            <w:t>животных</w:t>
+          </w:r>
+          <w:r>
+            <w:rPr>
+              <w:rFonts w:ascii="Times New Roman" w:hAnsi="Times New Roman" w:cs="Times New Roman"/>
+              <w:sz w:val="28"/>
+              <w:szCs w:val="28"/>
+            </w:rPr>
+            <w:t xml:space="preserve">, из которых </w:t>
+          </w:r>
+          <w:r>
+            <w:rPr>
+              <w:rFonts w:ascii="Times New Roman" w:hAnsi="Times New Roman" w:cs="Times New Roman"/>
+              <w:sz w:val="28"/>
+              <w:szCs w:val="28"/>
+            </w:rPr>
+            <w:t xml:space="preserve">{{ </w:t>
+          </w:r>
+          <w:r>
+            <w:rPr>
+              <w:rFonts w:ascii="Times New Roman" w:hAnsi="Times New Roman" w:cs="Times New Roman"/>
+              <w:sz w:val="28"/>
+              <w:szCs w:val="28"/>
+              <w:lang w:val="en-US"/>
+            </w:rPr>
+            <w:t>m</w:t>
+          </w:r>
+          <w:r>
+            <w:rPr>
+              <w:rFonts w:ascii="Times New Roman" w:hAnsi="Times New Roman" w:cs="Times New Roman"/>
+              <w:sz w:val="28"/>
+              <w:szCs w:val="28"/>
+            </w:rPr>
+            <w:t>1</w:t>
+          </w:r>
+          <w:r>
+            <w:rPr>
+              <w:rFonts w:ascii="Times New Roman" w:hAnsi="Times New Roman" w:cs="Times New Roman"/>
+              <w:sz w:val="28"/>
+              <w:szCs w:val="28"/>
+            </w:rPr>
+            <w:t>2</w:t>
+          </w:r>
+          <w:r>
+            <w:rPr>
+              <w:rFonts w:ascii="Times New Roman" w:hAnsi="Times New Roman" w:cs="Times New Roman"/>
+              <w:sz w:val="28"/>
+              <w:szCs w:val="28"/>
+            </w:rPr>
+            <w:t xml:space="preserve"> }}</w:t>
+          </w:r>
+          <w:r>
+            <w:rPr>
+              <w:rFonts w:ascii="Times New Roman" w:hAnsi="Times New Roman" w:cs="Times New Roman"/>
+              <w:sz w:val="28"/>
+              <w:szCs w:val="28"/>
+            </w:rPr>
+            <w:t xml:space="preserve"> </w:t>
+          </w:r>
+          <w:r>
+            <w:rPr>
+              <w:rFonts w:ascii="Times New Roman" w:hAnsi="Times New Roman" w:cs="Times New Roman"/>
+              <w:sz w:val="28"/>
+              <w:szCs w:val="28"/>
+            </w:rPr>
+            <w:t>пингвины</w:t>
+          </w:r>
+          <w:r>
+            <w:rPr>
+              <w:rFonts w:ascii="Times New Roman" w:hAnsi="Times New Roman" w:cs="Times New Roman"/>
+              <w:sz w:val="28"/>
+              <w:szCs w:val="28"/>
+            </w:rPr>
+            <w:t xml:space="preserve">. По списку наудачу отобраны </w:t>
+          </w:r>
+          <w:proofErr w:type="gramStart"/>
+          <w:r>
+            <w:rPr>
+              <w:rFonts w:ascii="Times New Roman" w:hAnsi="Times New Roman" w:cs="Times New Roman"/>
+              <w:sz w:val="28"/>
+              <w:szCs w:val="28"/>
+            </w:rPr>
+            <w:t xml:space="preserve">{{ </w:t>
+          </w:r>
+          <w:r>
+            <w:rPr>
+              <w:rFonts w:ascii="Times New Roman" w:hAnsi="Times New Roman" w:cs="Times New Roman"/>
+              <w:sz w:val="28"/>
+              <w:szCs w:val="28"/>
+              <w:lang w:val="en-US"/>
+            </w:rPr>
+            <w:t>t</w:t>
+          </w:r>
+          <w:proofErr w:type="gramEnd"/>
+          <w:r>
+            <w:rPr>
+              <w:rFonts w:ascii="Times New Roman" w:hAnsi="Times New Roman" w:cs="Times New Roman"/>
+              <w:sz w:val="28"/>
+              <w:szCs w:val="28"/>
+            </w:rPr>
+            <w:t>1</w:t>
+          </w:r>
+          <w:r>
+            <w:rPr>
+              <w:rFonts w:ascii="Times New Roman" w:hAnsi="Times New Roman" w:cs="Times New Roman"/>
+              <w:sz w:val="28"/>
+              <w:szCs w:val="28"/>
+            </w:rPr>
+            <w:t>3</w:t>
+          </w:r>
+          <w:r>
+            <w:rPr>
+              <w:rFonts w:ascii="Times New Roman" w:hAnsi="Times New Roman" w:cs="Times New Roman"/>
+              <w:sz w:val="28"/>
+              <w:szCs w:val="28"/>
+            </w:rPr>
+            <w:t xml:space="preserve"> }}</w:t>
+          </w:r>
+          <w:r>
+            <w:rPr>
+              <w:rFonts w:ascii="Times New Roman" w:hAnsi="Times New Roman" w:cs="Times New Roman"/>
+              <w:sz w:val="28"/>
+              <w:szCs w:val="28"/>
+            </w:rPr>
+            <w:t xml:space="preserve"> </w:t>
+          </w:r>
+          <w:r>
+            <w:rPr>
+              <w:rFonts w:ascii="Times New Roman" w:hAnsi="Times New Roman" w:cs="Times New Roman"/>
+              <w:sz w:val="28"/>
+              <w:szCs w:val="28"/>
+            </w:rPr>
+            <w:t>животных</w:t>
+          </w:r>
+          <w:r>
+            <w:rPr>
+              <w:rFonts w:ascii="Times New Roman" w:hAnsi="Times New Roman" w:cs="Times New Roman"/>
+              <w:sz w:val="28"/>
+              <w:szCs w:val="28"/>
+            </w:rPr>
+            <w:t xml:space="preserve">. Тогда вероятность того, что среди отобранных </w:t>
+          </w:r>
+          <w:r>
+            <w:rPr>
+              <w:rFonts w:ascii="Times New Roman" w:hAnsi="Times New Roman" w:cs="Times New Roman"/>
+              <w:sz w:val="28"/>
+              <w:szCs w:val="28"/>
+            </w:rPr>
+            <w:t>животных</w:t>
+          </w:r>
+          <w:r>
+            <w:rPr>
+              <w:rFonts w:ascii="Times New Roman" w:hAnsi="Times New Roman" w:cs="Times New Roman"/>
+              <w:sz w:val="28"/>
+              <w:szCs w:val="28"/>
+            </w:rPr>
+            <w:t xml:space="preserve"> нет </w:t>
+          </w:r>
+          <w:r>
+            <w:rPr>
+              <w:rFonts w:ascii="Times New Roman" w:hAnsi="Times New Roman" w:cs="Times New Roman"/>
+              <w:sz w:val="28"/>
+              <w:szCs w:val="28"/>
+            </w:rPr>
+            <w:t>пингвинов</w:t>
+          </w:r>
+          <w:r>
+            <w:rPr>
+              <w:rFonts w:ascii="Times New Roman" w:hAnsi="Times New Roman" w:cs="Times New Roman"/>
+              <w:sz w:val="28"/>
+              <w:szCs w:val="28"/>
+            </w:rPr>
+            <w:t>, равна</w:t>
+          </w:r>
+          <w:r>
+            <w:rPr>
+              <w:rFonts w:ascii="Times New Roman" w:hAnsi="Times New Roman" w:cs="Times New Roman"/>
+              <w:sz w:val="28"/>
+              <w:szCs w:val="28"/>
+            </w:rPr>
+            <w:t>:</w:t>
+          </w:r>
+          <w:r>
+            <w:rPr>
+              <w:rFonts w:ascii="Times New Roman" w:hAnsi="Times New Roman" w:cs="Times New Roman"/>
+              <w:sz w:val="28"/>
+              <w:szCs w:val="28"/>
+            </w:rPr>
+            <w:t xml:space="preserve"> </w:t>
+          </w:r>
+          <w:proofErr w:type="gramStart"/>
+          <w:r>
+            <w:rPr>
+              <w:rFonts w:ascii="Times New Roman" w:hAnsi="Times New Roman" w:cs="Times New Roman"/>
+              <w:sz w:val="28"/>
+              <w:szCs w:val="28"/>
+            </w:rPr>
+            <w:t xml:space="preserve">{{ </w:t>
+          </w:r>
+          <w:proofErr w:type="spellStart"/>
+          <w:r>
+            <w:rPr>
+              <w:rFonts w:ascii="Times New Roman" w:hAnsi="Times New Roman" w:cs="Times New Roman"/>
+              <w:sz w:val="28"/>
+              <w:szCs w:val="28"/>
+              <w:lang w:val="en-US"/>
+            </w:rPr>
+            <w:t>ent</w:t>
+          </w:r>
+          <w:proofErr w:type="spellEnd"/>
+          <w:proofErr w:type="gramEnd"/>
+          <w:r>
+            <w:rPr>
+              <w:rFonts w:ascii="Times New Roman" w:hAnsi="Times New Roman" w:cs="Times New Roman"/>
+              <w:sz w:val="28"/>
+              <w:szCs w:val="28"/>
+            </w:rPr>
+            <w:t xml:space="preserve"> }} </w:t>
+          </w:r>
+          <w:r>
+            <w:rPr>
+              <w:rFonts w:ascii="Times New Roman" w:hAnsi="Times New Roman" w:cs="Times New Roman"/>
+              <w:sz w:val="28"/>
+              <w:szCs w:val="28"/>
+            </w:rPr>
+            <w:t xml:space="preserve">       </w:t>
+          </w:r>
+          <w:r>
+            <w:rPr>
+              <w:rFonts w:ascii="Times New Roman" w:hAnsi="Times New Roman" w:cs="Times New Roman"/>
+              <w:color w:val="0D0D0D" w:themeColor="text1" w:themeTint="F2"/>
+              <w:sz w:val="28"/>
+              <w:szCs w:val="28"/>
+            </w:rPr>
+            <w:t>1</w:t>
+          </w:r>
+          <w:r>
+            <w:rPr>
+              <w:rFonts w:ascii="Times New Roman" w:hAnsi="Times New Roman" w:cs="Times New Roman"/>
+              <w:bCs/>
+              <w:sz w:val="28"/>
+              <w:szCs w:val="28"/>
+            </w:rPr>
+            <w:t xml:space="preserve">) </w:t>
+          </w:r>
+          <w:r>
+            <w:rPr>
+              <w:rFonts w:ascii="Times New Roman" w:hAnsi="Times New Roman" w:cs="Times New Roman"/>
+              <w:bCs/>
+              <w:sz w:val="28"/>
+              <w:szCs w:val="28"/>
+            </w:rPr>
+            <w:t xml:space="preserve">{{ </w:t>
+          </w:r>
+          <w:proofErr w:type="spellStart"/>
+          <w:r>
+            <w:rPr>
+              <w:rFonts w:ascii="Times New Roman" w:hAnsi="Times New Roman" w:cs="Times New Roman"/>
+              <w:bCs/>
+              <w:sz w:val="28"/>
+              <w:szCs w:val="28"/>
+              <w:lang w:val="en-US"/>
+            </w:rPr>
+            <w:t>ans</w:t>
+          </w:r>
+          <w:proofErr w:type="spellEnd"/>
+          <w:r>
+            <w:rPr>
+              <w:rFonts w:ascii="Times New Roman" w:hAnsi="Times New Roman" w:cs="Times New Roman"/>
+              <w:bCs/>
+              <w:sz w:val="28"/>
+              <w:szCs w:val="28"/>
+            </w:rPr>
+            <w:t xml:space="preserve">11 }}  2) {{ </w:t>
+          </w:r>
+          <w:proofErr w:type="spellStart"/>
+          <w:r>
+            <w:rPr>
+              <w:rFonts w:ascii="Times New Roman" w:hAnsi="Times New Roman" w:cs="Times New Roman"/>
+              <w:bCs/>
+              <w:sz w:val="28"/>
+              <w:szCs w:val="28"/>
+              <w:lang w:val="en-US"/>
+            </w:rPr>
+            <w:t>ans</w:t>
+          </w:r>
+          <w:proofErr w:type="spellEnd"/>
+          <w:r>
+            <w:rPr>
+              <w:rFonts w:ascii="Times New Roman" w:hAnsi="Times New Roman" w:cs="Times New Roman"/>
+              <w:bCs/>
+              <w:sz w:val="28"/>
+              <w:szCs w:val="28"/>
+            </w:rPr>
+            <w:t xml:space="preserve">12 }} 3) {{ </w:t>
+          </w:r>
+          <w:proofErr w:type="spellStart"/>
+          <w:r>
+            <w:rPr>
+              <w:rFonts w:ascii="Times New Roman" w:hAnsi="Times New Roman" w:cs="Times New Roman"/>
+              <w:bCs/>
+              <w:sz w:val="28"/>
+              <w:szCs w:val="28"/>
+              <w:lang w:val="en-US"/>
+            </w:rPr>
+            <w:t>ans</w:t>
+          </w:r>
+          <w:proofErr w:type="spellEnd"/>
+          <w:r>
+            <w:rPr>
+              <w:rFonts w:ascii="Times New Roman" w:hAnsi="Times New Roman" w:cs="Times New Roman"/>
+              <w:bCs/>
+              <w:sz w:val="28"/>
+              <w:szCs w:val="28"/>
+            </w:rPr>
+            <w:t xml:space="preserve">13 }} 4) {{ </w:t>
+          </w:r>
+          <w:proofErr w:type="spellStart"/>
+          <w:r>
+            <w:rPr>
+              <w:rFonts w:ascii="Times New Roman" w:hAnsi="Times New Roman" w:cs="Times New Roman"/>
+              <w:bCs/>
+              <w:sz w:val="28"/>
+              <w:szCs w:val="28"/>
+              <w:lang w:val="en-US"/>
+            </w:rPr>
+            <w:t>ans</w:t>
+          </w:r>
+          <w:proofErr w:type="spellEnd"/>
+          <w:r>
+            <w:rPr>
+              <w:rFonts w:ascii="Times New Roman" w:hAnsi="Times New Roman" w:cs="Times New Roman"/>
+              <w:bCs/>
+              <w:sz w:val="28"/>
+              <w:szCs w:val="28"/>
+            </w:rPr>
+            <w:t>14 }}</w:t>
+          </w:r>
+          <w:r>
+            <w:rPr>
+              <w:rFonts w:ascii="Times New Roman" w:hAnsi="Times New Roman" w:cs="Times New Roman"/>
+              <w:bCs/>
+              <w:sz w:val="28"/>
+              <w:szCs w:val="28"/>
+            </w:rPr>
+            <w:t xml:space="preserve">  </w:t>
+          </w:r>
+        </w:p>
+      </w:sdtContent>
+    </w:sdt>
+    <w:sdt>
+      <w:sdtPr>
         <w:rPr>
           <w:rFonts w:ascii="Times New Roman" w:hAnsi="Times New Roman" w:cs="Times New Roman"/>
           <w:sz w:val="28"/>
           <w:szCs w:val="28"/>
         </w:rPr>
-        <w:t>1</w:t>
-      </w:r>
-      <w:r>
+        <w:alias w:val="task2"/>
+        <w:tag w:val="text"/>
+        <w:id w:val="-868142713"/>
+        <w:placeholder>
+          <w:docPart w:val="DefaultPlaceholder_-1854013440"/>
+        </w:placeholder>
+      </w:sdtPr>
+      <w:sdtEndPr>
         <w:rPr>
-          <w:rFonts w:ascii="Times New Roman" w:hAnsi="Times New Roman" w:cs="Times New Roman"/>
-          <w:sz w:val="28"/>
-          <w:szCs w:val="28"/>
+          <w:bCs/>
         </w:rPr>
-        <w:t xml:space="preserve">. В </w:t>
-      </w:r>
-      <w:r>
-        <w:rPr>
-          <w:rFonts w:ascii="Times New Roman" w:hAnsi="Times New Roman" w:cs="Times New Roman"/>
-          <w:sz w:val="28"/>
-          <w:szCs w:val="28"/>
-        </w:rPr>
-        <w:t>зоопарке</w:t>
-      </w:r>
-      <w:r>
-        <w:rPr>
-          <w:rFonts w:ascii="Times New Roman" w:hAnsi="Times New Roman" w:cs="Times New Roman"/>
-          <w:sz w:val="28"/>
-          <w:szCs w:val="28"/>
-        </w:rPr>
-        <w:t xml:space="preserve"> </w:t>
-      </w:r>
-      <w:r>
-        <w:rPr>
-          <w:rFonts w:ascii="Times New Roman" w:hAnsi="Times New Roman" w:cs="Times New Roman"/>
-          <w:sz w:val="28"/>
-          <w:szCs w:val="28"/>
-        </w:rPr>
-        <w:t xml:space="preserve">{{ </w:t>
-      </w:r>
-      <w:r>
-        <w:rPr>
-          <w:rFonts w:ascii="Times New Roman" w:hAnsi="Times New Roman" w:cs="Times New Roman"/>
-          <w:sz w:val="28"/>
-          <w:szCs w:val="28"/>
-          <w:lang w:val="en-US"/>
-        </w:rPr>
-        <w:t>n</w:t>
-      </w:r>
-      <w:r>
-        <w:rPr>
-          <w:rFonts w:ascii="Times New Roman" w:hAnsi="Times New Roman" w:cs="Times New Roman"/>
-          <w:sz w:val="28"/>
-          <w:szCs w:val="28"/>
-        </w:rPr>
-        <w:t>11 }}</w:t>
-      </w:r>
-      <w:r>
-        <w:rPr>
-          <w:rFonts w:ascii="Times New Roman" w:hAnsi="Times New Roman" w:cs="Times New Roman"/>
-          <w:sz w:val="28"/>
-          <w:szCs w:val="28"/>
-        </w:rPr>
-        <w:t xml:space="preserve"> </w:t>
-      </w:r>
-      <w:r>
-        <w:rPr>
-          <w:rFonts w:ascii="Times New Roman" w:hAnsi="Times New Roman" w:cs="Times New Roman"/>
-          <w:sz w:val="28"/>
-          <w:szCs w:val="28"/>
-        </w:rPr>
-        <w:t>животных</w:t>
-      </w:r>
-      <w:r>
-        <w:rPr>
-          <w:rFonts w:ascii="Times New Roman" w:hAnsi="Times New Roman" w:cs="Times New Roman"/>
-          <w:sz w:val="28"/>
-          <w:szCs w:val="28"/>
-        </w:rPr>
-        <w:t xml:space="preserve">, из которых </w:t>
-      </w:r>
-      <w:r>
-        <w:rPr>
-          <w:rFonts w:ascii="Times New Roman" w:hAnsi="Times New Roman" w:cs="Times New Roman"/>
-          <w:sz w:val="28"/>
-          <w:szCs w:val="28"/>
-        </w:rPr>
-        <w:t xml:space="preserve">{{ </w:t>
-      </w:r>
-      <w:r>
-        <w:rPr>
-          <w:rFonts w:ascii="Times New Roman" w:hAnsi="Times New Roman" w:cs="Times New Roman"/>
-          <w:sz w:val="28"/>
-          <w:szCs w:val="28"/>
-          <w:lang w:val="en-US"/>
-        </w:rPr>
-        <w:t>m</w:t>
-      </w:r>
-      <w:r>
-        <w:rPr>
-          <w:rFonts w:ascii="Times New Roman" w:hAnsi="Times New Roman" w:cs="Times New Roman"/>
-          <w:sz w:val="28"/>
-          <w:szCs w:val="28"/>
-        </w:rPr>
-        <w:t>1</w:t>
-      </w:r>
-      <w:r>
-        <w:rPr>
-          <w:rFonts w:ascii="Times New Roman" w:hAnsi="Times New Roman" w:cs="Times New Roman"/>
-          <w:sz w:val="28"/>
-          <w:szCs w:val="28"/>
-        </w:rPr>
-        <w:t>2</w:t>
-      </w:r>
-      <w:r>
-        <w:rPr>
-          <w:rFonts w:ascii="Times New Roman" w:hAnsi="Times New Roman" w:cs="Times New Roman"/>
-          <w:sz w:val="28"/>
-          <w:szCs w:val="28"/>
-        </w:rPr>
-        <w:t xml:space="preserve"> }}</w:t>
-      </w:r>
-      <w:r>
-        <w:rPr>
-          <w:rFonts w:ascii="Times New Roman" w:hAnsi="Times New Roman" w:cs="Times New Roman"/>
-          <w:sz w:val="28"/>
-          <w:szCs w:val="28"/>
-        </w:rPr>
-        <w:t xml:space="preserve"> </w:t>
-      </w:r>
-      <w:r>
-        <w:rPr>
-          <w:rFonts w:ascii="Times New Roman" w:hAnsi="Times New Roman" w:cs="Times New Roman"/>
-          <w:sz w:val="28"/>
-          <w:szCs w:val="28"/>
-        </w:rPr>
-        <w:t>пингвины</w:t>
-      </w:r>
-      <w:r>
-        <w:rPr>
-          <w:rFonts w:ascii="Times New Roman" w:hAnsi="Times New Roman" w:cs="Times New Roman"/>
-          <w:sz w:val="28"/>
-          <w:szCs w:val="28"/>
-        </w:rPr>
-        <w:t xml:space="preserve">. По списку наудачу отобраны </w:t>
-      </w:r>
-      <w:r>
-        <w:rPr>
-          <w:rFonts w:ascii="Times New Roman" w:hAnsi="Times New Roman" w:cs="Times New Roman"/>
-          <w:sz w:val="28"/>
-          <w:szCs w:val="28"/>
-        </w:rPr>
-        <w:t xml:space="preserve">{{ </w:t>
-      </w:r>
-      <w:r>
-        <w:rPr>
-          <w:rFonts w:ascii="Times New Roman" w:hAnsi="Times New Roman" w:cs="Times New Roman"/>
-          <w:sz w:val="28"/>
-          <w:szCs w:val="28"/>
-          <w:lang w:val="en-US"/>
-        </w:rPr>
-        <w:t>t</w:t>
-      </w:r>
-      <w:r>
-        <w:rPr>
-          <w:rFonts w:ascii="Times New Roman" w:hAnsi="Times New Roman" w:cs="Times New Roman"/>
-          <w:sz w:val="28"/>
-          <w:szCs w:val="28"/>
-        </w:rPr>
-        <w:t>1</w:t>
-      </w:r>
-      <w:r>
-        <w:rPr>
-          <w:rFonts w:ascii="Times New Roman" w:hAnsi="Times New Roman" w:cs="Times New Roman"/>
-          <w:sz w:val="28"/>
-          <w:szCs w:val="28"/>
-        </w:rPr>
-        <w:t>3</w:t>
-      </w:r>
-      <w:r>
-        <w:rPr>
-          <w:rFonts w:ascii="Times New Roman" w:hAnsi="Times New Roman" w:cs="Times New Roman"/>
-          <w:sz w:val="28"/>
-          <w:szCs w:val="28"/>
-        </w:rPr>
-        <w:t xml:space="preserve"> }}</w:t>
-      </w:r>
-      <w:r>
-        <w:rPr>
-          <w:rFonts w:ascii="Times New Roman" w:hAnsi="Times New Roman" w:cs="Times New Roman"/>
-          <w:sz w:val="28"/>
-          <w:szCs w:val="28"/>
-        </w:rPr>
-        <w:t xml:space="preserve"> </w:t>
-      </w:r>
-      <w:r>
-        <w:rPr>
-          <w:rFonts w:ascii="Times New Roman" w:hAnsi="Times New Roman" w:cs="Times New Roman"/>
-          <w:sz w:val="28"/>
-          <w:szCs w:val="28"/>
-        </w:rPr>
-        <w:t>животных</w:t>
-      </w:r>
-      <w:r>
-        <w:rPr>
-          <w:rFonts w:ascii="Times New Roman" w:hAnsi="Times New Roman" w:cs="Times New Roman"/>
-          <w:sz w:val="28"/>
-          <w:szCs w:val="28"/>
-        </w:rPr>
-        <w:t xml:space="preserve">. Тогда вероятность того, что среди отобранных </w:t>
-      </w:r>
-      <w:r>
-        <w:rPr>
-          <w:rFonts w:ascii="Times New Roman" w:hAnsi="Times New Roman" w:cs="Times New Roman"/>
-          <w:sz w:val="28"/>
-          <w:szCs w:val="28"/>
-        </w:rPr>
-        <w:t>животных</w:t>
-      </w:r>
-      <w:r>
-        <w:rPr>
-          <w:rFonts w:ascii="Times New Roman" w:hAnsi="Times New Roman" w:cs="Times New Roman"/>
-          <w:sz w:val="28"/>
-          <w:szCs w:val="28"/>
-        </w:rPr>
-        <w:t xml:space="preserve"> нет </w:t>
-      </w:r>
-      <w:r>
-        <w:rPr>
-          <w:rFonts w:ascii="Times New Roman" w:hAnsi="Times New Roman" w:cs="Times New Roman"/>
-          <w:sz w:val="28"/>
-          <w:szCs w:val="28"/>
-        </w:rPr>
-        <w:t>пингвинов</w:t>
-      </w:r>
-      <w:r>
-        <w:rPr>
-          <w:rFonts w:ascii="Times New Roman" w:hAnsi="Times New Roman" w:cs="Times New Roman"/>
-          <w:sz w:val="28"/>
-          <w:szCs w:val="28"/>
-        </w:rPr>
-        <w:t xml:space="preserve">, равна: </w:t>
-      </w:r>
-    </w:p>
-    <w:p>
-      <w:pPr>
-        <w:rPr>
-          <w:rFonts w:ascii="Times New Roman" w:hAnsi="Times New Roman" w:cs="Times New Roman"/>
-          <w:bCs/>
-          <w:sz w:val="28"/>
-          <w:szCs w:val="28"/>
-        </w:rPr>
-      </w:pPr>
-      <w:r>
-        <w:rPr>
-          <w:rFonts w:ascii="Times New Roman" w:hAnsi="Times New Roman" w:cs="Times New Roman"/>
-          <w:sz w:val="28"/>
-          <w:szCs w:val="28"/>
-        </w:rPr>
-        <w:tab/>
-      </w:r>
-      <w:r>
-        <w:rPr>
-          <w:rFonts w:ascii="Times New Roman" w:hAnsi="Times New Roman" w:cs="Times New Roman"/>
-          <w:bCs/>
-          <w:sz w:val="28"/>
-          <w:szCs w:val="28"/>
-        </w:rPr>
-        <w:t>1</w:t>
-      </w:r>
-      <w:r>
-        <w:rPr>
-          <w:rFonts w:ascii="Times New Roman" w:hAnsi="Times New Roman" w:cs="Times New Roman"/>
-          <w:bCs/>
-          <w:sz w:val="28"/>
-          <w:szCs w:val="28"/>
-        </w:rPr>
-        <w:t xml:space="preserve">) </w:t>
-      </w:r>
-      <w:r>
-        <w:rPr>
-          <w:rFonts w:ascii="Times New Roman" w:hAnsi="Times New Roman" w:cs="Times New Roman"/>
-          <w:bCs/>
-          <w:sz w:val="28"/>
-          <w:szCs w:val="28"/>
-        </w:rPr>
-        <w:t xml:space="preserve">{{ </w:t>
-      </w:r>
-      <w:proofErr w:type="spellStart"/>
-      <w:r>
-        <w:rPr>
-          <w:rFonts w:ascii="Times New Roman" w:hAnsi="Times New Roman" w:cs="Times New Roman"/>
-          <w:bCs/>
-          <w:sz w:val="28"/>
-          <w:szCs w:val="28"/>
-          <w:lang w:val="en-US"/>
-        </w:rPr>
-        <w:t>ans</w:t>
-      </w:r>
-      <w:proofErr w:type="spellEnd"/>
-      <w:r>
-        <w:rPr>
-          <w:rFonts w:ascii="Times New Roman" w:hAnsi="Times New Roman" w:cs="Times New Roman"/>
-          <w:bCs/>
-          <w:sz w:val="28"/>
-          <w:szCs w:val="28"/>
-        </w:rPr>
-        <w:t xml:space="preserve">11 }}  2) {{ </w:t>
-      </w:r>
-      <w:proofErr w:type="spellStart"/>
-      <w:r>
-        <w:rPr>
-          <w:rFonts w:ascii="Times New Roman" w:hAnsi="Times New Roman" w:cs="Times New Roman"/>
-          <w:bCs/>
-          <w:sz w:val="28"/>
-          <w:szCs w:val="28"/>
-          <w:lang w:val="en-US"/>
-        </w:rPr>
-        <w:t>ans</w:t>
-      </w:r>
-      <w:proofErr w:type="spellEnd"/>
-      <w:r>
-        <w:rPr>
-          <w:rFonts w:ascii="Times New Roman" w:hAnsi="Times New Roman" w:cs="Times New Roman"/>
-          <w:bCs/>
-          <w:sz w:val="28"/>
-          <w:szCs w:val="28"/>
-        </w:rPr>
-        <w:t xml:space="preserve">12 }} 3) {{ </w:t>
-      </w:r>
-      <w:proofErr w:type="spellStart"/>
-      <w:r>
-        <w:rPr>
-          <w:rFonts w:ascii="Times New Roman" w:hAnsi="Times New Roman" w:cs="Times New Roman"/>
-          <w:bCs/>
-          <w:sz w:val="28"/>
-          <w:szCs w:val="28"/>
-          <w:lang w:val="en-US"/>
-        </w:rPr>
-        <w:t>ans</w:t>
-      </w:r>
-      <w:proofErr w:type="spellEnd"/>
-      <w:r>
-        <w:rPr>
-          <w:rFonts w:ascii="Times New Roman" w:hAnsi="Times New Roman" w:cs="Times New Roman"/>
-          <w:bCs/>
-          <w:sz w:val="28"/>
-          <w:szCs w:val="28"/>
-        </w:rPr>
-        <w:t xml:space="preserve">13 }} 4) {{ </w:t>
-      </w:r>
-      <w:proofErr w:type="spellStart"/>
-      <w:r>
-        <w:rPr>
-          <w:rFonts w:ascii="Times New Roman" w:hAnsi="Times New Roman" w:cs="Times New Roman"/>
-          <w:bCs/>
-          <w:sz w:val="28"/>
-          <w:szCs w:val="28"/>
-          <w:lang w:val="en-US"/>
-        </w:rPr>
-        <w:t>ans</w:t>
-      </w:r>
-      <w:proofErr w:type="spellEnd"/>
-      <w:r>
-        <w:rPr>
-          <w:rFonts w:ascii="Times New Roman" w:hAnsi="Times New Roman" w:cs="Times New Roman"/>
-          <w:bCs/>
-          <w:sz w:val="28"/>
-          <w:szCs w:val="28"/>
-        </w:rPr>
-        <w:t>14 }}</w:t>
-      </w:r>
-    </w:p>
-    <w:p>
-      <w:pPr>
-        <w:rPr>
-          <w:rFonts w:ascii="Times New Roman" w:hAnsi="Times New Roman" w:cs="Times New Roman"/>
-          <w:sz w:val="28"/>
-          <w:szCs w:val="28"/>
-        </w:rPr>
-      </w:pPr>
-      <w:r>
-        <w:rPr>
-          <w:rFonts w:ascii="Times New Roman" w:hAnsi="Times New Roman" w:cs="Times New Roman"/>
-          <w:sz w:val="28"/>
-          <w:szCs w:val="28"/>
-        </w:rPr>
-        <w:t>2</w:t>
-      </w:r>
-      <w:r>
-        <w:rPr>
-          <w:rFonts w:ascii="Times New Roman" w:hAnsi="Times New Roman" w:cs="Times New Roman"/>
-          <w:sz w:val="28"/>
-          <w:szCs w:val="28"/>
-        </w:rPr>
-        <w:t>.</w:t>
-      </w:r>
-      <w:r>
-        <w:t xml:space="preserve"> </w:t>
-      </w:r>
-      <w:r>
-        <w:rPr>
-          <w:rFonts w:ascii="Times New Roman" w:hAnsi="Times New Roman" w:cs="Times New Roman"/>
-          <w:sz w:val="28"/>
-          <w:szCs w:val="28"/>
-        </w:rPr>
-        <w:t>Открывая сейф, Иван</w:t>
-      </w:r>
-      <w:r>
-        <w:rPr>
-          <w:rFonts w:ascii="Times New Roman" w:hAnsi="Times New Roman" w:cs="Times New Roman"/>
-          <w:sz w:val="28"/>
-          <w:szCs w:val="28"/>
-        </w:rPr>
-        <w:t xml:space="preserve"> забыл </w:t>
-      </w:r>
-      <w:r>
-        <w:rPr>
-          <w:rFonts w:ascii="Times New Roman" w:hAnsi="Times New Roman" w:cs="Times New Roman"/>
-          <w:sz w:val="28"/>
-          <w:szCs w:val="28"/>
-        </w:rPr>
-        <w:t xml:space="preserve">{{ </w:t>
-      </w:r>
-      <w:r>
-        <w:rPr>
-          <w:rFonts w:ascii="Times New Roman" w:hAnsi="Times New Roman" w:cs="Times New Roman"/>
-          <w:sz w:val="28"/>
-          <w:szCs w:val="28"/>
-          <w:lang w:val="en-US"/>
-        </w:rPr>
-        <w:t>n</w:t>
-      </w:r>
-      <w:r>
-        <w:rPr>
-          <w:rFonts w:ascii="Times New Roman" w:hAnsi="Times New Roman" w:cs="Times New Roman"/>
-          <w:sz w:val="28"/>
-          <w:szCs w:val="28"/>
-        </w:rPr>
-        <w:t>21 }}</w:t>
-      </w:r>
-      <w:r>
-        <w:rPr>
-          <w:rFonts w:ascii="Times New Roman" w:hAnsi="Times New Roman" w:cs="Times New Roman"/>
-          <w:sz w:val="28"/>
-          <w:szCs w:val="28"/>
-        </w:rPr>
-        <w:t xml:space="preserve"> последние цифры</w:t>
-      </w:r>
-      <w:r>
-        <w:rPr>
-          <w:rFonts w:ascii="Times New Roman" w:hAnsi="Times New Roman" w:cs="Times New Roman"/>
-          <w:sz w:val="28"/>
-          <w:szCs w:val="28"/>
-        </w:rPr>
-        <w:t xml:space="preserve"> кода</w:t>
-      </w:r>
-      <w:r>
-        <w:rPr>
-          <w:rFonts w:ascii="Times New Roman" w:hAnsi="Times New Roman" w:cs="Times New Roman"/>
-          <w:sz w:val="28"/>
-          <w:szCs w:val="28"/>
-        </w:rPr>
-        <w:t xml:space="preserve"> и набрал их наудачу, помня только, что эти цифры нечетные и разные. Тогда вероятность того, что </w:t>
-      </w:r>
-      <w:r>
-        <w:rPr>
-          <w:rFonts w:ascii="Times New Roman" w:hAnsi="Times New Roman" w:cs="Times New Roman"/>
-          <w:sz w:val="28"/>
-          <w:szCs w:val="28"/>
-        </w:rPr>
-        <w:t>код</w:t>
-      </w:r>
-      <w:r>
-        <w:rPr>
-          <w:rFonts w:ascii="Times New Roman" w:hAnsi="Times New Roman" w:cs="Times New Roman"/>
-          <w:sz w:val="28"/>
-          <w:szCs w:val="28"/>
-        </w:rPr>
-        <w:t xml:space="preserve"> набран правильно, равна:</w:t>
-      </w:r>
-    </w:p>
-    <w:p>
-      <w:pPr>
-        <w:rPr>
-          <w:rFonts w:ascii="Times New Roman" w:hAnsi="Times New Roman" w:cs="Times New Roman"/>
-          <w:bCs/>
-          <w:sz w:val="28"/>
-          <w:szCs w:val="28"/>
-        </w:rPr>
-      </w:pPr>
-      <w:r>
-        <w:rPr>
-          <w:rFonts w:ascii="Times New Roman" w:hAnsi="Times New Roman" w:cs="Times New Roman"/>
-          <w:sz w:val="28"/>
-          <w:szCs w:val="28"/>
-        </w:rPr>
-        <w:t xml:space="preserve">          </w:t>
-      </w:r>
-      <w:r>
-        <w:rPr>
-          <w:rFonts w:ascii="Times New Roman" w:hAnsi="Times New Roman" w:cs="Times New Roman"/>
-          <w:bCs/>
-          <w:sz w:val="28"/>
-          <w:szCs w:val="28"/>
-        </w:rPr>
-        <w:t>1</w:t>
-      </w:r>
-      <w:r>
-        <w:rPr>
-          <w:rFonts w:ascii="Times New Roman" w:hAnsi="Times New Roman" w:cs="Times New Roman"/>
-          <w:bCs/>
-          <w:sz w:val="28"/>
-          <w:szCs w:val="28"/>
-        </w:rPr>
-        <w:t xml:space="preserve">) {{ </w:t>
-      </w:r>
-      <w:proofErr w:type="spellStart"/>
-      <w:r>
-        <w:rPr>
-          <w:rFonts w:ascii="Times New Roman" w:hAnsi="Times New Roman" w:cs="Times New Roman"/>
-          <w:bCs/>
-          <w:sz w:val="28"/>
-          <w:szCs w:val="28"/>
-          <w:lang w:val="en-US"/>
-        </w:rPr>
-        <w:t>ans</w:t>
-      </w:r>
-      <w:proofErr w:type="spellEnd"/>
-      <w:r>
-        <w:rPr>
-          <w:rFonts w:ascii="Times New Roman" w:hAnsi="Times New Roman" w:cs="Times New Roman"/>
-          <w:bCs/>
-          <w:sz w:val="28"/>
-          <w:szCs w:val="28"/>
-        </w:rPr>
-        <w:t>2</w:t>
-      </w:r>
-      <w:r>
-        <w:rPr>
-          <w:rFonts w:ascii="Times New Roman" w:hAnsi="Times New Roman" w:cs="Times New Roman"/>
-          <w:bCs/>
-          <w:sz w:val="28"/>
-          <w:szCs w:val="28"/>
-        </w:rPr>
-        <w:t xml:space="preserve">1 }}  2) {{ </w:t>
-      </w:r>
-      <w:proofErr w:type="spellStart"/>
-      <w:r>
-        <w:rPr>
-          <w:rFonts w:ascii="Times New Roman" w:hAnsi="Times New Roman" w:cs="Times New Roman"/>
-          <w:bCs/>
-          <w:sz w:val="28"/>
-          <w:szCs w:val="28"/>
-          <w:lang w:val="en-US"/>
-        </w:rPr>
-        <w:t>ans</w:t>
-      </w:r>
-      <w:proofErr w:type="spellEnd"/>
-      <w:r>
-        <w:rPr>
-          <w:rFonts w:ascii="Times New Roman" w:hAnsi="Times New Roman" w:cs="Times New Roman"/>
-          <w:bCs/>
-          <w:sz w:val="28"/>
-          <w:szCs w:val="28"/>
-        </w:rPr>
-        <w:t>2</w:t>
-      </w:r>
-      <w:r>
-        <w:rPr>
-          <w:rFonts w:ascii="Times New Roman" w:hAnsi="Times New Roman" w:cs="Times New Roman"/>
-          <w:bCs/>
-          <w:sz w:val="28"/>
-          <w:szCs w:val="28"/>
-        </w:rPr>
-        <w:t xml:space="preserve">2 }} 3) {{ </w:t>
-      </w:r>
-      <w:proofErr w:type="spellStart"/>
-      <w:r>
-        <w:rPr>
-          <w:rFonts w:ascii="Times New Roman" w:hAnsi="Times New Roman" w:cs="Times New Roman"/>
-          <w:bCs/>
-          <w:sz w:val="28"/>
-          <w:szCs w:val="28"/>
-          <w:lang w:val="en-US"/>
-        </w:rPr>
-        <w:t>ans</w:t>
-      </w:r>
-      <w:proofErr w:type="spellEnd"/>
-      <w:r>
-        <w:rPr>
-          <w:rFonts w:ascii="Times New Roman" w:hAnsi="Times New Roman" w:cs="Times New Roman"/>
-          <w:bCs/>
-          <w:sz w:val="28"/>
-          <w:szCs w:val="28"/>
-        </w:rPr>
-        <w:t>2</w:t>
-      </w:r>
-      <w:r>
-        <w:rPr>
-          <w:rFonts w:ascii="Times New Roman" w:hAnsi="Times New Roman" w:cs="Times New Roman"/>
-          <w:bCs/>
-          <w:sz w:val="28"/>
-          <w:szCs w:val="28"/>
-        </w:rPr>
-        <w:t xml:space="preserve">3 }} 4) {{ </w:t>
-      </w:r>
-      <w:r>
-        <w:rPr>
-          <w:rFonts w:ascii="Times New Roman" w:hAnsi="Times New Roman" w:cs="Times New Roman"/>
-          <w:bCs/>
-          <w:sz w:val="28"/>
-          <w:szCs w:val="28"/>
-          <w:lang w:val="en-US"/>
-        </w:rPr>
-        <w:t>ans</w:t>
-      </w:r>
-      <w:r>
-        <w:rPr>
-          <w:rFonts w:ascii="Times New Roman" w:hAnsi="Times New Roman" w:cs="Times New Roman"/>
-          <w:bCs/>
-          <w:sz w:val="28"/>
-          <w:szCs w:val="28"/>
-          <w:lang w:val="en-US"/>
-        </w:rPr>
-        <w:t>2</w:t>
-      </w:r>
-      <w:r>
-        <w:rPr>
-          <w:rFonts w:ascii="Times New Roman" w:hAnsi="Times New Roman" w:cs="Times New Roman"/>
-          <w:bCs/>
-          <w:sz w:val="28"/>
-          <w:szCs w:val="28"/>
-        </w:rPr>
-        <w:t>4 }}</w:t>
-      </w:r>
-    </w:p>
-    <w:p>
-      <w:pPr>
+      </w:sdtEndPr>
+      <w:sdtContent>
+        <w:p>
+          <w:pPr>
+            <w:rPr>
+              <w:rFonts w:ascii="Times New Roman" w:hAnsi="Times New Roman" w:cs="Times New Roman"/>
+              <w:sz w:val="28"/>
+              <w:szCs w:val="28"/>
+            </w:rPr>
+          </w:pPr>
+          <w:r>
+            <w:rPr>
+              <w:rFonts w:ascii="Times New Roman" w:hAnsi="Times New Roman" w:cs="Times New Roman"/>
+              <w:sz w:val="28"/>
+              <w:szCs w:val="28"/>
+            </w:rPr>
+            <w:t>2</w:t>
+          </w:r>
+          <w:r>
+            <w:rPr>
+              <w:rFonts w:ascii="Times New Roman" w:hAnsi="Times New Roman" w:cs="Times New Roman"/>
+              <w:sz w:val="28"/>
+              <w:szCs w:val="28"/>
+            </w:rPr>
+            <w:t>.</w:t>
+          </w:r>
+          <w:r>
+            <w:t xml:space="preserve"> </w:t>
+          </w:r>
+          <w:r>
+            <w:rPr>
+              <w:rFonts w:ascii="Times New Roman" w:hAnsi="Times New Roman" w:cs="Times New Roman"/>
+              <w:sz w:val="28"/>
+              <w:szCs w:val="28"/>
+            </w:rPr>
+            <w:t>Открывая сейф, Иван</w:t>
+          </w:r>
+          <w:r>
+            <w:rPr>
+              <w:rFonts w:ascii="Times New Roman" w:hAnsi="Times New Roman" w:cs="Times New Roman"/>
+              <w:sz w:val="28"/>
+              <w:szCs w:val="28"/>
+            </w:rPr>
+            <w:t xml:space="preserve"> забыл </w:t>
+          </w:r>
+          <w:proofErr w:type="gramStart"/>
+          <w:r>
+            <w:rPr>
+              <w:rFonts w:ascii="Times New Roman" w:hAnsi="Times New Roman" w:cs="Times New Roman"/>
+              <w:sz w:val="28"/>
+              <w:szCs w:val="28"/>
+            </w:rPr>
+            <w:t xml:space="preserve">{{ </w:t>
+          </w:r>
+          <w:r>
+            <w:rPr>
+              <w:rFonts w:ascii="Times New Roman" w:hAnsi="Times New Roman" w:cs="Times New Roman"/>
+              <w:sz w:val="28"/>
+              <w:szCs w:val="28"/>
+              <w:lang w:val="en-US"/>
+            </w:rPr>
+            <w:t>n</w:t>
+          </w:r>
+          <w:proofErr w:type="gramEnd"/>
+          <w:r>
+            <w:rPr>
+              <w:rFonts w:ascii="Times New Roman" w:hAnsi="Times New Roman" w:cs="Times New Roman"/>
+              <w:sz w:val="28"/>
+              <w:szCs w:val="28"/>
+            </w:rPr>
+            <w:t>21 }}</w:t>
+          </w:r>
+          <w:r>
+            <w:rPr>
+              <w:rFonts w:ascii="Times New Roman" w:hAnsi="Times New Roman" w:cs="Times New Roman"/>
+              <w:sz w:val="28"/>
+              <w:szCs w:val="28"/>
+            </w:rPr>
+            <w:t xml:space="preserve"> последние цифры</w:t>
+          </w:r>
+          <w:r>
+            <w:rPr>
+              <w:rFonts w:ascii="Times New Roman" w:hAnsi="Times New Roman" w:cs="Times New Roman"/>
+              <w:sz w:val="28"/>
+              <w:szCs w:val="28"/>
+            </w:rPr>
+            <w:t xml:space="preserve"> кода</w:t>
+          </w:r>
+          <w:r>
+            <w:rPr>
+              <w:rFonts w:ascii="Times New Roman" w:hAnsi="Times New Roman" w:cs="Times New Roman"/>
+              <w:sz w:val="28"/>
+              <w:szCs w:val="28"/>
+            </w:rPr>
+            <w:t xml:space="preserve"> и набрал их наудачу, помня только, что эти цифры нечетные и разные. Тогда вероятность того, что </w:t>
+          </w:r>
+          <w:r>
+            <w:rPr>
+              <w:rFonts w:ascii="Times New Roman" w:hAnsi="Times New Roman" w:cs="Times New Roman"/>
+              <w:sz w:val="28"/>
+              <w:szCs w:val="28"/>
+            </w:rPr>
+            <w:t>код</w:t>
+          </w:r>
+          <w:r>
+            <w:rPr>
+              <w:rFonts w:ascii="Times New Roman" w:hAnsi="Times New Roman" w:cs="Times New Roman"/>
+              <w:sz w:val="28"/>
+              <w:szCs w:val="28"/>
+            </w:rPr>
+            <w:t xml:space="preserve"> набран правильно, равна:</w:t>
+          </w:r>
+          <w:r>
+            <w:rPr>
+              <w:rFonts w:ascii="Times New Roman" w:hAnsi="Times New Roman" w:cs="Times New Roman"/>
+              <w:sz w:val="28"/>
+              <w:szCs w:val="28"/>
+            </w:rPr>
+            <w:t xml:space="preserve"> </w:t>
+          </w:r>
+          <w:proofErr w:type="gramStart"/>
+          <w:r>
+            <w:rPr>
+              <w:rFonts w:ascii="Times New Roman" w:hAnsi="Times New Roman" w:cs="Times New Roman"/>
+              <w:sz w:val="28"/>
+              <w:szCs w:val="28"/>
+            </w:rPr>
+            <w:t xml:space="preserve">{{ </w:t>
+          </w:r>
+          <w:proofErr w:type="spellStart"/>
+          <w:r>
+            <w:rPr>
+              <w:rFonts w:ascii="Times New Roman" w:hAnsi="Times New Roman" w:cs="Times New Roman"/>
+              <w:sz w:val="28"/>
+              <w:szCs w:val="28"/>
+              <w:lang w:val="en-US"/>
+            </w:rPr>
+            <w:t>ent</w:t>
+          </w:r>
+          <w:proofErr w:type="spellEnd"/>
+          <w:proofErr w:type="gramEnd"/>
+          <w:r>
+            <w:rPr>
+              <w:rFonts w:ascii="Times New Roman" w:hAnsi="Times New Roman" w:cs="Times New Roman"/>
+              <w:sz w:val="28"/>
+              <w:szCs w:val="28"/>
+            </w:rPr>
+            <w:t xml:space="preserve"> }}</w:t>
+          </w:r>
+          <w:r>
+            <w:rPr>
+              <w:rFonts w:ascii="Times New Roman" w:hAnsi="Times New Roman" w:cs="Times New Roman"/>
+              <w:sz w:val="28"/>
+              <w:szCs w:val="28"/>
+            </w:rPr>
+            <w:t xml:space="preserve"> </w:t>
+          </w:r>
+          <w:r>
+            <w:rPr>
+              <w:rFonts w:ascii="Times New Roman" w:hAnsi="Times New Roman" w:cs="Times New Roman"/>
+              <w:sz w:val="28"/>
+              <w:szCs w:val="28"/>
+            </w:rPr>
+            <w:t xml:space="preserve">       </w:t>
+          </w:r>
+          <w:r>
+            <w:rPr>
+              <w:rFonts w:ascii="Times New Roman" w:hAnsi="Times New Roman" w:cs="Times New Roman"/>
+              <w:bCs/>
+              <w:sz w:val="28"/>
+              <w:szCs w:val="28"/>
+            </w:rPr>
+            <w:t>1</w:t>
+          </w:r>
+          <w:r>
+            <w:rPr>
+              <w:rFonts w:ascii="Times New Roman" w:hAnsi="Times New Roman" w:cs="Times New Roman"/>
+              <w:bCs/>
+              <w:sz w:val="28"/>
+              <w:szCs w:val="28"/>
+            </w:rPr>
+            <w:t xml:space="preserve">) {{ </w:t>
+          </w:r>
+          <w:proofErr w:type="spellStart"/>
+          <w:r>
+            <w:rPr>
+              <w:rFonts w:ascii="Times New Roman" w:hAnsi="Times New Roman" w:cs="Times New Roman"/>
+              <w:bCs/>
+              <w:sz w:val="28"/>
+              <w:szCs w:val="28"/>
+              <w:lang w:val="en-US"/>
+            </w:rPr>
+            <w:t>ans</w:t>
+          </w:r>
+          <w:proofErr w:type="spellEnd"/>
+          <w:r>
+            <w:rPr>
+              <w:rFonts w:ascii="Times New Roman" w:hAnsi="Times New Roman" w:cs="Times New Roman"/>
+              <w:bCs/>
+              <w:sz w:val="28"/>
+              <w:szCs w:val="28"/>
+            </w:rPr>
+            <w:t>2</w:t>
+          </w:r>
+          <w:r>
+            <w:rPr>
+              <w:rFonts w:ascii="Times New Roman" w:hAnsi="Times New Roman" w:cs="Times New Roman"/>
+              <w:bCs/>
+              <w:sz w:val="28"/>
+              <w:szCs w:val="28"/>
+            </w:rPr>
+            <w:t xml:space="preserve">1 }}  2) {{ </w:t>
+          </w:r>
+          <w:proofErr w:type="spellStart"/>
+          <w:r>
+            <w:rPr>
+              <w:rFonts w:ascii="Times New Roman" w:hAnsi="Times New Roman" w:cs="Times New Roman"/>
+              <w:bCs/>
+              <w:sz w:val="28"/>
+              <w:szCs w:val="28"/>
+              <w:lang w:val="en-US"/>
+            </w:rPr>
+            <w:t>ans</w:t>
+          </w:r>
+          <w:proofErr w:type="spellEnd"/>
+          <w:r>
+            <w:rPr>
+              <w:rFonts w:ascii="Times New Roman" w:hAnsi="Times New Roman" w:cs="Times New Roman"/>
+              <w:bCs/>
+              <w:sz w:val="28"/>
+              <w:szCs w:val="28"/>
+            </w:rPr>
+            <w:t>2</w:t>
+          </w:r>
+          <w:r>
+            <w:rPr>
+              <w:rFonts w:ascii="Times New Roman" w:hAnsi="Times New Roman" w:cs="Times New Roman"/>
+              <w:bCs/>
+              <w:sz w:val="28"/>
+              <w:szCs w:val="28"/>
+            </w:rPr>
+            <w:t xml:space="preserve">2 }} 3) {{ </w:t>
+          </w:r>
+          <w:proofErr w:type="spellStart"/>
+          <w:r>
+            <w:rPr>
+              <w:rFonts w:ascii="Times New Roman" w:hAnsi="Times New Roman" w:cs="Times New Roman"/>
+              <w:bCs/>
+              <w:sz w:val="28"/>
+              <w:szCs w:val="28"/>
+              <w:lang w:val="en-US"/>
+            </w:rPr>
+            <w:t>ans</w:t>
+          </w:r>
+          <w:proofErr w:type="spellEnd"/>
+          <w:r>
+            <w:rPr>
+              <w:rFonts w:ascii="Times New Roman" w:hAnsi="Times New Roman" w:cs="Times New Roman"/>
+              <w:bCs/>
+              <w:sz w:val="28"/>
+              <w:szCs w:val="28"/>
+            </w:rPr>
+            <w:t>2</w:t>
+          </w:r>
+          <w:r>
+            <w:rPr>
+              <w:rFonts w:ascii="Times New Roman" w:hAnsi="Times New Roman" w:cs="Times New Roman"/>
+              <w:bCs/>
+              <w:sz w:val="28"/>
+              <w:szCs w:val="28"/>
+            </w:rPr>
+            <w:t xml:space="preserve">3 }} 4) {{ </w:t>
+          </w:r>
+          <w:proofErr w:type="spellStart"/>
+          <w:r>
+            <w:rPr>
+              <w:rFonts w:ascii="Times New Roman" w:hAnsi="Times New Roman" w:cs="Times New Roman"/>
+              <w:bCs/>
+              <w:sz w:val="28"/>
+              <w:szCs w:val="28"/>
+              <w:lang w:val="en-US"/>
+            </w:rPr>
+            <w:t>ans</w:t>
+          </w:r>
+          <w:proofErr w:type="spellEnd"/>
+          <w:r>
+            <w:rPr>
+              <w:rFonts w:ascii="Times New Roman" w:hAnsi="Times New Roman" w:cs="Times New Roman"/>
+              <w:bCs/>
+              <w:sz w:val="28"/>
+              <w:szCs w:val="28"/>
+            </w:rPr>
+            <w:t>2</w:t>
+          </w:r>
+          <w:r>
+            <w:rPr>
+              <w:rFonts w:ascii="Times New Roman" w:hAnsi="Times New Roman" w:cs="Times New Roman"/>
+              <w:bCs/>
+              <w:sz w:val="28"/>
+              <w:szCs w:val="28"/>
+            </w:rPr>
+            <w:t>4 }}</w:t>
+          </w:r>
+        </w:p>
+      </w:sdtContent>
+    </w:sdt>
+    <w:sdt>
+      <w:sdtPr>
         <w:rPr>
           <w:rFonts w:eastAsiaTheme="minorEastAsia"/>
           <w:sz w:val="28"/>
           <w:szCs w:val="28"/>
         </w:rPr>
-      </w:pPr>
-      <w:r>
+        <w:alias w:val="task3"/>
+        <w:tag w:val="text"/>
+        <w:id w:val="69241264"/>
+        <w:placeholder>
+          <w:docPart w:val="DefaultPlaceholder_-1854013440"/>
+        </w:placeholder>
+      </w:sdtPr>
+      <w:sdtEndPr>
         <w:rPr>
-          <w:rFonts w:eastAsiaTheme="minorEastAsia"/>
-          <w:sz w:val="28"/>
-          <w:szCs w:val="28"/>
+          <w:rFonts w:ascii="Times New Roman" w:eastAsiaTheme="minorHAnsi" w:hAnsi="Times New Roman" w:cs="Times New Roman"/>
+          <w:bCs/>
         </w:rPr>
-        <w:t>3</w:t>
-      </w:r>
-      <w:r>
-        <w:rPr>
-          <w:rFonts w:eastAsiaTheme="minorEastAsia"/>
-          <w:sz w:val="28"/>
-          <w:szCs w:val="28"/>
-        </w:rPr>
-        <w:t>.</w:t>
-      </w:r>
-      <w:r>
-        <w:rPr>
-          <w:rFonts w:eastAsiaTheme="minorEastAsia"/>
-          <w:sz w:val="28"/>
-          <w:szCs w:val="28"/>
-        </w:rPr>
-        <w:t xml:space="preserve"> </w:t>
-      </w:r>
-      <w:r>
-        <w:rPr>
-          <w:rFonts w:eastAsiaTheme="minorEastAsia"/>
-          <w:sz w:val="28"/>
-          <w:szCs w:val="28"/>
-        </w:rPr>
-        <w:t>Электрик</w:t>
-      </w:r>
-      <w:r>
-        <w:rPr>
-          <w:rFonts w:eastAsiaTheme="minorEastAsia"/>
-          <w:sz w:val="28"/>
-          <w:szCs w:val="28"/>
-        </w:rPr>
-        <w:t xml:space="preserve"> обслуживает три </w:t>
-      </w:r>
-      <w:r>
-        <w:rPr>
-          <w:rFonts w:eastAsiaTheme="minorEastAsia"/>
-          <w:sz w:val="28"/>
-          <w:szCs w:val="28"/>
-        </w:rPr>
-        <w:t>квартиры</w:t>
-      </w:r>
-      <w:r>
-        <w:rPr>
-          <w:rFonts w:eastAsiaTheme="minorEastAsia"/>
-          <w:sz w:val="28"/>
-          <w:szCs w:val="28"/>
-        </w:rPr>
-        <w:t>. Вероятность того, что в течение часа потребует</w:t>
-      </w:r>
-      <w:r>
-        <w:rPr>
-          <w:rFonts w:eastAsiaTheme="minorEastAsia"/>
-          <w:sz w:val="28"/>
-          <w:szCs w:val="28"/>
-        </w:rPr>
-        <w:t>ся его помощь в первой квартире</w:t>
-      </w:r>
-      <w:r>
-        <w:rPr>
-          <w:rFonts w:eastAsiaTheme="minorEastAsia"/>
-          <w:sz w:val="28"/>
-          <w:szCs w:val="28"/>
-        </w:rPr>
-        <w:t xml:space="preserve">, равна </w:t>
-      </w:r>
-      <w:r>
-        <w:rPr>
-          <w:rFonts w:eastAsiaTheme="minorEastAsia"/>
-          <w:sz w:val="28"/>
-          <w:szCs w:val="28"/>
-        </w:rPr>
-        <w:t xml:space="preserve">{{ </w:t>
-      </w:r>
-      <w:r>
-        <w:rPr>
-          <w:rFonts w:eastAsiaTheme="minorEastAsia"/>
-          <w:sz w:val="28"/>
-          <w:szCs w:val="28"/>
-          <w:lang w:val="en-US"/>
-        </w:rPr>
-        <w:t>n</w:t>
-      </w:r>
-      <w:r>
-        <w:rPr>
-          <w:rFonts w:eastAsiaTheme="minorEastAsia"/>
-          <w:sz w:val="28"/>
-          <w:szCs w:val="28"/>
-        </w:rPr>
-        <w:t>31 }}</w:t>
-      </w:r>
-      <w:r>
-        <w:rPr>
-          <w:rFonts w:eastAsiaTheme="minorEastAsia"/>
-          <w:sz w:val="28"/>
-          <w:szCs w:val="28"/>
-        </w:rPr>
-        <w:t xml:space="preserve">; </w:t>
-      </w:r>
-      <w:r>
-        <w:rPr>
-          <w:rFonts w:eastAsiaTheme="minorEastAsia"/>
-          <w:sz w:val="28"/>
-          <w:szCs w:val="28"/>
-        </w:rPr>
-        <w:t>во второй</w:t>
-      </w:r>
-      <w:r>
-        <w:rPr>
-          <w:rFonts w:eastAsiaTheme="minorEastAsia"/>
-          <w:sz w:val="28"/>
-          <w:szCs w:val="28"/>
-        </w:rPr>
-        <w:t xml:space="preserve"> – </w:t>
-      </w:r>
-      <w:r>
-        <w:rPr>
-          <w:rFonts w:eastAsiaTheme="minorEastAsia"/>
-          <w:sz w:val="28"/>
-          <w:szCs w:val="28"/>
-        </w:rPr>
-        <w:t xml:space="preserve">{{ </w:t>
-      </w:r>
-      <w:r>
-        <w:rPr>
-          <w:rFonts w:eastAsiaTheme="minorEastAsia"/>
-          <w:sz w:val="28"/>
-          <w:szCs w:val="28"/>
-          <w:lang w:val="en-US"/>
-        </w:rPr>
-        <w:t>m</w:t>
-      </w:r>
-      <w:r>
-        <w:rPr>
-          <w:rFonts w:eastAsiaTheme="minorEastAsia"/>
-          <w:sz w:val="28"/>
-          <w:szCs w:val="28"/>
-        </w:rPr>
-        <w:t>32 }}</w:t>
-      </w:r>
-      <w:r>
-        <w:rPr>
-          <w:rFonts w:eastAsiaTheme="minorEastAsia"/>
-          <w:sz w:val="28"/>
-          <w:szCs w:val="28"/>
-        </w:rPr>
-        <w:t xml:space="preserve">; </w:t>
-      </w:r>
-      <w:r>
-        <w:rPr>
-          <w:rFonts w:eastAsiaTheme="minorEastAsia"/>
-          <w:sz w:val="28"/>
-          <w:szCs w:val="28"/>
-        </w:rPr>
-        <w:t>в третьей</w:t>
-      </w:r>
-      <w:r>
-        <w:rPr>
-          <w:rFonts w:eastAsiaTheme="minorEastAsia"/>
-          <w:sz w:val="28"/>
-          <w:szCs w:val="28"/>
-        </w:rPr>
-        <w:t xml:space="preserve"> – </w:t>
-      </w:r>
-      <w:r>
-        <w:rPr>
-          <w:rFonts w:eastAsiaTheme="minorEastAsia"/>
-          <w:sz w:val="28"/>
-          <w:szCs w:val="28"/>
-        </w:rPr>
-        <w:t xml:space="preserve">{{ </w:t>
-      </w:r>
-      <w:r>
-        <w:rPr>
-          <w:rFonts w:eastAsiaTheme="minorEastAsia"/>
-          <w:sz w:val="28"/>
-          <w:szCs w:val="28"/>
-          <w:lang w:val="en-US"/>
-        </w:rPr>
-        <w:t>t</w:t>
-      </w:r>
-      <w:r>
-        <w:rPr>
-          <w:rFonts w:eastAsiaTheme="minorEastAsia"/>
-          <w:sz w:val="28"/>
-          <w:szCs w:val="28"/>
-        </w:rPr>
-        <w:t>33 }}</w:t>
-      </w:r>
-      <w:r>
-        <w:rPr>
-          <w:rFonts w:eastAsiaTheme="minorEastAsia"/>
-          <w:sz w:val="28"/>
-          <w:szCs w:val="28"/>
-        </w:rPr>
-        <w:t>. Тогда вероятность того, что в течени</w:t>
-      </w:r>
-      <w:r>
-        <w:rPr>
-          <w:rFonts w:eastAsiaTheme="minorEastAsia"/>
-          <w:sz w:val="28"/>
-          <w:szCs w:val="28"/>
-        </w:rPr>
-        <w:t>е часа потребуется помощь электрика</w:t>
-      </w:r>
-      <w:r>
-        <w:rPr>
-          <w:rFonts w:eastAsiaTheme="minorEastAsia"/>
-          <w:sz w:val="28"/>
-          <w:szCs w:val="28"/>
-        </w:rPr>
-        <w:t xml:space="preserve"> в</w:t>
-      </w:r>
-      <w:r>
-        <w:rPr>
-          <w:rFonts w:eastAsiaTheme="minorEastAsia"/>
-          <w:sz w:val="28"/>
-          <w:szCs w:val="28"/>
-        </w:rPr>
-        <w:t>о всех</w:t>
-      </w:r>
-      <w:r>
-        <w:rPr>
-          <w:rFonts w:eastAsiaTheme="minorEastAsia"/>
-          <w:sz w:val="28"/>
-          <w:szCs w:val="28"/>
-        </w:rPr>
-        <w:t xml:space="preserve"> </w:t>
-      </w:r>
-      <w:r>
-        <w:rPr>
-          <w:rFonts w:eastAsiaTheme="minorEastAsia"/>
-          <w:sz w:val="28"/>
-          <w:szCs w:val="28"/>
-        </w:rPr>
-        <w:t>квартирах</w:t>
-      </w:r>
-      <w:r>
-        <w:rPr>
-          <w:rFonts w:eastAsiaTheme="minorEastAsia"/>
-          <w:sz w:val="28"/>
-          <w:szCs w:val="28"/>
-        </w:rPr>
-        <w:t>, равна:</w:t>
-      </w:r>
-    </w:p>
-    <w:p>
-      <w:pPr>
-        <w:rPr>
-          <w:rFonts w:ascii="Times New Roman" w:hAnsi="Times New Roman" w:cs="Times New Roman"/>
-          <w:sz w:val="28"/>
-          <w:szCs w:val="28"/>
-        </w:rPr>
-      </w:pPr>
-      <w:r>
-        <w:rPr>
-          <w:rFonts w:ascii="Times New Roman" w:hAnsi="Times New Roman" w:cs="Times New Roman"/>
-          <w:bCs/>
-          <w:sz w:val="28"/>
-          <w:szCs w:val="28"/>
-        </w:rPr>
-        <w:t xml:space="preserve">          </w:t>
-      </w:r>
-      <w:r>
-        <w:rPr>
-          <w:rFonts w:ascii="Times New Roman" w:hAnsi="Times New Roman" w:cs="Times New Roman"/>
-          <w:bCs/>
-          <w:sz w:val="28"/>
-          <w:szCs w:val="28"/>
-        </w:rPr>
-        <w:t>1</w:t>
-      </w:r>
-      <w:r>
-        <w:rPr>
-          <w:rFonts w:ascii="Times New Roman" w:hAnsi="Times New Roman" w:cs="Times New Roman"/>
-          <w:bCs/>
-          <w:sz w:val="28"/>
-          <w:szCs w:val="28"/>
-        </w:rPr>
-        <w:t xml:space="preserve">) {{ </w:t>
-      </w:r>
-      <w:proofErr w:type="spellStart"/>
-      <w:r>
-        <w:rPr>
-          <w:rFonts w:ascii="Times New Roman" w:hAnsi="Times New Roman" w:cs="Times New Roman"/>
-          <w:bCs/>
-          <w:sz w:val="28"/>
-          <w:szCs w:val="28"/>
-          <w:lang w:val="en-US"/>
-        </w:rPr>
-        <w:t>ans</w:t>
-      </w:r>
-      <w:proofErr w:type="spellEnd"/>
-      <w:r>
-        <w:rPr>
-          <w:rFonts w:ascii="Times New Roman" w:hAnsi="Times New Roman" w:cs="Times New Roman"/>
-          <w:bCs/>
-          <w:sz w:val="28"/>
-          <w:szCs w:val="28"/>
-        </w:rPr>
-        <w:t>3</w:t>
-      </w:r>
-      <w:r>
-        <w:rPr>
-          <w:rFonts w:ascii="Times New Roman" w:hAnsi="Times New Roman" w:cs="Times New Roman"/>
-          <w:bCs/>
-          <w:sz w:val="28"/>
-          <w:szCs w:val="28"/>
-        </w:rPr>
-        <w:t xml:space="preserve">1 }}  2) {{ </w:t>
-      </w:r>
-      <w:proofErr w:type="spellStart"/>
-      <w:r>
-        <w:rPr>
-          <w:rFonts w:ascii="Times New Roman" w:hAnsi="Times New Roman" w:cs="Times New Roman"/>
-          <w:bCs/>
-          <w:sz w:val="28"/>
-          <w:szCs w:val="28"/>
-          <w:lang w:val="en-US"/>
-        </w:rPr>
-        <w:t>ans</w:t>
-      </w:r>
-      <w:proofErr w:type="spellEnd"/>
-      <w:r>
-        <w:rPr>
-          <w:rFonts w:ascii="Times New Roman" w:hAnsi="Times New Roman" w:cs="Times New Roman"/>
-          <w:bCs/>
-          <w:sz w:val="28"/>
-          <w:szCs w:val="28"/>
-        </w:rPr>
-        <w:t>3</w:t>
-      </w:r>
-      <w:r>
-        <w:rPr>
-          <w:rFonts w:ascii="Times New Roman" w:hAnsi="Times New Roman" w:cs="Times New Roman"/>
-          <w:bCs/>
-          <w:sz w:val="28"/>
-          <w:szCs w:val="28"/>
-        </w:rPr>
-        <w:t xml:space="preserve">2 }} 3) {{ </w:t>
-      </w:r>
-      <w:proofErr w:type="spellStart"/>
-      <w:r>
-        <w:rPr>
-          <w:rFonts w:ascii="Times New Roman" w:hAnsi="Times New Roman" w:cs="Times New Roman"/>
-          <w:bCs/>
-          <w:sz w:val="28"/>
-          <w:szCs w:val="28"/>
-          <w:lang w:val="en-US"/>
-        </w:rPr>
-        <w:t>ans</w:t>
-      </w:r>
-      <w:proofErr w:type="spellEnd"/>
-      <w:r>
-        <w:rPr>
-          <w:rFonts w:ascii="Times New Roman" w:hAnsi="Times New Roman" w:cs="Times New Roman"/>
-          <w:bCs/>
-          <w:sz w:val="28"/>
-          <w:szCs w:val="28"/>
-        </w:rPr>
-        <w:t>3</w:t>
-      </w:r>
-      <w:r>
-        <w:rPr>
-          <w:rFonts w:ascii="Times New Roman" w:hAnsi="Times New Roman" w:cs="Times New Roman"/>
-          <w:bCs/>
-          <w:sz w:val="28"/>
-          <w:szCs w:val="28"/>
-        </w:rPr>
-        <w:t xml:space="preserve">3 }} 4) {{ </w:t>
-      </w:r>
-      <w:proofErr w:type="spellStart"/>
-      <w:r>
-        <w:rPr>
-          <w:rFonts w:ascii="Times New Roman" w:hAnsi="Times New Roman" w:cs="Times New Roman"/>
-          <w:bCs/>
-          <w:sz w:val="28"/>
-          <w:szCs w:val="28"/>
-          <w:lang w:val="en-US"/>
-        </w:rPr>
-        <w:t>ans</w:t>
-      </w:r>
-      <w:proofErr w:type="spellEnd"/>
-      <w:r>
-        <w:rPr>
-          <w:rFonts w:ascii="Times New Roman" w:hAnsi="Times New Roman" w:cs="Times New Roman"/>
-          <w:bCs/>
-          <w:sz w:val="28"/>
-          <w:szCs w:val="28"/>
-        </w:rPr>
-        <w:t>3</w:t>
-      </w:r>
-      <w:r>
-        <w:rPr>
-          <w:rFonts w:ascii="Times New Roman" w:hAnsi="Times New Roman" w:cs="Times New Roman"/>
-          <w:bCs/>
-          <w:sz w:val="28"/>
-          <w:szCs w:val="28"/>
-        </w:rPr>
-        <w:t>4 }}</w:t>
-      </w:r>
-    </w:p>
+      </w:sdtEndPr>
+      <w:sdtContent>
+        <w:p>
+          <w:pPr>
+            <w:rPr>
+              <w:rFonts w:eastAsiaTheme="minorEastAsia"/>
+              <w:sz w:val="28"/>
+              <w:szCs w:val="28"/>
+            </w:rPr>
+          </w:pPr>
+          <w:r>
+            <w:rPr>
+              <w:rFonts w:eastAsiaTheme="minorEastAsia"/>
+              <w:sz w:val="28"/>
+              <w:szCs w:val="28"/>
+            </w:rPr>
+            <w:t>3</w:t>
+          </w:r>
+          <w:r>
+            <w:rPr>
+              <w:rFonts w:eastAsiaTheme="minorEastAsia"/>
+              <w:sz w:val="28"/>
+              <w:szCs w:val="28"/>
+            </w:rPr>
+            <w:t>.</w:t>
+          </w:r>
+          <w:r>
+            <w:rPr>
+              <w:rFonts w:eastAsiaTheme="minorEastAsia"/>
+              <w:sz w:val="28"/>
+              <w:szCs w:val="28"/>
+            </w:rPr>
+            <w:t xml:space="preserve"> </w:t>
+          </w:r>
+          <w:r>
+            <w:rPr>
+              <w:rFonts w:eastAsiaTheme="minorEastAsia"/>
+              <w:sz w:val="28"/>
+              <w:szCs w:val="28"/>
+            </w:rPr>
+            <w:t>Электрик</w:t>
+          </w:r>
+          <w:r>
+            <w:rPr>
+              <w:rFonts w:eastAsiaTheme="minorEastAsia"/>
+              <w:sz w:val="28"/>
+              <w:szCs w:val="28"/>
+            </w:rPr>
+            <w:t xml:space="preserve"> обслуживает три </w:t>
+          </w:r>
+          <w:r>
+            <w:rPr>
+              <w:rFonts w:eastAsiaTheme="minorEastAsia"/>
+              <w:sz w:val="28"/>
+              <w:szCs w:val="28"/>
+            </w:rPr>
+            <w:t>квартиры</w:t>
+          </w:r>
+          <w:r>
+            <w:rPr>
+              <w:rFonts w:eastAsiaTheme="minorEastAsia"/>
+              <w:sz w:val="28"/>
+              <w:szCs w:val="28"/>
+            </w:rPr>
+            <w:t>. Вероятность того, что в течение часа потребует</w:t>
+          </w:r>
+          <w:r>
+            <w:rPr>
+              <w:rFonts w:eastAsiaTheme="minorEastAsia"/>
+              <w:sz w:val="28"/>
+              <w:szCs w:val="28"/>
+            </w:rPr>
+            <w:t>ся его помощь в первой квартире</w:t>
+          </w:r>
+          <w:r>
+            <w:rPr>
+              <w:rFonts w:eastAsiaTheme="minorEastAsia"/>
+              <w:sz w:val="28"/>
+              <w:szCs w:val="28"/>
+            </w:rPr>
+            <w:t xml:space="preserve">, равна </w:t>
+          </w:r>
+          <w:proofErr w:type="gramStart"/>
+          <w:r>
+            <w:rPr>
+              <w:rFonts w:eastAsiaTheme="minorEastAsia"/>
+              <w:sz w:val="28"/>
+              <w:szCs w:val="28"/>
+            </w:rPr>
+            <w:t xml:space="preserve">{{ </w:t>
+          </w:r>
+          <w:r>
+            <w:rPr>
+              <w:rFonts w:eastAsiaTheme="minorEastAsia"/>
+              <w:sz w:val="28"/>
+              <w:szCs w:val="28"/>
+              <w:lang w:val="en-US"/>
+            </w:rPr>
+            <w:t>n</w:t>
+          </w:r>
+          <w:proofErr w:type="gramEnd"/>
+          <w:r>
+            <w:rPr>
+              <w:rFonts w:eastAsiaTheme="minorEastAsia"/>
+              <w:sz w:val="28"/>
+              <w:szCs w:val="28"/>
+            </w:rPr>
+            <w:t>31 }}</w:t>
+          </w:r>
+          <w:r>
+            <w:rPr>
+              <w:rFonts w:eastAsiaTheme="minorEastAsia"/>
+              <w:sz w:val="28"/>
+              <w:szCs w:val="28"/>
+            </w:rPr>
+            <w:t xml:space="preserve">; </w:t>
+          </w:r>
+          <w:r>
+            <w:rPr>
+              <w:rFonts w:eastAsiaTheme="minorEastAsia"/>
+              <w:sz w:val="28"/>
+              <w:szCs w:val="28"/>
+            </w:rPr>
+            <w:t>во второй</w:t>
+          </w:r>
+          <w:r>
+            <w:rPr>
+              <w:rFonts w:eastAsiaTheme="minorEastAsia"/>
+              <w:sz w:val="28"/>
+              <w:szCs w:val="28"/>
+            </w:rPr>
+            <w:t xml:space="preserve"> – </w:t>
+          </w:r>
+          <w:r>
+            <w:rPr>
+              <w:rFonts w:eastAsiaTheme="minorEastAsia"/>
+              <w:sz w:val="28"/>
+              <w:szCs w:val="28"/>
+            </w:rPr>
+            <w:t xml:space="preserve">{{ </w:t>
+          </w:r>
+          <w:r>
+            <w:rPr>
+              <w:rFonts w:eastAsiaTheme="minorEastAsia"/>
+              <w:sz w:val="28"/>
+              <w:szCs w:val="28"/>
+              <w:lang w:val="en-US"/>
+            </w:rPr>
+            <w:t>m</w:t>
+          </w:r>
+          <w:r>
+            <w:rPr>
+              <w:rFonts w:eastAsiaTheme="minorEastAsia"/>
+              <w:sz w:val="28"/>
+              <w:szCs w:val="28"/>
+            </w:rPr>
+            <w:t>32 }}</w:t>
+          </w:r>
+          <w:r>
+            <w:rPr>
+              <w:rFonts w:eastAsiaTheme="minorEastAsia"/>
+              <w:sz w:val="28"/>
+              <w:szCs w:val="28"/>
+            </w:rPr>
+            <w:t xml:space="preserve">; </w:t>
+          </w:r>
+          <w:r>
+            <w:rPr>
+              <w:rFonts w:eastAsiaTheme="minorEastAsia"/>
+              <w:sz w:val="28"/>
+              <w:szCs w:val="28"/>
+            </w:rPr>
+            <w:t>в третьей</w:t>
+          </w:r>
+          <w:r>
+            <w:rPr>
+              <w:rFonts w:eastAsiaTheme="minorEastAsia"/>
+              <w:sz w:val="28"/>
+              <w:szCs w:val="28"/>
+            </w:rPr>
+            <w:t xml:space="preserve"> – </w:t>
+          </w:r>
+          <w:r>
+            <w:rPr>
+              <w:rFonts w:eastAsiaTheme="minorEastAsia"/>
+              <w:sz w:val="28"/>
+              <w:szCs w:val="28"/>
+            </w:rPr>
+            <w:t xml:space="preserve">{{ </w:t>
+          </w:r>
+          <w:r>
+            <w:rPr>
+              <w:rFonts w:eastAsiaTheme="minorEastAsia"/>
+              <w:sz w:val="28"/>
+              <w:szCs w:val="28"/>
+              <w:lang w:val="en-US"/>
+            </w:rPr>
+            <w:t>t</w:t>
+          </w:r>
+          <w:r>
+            <w:rPr>
+              <w:rFonts w:eastAsiaTheme="minorEastAsia"/>
+              <w:sz w:val="28"/>
+              <w:szCs w:val="28"/>
+            </w:rPr>
+            <w:t>33 }}</w:t>
+          </w:r>
+          <w:r>
+            <w:rPr>
+              <w:rFonts w:eastAsiaTheme="minorEastAsia"/>
+              <w:sz w:val="28"/>
+              <w:szCs w:val="28"/>
+            </w:rPr>
+            <w:t>. Тогда вероятность того, что в течени</w:t>
+          </w:r>
+          <w:r>
+            <w:rPr>
+              <w:rFonts w:eastAsiaTheme="minorEastAsia"/>
+              <w:sz w:val="28"/>
+              <w:szCs w:val="28"/>
+            </w:rPr>
+            <w:t>е часа потребуется помощь электрика</w:t>
+          </w:r>
+          <w:r>
+            <w:rPr>
+              <w:rFonts w:eastAsiaTheme="minorEastAsia"/>
+              <w:sz w:val="28"/>
+              <w:szCs w:val="28"/>
+            </w:rPr>
+            <w:t xml:space="preserve"> в</w:t>
+          </w:r>
+          <w:r>
+            <w:rPr>
+              <w:rFonts w:eastAsiaTheme="minorEastAsia"/>
+              <w:sz w:val="28"/>
+              <w:szCs w:val="28"/>
+            </w:rPr>
+            <w:t>о всех</w:t>
+          </w:r>
+          <w:r>
+            <w:rPr>
+              <w:rFonts w:eastAsiaTheme="minorEastAsia"/>
+              <w:sz w:val="28"/>
+              <w:szCs w:val="28"/>
+            </w:rPr>
+            <w:t xml:space="preserve"> </w:t>
+          </w:r>
+          <w:r>
+            <w:rPr>
+              <w:rFonts w:eastAsiaTheme="minorEastAsia"/>
+              <w:sz w:val="28"/>
+              <w:szCs w:val="28"/>
+            </w:rPr>
+            <w:t>квартирах</w:t>
+          </w:r>
+          <w:r>
+            <w:rPr>
+              <w:rFonts w:eastAsiaTheme="minorEastAsia"/>
+              <w:sz w:val="28"/>
+              <w:szCs w:val="28"/>
+            </w:rPr>
+            <w:t>, равна</w:t>
+          </w:r>
+          <w:r>
+            <w:rPr>
+              <w:rFonts w:eastAsiaTheme="minorEastAsia"/>
+              <w:sz w:val="28"/>
+              <w:szCs w:val="28"/>
+            </w:rPr>
+            <w:t>:</w:t>
+          </w:r>
+          <w:r>
+            <w:rPr>
+              <w:rFonts w:eastAsiaTheme="minorEastAsia"/>
+              <w:sz w:val="28"/>
+              <w:szCs w:val="28"/>
+            </w:rPr>
+            <w:t xml:space="preserve"> </w:t>
+          </w:r>
+          <w:proofErr w:type="gramStart"/>
+          <w:r>
+            <w:rPr>
+              <w:rFonts w:ascii="Times New Roman" w:hAnsi="Times New Roman" w:cs="Times New Roman"/>
+              <w:sz w:val="28"/>
+              <w:szCs w:val="28"/>
+            </w:rPr>
+            <w:t xml:space="preserve">{{ </w:t>
+          </w:r>
+          <w:proofErr w:type="spellStart"/>
+          <w:r>
+            <w:rPr>
+              <w:rFonts w:ascii="Times New Roman" w:hAnsi="Times New Roman" w:cs="Times New Roman"/>
+              <w:sz w:val="28"/>
+              <w:szCs w:val="28"/>
+              <w:lang w:val="en-US"/>
+            </w:rPr>
+            <w:t>ent</w:t>
+          </w:r>
+          <w:proofErr w:type="spellEnd"/>
+          <w:proofErr w:type="gramEnd"/>
+          <w:r>
+            <w:rPr>
+              <w:rFonts w:ascii="Times New Roman" w:hAnsi="Times New Roman" w:cs="Times New Roman"/>
+              <w:sz w:val="28"/>
+              <w:szCs w:val="28"/>
+            </w:rPr>
+            <w:t xml:space="preserve"> }}</w:t>
+          </w:r>
+          <w:r>
+            <w:rPr>
+              <w:rFonts w:ascii="Times New Roman" w:hAnsi="Times New Roman" w:cs="Times New Roman"/>
+              <w:sz w:val="28"/>
+              <w:szCs w:val="28"/>
+            </w:rPr>
+            <w:t xml:space="preserve"> </w:t>
+          </w:r>
+          <w:r>
+            <w:rPr>
+              <w:rFonts w:ascii="Times New Roman" w:hAnsi="Times New Roman" w:cs="Times New Roman"/>
+              <w:sz w:val="28"/>
+              <w:szCs w:val="28"/>
+            </w:rPr>
+            <w:t xml:space="preserve">       </w:t>
+          </w:r>
+          <w:r>
+            <w:rPr>
+              <w:rFonts w:ascii="Times New Roman" w:hAnsi="Times New Roman" w:cs="Times New Roman"/>
+              <w:bCs/>
+              <w:sz w:val="28"/>
+              <w:szCs w:val="28"/>
+            </w:rPr>
+            <w:t>1</w:t>
+          </w:r>
+          <w:r>
+            <w:rPr>
+              <w:rFonts w:ascii="Times New Roman" w:hAnsi="Times New Roman" w:cs="Times New Roman"/>
+              <w:bCs/>
+              <w:sz w:val="28"/>
+              <w:szCs w:val="28"/>
+            </w:rPr>
+            <w:t xml:space="preserve">) {{ </w:t>
+          </w:r>
+          <w:proofErr w:type="spellStart"/>
+          <w:r>
+            <w:rPr>
+              <w:rFonts w:ascii="Times New Roman" w:hAnsi="Times New Roman" w:cs="Times New Roman"/>
+              <w:bCs/>
+              <w:sz w:val="28"/>
+              <w:szCs w:val="28"/>
+              <w:lang w:val="en-US"/>
+            </w:rPr>
+            <w:t>ans</w:t>
+          </w:r>
+          <w:proofErr w:type="spellEnd"/>
+          <w:r>
+            <w:rPr>
+              <w:rFonts w:ascii="Times New Roman" w:hAnsi="Times New Roman" w:cs="Times New Roman"/>
+              <w:bCs/>
+              <w:sz w:val="28"/>
+              <w:szCs w:val="28"/>
+            </w:rPr>
+            <w:t>3</w:t>
+          </w:r>
+          <w:r>
+            <w:rPr>
+              <w:rFonts w:ascii="Times New Roman" w:hAnsi="Times New Roman" w:cs="Times New Roman"/>
+              <w:bCs/>
+              <w:sz w:val="28"/>
+              <w:szCs w:val="28"/>
+            </w:rPr>
+            <w:t xml:space="preserve">1 }}  2) {{ </w:t>
+          </w:r>
+          <w:proofErr w:type="spellStart"/>
+          <w:r>
+            <w:rPr>
+              <w:rFonts w:ascii="Times New Roman" w:hAnsi="Times New Roman" w:cs="Times New Roman"/>
+              <w:bCs/>
+              <w:sz w:val="28"/>
+              <w:szCs w:val="28"/>
+              <w:lang w:val="en-US"/>
+            </w:rPr>
+            <w:t>ans</w:t>
+          </w:r>
+          <w:proofErr w:type="spellEnd"/>
+          <w:r>
+            <w:rPr>
+              <w:rFonts w:ascii="Times New Roman" w:hAnsi="Times New Roman" w:cs="Times New Roman"/>
+              <w:bCs/>
+              <w:sz w:val="28"/>
+              <w:szCs w:val="28"/>
+            </w:rPr>
+            <w:t>3</w:t>
+          </w:r>
+          <w:r>
+            <w:rPr>
+              <w:rFonts w:ascii="Times New Roman" w:hAnsi="Times New Roman" w:cs="Times New Roman"/>
+              <w:bCs/>
+              <w:sz w:val="28"/>
+              <w:szCs w:val="28"/>
+            </w:rPr>
+            <w:t xml:space="preserve">2 }} 3) {{ </w:t>
+          </w:r>
+          <w:proofErr w:type="spellStart"/>
+          <w:r>
+            <w:rPr>
+              <w:rFonts w:ascii="Times New Roman" w:hAnsi="Times New Roman" w:cs="Times New Roman"/>
+              <w:bCs/>
+              <w:sz w:val="28"/>
+              <w:szCs w:val="28"/>
+              <w:lang w:val="en-US"/>
+            </w:rPr>
+            <w:t>ans</w:t>
+          </w:r>
+          <w:proofErr w:type="spellEnd"/>
+          <w:r>
+            <w:rPr>
+              <w:rFonts w:ascii="Times New Roman" w:hAnsi="Times New Roman" w:cs="Times New Roman"/>
+              <w:bCs/>
+              <w:sz w:val="28"/>
+              <w:szCs w:val="28"/>
+            </w:rPr>
+            <w:t>3</w:t>
+          </w:r>
+          <w:r>
+            <w:rPr>
+              <w:rFonts w:ascii="Times New Roman" w:hAnsi="Times New Roman" w:cs="Times New Roman"/>
+              <w:bCs/>
+              <w:sz w:val="28"/>
+              <w:szCs w:val="28"/>
+            </w:rPr>
+            <w:t xml:space="preserve">3 }} 4) {{ </w:t>
+          </w:r>
+          <w:proofErr w:type="spellStart"/>
+          <w:r>
+            <w:rPr>
+              <w:rFonts w:ascii="Times New Roman" w:hAnsi="Times New Roman" w:cs="Times New Roman"/>
+              <w:bCs/>
+              <w:sz w:val="28"/>
+              <w:szCs w:val="28"/>
+              <w:lang w:val="en-US"/>
+            </w:rPr>
+            <w:t>ans</w:t>
+          </w:r>
+          <w:proofErr w:type="spellEnd"/>
+          <w:r>
+            <w:rPr>
+              <w:rFonts w:ascii="Times New Roman" w:hAnsi="Times New Roman" w:cs="Times New Roman"/>
+              <w:bCs/>
+              <w:sz w:val="28"/>
+              <w:szCs w:val="28"/>
+            </w:rPr>
+            <w:t>3</w:t>
+          </w:r>
+          <w:r>
+            <w:rPr>
+              <w:rFonts w:ascii="Times New Roman" w:hAnsi="Times New Roman" w:cs="Times New Roman"/>
+              <w:bCs/>
+              <w:sz w:val="28"/>
+              <w:szCs w:val="28"/>
+            </w:rPr>
+            <w:t>4 }}</w:t>
+          </w:r>
+        </w:p>
+      </w:sdtContent>
+    </w:sdt>
     <w:p>
       <w:pPr>
         <w:rPr>
@@ -1824,6 +2041,7 @@
           <w:szCs w:val="28"/>
         </w:rPr>
       </w:pPr>
+      <w:proofErr w:type="gramStart"/>
       <w:r>
         <w:rPr>
           <w:rFonts w:ascii="Times New Roman" w:hAnsi="Times New Roman" w:cs="Times New Roman"/>
@@ -1845,6 +2063,7 @@
         <w:t>ans</w:t>
       </w:r>
       <w:proofErr w:type="spellEnd"/>
+      <w:proofErr w:type="gramEnd"/>
       <w:r>
         <w:rPr>
           <w:rFonts w:ascii="Times New Roman" w:hAnsi="Times New Roman" w:cs="Times New Roman"/>
@@ -2001,6 +2220,95 @@
 <file path=word/numbering.xml><?xml version="1.0" encoding="utf-8"?>
 <w:numbering xmlns:wpc="http://schemas.microsoft.com/office/word/2010/wordprocessingCanvas" xmlns:cx="http://schemas.microsoft.com/office/drawing/2014/chartex" xmlns:cx1="http://schemas.microsoft.com/office/drawing/2015/9/8/chartex" xmlns:cx2="http://schemas.microsoft.com/office/drawing/2015/10/21/chartex" xmlns:cx3="http://schemas.microsoft.com/office/drawing/2016/5/9/chartex" xmlns:cx4="http://schemas.microsoft.com/office/drawing/2016/5/10/chartex" xmlns:cx5="http://schemas.microsoft.com/office/drawing/2016/5/11/chartex" xmlns:cx6="http://schemas.microsoft.com/office/drawing/2016/5/12/chartex" xmlns:cx7="http://schemas.microsoft.com/office/drawing/2016/5/13/chartex" xmlns:cx8="http://schemas.microsoft.com/office/drawing/2016/5/14/chartex" xmlns:mc="http://schemas.openxmlformats.org/markup-compatibility/2006" xmlns:aink="http://schemas.microsoft.com/office/drawing/2016/ink" xmlns:am3d="http://schemas.microsoft.com/office/drawing/2017/model3d" xmlns:o="urn:schemas-microsoft-com:office:office" xmlns:r="http://schemas.openxmlformats.org/officeDocument/2006/relationships" xmlns:m="http://schemas.openxmlformats.org/officeDocument/2006/math" xmlns:v="urn:schemas-microsoft-com:vml" xmlns:wp14="http://schemas.microsoft.com/office/word/2010/wordprocessingDrawing" xmlns:wp="http://schemas.openxmlformats.org/drawingml/2006/wordprocessingDrawing" xmlns:w10="urn:schemas-microsoft-com:office:word" xmlns:w="http://schemas.openxmlformats.org/wordprocessingml/2006/main" xmlns:w14="http://schemas.microsoft.com/office/word/2010/wordml" xmlns:w15="http://schemas.microsoft.com/office/word/2012/wordml" xmlns:w16cex="http://schemas.microsoft.com/office/word/2018/wordml/cex" xmlns:w16cid="http://schemas.microsoft.com/office/word/2016/wordml/cid" xmlns:w16="http://schemas.microsoft.com/office/word/2018/wordml" xmlns:w16se="http://schemas.microsoft.com/office/word/2015/wordml/symex" xmlns:wpg="http://schemas.microsoft.com/office/word/2010/wordprocessingGroup" xmlns:wpi="http://schemas.microsoft.com/office/word/2010/wordprocessingInk" xmlns:wne="http://schemas.microsoft.com/office/word/2006/wordml" xmlns:wps="http://schemas.microsoft.com/office/word/2010/wordprocessingShape" mc:Ignorable="w14 w15 w16se w16cid w16 w16cex wp14">
   <w:abstractNum w:abstractNumId="0" w15:restartNumberingAfterBreak="0">
+    <w:nsid w:val="21027DC2"/>
+    <w:multiLevelType w:val="hybridMultilevel"/>
+    <w:tmpl w:val="6778BF44"/>
+    <w:lvl w:ilvl="0" w:tplc="E7A68890">
+      <w:start w:val="1"/>
+      <w:numFmt w:val="decimal"/>
+      <w:lvlText w:val="%1)"/>
+      <w:lvlJc w:val="left"/>
+      <w:pPr>
+        <w:ind w:left="1125" w:hanging="360"/>
+      </w:pPr>
+      <w:rPr>
+        <w:rFonts w:hint="default"/>
+      </w:rPr>
+    </w:lvl>
+    <w:lvl w:ilvl="1" w:tplc="04190019" w:tentative="1">
+      <w:start w:val="1"/>
+      <w:numFmt w:val="lowerLetter"/>
+      <w:lvlText w:val="%2."/>
+      <w:lvlJc w:val="left"/>
+      <w:pPr>
+        <w:ind w:left="1845" w:hanging="360"/>
+      </w:pPr>
+    </w:lvl>
+    <w:lvl w:ilvl="2" w:tplc="0419001B" w:tentative="1">
+      <w:start w:val="1"/>
+      <w:numFmt w:val="lowerRoman"/>
+      <w:lvlText w:val="%3."/>
+      <w:lvlJc w:val="right"/>
+      <w:pPr>
+        <w:ind w:left="2565" w:hanging="180"/>
+      </w:pPr>
+    </w:lvl>
+    <w:lvl w:ilvl="3" w:tplc="0419000F" w:tentative="1">
+      <w:start w:val="1"/>
+      <w:numFmt w:val="decimal"/>
+      <w:lvlText w:val="%4."/>
+      <w:lvlJc w:val="left"/>
+      <w:pPr>
+        <w:ind w:left="3285" w:hanging="360"/>
+      </w:pPr>
+    </w:lvl>
+    <w:lvl w:ilvl="4" w:tplc="04190019" w:tentative="1">
+      <w:start w:val="1"/>
+      <w:numFmt w:val="lowerLetter"/>
+      <w:lvlText w:val="%5."/>
+      <w:lvlJc w:val="left"/>
+      <w:pPr>
+        <w:ind w:left="4005" w:hanging="360"/>
+      </w:pPr>
+    </w:lvl>
+    <w:lvl w:ilvl="5" w:tplc="0419001B" w:tentative="1">
+      <w:start w:val="1"/>
+      <w:numFmt w:val="lowerRoman"/>
+      <w:lvlText w:val="%6."/>
+      <w:lvlJc w:val="right"/>
+      <w:pPr>
+        <w:ind w:left="4725" w:hanging="180"/>
+      </w:pPr>
+    </w:lvl>
+    <w:lvl w:ilvl="6" w:tplc="0419000F" w:tentative="1">
+      <w:start w:val="1"/>
+      <w:numFmt w:val="decimal"/>
+      <w:lvlText w:val="%7."/>
+      <w:lvlJc w:val="left"/>
+      <w:pPr>
+        <w:ind w:left="5445" w:hanging="360"/>
+      </w:pPr>
+    </w:lvl>
+    <w:lvl w:ilvl="7" w:tplc="04190019" w:tentative="1">
+      <w:start w:val="1"/>
+      <w:numFmt w:val="lowerLetter"/>
+      <w:lvlText w:val="%8."/>
+      <w:lvlJc w:val="left"/>
+      <w:pPr>
+        <w:ind w:left="6165" w:hanging="360"/>
+      </w:pPr>
+    </w:lvl>
+    <w:lvl w:ilvl="8" w:tplc="0419001B" w:tentative="1">
+      <w:start w:val="1"/>
+      <w:numFmt w:val="lowerRoman"/>
+      <w:lvlText w:val="%9."/>
+      <w:lvlJc w:val="right"/>
+      <w:pPr>
+        <w:ind w:left="6885" w:hanging="180"/>
+      </w:pPr>
+    </w:lvl>
+  </w:abstractNum>
+  <w:abstractNum w:abstractNumId="1" w15:restartNumberingAfterBreak="0">
     <w:nsid w:val="245460F5"/>
     <w:multiLevelType w:val="hybridMultilevel"/>
     <w:tmpl w:val="3E547FCE"/>
@@ -2086,8 +2394,186 @@
       </w:pPr>
     </w:lvl>
   </w:abstractNum>
+  <w:abstractNum w:abstractNumId="2" w15:restartNumberingAfterBreak="0">
+    <w:nsid w:val="456C01F7"/>
+    <w:multiLevelType w:val="hybridMultilevel"/>
+    <w:tmpl w:val="C15802D8"/>
+    <w:lvl w:ilvl="0" w:tplc="4BA68794">
+      <w:start w:val="1"/>
+      <w:numFmt w:val="decimal"/>
+      <w:lvlText w:val="%1)"/>
+      <w:lvlJc w:val="left"/>
+      <w:pPr>
+        <w:ind w:left="1065" w:hanging="360"/>
+      </w:pPr>
+      <w:rPr>
+        <w:rFonts w:hint="default"/>
+      </w:rPr>
+    </w:lvl>
+    <w:lvl w:ilvl="1" w:tplc="04190019" w:tentative="1">
+      <w:start w:val="1"/>
+      <w:numFmt w:val="lowerLetter"/>
+      <w:lvlText w:val="%2."/>
+      <w:lvlJc w:val="left"/>
+      <w:pPr>
+        <w:ind w:left="1785" w:hanging="360"/>
+      </w:pPr>
+    </w:lvl>
+    <w:lvl w:ilvl="2" w:tplc="0419001B" w:tentative="1">
+      <w:start w:val="1"/>
+      <w:numFmt w:val="lowerRoman"/>
+      <w:lvlText w:val="%3."/>
+      <w:lvlJc w:val="right"/>
+      <w:pPr>
+        <w:ind w:left="2505" w:hanging="180"/>
+      </w:pPr>
+    </w:lvl>
+    <w:lvl w:ilvl="3" w:tplc="0419000F" w:tentative="1">
+      <w:start w:val="1"/>
+      <w:numFmt w:val="decimal"/>
+      <w:lvlText w:val="%4."/>
+      <w:lvlJc w:val="left"/>
+      <w:pPr>
+        <w:ind w:left="3225" w:hanging="360"/>
+      </w:pPr>
+    </w:lvl>
+    <w:lvl w:ilvl="4" w:tplc="04190019" w:tentative="1">
+      <w:start w:val="1"/>
+      <w:numFmt w:val="lowerLetter"/>
+      <w:lvlText w:val="%5."/>
+      <w:lvlJc w:val="left"/>
+      <w:pPr>
+        <w:ind w:left="3945" w:hanging="360"/>
+      </w:pPr>
+    </w:lvl>
+    <w:lvl w:ilvl="5" w:tplc="0419001B" w:tentative="1">
+      <w:start w:val="1"/>
+      <w:numFmt w:val="lowerRoman"/>
+      <w:lvlText w:val="%6."/>
+      <w:lvlJc w:val="right"/>
+      <w:pPr>
+        <w:ind w:left="4665" w:hanging="180"/>
+      </w:pPr>
+    </w:lvl>
+    <w:lvl w:ilvl="6" w:tplc="0419000F" w:tentative="1">
+      <w:start w:val="1"/>
+      <w:numFmt w:val="decimal"/>
+      <w:lvlText w:val="%7."/>
+      <w:lvlJc w:val="left"/>
+      <w:pPr>
+        <w:ind w:left="5385" w:hanging="360"/>
+      </w:pPr>
+    </w:lvl>
+    <w:lvl w:ilvl="7" w:tplc="04190019" w:tentative="1">
+      <w:start w:val="1"/>
+      <w:numFmt w:val="lowerLetter"/>
+      <w:lvlText w:val="%8."/>
+      <w:lvlJc w:val="left"/>
+      <w:pPr>
+        <w:ind w:left="6105" w:hanging="360"/>
+      </w:pPr>
+    </w:lvl>
+    <w:lvl w:ilvl="8" w:tplc="0419001B" w:tentative="1">
+      <w:start w:val="1"/>
+      <w:numFmt w:val="lowerRoman"/>
+      <w:lvlText w:val="%9."/>
+      <w:lvlJc w:val="right"/>
+      <w:pPr>
+        <w:ind w:left="6825" w:hanging="180"/>
+      </w:pPr>
+    </w:lvl>
+  </w:abstractNum>
+  <w:abstractNum w:abstractNumId="3" w15:restartNumberingAfterBreak="0">
+    <w:nsid w:val="49D83AD9"/>
+    <w:multiLevelType w:val="hybridMultilevel"/>
+    <w:tmpl w:val="7E52A246"/>
+    <w:lvl w:ilvl="0" w:tplc="6BF87A2C">
+      <w:start w:val="1"/>
+      <w:numFmt w:val="decimal"/>
+      <w:lvlText w:val="%1"/>
+      <w:lvlJc w:val="left"/>
+      <w:pPr>
+        <w:ind w:left="1065" w:hanging="360"/>
+      </w:pPr>
+      <w:rPr>
+        <w:rFonts w:hint="default"/>
+      </w:rPr>
+    </w:lvl>
+    <w:lvl w:ilvl="1" w:tplc="04190019" w:tentative="1">
+      <w:start w:val="1"/>
+      <w:numFmt w:val="lowerLetter"/>
+      <w:lvlText w:val="%2."/>
+      <w:lvlJc w:val="left"/>
+      <w:pPr>
+        <w:ind w:left="1785" w:hanging="360"/>
+      </w:pPr>
+    </w:lvl>
+    <w:lvl w:ilvl="2" w:tplc="0419001B" w:tentative="1">
+      <w:start w:val="1"/>
+      <w:numFmt w:val="lowerRoman"/>
+      <w:lvlText w:val="%3."/>
+      <w:lvlJc w:val="right"/>
+      <w:pPr>
+        <w:ind w:left="2505" w:hanging="180"/>
+      </w:pPr>
+    </w:lvl>
+    <w:lvl w:ilvl="3" w:tplc="0419000F" w:tentative="1">
+      <w:start w:val="1"/>
+      <w:numFmt w:val="decimal"/>
+      <w:lvlText w:val="%4."/>
+      <w:lvlJc w:val="left"/>
+      <w:pPr>
+        <w:ind w:left="3225" w:hanging="360"/>
+      </w:pPr>
+    </w:lvl>
+    <w:lvl w:ilvl="4" w:tplc="04190019" w:tentative="1">
+      <w:start w:val="1"/>
+      <w:numFmt w:val="lowerLetter"/>
+      <w:lvlText w:val="%5."/>
+      <w:lvlJc w:val="left"/>
+      <w:pPr>
+        <w:ind w:left="3945" w:hanging="360"/>
+      </w:pPr>
+    </w:lvl>
+    <w:lvl w:ilvl="5" w:tplc="0419001B" w:tentative="1">
+      <w:start w:val="1"/>
+      <w:numFmt w:val="lowerRoman"/>
+      <w:lvlText w:val="%6."/>
+      <w:lvlJc w:val="right"/>
+      <w:pPr>
+        <w:ind w:left="4665" w:hanging="180"/>
+      </w:pPr>
+    </w:lvl>
+    <w:lvl w:ilvl="6" w:tplc="0419000F" w:tentative="1">
+      <w:start w:val="1"/>
+      <w:numFmt w:val="decimal"/>
+      <w:lvlText w:val="%7."/>
+      <w:lvlJc w:val="left"/>
+      <w:pPr>
+        <w:ind w:left="5385" w:hanging="360"/>
+      </w:pPr>
+    </w:lvl>
+    <w:lvl w:ilvl="7" w:tplc="04190019" w:tentative="1">
+      <w:start w:val="1"/>
+      <w:numFmt w:val="lowerLetter"/>
+      <w:lvlText w:val="%8."/>
+      <w:lvlJc w:val="left"/>
+      <w:pPr>
+        <w:ind w:left="6105" w:hanging="360"/>
+      </w:pPr>
+    </w:lvl>
+    <w:lvl w:ilvl="8" w:tplc="0419001B" w:tentative="1">
+      <w:start w:val="1"/>
+      <w:numFmt w:val="lowerRoman"/>
+      <w:lvlText w:val="%9."/>
+      <w:lvlJc w:val="right"/>
+      <w:pPr>
+        <w:ind w:left="6825" w:hanging="180"/>
+      </w:pPr>
+    </w:lvl>
+  </w:abstractNum>
   <w:num w:numId="1">
-    <w:abstractNumId w:val="0"/>
+    <w:abstractNumId w:val="1"/>
     <w:lvlOverride w:ilvl="0">
       <w:startOverride w:val="1"/>
     </w:lvlOverride>
@@ -2117,6 +2603,15 @@
     </w:lvlOverride>
   </w:num>
   <w:num w:numId="2">
+    <w:abstractNumId w:val="1"/>
+  </w:num>
+  <w:num w:numId="3">
+    <w:abstractNumId w:val="2"/>
+  </w:num>
+  <w:num w:numId="4">
+    <w:abstractNumId w:val="3"/>
+  </w:num>
+  <w:num w:numId="5">
     <w:abstractNumId w:val="0"/>
   </w:num>
 </w:numbering>
@@ -2596,6 +3091,580 @@
 </w:styles>
 </file>
 
+<file path=word/glossary/document.xml><?xml version="1.0" encoding="utf-8"?>
+<w:glossaryDocument xmlns:wpc="http://schemas.microsoft.com/office/word/2010/wordprocessingCanvas" xmlns:cx="http://schemas.microsoft.com/office/drawing/2014/chartex" xmlns:cx1="http://schemas.microsoft.com/office/drawing/2015/9/8/chartex" xmlns:cx2="http://schemas.microsoft.com/office/drawing/2015/10/21/chartex" xmlns:cx3="http://schemas.microsoft.com/office/drawing/2016/5/9/chartex" xmlns:cx4="http://schemas.microsoft.com/office/drawing/2016/5/10/chartex" xmlns:cx5="http://schemas.microsoft.com/office/drawing/2016/5/11/chartex" xmlns:cx6="http://schemas.microsoft.com/office/drawing/2016/5/12/chartex" xmlns:cx7="http://schemas.microsoft.com/office/drawing/2016/5/13/chartex" xmlns:cx8="http://schemas.microsoft.com/office/drawing/2016/5/14/chartex" xmlns:mc="http://schemas.openxmlformats.org/markup-compatibility/2006" xmlns:aink="http://schemas.microsoft.com/office/drawing/2016/ink" xmlns:am3d="http://schemas.microsoft.com/office/drawing/2017/model3d" xmlns:o="urn:schemas-microsoft-com:office:office" xmlns:r="http://schemas.openxmlformats.org/officeDocument/2006/relationships" xmlns:m="http://schemas.openxmlformats.org/officeDocument/2006/math" xmlns:v="urn:schemas-microsoft-com:vml" xmlns:wp14="http://schemas.microsoft.com/office/word/2010/wordprocessingDrawing" xmlns:wp="http://schemas.openxmlformats.org/drawingml/2006/wordprocessingDrawing" xmlns:w10="urn:schemas-microsoft-com:office:word" xmlns:w="http://schemas.openxmlformats.org/wordprocessingml/2006/main" xmlns:w14="http://schemas.microsoft.com/office/word/2010/wordml" xmlns:w15="http://schemas.microsoft.com/office/word/2012/wordml" xmlns:w16cex="http://schemas.microsoft.com/office/word/2018/wordml/cex" xmlns:w16cid="http://schemas.microsoft.com/office/word/2016/wordml/cid" xmlns:w16="http://schemas.microsoft.com/office/word/2018/wordml" xmlns:w16se="http://schemas.microsoft.com/office/word/2015/wordml/symex" xmlns:wpg="http://schemas.microsoft.com/office/word/2010/wordprocessingGroup" xmlns:wpi="http://schemas.microsoft.com/office/word/2010/wordprocessingInk" xmlns:wne="http://schemas.microsoft.com/office/word/2006/wordml" xmlns:wps="http://schemas.microsoft.com/office/word/2010/wordprocessingShape" mc:Ignorable="w14 w15 w16se w16cid w16 w16cex wp14">
+  <w:docParts>
+    <w:docPart>
+      <w:docPartPr>
+        <w:name w:val="DefaultPlaceholder_-1854013440"/>
+        <w:category>
+          <w:name w:val="Общие"/>
+          <w:gallery w:val="placeholder"/>
+        </w:category>
+        <w:types>
+          <w:type w:val="bbPlcHdr"/>
+        </w:types>
+        <w:behaviors>
+          <w:behavior w:val="content"/>
+        </w:behaviors>
+        <w:guid w:val="{61E0DF2C-F318-4B91-A311-3E988E8E4CCF}"/>
+      </w:docPartPr>
+      <w:docPartBody>
+        <w:p>
+          <w:r>
+            <w:rPr>
+              <w:rStyle w:val="a3"/>
+            </w:rPr>
+            <w:t>Место для ввода текста.</w:t>
+          </w:r>
+        </w:p>
+      </w:docPartBody>
+    </w:docPart>
+  </w:docParts>
+</w:glossaryDocument>
+</file>
+
+<file path=word/glossary/fontTable.xml><?xml version="1.0" encoding="utf-8"?>
+<w:fonts xmlns:mc="http://schemas.openxmlformats.org/markup-compatibility/2006" xmlns:r="http://schemas.openxmlformats.org/officeDocument/2006/relationships" xmlns:w="http://schemas.openxmlformats.org/wordprocessingml/2006/main" xmlns:w14="http://schemas.microsoft.com/office/word/2010/wordml" xmlns:w15="http://schemas.microsoft.com/office/word/2012/wordml" xmlns:w16cex="http://schemas.microsoft.com/office/word/2018/wordml/cex" xmlns:w16cid="http://schemas.microsoft.com/office/word/2016/wordml/cid" xmlns:w16="http://schemas.microsoft.com/office/word/2018/wordml" xmlns:w16se="http://schemas.microsoft.com/office/word/2015/wordml/symex" mc:Ignorable="w14 w15 w16se w16cid w16 w16cex">
+  <w:font w:name="Times New Roman">
+    <w:panose1 w:val="02020603050405020304"/>
+    <w:charset w:val="CC"/>
+    <w:family w:val="roman"/>
+    <w:pitch w:val="variable"/>
+    <w:sig w:usb0="E0002EFF" w:usb1="C000785B" w:usb2="00000009" w:usb3="00000000" w:csb0="000001FF" w:csb1="00000000"/>
+  </w:font>
+  <w:font w:name="Calibri">
+    <w:panose1 w:val="020F0502020204030204"/>
+    <w:charset w:val="CC"/>
+    <w:family w:val="swiss"/>
+    <w:pitch w:val="variable"/>
+    <w:sig w:usb0="E4002EFF" w:usb1="C000247B" w:usb2="00000009" w:usb3="00000000" w:csb0="000001FF" w:csb1="00000000"/>
+  </w:font>
+  <w:font w:name="Cambria Math">
+    <w:panose1 w:val="02040503050406030204"/>
+    <w:charset w:val="CC"/>
+    <w:family w:val="roman"/>
+    <w:pitch w:val="variable"/>
+    <w:sig w:usb0="E00006FF" w:usb1="420024FF" w:usb2="02000000" w:usb3="00000000" w:csb0="0000019F" w:csb1="00000000"/>
+  </w:font>
+  <w:font w:name="Calibri Light">
+    <w:panose1 w:val="020F0302020204030204"/>
+    <w:charset w:val="CC"/>
+    <w:family w:val="swiss"/>
+    <w:pitch w:val="variable"/>
+    <w:sig w:usb0="E4002EFF" w:usb1="C000247B" w:usb2="00000009" w:usb3="00000000" w:csb0="000001FF" w:csb1="00000000"/>
+  </w:font>
+</w:fonts>
+</file>
+
+<file path=word/glossary/settings.xml><?xml version="1.0" encoding="utf-8"?>
+<w:settings xmlns:mc="http://schemas.openxmlformats.org/markup-compatibility/2006" xmlns:o="urn:schemas-microsoft-com:office:office" xmlns:r="http://schemas.openxmlformats.org/officeDocument/2006/relationships" xmlns:m="http://schemas.openxmlformats.org/officeDocument/2006/math" xmlns:v="urn:schemas-microsoft-com:vml" xmlns:w10="urn:schemas-microsoft-com:office:word" xmlns:w="http://schemas.openxmlformats.org/wordprocessingml/2006/main" xmlns:w14="http://schemas.microsoft.com/office/word/2010/wordml" xmlns:w15="http://schemas.microsoft.com/office/word/2012/wordml" xmlns:w16cex="http://schemas.microsoft.com/office/word/2018/wordml/cex" xmlns:w16cid="http://schemas.microsoft.com/office/word/2016/wordml/cid" xmlns:w16="http://schemas.microsoft.com/office/word/2018/wordml" xmlns:w16se="http://schemas.microsoft.com/office/word/2015/wordml/symex" xmlns:sl="http://schemas.openxmlformats.org/schemaLibrary/2006/main" mc:Ignorable="w14 w15 w16se w16cid w16 w16cex">
+  <w:view w:val="normal"/>
+  <w:defaultTabStop w:val="708"/>
+  <w:characterSpacingControl w:val="doNotCompress"/>
+  <w:compat>
+    <w:useFELayout/>
+    <w:compatSetting w:name="compatibilityMode" w:uri="http://schemas.microsoft.com/office/word" w:val="15"/>
+    <w:compatSetting w:name="overrideTableStyleFontSizeAndJustification" w:uri="http://schemas.microsoft.com/office/word" w:val="1"/>
+    <w:compatSetting w:name="enableOpenTypeFeatures" w:uri="http://schemas.microsoft.com/office/word" w:val="1"/>
+    <w:compatSetting w:name="doNotFlipMirrorIndents" w:uri="http://schemas.microsoft.com/office/word" w:val="1"/>
+    <w:compatSetting w:name="differentiateMultirowTableHeaders" w:uri="http://schemas.microsoft.com/office/word" w:val="1"/>
+    <w:compatSetting w:name="useWord2013TrackBottomHyphenation" w:uri="http://schemas.microsoft.com/office/word" w:val="0"/>
+  </w:compat>
+  <w:rsids>
+    <w:rsidRoot w:val="00B52476"/>
+    <w:rsid w:val="00030BA0"/>
+    <w:rsid w:val="00256059"/>
+    <w:rsid w:val="002E3B63"/>
+    <w:rsid w:val="002E45F6"/>
+    <w:rsid w:val="00312F90"/>
+    <w:rsid w:val="004C22FF"/>
+    <w:rsid w:val="00506B5A"/>
+    <w:rsid w:val="00727CE7"/>
+    <w:rsid w:val="00886D0E"/>
+    <w:rsid w:val="008A0D10"/>
+    <w:rsid w:val="008A26D3"/>
+    <w:rsid w:val="008D5655"/>
+    <w:rsid w:val="00A6124B"/>
+    <w:rsid w:val="00A93FBD"/>
+    <w:rsid w:val="00AF07F5"/>
+    <w:rsid w:val="00B515D4"/>
+    <w:rsid w:val="00B52476"/>
+    <w:rsid w:val="00BE7899"/>
+    <w:rsid w:val="00CD04B8"/>
+    <w:rsid w:val="00D25BE3"/>
+    <w:rsid w:val="00E05DB1"/>
+    <w:rsid w:val="00F25A11"/>
+    <w:rsid w:val="00FA1146"/>
+    <w:rsid w:val="00FE6C56"/>
+  </w:rsids>
+  <m:mathPr>
+    <m:mathFont m:val="Cambria Math"/>
+    <m:brkBin m:val="before"/>
+    <m:brkBinSub m:val="--"/>
+    <m:smallFrac m:val="0"/>
+    <m:dispDef/>
+    <m:lMargin m:val="0"/>
+    <m:rMargin m:val="0"/>
+    <m:defJc m:val="centerGroup"/>
+    <m:wrapIndent m:val="1440"/>
+    <m:intLim m:val="subSup"/>
+    <m:naryLim m:val="undOvr"/>
+  </m:mathPr>
+  <w:themeFontLang w:val="ru-RU"/>
+  <w:clrSchemeMapping w:bg1="light1" w:t1="dark1" w:bg2="light2" w:t2="dark2" w:accent1="accent1" w:accent2="accent2" w:accent3="accent3" w:accent4="accent4" w:accent5="accent5" w:accent6="accent6" w:hyperlink="hyperlink" w:followedHyperlink="followedHyperlink"/>
+  <w:decimalSymbol w:val=","/>
+  <w:listSeparator w:val=";"/>
+  <w15:chartTrackingRefBased/>
+</w:settings>
+</file>
+
+<file path=word/glossary/styles.xml><?xml version="1.0" encoding="utf-8"?>
+<w:styles xmlns:mc="http://schemas.openxmlformats.org/markup-compatibility/2006" xmlns:r="http://schemas.openxmlformats.org/officeDocument/2006/relationships" xmlns:w="http://schemas.openxmlformats.org/wordprocessingml/2006/main" xmlns:w14="http://schemas.microsoft.com/office/word/2010/wordml" xmlns:w15="http://schemas.microsoft.com/office/word/2012/wordml" xmlns:w16cex="http://schemas.microsoft.com/office/word/2018/wordml/cex" xmlns:w16cid="http://schemas.microsoft.com/office/word/2016/wordml/cid" xmlns:w16="http://schemas.microsoft.com/office/word/2018/wordml" xmlns:w16se="http://schemas.microsoft.com/office/word/2015/wordml/symex" mc:Ignorable="w14 w15 w16se w16cid w16 w16cex">
+  <w:docDefaults>
+    <w:rPrDefault>
+      <w:rPr>
+        <w:rFonts w:asciiTheme="minorHAnsi" w:eastAsiaTheme="minorEastAsia" w:hAnsiTheme="minorHAnsi" w:cstheme="minorBidi"/>
+        <w:sz w:val="22"/>
+        <w:szCs w:val="22"/>
+        <w:lang w:val="ru-RU" w:eastAsia="ru-RU" w:bidi="ar-SA"/>
+      </w:rPr>
+    </w:rPrDefault>
+    <w:pPrDefault>
+      <w:pPr>
+        <w:spacing w:after="160" w:line="259" w:lineRule="auto"/>
+      </w:pPr>
+    </w:pPrDefault>
+  </w:docDefaults>
+  <w:latentStyles w:defLockedState="0" w:defUIPriority="99" w:defSemiHidden="0" w:defUnhideWhenUsed="0" w:defQFormat="0" w:count="376">
+    <w:lsdException w:name="Normal" w:uiPriority="0" w:qFormat="1"/>
+    <w:lsdException w:name="heading 1" w:uiPriority="9" w:qFormat="1"/>
+    <w:lsdException w:name="heading 2" w:semiHidden="1" w:uiPriority="9" w:unhideWhenUsed="1" w:qFormat="1"/>
+    <w:lsdException w:name="heading 3" w:semiHidden="1" w:uiPriority="9" w:unhideWhenUsed="1" w:qFormat="1"/>
+    <w:lsdException w:name="heading 4" w:semiHidden="1" w:uiPriority="9" w:unhideWhenUsed="1" w:qFormat="1"/>
+    <w:lsdException w:name="heading 5" w:semiHidden="1" w:uiPriority="9" w:unhideWhenUsed="1" w:qFormat="1"/>
+    <w:lsdException w:name="heading 6" w:semiHidden="1" w:uiPriority="9" w:unhideWhenUsed="1" w:qFormat="1"/>
+    <w:lsdException w:name="heading 7" w:semiHidden="1" w:uiPriority="9" w:unhideWhenUsed="1" w:qFormat="1"/>
+    <w:lsdException w:name="heading 8" w:semiHidden="1" w:uiPriority="9" w:unhideWhenUsed="1" w:qFormat="1"/>
+    <w:lsdException w:name="heading 9" w:semiHidden="1" w:uiPriority="9" w:unhideWhenUsed="1" w:qFormat="1"/>
+    <w:lsdException w:name="index 1" w:semiHidden="1" w:unhideWhenUsed="1"/>
+    <w:lsdException w:name="index 2" w:semiHidden="1" w:unhideWhenUsed="1"/>
+    <w:lsdException w:name="index 3" w:semiHidden="1" w:unhideWhenUsed="1"/>
+    <w:lsdException w:name="index 4" w:semiHidden="1" w:unhideWhenUsed="1"/>
+    <w:lsdException w:name="index 5" w:semiHidden="1" w:unhideWhenUsed="1"/>
+    <w:lsdException w:name="index 6" w:semiHidden="1" w:unhideWhenUsed="1"/>
+    <w:lsdException w:name="index 7" w:semiHidden="1" w:unhideWhenUsed="1"/>
+    <w:lsdException w:name="index 8" w:semiHidden="1" w:unhideWhenUsed="1"/>
+    <w:lsdException w:name="index 9" w:semiHidden="1" w:unhideWhenUsed="1"/>
+    <w:lsdException w:name="toc 1" w:semiHidden="1" w:uiPriority="39" w:unhideWhenUsed="1"/>
+    <w:lsdException w:name="toc 2" w:semiHidden="1" w:uiPriority="39" w:unhideWhenUsed="1"/>
+    <w:lsdException w:name="toc 3" w:semiHidden="1" w:uiPriority="39" w:unhideWhenUsed="1"/>
+    <w:lsdException w:name="toc 4" w:semiHidden="1" w:uiPriority="39" w:unhideWhenUsed="1"/>
+    <w:lsdException w:name="toc 5" w:semiHidden="1" w:uiPriority="39" w:unhideWhenUsed="1"/>
+    <w:lsdException w:name="toc 6" w:semiHidden="1" w:uiPriority="39" w:unhideWhenUsed="1"/>
+    <w:lsdException w:name="toc 7" w:semiHidden="1" w:uiPriority="39" w:unhideWhenUsed="1"/>
+    <w:lsdException w:name="toc 8" w:semiHidden="1" w:uiPriority="39" w:unhideWhenUsed="1"/>
+    <w:lsdException w:name="toc 9" w:semiHidden="1" w:uiPriority="39" w:unhideWhenUsed="1"/>
+    <w:lsdException w:name="Normal Indent" w:semiHidden="1" w:unhideWhenUsed="1"/>
+    <w:lsdException w:name="footnote text" w:semiHidden="1" w:unhideWhenUsed="1"/>
+    <w:lsdException w:name="annotation text" w:semiHidden="1" w:unhideWhenUsed="1"/>
+    <w:lsdException w:name="header" w:semiHidden="1" w:unhideWhenUsed="1"/>
+    <w:lsdException w:name="footer" w:semiHidden="1" w:unhideWhenUsed="1"/>
+    <w:lsdException w:name="index heading" w:semiHidden="1" w:unhideWhenUsed="1"/>
+    <w:lsdException w:name="caption" w:semiHidden="1" w:uiPriority="35" w:unhideWhenUsed="1" w:qFormat="1"/>
+    <w:lsdException w:name="table of figures" w:semiHidden="1" w:unhideWhenUsed="1"/>
+    <w:lsdException w:name="envelope address" w:semiHidden="1" w:unhideWhenUsed="1"/>
+    <w:lsdException w:name="envelope return" w:semiHidden="1" w:unhideWhenUsed="1"/>
+    <w:lsdException w:name="footnote reference" w:semiHidden="1" w:unhideWhenUsed="1"/>
+    <w:lsdException w:name="annotation reference" w:semiHidden="1" w:unhideWhenUsed="1"/>
+    <w:lsdException w:name="line number" w:semiHidden="1" w:unhideWhenUsed="1"/>
+    <w:lsdException w:name="page number" w:semiHidden="1" w:unhideWhenUsed="1"/>
+    <w:lsdException w:name="endnote reference" w:semiHidden="1" w:unhideWhenUsed="1"/>
+    <w:lsdException w:name="endnote text" w:semiHidden="1" w:unhideWhenUsed="1"/>
+    <w:lsdException w:name="table of authorities" w:semiHidden="1" w:unhideWhenUsed="1"/>
+    <w:lsdException w:name="macro" w:semiHidden="1" w:unhideWhenUsed="1"/>
+    <w:lsdException w:name="toa heading" w:semiHidden="1" w:unhideWhenUsed="1"/>
+    <w:lsdException w:name="List" w:semiHidden="1" w:unhideWhenUsed="1"/>
+    <w:lsdException w:name="List Bullet" w:semiHidden="1" w:unhideWhenUsed="1"/>
+    <w:lsdException w:name="List Number" w:semiHidden="1" w:unhideWhenUsed="1"/>
+    <w:lsdException w:name="List 2" w:semiHidden="1" w:unhideWhenUsed="1"/>
+    <w:lsdException w:name="List 3" w:semiHidden="1" w:unhideWhenUsed="1"/>
+    <w:lsdException w:name="List 4" w:semiHidden="1" w:unhideWhenUsed="1"/>
+    <w:lsdException w:name="List 5" w:semiHidden="1" w:unhideWhenUsed="1"/>
+    <w:lsdException w:name="List Bullet 2" w:semiHidden="1" w:unhideWhenUsed="1"/>
+    <w:lsdException w:name="List Bullet 3" w:semiHidden="1" w:unhideWhenUsed="1"/>
+    <w:lsdException w:name="List Bullet 4" w:semiHidden="1" w:unhideWhenUsed="1"/>
+    <w:lsdException w:name="List Bullet 5" w:semiHidden="1" w:unhideWhenUsed="1"/>
+    <w:lsdException w:name="List Number 2" w:semiHidden="1" w:unhideWhenUsed="1"/>
+    <w:lsdException w:name="List Number 3" w:semiHidden="1" w:unhideWhenUsed="1"/>
+    <w:lsdException w:name="List Number 4" w:semiHidden="1" w:unhideWhenUsed="1"/>
+    <w:lsdException w:name="List Number 5" w:semiHidden="1" w:unhideWhenUsed="1"/>
+    <w:lsdException w:name="Title" w:uiPriority="10" w:qFormat="1"/>
+    <w:lsdException w:name="Closing" w:semiHidden="1" w:unhideWhenUsed="1"/>
+    <w:lsdException w:name="Signature" w:semiHidden="1" w:unhideWhenUsed="1"/>
+    <w:lsdException w:name="Default Paragraph Font" w:semiHidden="1" w:uiPriority="1" w:unhideWhenUsed="1"/>
+    <w:lsdException w:name="Body Text" w:semiHidden="1" w:unhideWhenUsed="1"/>
+    <w:lsdException w:name="Body Text Indent" w:semiHidden="1" w:unhideWhenUsed="1"/>
+    <w:lsdException w:name="List Continue" w:semiHidden="1" w:unhideWhenUsed="1"/>
+    <w:lsdException w:name="List Continue 2" w:semiHidden="1" w:unhideWhenUsed="1"/>
+    <w:lsdException w:name="List Continue 3" w:semiHidden="1" w:unhideWhenUsed="1"/>
+    <w:lsdException w:name="List Continue 4" w:semiHidden="1" w:unhideWhenUsed="1"/>
+    <w:lsdException w:name="List Continue 5" w:semiHidden="1" w:unhideWhenUsed="1"/>
+    <w:lsdException w:name="Message Header" w:semiHidden="1" w:unhideWhenUsed="1"/>
+    <w:lsdException w:name="Subtitle" w:uiPriority="11" w:qFormat="1"/>
+    <w:lsdException w:name="Salutation" w:semiHidden="1" w:unhideWhenUsed="1"/>
+    <w:lsdException w:name="Date" w:semiHidden="1" w:unhideWhenUsed="1"/>
+    <w:lsdException w:name="Body Text First Indent" w:semiHidden="1" w:unhideWhenUsed="1"/>
+    <w:lsdException w:name="Body Text First Indent 2" w:semiHidden="1" w:unhideWhenUsed="1"/>
+    <w:lsdException w:name="Note Heading" w:semiHidden="1" w:unhideWhenUsed="1"/>
+    <w:lsdException w:name="Body Text 2" w:semiHidden="1" w:unhideWhenUsed="1"/>
+    <w:lsdException w:name="Body Text 3" w:semiHidden="1" w:unhideWhenUsed="1"/>
+    <w:lsdException w:name="Body Text Indent 2" w:semiHidden="1" w:unhideWhenUsed="1"/>
+    <w:lsdException w:name="Body Text Indent 3" w:semiHidden="1" w:unhideWhenUsed="1"/>
+    <w:lsdException w:name="Block Text" w:semiHidden="1" w:unhideWhenUsed="1"/>
+    <w:lsdException w:name="Hyperlink" w:semiHidden="1" w:unhideWhenUsed="1"/>
+    <w:lsdException w:name="FollowedHyperlink" w:semiHidden="1" w:unhideWhenUsed="1"/>
+    <w:lsdException w:name="Strong" w:uiPriority="22" w:qFormat="1"/>
+    <w:lsdException w:name="Emphasis" w:uiPriority="20" w:qFormat="1"/>
+    <w:lsdException w:name="Document Map" w:semiHidden="1" w:unhideWhenUsed="1"/>
+    <w:lsdException w:name="Plain Text" w:semiHidden="1" w:unhideWhenUsed="1"/>
+    <w:lsdException w:name="E-mail Signature" w:semiHidden="1" w:unhideWhenUsed="1"/>
+    <w:lsdException w:name="HTML Top of Form" w:semiHidden="1" w:unhideWhenUsed="1"/>
+    <w:lsdException w:name="HTML Bottom of Form" w:semiHidden="1" w:unhideWhenUsed="1"/>
+    <w:lsdException w:name="Normal (Web)" w:semiHidden="1" w:unhideWhenUsed="1"/>
+    <w:lsdException w:name="HTML Acronym" w:semiHidden="1" w:unhideWhenUsed="1"/>
+    <w:lsdException w:name="HTML Address" w:semiHidden="1" w:unhideWhenUsed="1"/>
+    <w:lsdException w:name="HTML Cite" w:semiHidden="1" w:unhideWhenUsed="1"/>
+    <w:lsdException w:name="HTML Code" w:semiHidden="1" w:unhideWhenUsed="1"/>
+    <w:lsdException w:name="HTML Definition" w:semiHidden="1" w:unhideWhenUsed="1"/>
+    <w:lsdException w:name="HTML Keyboard" w:semiHidden="1" w:unhideWhenUsed="1"/>
+    <w:lsdException w:name="HTML Preformatted" w:semiHidden="1" w:unhideWhenUsed="1"/>
+    <w:lsdException w:name="HTML Sample" w:semiHidden="1" w:unhideWhenUsed="1"/>
+    <w:lsdException w:name="HTML Typewriter" w:semiHidden="1" w:unhideWhenUsed="1"/>
+    <w:lsdException w:name="HTML Variable" w:semiHidden="1" w:unhideWhenUsed="1"/>
+    <w:lsdException w:name="Normal Table" w:semiHidden="1" w:unhideWhenUsed="1"/>
+    <w:lsdException w:name="annotation subject" w:semiHidden="1" w:unhideWhenUsed="1"/>
+    <w:lsdException w:name="No List" w:semiHidden="1" w:unhideWhenUsed="1"/>
+    <w:lsdException w:name="Outline List 1" w:semiHidden="1" w:unhideWhenUsed="1"/>
+    <w:lsdException w:name="Outline List 2" w:semiHidden="1" w:unhideWhenUsed="1"/>
+    <w:lsdException w:name="Outline List 3" w:semiHidden="1" w:unhideWhenUsed="1"/>
+    <w:lsdException w:name="Table Simple 1" w:semiHidden="1" w:unhideWhenUsed="1"/>
+    <w:lsdException w:name="Table Simple 2" w:semiHidden="1" w:unhideWhenUsed="1"/>
+    <w:lsdException w:name="Table Simple 3" w:semiHidden="1" w:unhideWhenUsed="1"/>
+    <w:lsdException w:name="Table Classic 1" w:semiHidden="1" w:unhideWhenUsed="1"/>
+    <w:lsdException w:name="Table Classic 2" w:semiHidden="1" w:unhideWhenUsed="1"/>
+    <w:lsdException w:name="Table Classic 3" w:semiHidden="1" w:unhideWhenUsed="1"/>
+    <w:lsdException w:name="Table Classic 4" w:semiHidden="1" w:unhideWhenUsed="1"/>
+    <w:lsdException w:name="Table Colorful 1" w:semiHidden="1" w:unhideWhenUsed="1"/>
+    <w:lsdException w:name="Table Colorful 2" w:semiHidden="1" w:unhideWhenUsed="1"/>
+    <w:lsdException w:name="Table Colorful 3" w:semiHidden="1" w:unhideWhenUsed="1"/>
+    <w:lsdException w:name="Table Columns 1" w:semiHidden="1" w:unhideWhenUsed="1"/>
+    <w:lsdException w:name="Table Columns 2" w:semiHidden="1" w:unhideWhenUsed="1"/>
+    <w:lsdException w:name="Table Columns 3" w:semiHidden="1" w:unhideWhenUsed="1"/>
+    <w:lsdException w:name="Table Columns 4" w:semiHidden="1" w:unhideWhenUsed="1"/>
+    <w:lsdException w:name="Table Columns 5" w:semiHidden="1" w:unhideWhenUsed="1"/>
+    <w:lsdException w:name="Table Grid 1" w:semiHidden="1" w:unhideWhenUsed="1"/>
+    <w:lsdException w:name="Table Grid 2" w:semiHidden="1" w:unhideWhenUsed="1"/>
+    <w:lsdException w:name="Table Grid 3" w:semiHidden="1" w:unhideWhenUsed="1"/>
+    <w:lsdException w:name="Table Grid 4" w:semiHidden="1" w:unhideWhenUsed="1"/>
+    <w:lsdException w:name="Table Grid 5" w:semiHidden="1" w:unhideWhenUsed="1"/>
+    <w:lsdException w:name="Table Grid 6" w:semiHidden="1" w:unhideWhenUsed="1"/>
+    <w:lsdException w:name="Table Grid 7" w:semiHidden="1" w:unhideWhenUsed="1"/>
+    <w:lsdException w:name="Table Grid 8" w:semiHidden="1" w:unhideWhenUsed="1"/>
+    <w:lsdException w:name="Table List 1" w:semiHidden="1" w:unhideWhenUsed="1"/>
+    <w:lsdException w:name="Table List 2" w:semiHidden="1" w:unhideWhenUsed="1"/>
+    <w:lsdException w:name="Table List 3" w:semiHidden="1" w:unhideWhenUsed="1"/>
+    <w:lsdException w:name="Table List 4" w:semiHidden="1" w:unhideWhenUsed="1"/>
+    <w:lsdException w:name="Table List 5" w:semiHidden="1" w:unhideWhenUsed="1"/>
+    <w:lsdException w:name="Table List 6" w:semiHidden="1" w:unhideWhenUsed="1"/>
+    <w:lsdException w:name="Table List 7" w:semiHidden="1" w:unhideWhenUsed="1"/>
+    <w:lsdException w:name="Table List 8" w:semiHidden="1" w:unhideWhenUsed="1"/>
+    <w:lsdException w:name="Table 3D effects 1" w:semiHidden="1" w:unhideWhenUsed="1"/>
+    <w:lsdException w:name="Table 3D effects 2" w:semiHidden="1" w:unhideWhenUsed="1"/>
+    <w:lsdException w:name="Table 3D effects 3" w:semiHidden="1" w:unhideWhenUsed="1"/>
+    <w:lsdException w:name="Table Contemporary" w:semiHidden="1" w:unhideWhenUsed="1"/>
+    <w:lsdException w:name="Table Elegant" w:semiHidden="1" w:unhideWhenUsed="1"/>
+    <w:lsdException w:name="Table Professional" w:semiHidden="1" w:unhideWhenUsed="1"/>
+    <w:lsdException w:name="Table Subtle 1" w:semiHidden="1" w:unhideWhenUsed="1"/>
+    <w:lsdException w:name="Table Subtle 2" w:semiHidden="1" w:unhideWhenUsed="1"/>
+    <w:lsdException w:name="Table Web 1" w:semiHidden="1" w:unhideWhenUsed="1"/>
+    <w:lsdException w:name="Table Web 2" w:semiHidden="1" w:unhideWhenUsed="1"/>
+    <w:lsdException w:name="Table Web 3" w:semiHidden="1" w:unhideWhenUsed="1"/>
+    <w:lsdException w:name="Balloon Text" w:semiHidden="1" w:unhideWhenUsed="1"/>
+    <w:lsdException w:name="Table Grid" w:uiPriority="39"/>
+    <w:lsdException w:name="Table Theme" w:semiHidden="1" w:unhideWhenUsed="1"/>
+    <w:lsdException w:name="Placeholder Text" w:semiHidden="1"/>
+    <w:lsdException w:name="No Spacing" w:uiPriority="1" w:qFormat="1"/>
+    <w:lsdException w:name="Light Shading" w:uiPriority="60"/>
+    <w:lsdException w:name="Light List" w:uiPriority="61"/>
+    <w:lsdException w:name="Light Grid" w:uiPriority="62"/>
+    <w:lsdException w:name="Medium Shading 1" w:uiPriority="63"/>
+    <w:lsdException w:name="Medium Shading 2" w:uiPriority="64"/>
+    <w:lsdException w:name="Medium List 1" w:uiPriority="65"/>
+    <w:lsdException w:name="Medium List 2" w:uiPriority="66"/>
+    <w:lsdException w:name="Medium Grid 1" w:uiPriority="67"/>
+    <w:lsdException w:name="Medium Grid 2" w:uiPriority="68"/>
+    <w:lsdException w:name="Medium Grid 3" w:uiPriority="69"/>
+    <w:lsdException w:name="Dark List" w:uiPriority="70"/>
+    <w:lsdException w:name="Colorful Shading" w:uiPriority="71"/>
+    <w:lsdException w:name="Colorful List" w:uiPriority="72"/>
+    <w:lsdException w:name="Colorful Grid" w:uiPriority="73"/>
+    <w:lsdException w:name="Light Shading Accent 1" w:uiPriority="60"/>
+    <w:lsdException w:name="Light List Accent 1" w:uiPriority="61"/>
+    <w:lsdException w:name="Light Grid Accent 1" w:uiPriority="62"/>
+    <w:lsdException w:name="Medium Shading 1 Accent 1" w:uiPriority="63"/>
+    <w:lsdException w:name="Medium Shading 2 Accent 1" w:uiPriority="64"/>
+    <w:lsdException w:name="Medium List 1 Accent 1" w:uiPriority="65"/>
+    <w:lsdException w:name="Revision" w:semiHidden="1"/>
+    <w:lsdException w:name="List Paragraph" w:uiPriority="34" w:qFormat="1"/>
+    <w:lsdException w:name="Quote" w:uiPriority="29" w:qFormat="1"/>
+    <w:lsdException w:name="Intense Quote" w:uiPriority="30" w:qFormat="1"/>
+    <w:lsdException w:name="Medium List 2 Accent 1" w:uiPriority="66"/>
+    <w:lsdException w:name="Medium Grid 1 Accent 1" w:uiPriority="67"/>
+    <w:lsdException w:name="Medium Grid 2 Accent 1" w:uiPriority="68"/>
+    <w:lsdException w:name="Medium Grid 3 Accent 1" w:uiPriority="69"/>
+    <w:lsdException w:name="Dark List Accent 1" w:uiPriority="70"/>
+    <w:lsdException w:name="Colorful Shading Accent 1" w:uiPriority="71"/>
+    <w:lsdException w:name="Colorful List Accent 1" w:uiPriority="72"/>
+    <w:lsdException w:name="Colorful Grid Accent 1" w:uiPriority="73"/>
+    <w:lsdException w:name="Light Shading Accent 2" w:uiPriority="60"/>
+    <w:lsdException w:name="Light List Accent 2" w:uiPriority="61"/>
+    <w:lsdException w:name="Light Grid Accent 2" w:uiPriority="62"/>
+    <w:lsdException w:name="Medium Shading 1 Accent 2" w:uiPriority="63"/>
+    <w:lsdException w:name="Medium Shading 2 Accent 2" w:uiPriority="64"/>
+    <w:lsdException w:name="Medium List 1 Accent 2" w:uiPriority="65"/>
+    <w:lsdException w:name="Medium List 2 Accent 2" w:uiPriority="66"/>
+    <w:lsdException w:name="Medium Grid 1 Accent 2" w:uiPriority="67"/>
+    <w:lsdException w:name="Medium Grid 2 Accent 2" w:uiPriority="68"/>
+    <w:lsdException w:name="Medium Grid 3 Accent 2" w:uiPriority="69"/>
+    <w:lsdException w:name="Dark List Accent 2" w:uiPriority="70"/>
+    <w:lsdException w:name="Colorful Shading Accent 2" w:uiPriority="71"/>
+    <w:lsdException w:name="Colorful List Accent 2" w:uiPriority="72"/>
+    <w:lsdException w:name="Colorful Grid Accent 2" w:uiPriority="73"/>
+    <w:lsdException w:name="Light Shading Accent 3" w:uiPriority="60"/>
+    <w:lsdException w:name="Light List Accent 3" w:uiPriority="61"/>
+    <w:lsdException w:name="Light Grid Accent 3" w:uiPriority="62"/>
+    <w:lsdException w:name="Medium Shading 1 Accent 3" w:uiPriority="63"/>
+    <w:lsdException w:name="Medium Shading 2 Accent 3" w:uiPriority="64"/>
+    <w:lsdException w:name="Medium List 1 Accent 3" w:uiPriority="65"/>
+    <w:lsdException w:name="Medium List 2 Accent 3" w:uiPriority="66"/>
+    <w:lsdException w:name="Medium Grid 1 Accent 3" w:uiPriority="67"/>
+    <w:lsdException w:name="Medium Grid 2 Accent 3" w:uiPriority="68"/>
+    <w:lsdException w:name="Medium Grid 3 Accent 3" w:uiPriority="69"/>
+    <w:lsdException w:name="Dark List Accent 3" w:uiPriority="70"/>
+    <w:lsdException w:name="Colorful Shading Accent 3" w:uiPriority="71"/>
+    <w:lsdException w:name="Colorful List Accent 3" w:uiPriority="72"/>
+    <w:lsdException w:name="Colorful Grid Accent 3" w:uiPriority="73"/>
+    <w:lsdException w:name="Light Shading Accent 4" w:uiPriority="60"/>
+    <w:lsdException w:name="Light List Accent 4" w:uiPriority="61"/>
+    <w:lsdException w:name="Light Grid Accent 4" w:uiPriority="62"/>
+    <w:lsdException w:name="Medium Shading 1 Accent 4" w:uiPriority="63"/>
+    <w:lsdException w:name="Medium Shading 2 Accent 4" w:uiPriority="64"/>
+    <w:lsdException w:name="Medium List 1 Accent 4" w:uiPriority="65"/>
+    <w:lsdException w:name="Medium List 2 Accent 4" w:uiPriority="66"/>
+    <w:lsdException w:name="Medium Grid 1 Accent 4" w:uiPriority="67"/>
+    <w:lsdException w:name="Medium Grid 2 Accent 4" w:uiPriority="68"/>
+    <w:lsdException w:name="Medium Grid 3 Accent 4" w:uiPriority="69"/>
+    <w:lsdException w:name="Dark List Accent 4" w:uiPriority="70"/>
+    <w:lsdException w:name="Colorful Shading Accent 4" w:uiPriority="71"/>
+    <w:lsdException w:name="Colorful List Accent 4" w:uiPriority="72"/>
+    <w:lsdException w:name="Colorful Grid Accent 4" w:uiPriority="73"/>
+    <w:lsdException w:name="Light Shading Accent 5" w:uiPriority="60"/>
+    <w:lsdException w:name="Light List Accent 5" w:uiPriority="61"/>
+    <w:lsdException w:name="Light Grid Accent 5" w:uiPriority="62"/>
+    <w:lsdException w:name="Medium Shading 1 Accent 5" w:uiPriority="63"/>
+    <w:lsdException w:name="Medium Shading 2 Accent 5" w:uiPriority="64"/>
+    <w:lsdException w:name="Medium List 1 Accent 5" w:uiPriority="65"/>
+    <w:lsdException w:name="Medium List 2 Accent 5" w:uiPriority="66"/>
+    <w:lsdException w:name="Medium Grid 1 Accent 5" w:uiPriority="67"/>
+    <w:lsdException w:name="Medium Grid 2 Accent 5" w:uiPriority="68"/>
+    <w:lsdException w:name="Medium Grid 3 Accent 5" w:uiPriority="69"/>
+    <w:lsdException w:name="Dark List Accent 5" w:uiPriority="70"/>
+    <w:lsdException w:name="Colorful Shading Accent 5" w:uiPriority="71"/>
+    <w:lsdException w:name="Colorful List Accent 5" w:uiPriority="72"/>
+    <w:lsdException w:name="Colorful Grid Accent 5" w:uiPriority="73"/>
+    <w:lsdException w:name="Light Shading Accent 6" w:uiPriority="60"/>
+    <w:lsdException w:name="Light List Accent 6" w:uiPriority="61"/>
+    <w:lsdException w:name="Light Grid Accent 6" w:uiPriority="62"/>
+    <w:lsdException w:name="Medium Shading 1 Accent 6" w:uiPriority="63"/>
+    <w:lsdException w:name="Medium Shading 2 Accent 6" w:uiPriority="64"/>
+    <w:lsdException w:name="Medium List 1 Accent 6" w:uiPriority="65"/>
+    <w:lsdException w:name="Medium List 2 Accent 6" w:uiPriority="66"/>
+    <w:lsdException w:name="Medium Grid 1 Accent 6" w:uiPriority="67"/>
+    <w:lsdException w:name="Medium Grid 2 Accent 6" w:uiPriority="68"/>
+    <w:lsdException w:name="Medium Grid 3 Accent 6" w:uiPriority="69"/>
+    <w:lsdException w:name="Dark List Accent 6" w:uiPriority="70"/>
+    <w:lsdException w:name="Colorful Shading Accent 6" w:uiPriority="71"/>
+    <w:lsdException w:name="Colorful List Accent 6" w:uiPriority="72"/>
+    <w:lsdException w:name="Colorful Grid Accent 6" w:uiPriority="73"/>
+    <w:lsdException w:name="Subtle Emphasis" w:uiPriority="19" w:qFormat="1"/>
+    <w:lsdException w:name="Intense Emphasis" w:uiPriority="21" w:qFormat="1"/>
+    <w:lsdException w:name="Subtle Reference" w:uiPriority="31" w:qFormat="1"/>
+    <w:lsdException w:name="Intense Reference" w:uiPriority="32" w:qFormat="1"/>
+    <w:lsdException w:name="Book Title" w:uiPriority="33" w:qFormat="1"/>
+    <w:lsdException w:name="Bibliography" w:semiHidden="1" w:uiPriority="37" w:unhideWhenUsed="1"/>
+    <w:lsdException w:name="TOC Heading" w:semiHidden="1" w:uiPriority="39" w:unhideWhenUsed="1" w:qFormat="1"/>
+    <w:lsdException w:name="Plain Table 1" w:uiPriority="41"/>
+    <w:lsdException w:name="Plain Table 2" w:uiPriority="42"/>
+    <w:lsdException w:name="Plain Table 3" w:uiPriority="43"/>
+    <w:lsdException w:name="Plain Table 4" w:uiPriority="44"/>
+    <w:lsdException w:name="Plain Table 5" w:uiPriority="45"/>
+    <w:lsdException w:name="Grid Table Light" w:uiPriority="40"/>
+    <w:lsdException w:name="Grid Table 1 Light" w:uiPriority="46"/>
+    <w:lsdException w:name="Grid Table 2" w:uiPriority="47"/>
+    <w:lsdException w:name="Grid Table 3" w:uiPriority="48"/>
+    <w:lsdException w:name="Grid Table 4" w:uiPriority="49"/>
+    <w:lsdException w:name="Grid Table 5 Dark" w:uiPriority="50"/>
+    <w:lsdException w:name="Grid Table 6 Colorful" w:uiPriority="51"/>
+    <w:lsdException w:name="Grid Table 7 Colorful" w:uiPriority="52"/>
+    <w:lsdException w:name="Grid Table 1 Light Accent 1" w:uiPriority="46"/>
+    <w:lsdException w:name="Grid Table 2 Accent 1" w:uiPriority="47"/>
+    <w:lsdException w:name="Grid Table 3 Accent 1" w:uiPriority="48"/>
+    <w:lsdException w:name="Grid Table 4 Accent 1" w:uiPriority="49"/>
+    <w:lsdException w:name="Grid Table 5 Dark Accent 1" w:uiPriority="50"/>
+    <w:lsdException w:name="Grid Table 6 Colorful Accent 1" w:uiPriority="51"/>
+    <w:lsdException w:name="Grid Table 7 Colorful Accent 1" w:uiPriority="52"/>
+    <w:lsdException w:name="Grid Table 1 Light Accent 2" w:uiPriority="46"/>
+    <w:lsdException w:name="Grid Table 2 Accent 2" w:uiPriority="47"/>
+    <w:lsdException w:name="Grid Table 3 Accent 2" w:uiPriority="48"/>
+    <w:lsdException w:name="Grid Table 4 Accent 2" w:uiPriority="49"/>
+    <w:lsdException w:name="Grid Table 5 Dark Accent 2" w:uiPriority="50"/>
+    <w:lsdException w:name="Grid Table 6 Colorful Accent 2" w:uiPriority="51"/>
+    <w:lsdException w:name="Grid Table 7 Colorful Accent 2" w:uiPriority="52"/>
+    <w:lsdException w:name="Grid Table 1 Light Accent 3" w:uiPriority="46"/>
+    <w:lsdException w:name="Grid Table 2 Accent 3" w:uiPriority="47"/>
+    <w:lsdException w:name="Grid Table 3 Accent 3" w:uiPriority="48"/>
+    <w:lsdException w:name="Grid Table 4 Accent 3" w:uiPriority="49"/>
+    <w:lsdException w:name="Grid Table 5 Dark Accent 3" w:uiPriority="50"/>
+    <w:lsdException w:name="Grid Table 6 Colorful Accent 3" w:uiPriority="51"/>
+    <w:lsdException w:name="Grid Table 7 Colorful Accent 3" w:uiPriority="52"/>
+    <w:lsdException w:name="Grid Table 1 Light Accent 4" w:uiPriority="46"/>
+    <w:lsdException w:name="Grid Table 2 Accent 4" w:uiPriority="47"/>
+    <w:lsdException w:name="Grid Table 3 Accent 4" w:uiPriority="48"/>
+    <w:lsdException w:name="Grid Table 4 Accent 4" w:uiPriority="49"/>
+    <w:lsdException w:name="Grid Table 5 Dark Accent 4" w:uiPriority="50"/>
+    <w:lsdException w:name="Grid Table 6 Colorful Accent 4" w:uiPriority="51"/>
+    <w:lsdException w:name="Grid Table 7 Colorful Accent 4" w:uiPriority="52"/>
+    <w:lsdException w:name="Grid Table 1 Light Accent 5" w:uiPriority="46"/>
+    <w:lsdException w:name="Grid Table 2 Accent 5" w:uiPriority="47"/>
+    <w:lsdException w:name="Grid Table 3 Accent 5" w:uiPriority="48"/>
+    <w:lsdException w:name="Grid Table 4 Accent 5" w:uiPriority="49"/>
+    <w:lsdException w:name="Grid Table 5 Dark Accent 5" w:uiPriority="50"/>
+    <w:lsdException w:name="Grid Table 6 Colorful Accent 5" w:uiPriority="51"/>
+    <w:lsdException w:name="Grid Table 7 Colorful Accent 5" w:uiPriority="52"/>
+    <w:lsdException w:name="Grid Table 1 Light Accent 6" w:uiPriority="46"/>
+    <w:lsdException w:name="Grid Table 2 Accent 6" w:uiPriority="47"/>
+    <w:lsdException w:name="Grid Table 3 Accent 6" w:uiPriority="48"/>
+    <w:lsdException w:name="Grid Table 4 Accent 6" w:uiPriority="49"/>
+    <w:lsdException w:name="Grid Table 5 Dark Accent 6" w:uiPriority="50"/>
+    <w:lsdException w:name="Grid Table 6 Colorful Accent 6" w:uiPriority="51"/>
+    <w:lsdException w:name="Grid Table 7 Colorful Accent 6" w:uiPriority="52"/>
+    <w:lsdException w:name="List Table 1 Light" w:uiPriority="46"/>
+    <w:lsdException w:name="List Table 2" w:uiPriority="47"/>
+    <w:lsdException w:name="List Table 3" w:uiPriority="48"/>
+    <w:lsdException w:name="List Table 4" w:uiPriority="49"/>
+    <w:lsdException w:name="List Table 5 Dark" w:uiPriority="50"/>
+    <w:lsdException w:name="List Table 6 Colorful" w:uiPriority="51"/>
+    <w:lsdException w:name="List Table 7 Colorful" w:uiPriority="52"/>
+    <w:lsdException w:name="List Table 1 Light Accent 1" w:uiPriority="46"/>
+    <w:lsdException w:name="List Table 2 Accent 1" w:uiPriority="47"/>
+    <w:lsdException w:name="List Table 3 Accent 1" w:uiPriority="48"/>
+    <w:lsdException w:name="List Table 4 Accent 1" w:uiPriority="49"/>
+    <w:lsdException w:name="List Table 5 Dark Accent 1" w:uiPriority="50"/>
+    <w:lsdException w:name="List Table 6 Colorful Accent 1" w:uiPriority="51"/>
+    <w:lsdException w:name="List Table 7 Colorful Accent 1" w:uiPriority="52"/>
+    <w:lsdException w:name="List Table 1 Light Accent 2" w:uiPriority="46"/>
+    <w:lsdException w:name="List Table 2 Accent 2" w:uiPriority="47"/>
+    <w:lsdException w:name="List Table 3 Accent 2" w:uiPriority="48"/>
+    <w:lsdException w:name="List Table 4 Accent 2" w:uiPriority="49"/>
+    <w:lsdException w:name="List Table 5 Dark Accent 2" w:uiPriority="50"/>
+    <w:lsdException w:name="List Table 6 Colorful Accent 2" w:uiPriority="51"/>
+    <w:lsdException w:name="List Table 7 Colorful Accent 2" w:uiPriority="52"/>
+    <w:lsdException w:name="List Table 1 Light Accent 3" w:uiPriority="46"/>
+    <w:lsdException w:name="List Table 2 Accent 3" w:uiPriority="47"/>
+    <w:lsdException w:name="List Table 3 Accent 3" w:uiPriority="48"/>
+    <w:lsdException w:name="List Table 4 Accent 3" w:uiPriority="49"/>
+    <w:lsdException w:name="List Table 5 Dark Accent 3" w:uiPriority="50"/>
+    <w:lsdException w:name="List Table 6 Colorful Accent 3" w:uiPriority="51"/>
+    <w:lsdException w:name="List Table 7 Colorful Accent 3" w:uiPriority="52"/>
+    <w:lsdException w:name="List Table 1 Light Accent 4" w:uiPriority="46"/>
+    <w:lsdException w:name="List Table 2 Accent 4" w:uiPriority="47"/>
+    <w:lsdException w:name="List Table 3 Accent 4" w:uiPriority="48"/>
+    <w:lsdException w:name="List Table 4 Accent 4" w:uiPriority="49"/>
+    <w:lsdException w:name="List Table 5 Dark Accent 4" w:uiPriority="50"/>
+    <w:lsdException w:name="List Table 6 Colorful Accent 4" w:uiPriority="51"/>
+    <w:lsdException w:name="List Table 7 Colorful Accent 4" w:uiPriority="52"/>
+    <w:lsdException w:name="List Table 1 Light Accent 5" w:uiPriority="46"/>
+    <w:lsdException w:name="List Table 2 Accent 5" w:uiPriority="47"/>
+    <w:lsdException w:name="List Table 3 Accent 5" w:uiPriority="48"/>
+    <w:lsdException w:name="List Table 4 Accent 5" w:uiPriority="49"/>
+    <w:lsdException w:name="List Table 5 Dark Accent 5" w:uiPriority="50"/>
+    <w:lsdException w:name="List Table 6 Colorful Accent 5" w:uiPriority="51"/>
+    <w:lsdException w:name="List Table 7 Colorful Accent 5" w:uiPriority="52"/>
+    <w:lsdException w:name="List Table 1 Light Accent 6" w:uiPriority="46"/>
+    <w:lsdException w:name="List Table 2 Accent 6" w:uiPriority="47"/>
+    <w:lsdException w:name="List Table 3 Accent 6" w:uiPriority="48"/>
+    <w:lsdException w:name="List Table 4 Accent 6" w:uiPriority="49"/>
+    <w:lsdException w:name="List Table 5 Dark Accent 6" w:uiPriority="50"/>
+    <w:lsdException w:name="List Table 6 Colorful Accent 6" w:uiPriority="51"/>
+    <w:lsdException w:name="List Table 7 Colorful Accent 6" w:uiPriority="52"/>
+    <w:lsdException w:name="Mention" w:semiHidden="1" w:unhideWhenUsed="1"/>
+    <w:lsdException w:name="Smart Hyperlink" w:semiHidden="1" w:unhideWhenUsed="1"/>
+    <w:lsdException w:name="Hashtag" w:semiHidden="1" w:unhideWhenUsed="1"/>
+    <w:lsdException w:name="Unresolved Mention" w:semiHidden="1" w:unhideWhenUsed="1"/>
+    <w:lsdException w:name="Smart Link" w:semiHidden="1" w:unhideWhenUsed="1"/>
+  </w:latentStyles>
+  <w:style w:type="paragraph" w:default="1" w:styleId="a">
+    <w:name w:val="Normal"/>
+    <w:qFormat/>
+  </w:style>
+  <w:style w:type="character" w:default="1" w:styleId="a0">
+    <w:name w:val="Default Paragraph Font"/>
+    <w:uiPriority w:val="1"/>
+    <w:semiHidden/>
+    <w:unhideWhenUsed/>
+  </w:style>
+  <w:style w:type="table" w:default="1" w:styleId="a1">
+    <w:name w:val="Normal Table"/>
+    <w:uiPriority w:val="99"/>
+    <w:semiHidden/>
+    <w:unhideWhenUsed/>
+    <w:tblPr>
+      <w:tblInd w:w="0" w:type="dxa"/>
+      <w:tblCellMar>
+        <w:top w:w="0" w:type="dxa"/>
+        <w:left w:w="108" w:type="dxa"/>
+        <w:bottom w:w="0" w:type="dxa"/>
+        <w:right w:w="108" w:type="dxa"/>
+      </w:tblCellMar>
+    </w:tblPr>
+  </w:style>
+  <w:style w:type="numbering" w:default="1" w:styleId="a2">
+    <w:name w:val="No List"/>
+    <w:uiPriority w:val="99"/>
+    <w:semiHidden/>
+    <w:unhideWhenUsed/>
+  </w:style>
+  <w:style w:type="character" w:styleId="a3">
+    <w:name w:val="Placeholder Text"/>
+    <w:basedOn w:val="a0"/>
+    <w:uiPriority w:val="99"/>
+    <w:semiHidden/>
+    <w:rsid w:val="00A6124B"/>
+    <w:rPr>
+      <w:color w:val="808080"/>
+    </w:rPr>
+  </w:style>
+</w:styles>
+</file>
+
+<file path=word/glossary/webSettings.xml><?xml version="1.0" encoding="utf-8"?>
+<w:webSettings xmlns:mc="http://schemas.openxmlformats.org/markup-compatibility/2006" xmlns:r="http://schemas.openxmlformats.org/officeDocument/2006/relationships" xmlns:w="http://schemas.openxmlformats.org/wordprocessingml/2006/main" xmlns:w14="http://schemas.microsoft.com/office/word/2010/wordml" xmlns:w15="http://schemas.microsoft.com/office/word/2012/wordml" xmlns:w16cex="http://schemas.microsoft.com/office/word/2018/wordml/cex" xmlns:w16cid="http://schemas.microsoft.com/office/word/2016/wordml/cid" xmlns:w16="http://schemas.microsoft.com/office/word/2018/wordml" xmlns:w16se="http://schemas.microsoft.com/office/word/2015/wordml/symex" mc:Ignorable="w14 w15 w16se w16cid w16 w16cex">
+  <w:optimizeForBrowser/>
+  <w:allowPNG/>
+</w:webSettings>
+</file>
+
 <file path=word/theme/theme1.xml><?xml version="1.0" encoding="utf-8"?>
 <a:theme xmlns:a="http://schemas.openxmlformats.org/drawingml/2006/main" name="Тема Office">
   <a:themeElements>

--- a/pattern.docx
+++ b/pattern.docx
@@ -134,7 +134,16 @@
               <w:sz w:val="28"/>
               <w:szCs w:val="28"/>
             </w:rPr>
-            <w:t xml:space="preserve">12 }} пингвины. По списку наудачу отобраны {{ </w:t>
+            <w:t xml:space="preserve">12 }} пингвины. По списку наудачу отобраны </w:t>
+          </w:r>
+          <w:proofErr w:type="gramStart"/>
+          <w:r>
+            <w:rPr>
+              <w:rFonts w:ascii="Times New Roman" w:hAnsi="Times New Roman" w:cs="Times New Roman"/>
+              <w:sz w:val="28"/>
+              <w:szCs w:val="28"/>
+            </w:rPr>
+            <w:t xml:space="preserve">{{ </w:t>
           </w:r>
           <w:r>
             <w:rPr>
@@ -145,13 +154,23 @@
             </w:rPr>
             <w:t>n</w:t>
           </w:r>
-          <w:r>
-            <w:rPr>
-              <w:rFonts w:ascii="Times New Roman" w:hAnsi="Times New Roman" w:cs="Times New Roman"/>
-              <w:sz w:val="28"/>
-              <w:szCs w:val="28"/>
-            </w:rPr>
-            <w:t xml:space="preserve">13 }} животных. Тогда вероятность того, что среди отобранных животных нет пингвинов, равна: {{ </w:t>
+          <w:proofErr w:type="gramEnd"/>
+          <w:r>
+            <w:rPr>
+              <w:rFonts w:ascii="Times New Roman" w:hAnsi="Times New Roman" w:cs="Times New Roman"/>
+              <w:sz w:val="28"/>
+              <w:szCs w:val="28"/>
+            </w:rPr>
+            <w:t xml:space="preserve">13 }} животных. Тогда вероятность того, что среди отобранных животных нет пингвинов, равна: </w:t>
+          </w:r>
+          <w:proofErr w:type="gramStart"/>
+          <w:r>
+            <w:rPr>
+              <w:rFonts w:ascii="Times New Roman" w:hAnsi="Times New Roman" w:cs="Times New Roman"/>
+              <w:sz w:val="28"/>
+              <w:szCs w:val="28"/>
+            </w:rPr>
+            <w:t xml:space="preserve">{{ </w:t>
           </w:r>
           <w:proofErr w:type="spellStart"/>
           <w:r>
@@ -164,6 +183,7 @@
             <w:t>ent</w:t>
           </w:r>
           <w:proofErr w:type="spellEnd"/>
+          <w:proofErr w:type="gramEnd"/>
           <w:r>
             <w:rPr>
               <w:rFonts w:ascii="Times New Roman" w:hAnsi="Times New Roman" w:cs="Times New Roman"/>
@@ -318,7 +338,16 @@
               <w:sz w:val="28"/>
               <w:szCs w:val="28"/>
             </w:rPr>
-            <w:t xml:space="preserve">Открывая сейф, Иван забыл {{ </w:t>
+            <w:t xml:space="preserve">Открывая сейф, Иван забыл </w:t>
+          </w:r>
+          <w:proofErr w:type="gramStart"/>
+          <w:r>
+            <w:rPr>
+              <w:rFonts w:ascii="Times New Roman" w:hAnsi="Times New Roman" w:cs="Times New Roman"/>
+              <w:sz w:val="28"/>
+              <w:szCs w:val="28"/>
+            </w:rPr>
+            <w:t xml:space="preserve">{{ </w:t>
           </w:r>
           <w:r>
             <w:rPr>
@@ -329,13 +358,23 @@
             </w:rPr>
             <w:t>n</w:t>
           </w:r>
-          <w:r>
-            <w:rPr>
-              <w:rFonts w:ascii="Times New Roman" w:hAnsi="Times New Roman" w:cs="Times New Roman"/>
-              <w:sz w:val="28"/>
-              <w:szCs w:val="28"/>
-            </w:rPr>
-            <w:t xml:space="preserve">21 }} последние цифры кода и набрал их наудачу, помня только, что эти цифры нечетные и разные. Тогда вероятность того, что код набран правильно, равна: {{ </w:t>
+          <w:proofErr w:type="gramEnd"/>
+          <w:r>
+            <w:rPr>
+              <w:rFonts w:ascii="Times New Roman" w:hAnsi="Times New Roman" w:cs="Times New Roman"/>
+              <w:sz w:val="28"/>
+              <w:szCs w:val="28"/>
+            </w:rPr>
+            <w:t xml:space="preserve">21 }} последние цифры кода и набрал их наудачу, помня только, что эти цифры нечетные и разные. Тогда вероятность того, что код набран правильно, равна: </w:t>
+          </w:r>
+          <w:proofErr w:type="gramStart"/>
+          <w:r>
+            <w:rPr>
+              <w:rFonts w:ascii="Times New Roman" w:hAnsi="Times New Roman" w:cs="Times New Roman"/>
+              <w:sz w:val="28"/>
+              <w:szCs w:val="28"/>
+            </w:rPr>
+            <w:t xml:space="preserve">{{ </w:t>
           </w:r>
           <w:proofErr w:type="spellStart"/>
           <w:r>
@@ -348,6 +387,7 @@
             <w:t>ent</w:t>
           </w:r>
           <w:proofErr w:type="spellEnd"/>
+          <w:proofErr w:type="gramEnd"/>
           <w:r>
             <w:rPr>
               <w:rFonts w:ascii="Times New Roman" w:hAnsi="Times New Roman" w:cs="Times New Roman"/>
@@ -482,17 +522,27 @@
               <w:sz w:val="28"/>
               <w:szCs w:val="28"/>
             </w:rPr>
-            <w:t xml:space="preserve">3. Электрик обслуживает три квартиры. Вероятность того, что в течение часа потребуется его помощь в первой квартире, равна {{ </w:t>
-          </w:r>
+            <w:t xml:space="preserve">3. Электрик обслуживает три квартиры. Вероятность того, что в течение часа потребуется его помощь в первой квартире, равна </w:t>
+          </w:r>
+          <w:proofErr w:type="gramStart"/>
           <w:r>
             <w:rPr>
               <w:rFonts w:eastAsiaTheme="minorEastAsia"/>
               <w:sz w:val="28"/>
               <w:szCs w:val="28"/>
+            </w:rPr>
+            <w:t xml:space="preserve">{{ </w:t>
+          </w:r>
+          <w:r>
+            <w:rPr>
+              <w:rFonts w:eastAsiaTheme="minorEastAsia"/>
+              <w:sz w:val="28"/>
+              <w:szCs w:val="28"/>
               <w:lang w:val="en-US"/>
             </w:rPr>
             <w:t>n</w:t>
           </w:r>
+          <w:proofErr w:type="gramEnd"/>
           <w:r>
             <w:rPr>
               <w:rFonts w:eastAsiaTheme="minorEastAsia"/>
@@ -535,6 +585,7 @@
             </w:rPr>
             <w:t xml:space="preserve">33 }}. Тогда вероятность того, что в течение часа потребуется помощь электрика во всех квартирах, равна: </w:t>
           </w:r>
+          <w:proofErr w:type="gramStart"/>
           <w:r>
             <w:rPr>
               <w:rFonts w:ascii="Times New Roman" w:hAnsi="Times New Roman" w:cs="Times New Roman"/>
@@ -554,6 +605,7 @@
             <w:t>ent</w:t>
           </w:r>
           <w:proofErr w:type="spellEnd"/>
+          <w:proofErr w:type="gramEnd"/>
           <w:r>
             <w:rPr>
               <w:rFonts w:ascii="Times New Roman" w:hAnsi="Times New Roman" w:cs="Times New Roman"/>
@@ -688,7 +740,52 @@
               <w:sz w:val="28"/>
               <w:szCs w:val="28"/>
             </w:rPr>
-            <w:t xml:space="preserve">4. В первой вазе {{ n41 }}  синих шара и {{ n42 }} желтых шаров. Во второй вазе {{ n43 }} желтых шара и {{ n44 }} синих шаров. Из наудачу взятой вазы вынули один шар, который оказался синим. Тогда вероятность того, что этот шар вынули из второй вазы, равна: {{ </w:t>
+            <w:t xml:space="preserve">4. В первой вазе </w:t>
+          </w:r>
+          <w:proofErr w:type="gramStart"/>
+          <w:r>
+            <w:rPr>
+              <w:rFonts w:ascii="Times New Roman" w:eastAsiaTheme="minorEastAsia" w:hAnsi="Times New Roman" w:cs="Times New Roman"/>
+              <w:sz w:val="28"/>
+              <w:szCs w:val="28"/>
+            </w:rPr>
+            <w:t>{{ n</w:t>
+          </w:r>
+          <w:proofErr w:type="gramEnd"/>
+          <w:r>
+            <w:rPr>
+              <w:rFonts w:ascii="Times New Roman" w:eastAsiaTheme="minorEastAsia" w:hAnsi="Times New Roman" w:cs="Times New Roman"/>
+              <w:sz w:val="28"/>
+              <w:szCs w:val="28"/>
+            </w:rPr>
+            <w:t xml:space="preserve">41 }}  синих шара и {{ n42 }} желтых шаров. Во второй вазе </w:t>
+          </w:r>
+          <w:proofErr w:type="gramStart"/>
+          <w:r>
+            <w:rPr>
+              <w:rFonts w:ascii="Times New Roman" w:eastAsiaTheme="minorEastAsia" w:hAnsi="Times New Roman" w:cs="Times New Roman"/>
+              <w:sz w:val="28"/>
+              <w:szCs w:val="28"/>
+            </w:rPr>
+            <w:t>{{ n</w:t>
+          </w:r>
+          <w:proofErr w:type="gramEnd"/>
+          <w:r>
+            <w:rPr>
+              <w:rFonts w:ascii="Times New Roman" w:eastAsiaTheme="minorEastAsia" w:hAnsi="Times New Roman" w:cs="Times New Roman"/>
+              <w:sz w:val="28"/>
+              <w:szCs w:val="28"/>
+            </w:rPr>
+            <w:t xml:space="preserve">43 }} желтых шара и {{ n44 }} синих шаров. Из наудачу взятой вазы вынули один шар, который оказался синим. Тогда вероятность того, что этот шар вынули из второй вазы, равна: </w:t>
+          </w:r>
+          <w:proofErr w:type="gramStart"/>
+          <w:r>
+            <w:rPr>
+              <w:rFonts w:ascii="Times New Roman" w:eastAsiaTheme="minorEastAsia" w:hAnsi="Times New Roman" w:cs="Times New Roman"/>
+              <w:sz w:val="28"/>
+              <w:szCs w:val="28"/>
+            </w:rPr>
+            <w:t xml:space="preserve">{{ </w:t>
           </w:r>
           <w:proofErr w:type="spellStart"/>
           <w:r>
@@ -700,6 +797,7 @@
             <w:t>ent</w:t>
           </w:r>
           <w:proofErr w:type="spellEnd"/>
+          <w:proofErr w:type="gramEnd"/>
           <w:r>
             <w:rPr>
               <w:rFonts w:ascii="Times New Roman" w:eastAsiaTheme="minorEastAsia" w:hAnsi="Times New Roman" w:cs="Times New Roman"/>
@@ -746,37 +844,46 @@
         </w:p>
       </w:sdtContent>
     </w:sdt>
-    <w:p>
-      <w:pPr>
+    <w:sdt>
+      <w:sdtPr>
         <w:rPr>
           <w:rFonts w:ascii="Times New Roman" w:eastAsiaTheme="minorEastAsia" w:hAnsi="Times New Roman" w:cs="Times New Roman"/>
           <w:sz w:val="28"/>
           <w:szCs w:val="28"/>
         </w:rPr>
-      </w:pPr>
-      <w:sdt>
-        <w:sdtPr>
-          <w:rPr>
-            <w:rFonts w:ascii="Times New Roman" w:eastAsiaTheme="minorEastAsia" w:hAnsi="Times New Roman" w:cs="Times New Roman"/>
-            <w:sz w:val="28"/>
-            <w:szCs w:val="28"/>
-          </w:rPr>
-          <w:alias w:val="task5"/>
-          <w:tag w:val="text"/>
-          <w:id w:val="1446108453"/>
-          <w:placeholder>
-            <w:docPart w:val="39DB90BEBACC485199FF0E1A57238F8A"/>
-          </w:placeholder>
-        </w:sdtPr>
-        <w:sdtEndPr/>
-        <w:sdtContent>
-          <w:r>
-            <w:rPr>
-              <w:rFonts w:ascii="Times New Roman" w:eastAsiaTheme="minorEastAsia" w:hAnsi="Times New Roman" w:cs="Times New Roman"/>
-              <w:sz w:val="28"/>
-              <w:szCs w:val="28"/>
-            </w:rPr>
-            <w:t xml:space="preserve">5. Имеются четыре коробки, в которых сидят по {{ </w:t>
+        <w:alias w:val="task5"/>
+        <w:tag w:val="text"/>
+        <w:id w:val="-48539194"/>
+        <w:placeholder>
+          <w:docPart w:val="DefaultPlaceholder_-1854013440"/>
+        </w:placeholder>
+      </w:sdtPr>
+      <w:sdtEndPr/>
+      <w:sdtContent>
+        <w:p>
+          <w:pPr>
+            <w:rPr>
+              <w:rFonts w:ascii="Times New Roman" w:eastAsiaTheme="minorEastAsia" w:hAnsi="Times New Roman" w:cs="Times New Roman"/>
+              <w:sz w:val="28"/>
+              <w:szCs w:val="28"/>
+            </w:rPr>
+          </w:pPr>
+          <w:r>
+            <w:rPr>
+              <w:rFonts w:ascii="Times New Roman" w:eastAsiaTheme="minorEastAsia" w:hAnsi="Times New Roman" w:cs="Times New Roman"/>
+              <w:sz w:val="28"/>
+              <w:szCs w:val="28"/>
+            </w:rPr>
+            <w:t xml:space="preserve">5. Имеются четыре коробки, в которых сидят по </w:t>
+          </w:r>
+          <w:proofErr w:type="gramStart"/>
+          <w:r>
+            <w:rPr>
+              <w:rFonts w:ascii="Times New Roman" w:eastAsiaTheme="minorEastAsia" w:hAnsi="Times New Roman" w:cs="Times New Roman"/>
+              <w:sz w:val="28"/>
+              <w:szCs w:val="28"/>
+            </w:rPr>
+            <w:t xml:space="preserve">{{ </w:t>
           </w:r>
           <w:r>
             <w:rPr>
@@ -787,6 +894,7 @@
             </w:rPr>
             <w:t>n</w:t>
           </w:r>
+          <w:proofErr w:type="gramEnd"/>
           <w:r>
             <w:rPr>
               <w:rFonts w:ascii="Times New Roman" w:eastAsiaTheme="minorEastAsia" w:hAnsi="Times New Roman" w:cs="Times New Roman"/>
@@ -844,7 +952,16 @@
               <w:sz w:val="28"/>
               <w:szCs w:val="28"/>
             </w:rPr>
-            <w:t xml:space="preserve">54 }} черных котенка. Из наудачу взятой коробки вытаскивается один котенок, который оказался белым. Тогда вероятность того, что этого котенка достали из первой серии коробок, равна: {{ </w:t>
+            <w:t xml:space="preserve">54 }} черных котенка. Из наудачу взятой коробки вытаскивается один котенок, который оказался белым. Тогда вероятность того, что этого котенка достали из первой серии коробок, равна: </w:t>
+          </w:r>
+          <w:proofErr w:type="gramStart"/>
+          <w:r>
+            <w:rPr>
+              <w:rFonts w:ascii="Times New Roman" w:eastAsiaTheme="minorEastAsia" w:hAnsi="Times New Roman" w:cs="Times New Roman"/>
+              <w:sz w:val="28"/>
+              <w:szCs w:val="28"/>
+            </w:rPr>
+            <w:t xml:space="preserve">{{ </w:t>
           </w:r>
           <w:proofErr w:type="spellStart"/>
           <w:r>
@@ -856,6 +973,7 @@
             <w:t>ent</w:t>
           </w:r>
           <w:proofErr w:type="spellEnd"/>
+          <w:proofErr w:type="gramEnd"/>
           <w:r>
             <w:rPr>
               <w:rFonts w:ascii="Times New Roman" w:eastAsiaTheme="minorEastAsia" w:hAnsi="Times New Roman" w:cs="Times New Roman"/>
@@ -907,33 +1025,33 @@
             </w:rPr>
             <w:t>}</w:t>
           </w:r>
-        </w:sdtContent>
-      </w:sdt>
-    </w:p>
-    <w:p>
-      <w:pPr>
+        </w:p>
+      </w:sdtContent>
+    </w:sdt>
+    <w:sdt>
+      <w:sdtPr>
         <w:rPr>
           <w:rFonts w:ascii="Times New Roman" w:hAnsi="Times New Roman" w:cs="Times New Roman"/>
           <w:sz w:val="28"/>
           <w:szCs w:val="28"/>
         </w:rPr>
-      </w:pPr>
-      <w:sdt>
-        <w:sdtPr>
-          <w:rPr>
-            <w:rFonts w:ascii="Times New Roman" w:hAnsi="Times New Roman" w:cs="Times New Roman"/>
-            <w:sz w:val="28"/>
-            <w:szCs w:val="28"/>
-          </w:rPr>
-          <w:alias w:val="task6"/>
-          <w:tag w:val="text"/>
-          <w:id w:val="296262923"/>
-          <w:placeholder>
-            <w:docPart w:val="24939C52BE0D4CC28C8A9BB3321AE76E"/>
-          </w:placeholder>
-        </w:sdtPr>
-        <w:sdtEndPr/>
-        <w:sdtContent>
+        <w:alias w:val="task6"/>
+        <w:tag w:val="text"/>
+        <w:id w:val="-86245385"/>
+        <w:placeholder>
+          <w:docPart w:val="DefaultPlaceholder_-1854013440"/>
+        </w:placeholder>
+      </w:sdtPr>
+      <w:sdtEndPr/>
+      <w:sdtContent>
+        <w:p>
+          <w:pPr>
+            <w:rPr>
+              <w:rFonts w:ascii="Times New Roman" w:hAnsi="Times New Roman" w:cs="Times New Roman"/>
+              <w:sz w:val="28"/>
+              <w:szCs w:val="28"/>
+            </w:rPr>
+          </w:pPr>
           <w:r>
             <w:rPr>
               <w:rFonts w:ascii="Times New Roman" w:hAnsi="Times New Roman" w:cs="Times New Roman"/>
@@ -1277,36 +1395,40 @@
             </w:rPr>
             <w:t>64 }}</w:t>
           </w:r>
-        </w:sdtContent>
-      </w:sdt>
-      <w:r>
+          <w:r>
+            <w:rPr>
+              <w:rFonts w:ascii="Times New Roman" w:hAnsi="Times New Roman" w:cs="Times New Roman"/>
+              <w:sz w:val="28"/>
+              <w:szCs w:val="28"/>
+            </w:rPr>
+            <w:t xml:space="preserve"> </w:t>
+          </w:r>
+        </w:p>
+      </w:sdtContent>
+    </w:sdt>
+    <w:sdt>
+      <w:sdtPr>
         <w:rPr>
           <w:rFonts w:ascii="Times New Roman" w:hAnsi="Times New Roman" w:cs="Times New Roman"/>
           <w:sz w:val="28"/>
           <w:szCs w:val="28"/>
         </w:rPr>
-        <w:t xml:space="preserve"> </w:t>
-      </w:r>
-    </w:p>
-    <w:p>
-      <w:pPr>
-        <w:rPr>
-          <w:rFonts w:ascii="Times New Roman" w:hAnsi="Times New Roman" w:cs="Times New Roman"/>
-          <w:sz w:val="28"/>
-          <w:szCs w:val="28"/>
-        </w:rPr>
-      </w:pPr>
-      <w:sdt>
-        <w:sdtPr>
-          <w:alias w:val="task7"/>
-          <w:tag w:val="text"/>
-          <w:id w:val="1303736655"/>
-          <w:placeholder>
-            <w:docPart w:val="AAF0AB898F7B4F76A96EE1FEA797ECE3"/>
-          </w:placeholder>
-        </w:sdtPr>
-        <w:sdtEndPr/>
-        <w:sdtContent>
+        <w:alias w:val="task7"/>
+        <w:tag w:val="text"/>
+        <w:id w:val="-1029262356"/>
+        <w:placeholder>
+          <w:docPart w:val="DefaultPlaceholder_-1854013440"/>
+        </w:placeholder>
+      </w:sdtPr>
+      <w:sdtContent>
+        <w:p>
+          <w:pPr>
+            <w:rPr>
+              <w:rFonts w:ascii="Times New Roman" w:hAnsi="Times New Roman" w:cs="Times New Roman"/>
+              <w:sz w:val="28"/>
+              <w:szCs w:val="28"/>
+            </w:rPr>
+          </w:pPr>
           <w:r>
             <w:rPr>
               <w:rFonts w:ascii="Times New Roman" w:hAnsi="Times New Roman" w:cs="Times New Roman"/>
@@ -2128,20 +2250,9 @@
             </w:rPr>
             <w:t>4 }}</w:t>
           </w:r>
-        </w:sdtContent>
-      </w:sdt>
-      <w:r>
-        <w:t xml:space="preserve">  </w:t>
-      </w:r>
-      <w:r>
-        <w:rPr>
-          <w:rFonts w:ascii="Times New Roman" w:hAnsi="Times New Roman" w:cs="Times New Roman"/>
-          <w:sz w:val="28"/>
-          <w:szCs w:val="28"/>
-        </w:rPr>
-        <w:t xml:space="preserve"> </w:t>
-      </w:r>
-    </w:p>
+        </w:p>
+      </w:sdtContent>
+    </w:sdt>
     <w:sdt>
       <w:sdtPr>
         <w:rPr>
@@ -5420,7 +5531,25 @@
               <w:sz w:val="28"/>
               <w:szCs w:val="28"/>
             </w:rPr>
-            <w:t xml:space="preserve">, заданной законом распределения вероятностей равна 0,06.:Тогда значение </w:t>
+            <w:t>, заданной законом распределения вероятностей равна 0,06</w:t>
+          </w:r>
+          <w:proofErr w:type="gramStart"/>
+          <w:r>
+            <w:rPr>
+              <w:rFonts w:ascii="Times New Roman" w:eastAsiaTheme="minorEastAsia" w:hAnsi="Times New Roman" w:cs="Times New Roman"/>
+              <w:sz w:val="28"/>
+              <w:szCs w:val="28"/>
+            </w:rPr>
+            <w:t>.:Тогда</w:t>
+          </w:r>
+          <w:proofErr w:type="gramEnd"/>
+          <w:r>
+            <w:rPr>
+              <w:rFonts w:ascii="Times New Roman" w:eastAsiaTheme="minorEastAsia" w:hAnsi="Times New Roman" w:cs="Times New Roman"/>
+              <w:sz w:val="28"/>
+              <w:szCs w:val="28"/>
+            </w:rPr>
+            <w:t xml:space="preserve"> значение </w:t>
           </w:r>
           <w:r>
             <w:rPr>
@@ -5522,7 +5651,7 @@
         </w:rPr>
         <w:alias w:val="task12"/>
         <w:tag w:val="text"/>
-        <w:id w:val="133763871"/>
+        <w:id w:val="-394595926"/>
         <w:placeholder>
           <w:docPart w:val="DefaultPlaceholder_-1854013440"/>
         </w:placeholder>
@@ -5537,7 +5666,8 @@
         <w:p>
           <w:pPr>
             <w:rPr>
-              <w:rFonts w:ascii="Times New Roman" w:eastAsiaTheme="minorEastAsia" w:hAnsi="Times New Roman" w:cs="Times New Roman"/>
+              <w:rFonts w:ascii="Cambria Math" w:hAnsi="Cambria Math" w:cs="Times New Roman"/>
+              <w:i/>
               <w:sz w:val="28"/>
               <w:szCs w:val="28"/>
             </w:rPr>
@@ -7675,64 +7805,6 @@
     </w:docPart>
     <w:docPart>
       <w:docPartPr>
-        <w:name w:val="24939C52BE0D4CC28C8A9BB3321AE76E"/>
-        <w:category>
-          <w:name w:val="Общие"/>
-          <w:gallery w:val="placeholder"/>
-        </w:category>
-        <w:types>
-          <w:type w:val="bbPlcHdr"/>
-        </w:types>
-        <w:behaviors>
-          <w:behavior w:val="content"/>
-        </w:behaviors>
-        <w:guid w:val="{F6571674-0124-43A7-B4AE-357FE6482AFF}"/>
-      </w:docPartPr>
-      <w:docPartBody>
-        <w:p>
-          <w:pPr>
-            <w:pStyle w:val="24939C52BE0D4CC28C8A9BB3321AE76E"/>
-          </w:pPr>
-          <w:r>
-            <w:rPr>
-              <w:rStyle w:val="a3"/>
-            </w:rPr>
-            <w:t>Место для ввода текста.</w:t>
-          </w:r>
-        </w:p>
-      </w:docPartBody>
-    </w:docPart>
-    <w:docPart>
-      <w:docPartPr>
-        <w:name w:val="AAF0AB898F7B4F76A96EE1FEA797ECE3"/>
-        <w:category>
-          <w:name w:val="Общие"/>
-          <w:gallery w:val="placeholder"/>
-        </w:category>
-        <w:types>
-          <w:type w:val="bbPlcHdr"/>
-        </w:types>
-        <w:behaviors>
-          <w:behavior w:val="content"/>
-        </w:behaviors>
-        <w:guid w:val="{DAEE162E-4B99-4912-AB30-84F2A22B33EE}"/>
-      </w:docPartPr>
-      <w:docPartBody>
-        <w:p>
-          <w:pPr>
-            <w:pStyle w:val="AAF0AB898F7B4F76A96EE1FEA797ECE3"/>
-          </w:pPr>
-          <w:r>
-            <w:rPr>
-              <w:rStyle w:val="a3"/>
-            </w:rPr>
-            <w:t>Место для ввода текста.</w:t>
-          </w:r>
-        </w:p>
-      </w:docPartBody>
-    </w:docPart>
-    <w:docPart>
-      <w:docPartPr>
         <w:name w:val="8AC87BFEC70143E2BDF239E58C3731E9"/>
         <w:category>
           <w:name w:val="Общие"/>
@@ -7929,10 +8001,15 @@
     <w:rsid w:val="000156E7"/>
     <w:rsid w:val="000D1B74"/>
     <w:rsid w:val="000F3078"/>
+    <w:rsid w:val="001C5CFB"/>
+    <w:rsid w:val="001D21F2"/>
     <w:rsid w:val="001F181B"/>
     <w:rsid w:val="002373B5"/>
+    <w:rsid w:val="00270F7F"/>
+    <w:rsid w:val="00277241"/>
     <w:rsid w:val="00332925"/>
     <w:rsid w:val="003A42A9"/>
+    <w:rsid w:val="004462EE"/>
     <w:rsid w:val="00520A3E"/>
     <w:rsid w:val="005412D6"/>
     <w:rsid w:val="00542F82"/>
@@ -7942,18 +8019,25 @@
     <w:rsid w:val="008120B2"/>
     <w:rsid w:val="00845019"/>
     <w:rsid w:val="008759E2"/>
+    <w:rsid w:val="009070BF"/>
+    <w:rsid w:val="009C0E48"/>
     <w:rsid w:val="00AA6225"/>
     <w:rsid w:val="00AF0236"/>
     <w:rsid w:val="00B22B9C"/>
+    <w:rsid w:val="00BB01BF"/>
     <w:rsid w:val="00BC2921"/>
     <w:rsid w:val="00BE3154"/>
     <w:rsid w:val="00CA6BAD"/>
     <w:rsid w:val="00D12931"/>
+    <w:rsid w:val="00D24D7E"/>
     <w:rsid w:val="00D54209"/>
     <w:rsid w:val="00D54C4B"/>
     <w:rsid w:val="00D654A7"/>
     <w:rsid w:val="00DE3AB8"/>
+    <w:rsid w:val="00DE76CD"/>
+    <w:rsid w:val="00E7282D"/>
     <w:rsid w:val="00E731C5"/>
+    <w:rsid w:val="00E76FC3"/>
     <w:rsid w:val="00E7782F"/>
     <w:rsid w:val="00F43109"/>
     <w:rsid w:val="00F94CA4"/>
@@ -8410,10 +8494,7 @@
     <w:basedOn w:val="a0"/>
     <w:uiPriority w:val="99"/>
     <w:semiHidden/>
-    <w:rsid w:val="00845019"/>
-    <w:rPr>
-      <w:color w:val="808080"/>
-    </w:rPr>
+    <w:rsid w:val="00E7282D"/>
   </w:style>
   <w:style w:type="paragraph" w:customStyle="1" w:styleId="1357356D72A3485E8F5160FAFCDC8933">
     <w:name w:val="1357356D72A3485E8F5160FAFCDC8933"/>
@@ -8498,6 +8579,10 @@
   <w:style w:type="paragraph" w:customStyle="1" w:styleId="99B8E08BC8BD4B85AF3E7F5AC79E70DD">
     <w:name w:val="99B8E08BC8BD4B85AF3E7F5AC79E70DD"/>
     <w:rsid w:val="00DE3AB8"/>
+  </w:style>
+  <w:style w:type="paragraph" w:customStyle="1" w:styleId="6497E2B3C93643E6821D467D60FAB5BD">
+    <w:name w:val="6497E2B3C93643E6821D467D60FAB5BD"/>
+    <w:rsid w:val="00E7282D"/>
   </w:style>
 </w:styles>
 </file>

--- a/pattern.docx
+++ b/pattern.docx
@@ -1,6 +1,6 @@
 
 <file path=word/document.xml><?xml version="1.0" encoding="utf-8"?>
-<w:document xmlns:wpc="http://schemas.microsoft.com/office/word/2010/wordprocessingCanvas" xmlns:cx="http://schemas.microsoft.com/office/drawing/2014/chartex" xmlns:cx1="http://schemas.microsoft.com/office/drawing/2015/9/8/chartex" xmlns:cx2="http://schemas.microsoft.com/office/drawing/2015/10/21/chartex" xmlns:cx3="http://schemas.microsoft.com/office/drawing/2016/5/9/chartex" xmlns:cx4="http://schemas.microsoft.com/office/drawing/2016/5/10/chartex" xmlns:cx5="http://schemas.microsoft.com/office/drawing/2016/5/11/chartex" xmlns:cx6="http://schemas.microsoft.com/office/drawing/2016/5/12/chartex" xmlns:cx7="http://schemas.microsoft.com/office/drawing/2016/5/13/chartex" xmlns:cx8="http://schemas.microsoft.com/office/drawing/2016/5/14/chartex" xmlns:mc="http://schemas.openxmlformats.org/markup-compatibility/2006" xmlns:aink="http://schemas.microsoft.com/office/drawing/2016/ink" xmlns:am3d="http://schemas.microsoft.com/office/drawing/2017/model3d" xmlns:o="urn:schemas-microsoft-com:office:office" xmlns:r="http://schemas.openxmlformats.org/officeDocument/2006/relationships" xmlns:m="http://schemas.openxmlformats.org/officeDocument/2006/math" xmlns:v="urn:schemas-microsoft-com:vml" xmlns:wp14="http://schemas.microsoft.com/office/word/2010/wordprocessingDrawing" xmlns:wp="http://schemas.openxmlformats.org/drawingml/2006/wordprocessingDrawing" xmlns:w10="urn:schemas-microsoft-com:office:word" xmlns:w="http://schemas.openxmlformats.org/wordprocessingml/2006/main" xmlns:w14="http://schemas.microsoft.com/office/word/2010/wordml" xmlns:w15="http://schemas.microsoft.com/office/word/2012/wordml" xmlns:w16cex="http://schemas.microsoft.com/office/word/2018/wordml/cex" xmlns:w16cid="http://schemas.microsoft.com/office/word/2016/wordml/cid" xmlns:w16="http://schemas.microsoft.com/office/word/2018/wordml" xmlns:w16se="http://schemas.microsoft.com/office/word/2015/wordml/symex" xmlns:wpg="http://schemas.microsoft.com/office/word/2010/wordprocessingGroup" xmlns:wpi="http://schemas.microsoft.com/office/word/2010/wordprocessingInk" xmlns:wne="http://schemas.microsoft.com/office/word/2006/wordml" xmlns:wps="http://schemas.microsoft.com/office/word/2010/wordprocessingShape" mc:Ignorable="w14 w15 w16se w16cid w16 w16cex wp14">
+<w:document xmlns:wpc="http://schemas.microsoft.com/office/word/2010/wordprocessingCanvas" xmlns:cx="http://schemas.microsoft.com/office/drawing/2014/chartex" xmlns:cx1="http://schemas.microsoft.com/office/drawing/2015/9/8/chartex" xmlns:mc="http://schemas.openxmlformats.org/markup-compatibility/2006" xmlns:o="urn:schemas-microsoft-com:office:office" xmlns:r="http://schemas.openxmlformats.org/officeDocument/2006/relationships" xmlns:m="http://schemas.openxmlformats.org/officeDocument/2006/math" xmlns:v="urn:schemas-microsoft-com:vml" xmlns:wp14="http://schemas.microsoft.com/office/word/2010/wordprocessingDrawing" xmlns:wp="http://schemas.openxmlformats.org/drawingml/2006/wordprocessingDrawing" xmlns:w10="urn:schemas-microsoft-com:office:word" xmlns:w="http://schemas.openxmlformats.org/wordprocessingml/2006/main" xmlns:w14="http://schemas.microsoft.com/office/word/2010/wordml" xmlns:w15="http://schemas.microsoft.com/office/word/2012/wordml" xmlns:w16se="http://schemas.microsoft.com/office/word/2015/wordml/symex" xmlns:wpg="http://schemas.microsoft.com/office/word/2010/wordprocessingGroup" xmlns:wpi="http://schemas.microsoft.com/office/word/2010/wordprocessingInk" xmlns:wne="http://schemas.microsoft.com/office/word/2006/wordml" xmlns:wps="http://schemas.microsoft.com/office/word/2010/wordprocessingShape" mc:Ignorable="w14 w15 w16se wp14">
   <w:body>
     <w:sdt>
       <w:sdtPr>
@@ -27,7 +27,6 @@
               <w:szCs w:val="28"/>
             </w:rPr>
           </w:pPr>
-          <w:proofErr w:type="gramStart"/>
           <w:r>
             <w:rPr>
               <w:rFonts w:ascii="Times New Roman" w:hAnsi="Times New Roman" w:cs="Times New Roman"/>
@@ -47,7 +46,6 @@
             <w:t>OptionNumber</w:t>
           </w:r>
           <w:proofErr w:type="spellEnd"/>
-          <w:proofErr w:type="gramEnd"/>
           <w:r>
             <w:rPr>
               <w:rFonts w:ascii="Times New Roman" w:hAnsi="Times New Roman" w:cs="Times New Roman"/>
@@ -161,16 +159,7 @@
               <w:sz w:val="28"/>
               <w:szCs w:val="28"/>
             </w:rPr>
-            <w:t xml:space="preserve">13 }} животных. Тогда вероятность того, что среди отобранных животных нет пингвинов, равна: </w:t>
-          </w:r>
-          <w:proofErr w:type="gramStart"/>
-          <w:r>
-            <w:rPr>
-              <w:rFonts w:ascii="Times New Roman" w:hAnsi="Times New Roman" w:cs="Times New Roman"/>
-              <w:sz w:val="28"/>
-              <w:szCs w:val="28"/>
-            </w:rPr>
-            <w:t xml:space="preserve">{{ </w:t>
+            <w:t xml:space="preserve">13 }} животных. Тогда вероятность того, что среди отобранных животных нет пингвинов, равна: {{ </w:t>
           </w:r>
           <w:proofErr w:type="spellStart"/>
           <w:r>
@@ -183,7 +172,6 @@
             <w:t>ent</w:t>
           </w:r>
           <w:proofErr w:type="spellEnd"/>
-          <w:proofErr w:type="gramEnd"/>
           <w:r>
             <w:rPr>
               <w:rFonts w:ascii="Times New Roman" w:hAnsi="Times New Roman" w:cs="Times New Roman"/>
@@ -365,16 +353,7 @@
               <w:sz w:val="28"/>
               <w:szCs w:val="28"/>
             </w:rPr>
-            <w:t xml:space="preserve">21 }} последние цифры кода и набрал их наудачу, помня только, что эти цифры нечетные и разные. Тогда вероятность того, что код набран правильно, равна: </w:t>
-          </w:r>
-          <w:proofErr w:type="gramStart"/>
-          <w:r>
-            <w:rPr>
-              <w:rFonts w:ascii="Times New Roman" w:hAnsi="Times New Roman" w:cs="Times New Roman"/>
-              <w:sz w:val="28"/>
-              <w:szCs w:val="28"/>
-            </w:rPr>
-            <w:t xml:space="preserve">{{ </w:t>
+            <w:t xml:space="preserve">21 }} последние цифры кода и набрал их наудачу, помня только, что эти цифры нечетные и разные. Тогда вероятность того, что код набран правильно, равна: {{ </w:t>
           </w:r>
           <w:proofErr w:type="spellStart"/>
           <w:r>
@@ -387,7 +366,6 @@
             <w:t>ent</w:t>
           </w:r>
           <w:proofErr w:type="spellEnd"/>
-          <w:proofErr w:type="gramEnd"/>
           <w:r>
             <w:rPr>
               <w:rFonts w:ascii="Times New Roman" w:hAnsi="Times New Roman" w:cs="Times New Roman"/>
@@ -585,7 +563,6 @@
             </w:rPr>
             <w:t xml:space="preserve">33 }}. Тогда вероятность того, что в течение часа потребуется помощь электрика во всех квартирах, равна: </w:t>
           </w:r>
-          <w:proofErr w:type="gramStart"/>
           <w:r>
             <w:rPr>
               <w:rFonts w:ascii="Times New Roman" w:hAnsi="Times New Roman" w:cs="Times New Roman"/>
@@ -605,7 +582,6 @@
             <w:t>ent</w:t>
           </w:r>
           <w:proofErr w:type="spellEnd"/>
-          <w:proofErr w:type="gramEnd"/>
           <w:r>
             <w:rPr>
               <w:rFonts w:ascii="Times New Roman" w:hAnsi="Times New Roman" w:cs="Times New Roman"/>
@@ -776,16 +752,7 @@
               <w:sz w:val="28"/>
               <w:szCs w:val="28"/>
             </w:rPr>
-            <w:t xml:space="preserve">43 }} желтых шара и {{ n44 }} синих шаров. Из наудачу взятой вазы вынули один шар, который оказался синим. Тогда вероятность того, что этот шар вынули из второй вазы, равна: </w:t>
-          </w:r>
-          <w:proofErr w:type="gramStart"/>
-          <w:r>
-            <w:rPr>
-              <w:rFonts w:ascii="Times New Roman" w:eastAsiaTheme="minorEastAsia" w:hAnsi="Times New Roman" w:cs="Times New Roman"/>
-              <w:sz w:val="28"/>
-              <w:szCs w:val="28"/>
-            </w:rPr>
-            <w:t xml:space="preserve">{{ </w:t>
+            <w:t xml:space="preserve">43 }} желтых шара и {{ n44 }} синих шаров. Из наудачу взятой вазы вынули один шар, который оказался синим. Тогда вероятность того, что этот шар вынули из второй вазы, равна: {{ </w:t>
           </w:r>
           <w:proofErr w:type="spellStart"/>
           <w:r>
@@ -797,7 +764,6 @@
             <w:t>ent</w:t>
           </w:r>
           <w:proofErr w:type="spellEnd"/>
-          <w:proofErr w:type="gramEnd"/>
           <w:r>
             <w:rPr>
               <w:rFonts w:ascii="Times New Roman" w:eastAsiaTheme="minorEastAsia" w:hAnsi="Times New Roman" w:cs="Times New Roman"/>
@@ -952,16 +918,7 @@
               <w:sz w:val="28"/>
               <w:szCs w:val="28"/>
             </w:rPr>
-            <w:t xml:space="preserve">54 }} черных котенка. Из наудачу взятой коробки вытаскивается один котенок, который оказался белым. Тогда вероятность того, что этого котенка достали из первой серии коробок, равна: </w:t>
-          </w:r>
-          <w:proofErr w:type="gramStart"/>
-          <w:r>
-            <w:rPr>
-              <w:rFonts w:ascii="Times New Roman" w:eastAsiaTheme="minorEastAsia" w:hAnsi="Times New Roman" w:cs="Times New Roman"/>
-              <w:sz w:val="28"/>
-              <w:szCs w:val="28"/>
-            </w:rPr>
-            <w:t xml:space="preserve">{{ </w:t>
+            <w:t xml:space="preserve">54 }} черных котенка. Из наудачу взятой коробки вытаскивается один котенок, который оказался белым. Тогда вероятность того, что этого котенка достали из первой серии коробок, равна: {{ </w:t>
           </w:r>
           <w:proofErr w:type="spellStart"/>
           <w:r>
@@ -973,7 +930,6 @@
             <w:t>ent</w:t>
           </w:r>
           <w:proofErr w:type="spellEnd"/>
-          <w:proofErr w:type="gramEnd"/>
           <w:r>
             <w:rPr>
               <w:rFonts w:ascii="Times New Roman" w:eastAsiaTheme="minorEastAsia" w:hAnsi="Times New Roman" w:cs="Times New Roman"/>
@@ -1420,6 +1376,7 @@
           <w:docPart w:val="DefaultPlaceholder_-1854013440"/>
         </w:placeholder>
       </w:sdtPr>
+      <w:sdtEndPr/>
       <w:sdtContent>
         <w:p>
           <w:pPr>
@@ -5531,25 +5488,7 @@
               <w:sz w:val="28"/>
               <w:szCs w:val="28"/>
             </w:rPr>
-            <w:t>, заданной законом распределения вероятностей равна 0,06</w:t>
-          </w:r>
-          <w:proofErr w:type="gramStart"/>
-          <w:r>
-            <w:rPr>
-              <w:rFonts w:ascii="Times New Roman" w:eastAsiaTheme="minorEastAsia" w:hAnsi="Times New Roman" w:cs="Times New Roman"/>
-              <w:sz w:val="28"/>
-              <w:szCs w:val="28"/>
-            </w:rPr>
-            <w:t>.:Тогда</w:t>
-          </w:r>
-          <w:proofErr w:type="gramEnd"/>
-          <w:r>
-            <w:rPr>
-              <w:rFonts w:ascii="Times New Roman" w:eastAsiaTheme="minorEastAsia" w:hAnsi="Times New Roman" w:cs="Times New Roman"/>
-              <w:sz w:val="28"/>
-              <w:szCs w:val="28"/>
-            </w:rPr>
-            <w:t xml:space="preserve"> значение </w:t>
+            <w:t xml:space="preserve">, заданной законом распределения вероятностей равна 0,06.:Тогда значение </w:t>
           </w:r>
           <w:r>
             <w:rPr>
@@ -6560,6 +6499,42 @@
         </w:p>
       </w:sdtContent>
     </w:sdt>
+    <w:sdt>
+      <w:sdtPr>
+        <w:rPr>
+          <w:rFonts w:ascii="Times New Roman" w:hAnsi="Times New Roman" w:cs="Times New Roman"/>
+          <w:sz w:val="28"/>
+          <w:szCs w:val="28"/>
+        </w:rPr>
+        <w:alias w:val="teor1"/>
+        <w:tag w:val="text"/>
+        <w:id w:val="-1281488759"/>
+        <w:placeholder>
+          <w:docPart w:val="DefaultPlaceholder_-1854013440"/>
+        </w:placeholder>
+        <w:showingPlcHdr/>
+      </w:sdtPr>
+      <w:sdtEndPr/>
+      <w:sdtContent>
+        <w:p>
+          <w:pPr>
+            <w:rPr>
+              <w:rFonts w:ascii="Times New Roman" w:hAnsi="Times New Roman" w:cs="Times New Roman"/>
+              <w:sz w:val="28"/>
+              <w:szCs w:val="28"/>
+            </w:rPr>
+          </w:pPr>
+          <w:r>
+            <w:rPr>
+              <w:rStyle w:val="a5"/>
+            </w:rPr>
+            <w:t>Место для ввода текста.</w:t>
+          </w:r>
+        </w:p>
+      </w:sdtContent>
+    </w:sdt>
+    <w:bookmarkStart w:id="0" w:name="_GoBack" w:displacedByCustomXml="prev"/>
+    <w:bookmarkEnd w:id="0" w:displacedByCustomXml="prev"/>
     <w:sectPr>
       <w:pgSz w:w="11906" w:h="16838"/>
       <w:pgMar w:top="1134" w:right="850" w:bottom="1134" w:left="1701" w:header="708" w:footer="708" w:gutter="0"/>
@@ -6571,7 +6546,7 @@
 </file>
 
 <file path=word/numbering.xml><?xml version="1.0" encoding="utf-8"?>
-<w:numbering xmlns:wpc="http://schemas.microsoft.com/office/word/2010/wordprocessingCanvas" xmlns:cx="http://schemas.microsoft.com/office/drawing/2014/chartex" xmlns:cx1="http://schemas.microsoft.com/office/drawing/2015/9/8/chartex" xmlns:cx2="http://schemas.microsoft.com/office/drawing/2015/10/21/chartex" xmlns:cx3="http://schemas.microsoft.com/office/drawing/2016/5/9/chartex" xmlns:cx4="http://schemas.microsoft.com/office/drawing/2016/5/10/chartex" xmlns:cx5="http://schemas.microsoft.com/office/drawing/2016/5/11/chartex" xmlns:cx6="http://schemas.microsoft.com/office/drawing/2016/5/12/chartex" xmlns:cx7="http://schemas.microsoft.com/office/drawing/2016/5/13/chartex" xmlns:cx8="http://schemas.microsoft.com/office/drawing/2016/5/14/chartex" xmlns:mc="http://schemas.openxmlformats.org/markup-compatibility/2006" xmlns:aink="http://schemas.microsoft.com/office/drawing/2016/ink" xmlns:am3d="http://schemas.microsoft.com/office/drawing/2017/model3d" xmlns:o="urn:schemas-microsoft-com:office:office" xmlns:r="http://schemas.openxmlformats.org/officeDocument/2006/relationships" xmlns:m="http://schemas.openxmlformats.org/officeDocument/2006/math" xmlns:v="urn:schemas-microsoft-com:vml" xmlns:wp14="http://schemas.microsoft.com/office/word/2010/wordprocessingDrawing" xmlns:wp="http://schemas.openxmlformats.org/drawingml/2006/wordprocessingDrawing" xmlns:w10="urn:schemas-microsoft-com:office:word" xmlns:w="http://schemas.openxmlformats.org/wordprocessingml/2006/main" xmlns:w14="http://schemas.microsoft.com/office/word/2010/wordml" xmlns:w15="http://schemas.microsoft.com/office/word/2012/wordml" xmlns:w16cex="http://schemas.microsoft.com/office/word/2018/wordml/cex" xmlns:w16cid="http://schemas.microsoft.com/office/word/2016/wordml/cid" xmlns:w16="http://schemas.microsoft.com/office/word/2018/wordml" xmlns:w16se="http://schemas.microsoft.com/office/word/2015/wordml/symex" xmlns:wpg="http://schemas.microsoft.com/office/word/2010/wordprocessingGroup" xmlns:wpi="http://schemas.microsoft.com/office/word/2010/wordprocessingInk" xmlns:wne="http://schemas.microsoft.com/office/word/2006/wordml" xmlns:wps="http://schemas.microsoft.com/office/word/2010/wordprocessingShape" mc:Ignorable="w14 w15 w16se w16cid w16 w16cex wp14">
+<w:numbering xmlns:wpc="http://schemas.microsoft.com/office/word/2010/wordprocessingCanvas" xmlns:cx="http://schemas.microsoft.com/office/drawing/2014/chartex" xmlns:cx1="http://schemas.microsoft.com/office/drawing/2015/9/8/chartex" xmlns:mc="http://schemas.openxmlformats.org/markup-compatibility/2006" xmlns:o="urn:schemas-microsoft-com:office:office" xmlns:r="http://schemas.openxmlformats.org/officeDocument/2006/relationships" xmlns:m="http://schemas.openxmlformats.org/officeDocument/2006/math" xmlns:v="urn:schemas-microsoft-com:vml" xmlns:wp14="http://schemas.microsoft.com/office/word/2010/wordprocessingDrawing" xmlns:wp="http://schemas.openxmlformats.org/drawingml/2006/wordprocessingDrawing" xmlns:w10="urn:schemas-microsoft-com:office:word" xmlns:w="http://schemas.openxmlformats.org/wordprocessingml/2006/main" xmlns:w14="http://schemas.microsoft.com/office/word/2010/wordml" xmlns:w15="http://schemas.microsoft.com/office/word/2012/wordml" xmlns:w16se="http://schemas.microsoft.com/office/word/2015/wordml/symex" xmlns:wpg="http://schemas.microsoft.com/office/word/2010/wordprocessingGroup" xmlns:wpi="http://schemas.microsoft.com/office/word/2010/wordprocessingInk" xmlns:wne="http://schemas.microsoft.com/office/word/2006/wordml" xmlns:wps="http://schemas.microsoft.com/office/word/2010/wordprocessingShape" mc:Ignorable="w14 w15 w16se wp14">
   <w:abstractNum w:abstractNumId="0" w15:restartNumberingAfterBreak="0">
     <w:nsid w:val="0FC53C70"/>
     <w:multiLevelType w:val="hybridMultilevel"/>
@@ -7298,7 +7273,7 @@
 </file>
 
 <file path=word/styles.xml><?xml version="1.0" encoding="utf-8"?>
-<w:styles xmlns:mc="http://schemas.openxmlformats.org/markup-compatibility/2006" xmlns:r="http://schemas.openxmlformats.org/officeDocument/2006/relationships" xmlns:w="http://schemas.openxmlformats.org/wordprocessingml/2006/main" xmlns:w14="http://schemas.microsoft.com/office/word/2010/wordml" xmlns:w15="http://schemas.microsoft.com/office/word/2012/wordml" xmlns:w16cex="http://schemas.microsoft.com/office/word/2018/wordml/cex" xmlns:w16cid="http://schemas.microsoft.com/office/word/2016/wordml/cid" xmlns:w16="http://schemas.microsoft.com/office/word/2018/wordml" xmlns:w16se="http://schemas.microsoft.com/office/word/2015/wordml/symex" mc:Ignorable="w14 w15 w16se w16cid w16 w16cex">
+<w:styles xmlns:mc="http://schemas.openxmlformats.org/markup-compatibility/2006" xmlns:r="http://schemas.openxmlformats.org/officeDocument/2006/relationships" xmlns:w="http://schemas.openxmlformats.org/wordprocessingml/2006/main" xmlns:w14="http://schemas.microsoft.com/office/word/2010/wordml" xmlns:w15="http://schemas.microsoft.com/office/word/2012/wordml" xmlns:w16se="http://schemas.microsoft.com/office/word/2015/wordml/symex" mc:Ignorable="w14 w15 w16se">
   <w:docDefaults>
     <w:rPrDefault>
       <w:rPr>
@@ -7314,7 +7289,7 @@
       </w:pPr>
     </w:pPrDefault>
   </w:docDefaults>
-  <w:latentStyles w:defLockedState="0" w:defUIPriority="99" w:defSemiHidden="0" w:defUnhideWhenUsed="0" w:defQFormat="0" w:count="376">
+  <w:latentStyles w:defLockedState="0" w:defUIPriority="99" w:defSemiHidden="0" w:defUnhideWhenUsed="0" w:defQFormat="0" w:count="371">
     <w:lsdException w:name="Normal" w:uiPriority="0" w:qFormat="1"/>
     <w:lsdException w:name="heading 1" w:uiPriority="9" w:qFormat="1"/>
     <w:lsdException w:name="heading 2" w:semiHidden="1" w:uiPriority="9" w:unhideWhenUsed="1" w:qFormat="1"/>
@@ -7686,11 +7661,6 @@
     <w:lsdException w:name="List Table 5 Dark Accent 6" w:uiPriority="50"/>
     <w:lsdException w:name="List Table 6 Colorful Accent 6" w:uiPriority="51"/>
     <w:lsdException w:name="List Table 7 Colorful Accent 6" w:uiPriority="52"/>
-    <w:lsdException w:name="Mention" w:semiHidden="1" w:unhideWhenUsed="1"/>
-    <w:lsdException w:name="Smart Hyperlink" w:semiHidden="1" w:unhideWhenUsed="1"/>
-    <w:lsdException w:name="Hashtag" w:semiHidden="1" w:unhideWhenUsed="1"/>
-    <w:lsdException w:name="Unresolved Mention" w:semiHidden="1" w:unhideWhenUsed="1"/>
-    <w:lsdException w:name="Smart Link" w:semiHidden="1" w:unhideWhenUsed="1"/>
   </w:latentStyles>
   <w:style w:type="paragraph" w:default="1" w:styleId="a">
     <w:name w:val="Normal"/>
@@ -7772,7 +7742,7 @@
 </file>
 
 <file path=word/glossary/document.xml><?xml version="1.0" encoding="utf-8"?>
-<w:glossaryDocument xmlns:wpc="http://schemas.microsoft.com/office/word/2010/wordprocessingCanvas" xmlns:cx="http://schemas.microsoft.com/office/drawing/2014/chartex" xmlns:cx1="http://schemas.microsoft.com/office/drawing/2015/9/8/chartex" xmlns:cx2="http://schemas.microsoft.com/office/drawing/2015/10/21/chartex" xmlns:cx3="http://schemas.microsoft.com/office/drawing/2016/5/9/chartex" xmlns:cx4="http://schemas.microsoft.com/office/drawing/2016/5/10/chartex" xmlns:cx5="http://schemas.microsoft.com/office/drawing/2016/5/11/chartex" xmlns:cx6="http://schemas.microsoft.com/office/drawing/2016/5/12/chartex" xmlns:cx7="http://schemas.microsoft.com/office/drawing/2016/5/13/chartex" xmlns:cx8="http://schemas.microsoft.com/office/drawing/2016/5/14/chartex" xmlns:mc="http://schemas.openxmlformats.org/markup-compatibility/2006" xmlns:aink="http://schemas.microsoft.com/office/drawing/2016/ink" xmlns:am3d="http://schemas.microsoft.com/office/drawing/2017/model3d" xmlns:o="urn:schemas-microsoft-com:office:office" xmlns:r="http://schemas.openxmlformats.org/officeDocument/2006/relationships" xmlns:m="http://schemas.openxmlformats.org/officeDocument/2006/math" xmlns:v="urn:schemas-microsoft-com:vml" xmlns:wp14="http://schemas.microsoft.com/office/word/2010/wordprocessingDrawing" xmlns:wp="http://schemas.openxmlformats.org/drawingml/2006/wordprocessingDrawing" xmlns:w10="urn:schemas-microsoft-com:office:word" xmlns:w="http://schemas.openxmlformats.org/wordprocessingml/2006/main" xmlns:w14="http://schemas.microsoft.com/office/word/2010/wordml" xmlns:w15="http://schemas.microsoft.com/office/word/2012/wordml" xmlns:w16cex="http://schemas.microsoft.com/office/word/2018/wordml/cex" xmlns:w16cid="http://schemas.microsoft.com/office/word/2016/wordml/cid" xmlns:w16="http://schemas.microsoft.com/office/word/2018/wordml" xmlns:w16se="http://schemas.microsoft.com/office/word/2015/wordml/symex" xmlns:wpg="http://schemas.microsoft.com/office/word/2010/wordprocessingGroup" xmlns:wpi="http://schemas.microsoft.com/office/word/2010/wordprocessingInk" xmlns:wne="http://schemas.microsoft.com/office/word/2006/wordml" xmlns:wps="http://schemas.microsoft.com/office/word/2010/wordprocessingShape" mc:Ignorable="w14 w15 w16se w16cid w16 w16cex wp14">
+<w:glossaryDocument xmlns:wpc="http://schemas.microsoft.com/office/word/2010/wordprocessingCanvas" xmlns:cx="http://schemas.microsoft.com/office/drawing/2014/chartex" xmlns:cx1="http://schemas.microsoft.com/office/drawing/2015/9/8/chartex" xmlns:mc="http://schemas.openxmlformats.org/markup-compatibility/2006" xmlns:o="urn:schemas-microsoft-com:office:office" xmlns:r="http://schemas.openxmlformats.org/officeDocument/2006/relationships" xmlns:m="http://schemas.openxmlformats.org/officeDocument/2006/math" xmlns:v="urn:schemas-microsoft-com:vml" xmlns:wp14="http://schemas.microsoft.com/office/word/2010/wordprocessingDrawing" xmlns:wp="http://schemas.openxmlformats.org/drawingml/2006/wordprocessingDrawing" xmlns:w10="urn:schemas-microsoft-com:office:word" xmlns:w="http://schemas.openxmlformats.org/wordprocessingml/2006/main" xmlns:w14="http://schemas.microsoft.com/office/word/2010/wordml" xmlns:w15="http://schemas.microsoft.com/office/word/2012/wordml" xmlns:w16se="http://schemas.microsoft.com/office/word/2015/wordml/symex" xmlns:wpg="http://schemas.microsoft.com/office/word/2010/wordprocessingGroup" xmlns:wpi="http://schemas.microsoft.com/office/word/2010/wordprocessingInk" xmlns:wne="http://schemas.microsoft.com/office/word/2006/wordml" xmlns:wps="http://schemas.microsoft.com/office/word/2010/wordprocessingShape" mc:Ignorable="w14 w15 w16se wp14">
   <w:docParts>
     <w:docPart>
       <w:docPartPr>
@@ -7950,7 +7920,7 @@
 </file>
 
 <file path=word/glossary/fontTable.xml><?xml version="1.0" encoding="utf-8"?>
-<w:fonts xmlns:mc="http://schemas.openxmlformats.org/markup-compatibility/2006" xmlns:r="http://schemas.openxmlformats.org/officeDocument/2006/relationships" xmlns:w="http://schemas.openxmlformats.org/wordprocessingml/2006/main" xmlns:w14="http://schemas.microsoft.com/office/word/2010/wordml" xmlns:w15="http://schemas.microsoft.com/office/word/2012/wordml" xmlns:w16cex="http://schemas.microsoft.com/office/word/2018/wordml/cex" xmlns:w16cid="http://schemas.microsoft.com/office/word/2016/wordml/cid" xmlns:w16="http://schemas.microsoft.com/office/word/2018/wordml" xmlns:w16se="http://schemas.microsoft.com/office/word/2015/wordml/symex" mc:Ignorable="w14 w15 w16se w16cid w16 w16cex">
+<w:fonts xmlns:mc="http://schemas.openxmlformats.org/markup-compatibility/2006" xmlns:r="http://schemas.openxmlformats.org/officeDocument/2006/relationships" xmlns:w="http://schemas.openxmlformats.org/wordprocessingml/2006/main" xmlns:w14="http://schemas.microsoft.com/office/word/2010/wordml" xmlns:w15="http://schemas.microsoft.com/office/word/2012/wordml" xmlns:w16se="http://schemas.microsoft.com/office/word/2015/wordml/symex" mc:Ignorable="w14 w15 w16se">
   <w:font w:name="Times New Roman">
     <w:panose1 w:val="02020603050405020304"/>
     <w:charset w:val="CC"/>
@@ -7983,7 +7953,7 @@
 </file>
 
 <file path=word/glossary/settings.xml><?xml version="1.0" encoding="utf-8"?>
-<w:settings xmlns:mc="http://schemas.openxmlformats.org/markup-compatibility/2006" xmlns:o="urn:schemas-microsoft-com:office:office" xmlns:r="http://schemas.openxmlformats.org/officeDocument/2006/relationships" xmlns:m="http://schemas.openxmlformats.org/officeDocument/2006/math" xmlns:v="urn:schemas-microsoft-com:vml" xmlns:w10="urn:schemas-microsoft-com:office:word" xmlns:w="http://schemas.openxmlformats.org/wordprocessingml/2006/main" xmlns:w14="http://schemas.microsoft.com/office/word/2010/wordml" xmlns:w15="http://schemas.microsoft.com/office/word/2012/wordml" xmlns:w16cex="http://schemas.microsoft.com/office/word/2018/wordml/cex" xmlns:w16cid="http://schemas.microsoft.com/office/word/2016/wordml/cid" xmlns:w16="http://schemas.microsoft.com/office/word/2018/wordml" xmlns:w16se="http://schemas.microsoft.com/office/word/2015/wordml/symex" xmlns:sl="http://schemas.openxmlformats.org/schemaLibrary/2006/main" mc:Ignorable="w14 w15 w16se w16cid w16 w16cex">
+<w:settings xmlns:mc="http://schemas.openxmlformats.org/markup-compatibility/2006" xmlns:o="urn:schemas-microsoft-com:office:office" xmlns:r="http://schemas.openxmlformats.org/officeDocument/2006/relationships" xmlns:m="http://schemas.openxmlformats.org/officeDocument/2006/math" xmlns:v="urn:schemas-microsoft-com:vml" xmlns:w10="urn:schemas-microsoft-com:office:word" xmlns:w="http://schemas.openxmlformats.org/wordprocessingml/2006/main" xmlns:w14="http://schemas.microsoft.com/office/word/2010/wordml" xmlns:w15="http://schemas.microsoft.com/office/word/2012/wordml" xmlns:w16se="http://schemas.microsoft.com/office/word/2015/wordml/symex" xmlns:sl="http://schemas.openxmlformats.org/schemaLibrary/2006/main" mc:Ignorable="w14 w15 w16se">
   <w:view w:val="normal"/>
   <w:defaultTabStop w:val="708"/>
   <w:characterSpacingControl w:val="doNotCompress"/>
@@ -7994,7 +7964,6 @@
     <w:compatSetting w:name="enableOpenTypeFeatures" w:uri="http://schemas.microsoft.com/office/word" w:val="1"/>
     <w:compatSetting w:name="doNotFlipMirrorIndents" w:uri="http://schemas.microsoft.com/office/word" w:val="1"/>
     <w:compatSetting w:name="differentiateMultirowTableHeaders" w:uri="http://schemas.microsoft.com/office/word" w:val="1"/>
-    <w:compatSetting w:name="useWord2013TrackBottomHyphenation" w:uri="http://schemas.microsoft.com/office/word" w:val="0"/>
   </w:compat>
   <w:rsids>
     <w:rsidRoot w:val="000D1B74"/>
@@ -8027,12 +7996,14 @@
     <w:rsid w:val="00BB01BF"/>
     <w:rsid w:val="00BC2921"/>
     <w:rsid w:val="00BE3154"/>
+    <w:rsid w:val="00C62B60"/>
     <w:rsid w:val="00CA6BAD"/>
     <w:rsid w:val="00D12931"/>
     <w:rsid w:val="00D24D7E"/>
     <w:rsid w:val="00D54209"/>
     <w:rsid w:val="00D54C4B"/>
     <w:rsid w:val="00D654A7"/>
+    <w:rsid w:val="00D93CC2"/>
     <w:rsid w:val="00DE3AB8"/>
     <w:rsid w:val="00DE76CD"/>
     <w:rsid w:val="00E7282D"/>
@@ -8064,7 +8035,7 @@
 </file>
 
 <file path=word/glossary/styles.xml><?xml version="1.0" encoding="utf-8"?>
-<w:styles xmlns:mc="http://schemas.openxmlformats.org/markup-compatibility/2006" xmlns:r="http://schemas.openxmlformats.org/officeDocument/2006/relationships" xmlns:w="http://schemas.openxmlformats.org/wordprocessingml/2006/main" xmlns:w14="http://schemas.microsoft.com/office/word/2010/wordml" xmlns:w15="http://schemas.microsoft.com/office/word/2012/wordml" xmlns:w16cex="http://schemas.microsoft.com/office/word/2018/wordml/cex" xmlns:w16cid="http://schemas.microsoft.com/office/word/2016/wordml/cid" xmlns:w16="http://schemas.microsoft.com/office/word/2018/wordml" xmlns:w16se="http://schemas.microsoft.com/office/word/2015/wordml/symex" mc:Ignorable="w14 w15 w16se w16cid w16 w16cex">
+<w:styles xmlns:mc="http://schemas.openxmlformats.org/markup-compatibility/2006" xmlns:r="http://schemas.openxmlformats.org/officeDocument/2006/relationships" xmlns:w="http://schemas.openxmlformats.org/wordprocessingml/2006/main" xmlns:w14="http://schemas.microsoft.com/office/word/2010/wordml" xmlns:w15="http://schemas.microsoft.com/office/word/2012/wordml" xmlns:w16se="http://schemas.microsoft.com/office/word/2015/wordml/symex" mc:Ignorable="w14 w15 w16se">
   <w:docDefaults>
     <w:rPrDefault>
       <w:rPr>
@@ -8080,7 +8051,7 @@
       </w:pPr>
     </w:pPrDefault>
   </w:docDefaults>
-  <w:latentStyles w:defLockedState="0" w:defUIPriority="99" w:defSemiHidden="0" w:defUnhideWhenUsed="0" w:defQFormat="0" w:count="376">
+  <w:latentStyles w:defLockedState="0" w:defUIPriority="99" w:defSemiHidden="0" w:defUnhideWhenUsed="0" w:defQFormat="0" w:count="371">
     <w:lsdException w:name="Normal" w:uiPriority="0" w:qFormat="1"/>
     <w:lsdException w:name="heading 1" w:uiPriority="9" w:qFormat="1"/>
     <w:lsdException w:name="heading 2" w:semiHidden="1" w:uiPriority="9" w:unhideWhenUsed="1" w:qFormat="1"/>
@@ -8452,11 +8423,6 @@
     <w:lsdException w:name="List Table 5 Dark Accent 6" w:uiPriority="50"/>
     <w:lsdException w:name="List Table 6 Colorful Accent 6" w:uiPriority="51"/>
     <w:lsdException w:name="List Table 7 Colorful Accent 6" w:uiPriority="52"/>
-    <w:lsdException w:name="Mention" w:semiHidden="1" w:unhideWhenUsed="1"/>
-    <w:lsdException w:name="Smart Hyperlink" w:semiHidden="1" w:unhideWhenUsed="1"/>
-    <w:lsdException w:name="Hashtag" w:semiHidden="1" w:unhideWhenUsed="1"/>
-    <w:lsdException w:name="Unresolved Mention" w:semiHidden="1" w:unhideWhenUsed="1"/>
-    <w:lsdException w:name="Smart Link" w:semiHidden="1" w:unhideWhenUsed="1"/>
   </w:latentStyles>
   <w:style w:type="paragraph" w:default="1" w:styleId="a">
     <w:name w:val="Normal"/>
@@ -8588,7 +8554,7 @@
 </file>
 
 <file path=word/glossary/webSettings.xml><?xml version="1.0" encoding="utf-8"?>
-<w:webSettings xmlns:mc="http://schemas.openxmlformats.org/markup-compatibility/2006" xmlns:r="http://schemas.openxmlformats.org/officeDocument/2006/relationships" xmlns:w="http://schemas.openxmlformats.org/wordprocessingml/2006/main" xmlns:w14="http://schemas.microsoft.com/office/word/2010/wordml" xmlns:w15="http://schemas.microsoft.com/office/word/2012/wordml" xmlns:w16cex="http://schemas.microsoft.com/office/word/2018/wordml/cex" xmlns:w16cid="http://schemas.microsoft.com/office/word/2016/wordml/cid" xmlns:w16="http://schemas.microsoft.com/office/word/2018/wordml" xmlns:w16se="http://schemas.microsoft.com/office/word/2015/wordml/symex" mc:Ignorable="w14 w15 w16se w16cid w16 w16cex">
+<w:webSettings xmlns:mc="http://schemas.openxmlformats.org/markup-compatibility/2006" xmlns:r="http://schemas.openxmlformats.org/officeDocument/2006/relationships" xmlns:w="http://schemas.openxmlformats.org/wordprocessingml/2006/main" xmlns:w14="http://schemas.microsoft.com/office/word/2010/wordml" xmlns:w15="http://schemas.microsoft.com/office/word/2012/wordml" xmlns:w16se="http://schemas.microsoft.com/office/word/2015/wordml/symex" mc:Ignorable="w14 w15 w16se">
   <w:optimizeForBrowser/>
   <w:allowPNG/>
 </w:webSettings>
@@ -8894,7 +8860,7 @@
 </file>
 
 <file path=customXml/itemProps1.xml><?xml version="1.0" encoding="utf-8"?>
-<ds:datastoreItem xmlns:ds="http://schemas.openxmlformats.org/officeDocument/2006/customXml" ds:itemID="{045CAD38-8752-4EFE-B34E-F3BAD5C7F988}">
+<ds:datastoreItem xmlns:ds="http://schemas.openxmlformats.org/officeDocument/2006/customXml" ds:itemID="{A3D09591-A964-4A0A-8293-1CB76AEDBC50}">
   <ds:schemaRefs>
     <ds:schemaRef ds:uri="http://schemas.openxmlformats.org/officeDocument/2006/bibliography"/>
   </ds:schemaRefs>

--- a/pattern.docx
+++ b/pattern.docx
@@ -27,7 +27,6 @@
               <w:szCs w:val="28"/>
             </w:rPr>
           </w:pPr>
-          <w:proofErr w:type="gramStart"/>
           <w:r>
             <w:rPr>
               <w:rFonts w:ascii="Times New Roman" w:hAnsi="Times New Roman" w:cs="Times New Roman"/>
@@ -47,7 +46,6 @@
             <w:t>OptionNumber</w:t>
           </w:r>
           <w:proofErr w:type="spellEnd"/>
-          <w:proofErr w:type="gramEnd"/>
           <w:r>
             <w:rPr>
               <w:rFonts w:ascii="Times New Roman" w:hAnsi="Times New Roman" w:cs="Times New Roman"/>
@@ -90,16 +88,7 @@
               <w:sz w:val="28"/>
               <w:szCs w:val="28"/>
             </w:rPr>
-            <w:t xml:space="preserve">1. В зоопарке </w:t>
-          </w:r>
-          <w:proofErr w:type="gramStart"/>
-          <w:r>
-            <w:rPr>
-              <w:rFonts w:ascii="Times New Roman" w:hAnsi="Times New Roman" w:cs="Times New Roman"/>
-              <w:sz w:val="28"/>
-              <w:szCs w:val="28"/>
-            </w:rPr>
-            <w:t xml:space="preserve">{{ </w:t>
+            <w:t xml:space="preserve">1. В зоопарке {{ </w:t>
           </w:r>
           <w:r>
             <w:rPr>
@@ -110,7 +99,6 @@
             </w:rPr>
             <w:t>n</w:t>
           </w:r>
-          <w:proofErr w:type="gramEnd"/>
           <w:r>
             <w:rPr>
               <w:rFonts w:ascii="Times New Roman" w:hAnsi="Times New Roman" w:cs="Times New Roman"/>
@@ -134,16 +122,7 @@
               <w:sz w:val="28"/>
               <w:szCs w:val="28"/>
             </w:rPr>
-            <w:t xml:space="preserve">12 }} пингвины. По списку наудачу отобраны </w:t>
-          </w:r>
-          <w:proofErr w:type="gramStart"/>
-          <w:r>
-            <w:rPr>
-              <w:rFonts w:ascii="Times New Roman" w:hAnsi="Times New Roman" w:cs="Times New Roman"/>
-              <w:sz w:val="28"/>
-              <w:szCs w:val="28"/>
-            </w:rPr>
-            <w:t xml:space="preserve">{{ </w:t>
+            <w:t xml:space="preserve">12 }} пингвины. По списку наудачу отобраны {{ </w:t>
           </w:r>
           <w:r>
             <w:rPr>
@@ -154,23 +133,13 @@
             </w:rPr>
             <w:t>n</w:t>
           </w:r>
-          <w:proofErr w:type="gramEnd"/>
-          <w:r>
-            <w:rPr>
-              <w:rFonts w:ascii="Times New Roman" w:hAnsi="Times New Roman" w:cs="Times New Roman"/>
-              <w:sz w:val="28"/>
-              <w:szCs w:val="28"/>
-            </w:rPr>
-            <w:t xml:space="preserve">13 }} животных. Тогда вероятность того, что среди отобранных животных нет пингвинов, равна: </w:t>
-          </w:r>
-          <w:proofErr w:type="gramStart"/>
-          <w:r>
-            <w:rPr>
-              <w:rFonts w:ascii="Times New Roman" w:hAnsi="Times New Roman" w:cs="Times New Roman"/>
-              <w:sz w:val="28"/>
-              <w:szCs w:val="28"/>
-            </w:rPr>
-            <w:t xml:space="preserve">{{ </w:t>
+          <w:r>
+            <w:rPr>
+              <w:rFonts w:ascii="Times New Roman" w:hAnsi="Times New Roman" w:cs="Times New Roman"/>
+              <w:sz w:val="28"/>
+              <w:szCs w:val="28"/>
+            </w:rPr>
+            <w:t xml:space="preserve">13 }} животных. Тогда вероятность того, что среди отобранных животных нет пингвинов, равна: {{ </w:t>
           </w:r>
           <w:proofErr w:type="spellStart"/>
           <w:r>
@@ -183,7 +152,6 @@
             <w:t>ent</w:t>
           </w:r>
           <w:proofErr w:type="spellEnd"/>
-          <w:proofErr w:type="gramEnd"/>
           <w:r>
             <w:rPr>
               <w:rFonts w:ascii="Times New Roman" w:hAnsi="Times New Roman" w:cs="Times New Roman"/>
@@ -338,16 +306,7 @@
               <w:sz w:val="28"/>
               <w:szCs w:val="28"/>
             </w:rPr>
-            <w:t xml:space="preserve">Открывая сейф, Иван забыл </w:t>
-          </w:r>
-          <w:proofErr w:type="gramStart"/>
-          <w:r>
-            <w:rPr>
-              <w:rFonts w:ascii="Times New Roman" w:hAnsi="Times New Roman" w:cs="Times New Roman"/>
-              <w:sz w:val="28"/>
-              <w:szCs w:val="28"/>
-            </w:rPr>
-            <w:t xml:space="preserve">{{ </w:t>
+            <w:t xml:space="preserve">Открывая сейф, Иван забыл {{ </w:t>
           </w:r>
           <w:r>
             <w:rPr>
@@ -358,23 +317,13 @@
             </w:rPr>
             <w:t>n</w:t>
           </w:r>
-          <w:proofErr w:type="gramEnd"/>
-          <w:r>
-            <w:rPr>
-              <w:rFonts w:ascii="Times New Roman" w:hAnsi="Times New Roman" w:cs="Times New Roman"/>
-              <w:sz w:val="28"/>
-              <w:szCs w:val="28"/>
-            </w:rPr>
-            <w:t xml:space="preserve">21 }} последние цифры кода и набрал их наудачу, помня только, что эти цифры нечетные и разные. Тогда вероятность того, что код набран правильно, равна: </w:t>
-          </w:r>
-          <w:proofErr w:type="gramStart"/>
-          <w:r>
-            <w:rPr>
-              <w:rFonts w:ascii="Times New Roman" w:hAnsi="Times New Roman" w:cs="Times New Roman"/>
-              <w:sz w:val="28"/>
-              <w:szCs w:val="28"/>
-            </w:rPr>
-            <w:t xml:space="preserve">{{ </w:t>
+          <w:r>
+            <w:rPr>
+              <w:rFonts w:ascii="Times New Roman" w:hAnsi="Times New Roman" w:cs="Times New Roman"/>
+              <w:sz w:val="28"/>
+              <w:szCs w:val="28"/>
+            </w:rPr>
+            <w:t xml:space="preserve">21 }} последние цифры кода и набрал их наудачу, помня только, что эти цифры нечетные и разные. Тогда вероятность того, что код набран правильно, равна: {{ </w:t>
           </w:r>
           <w:proofErr w:type="spellStart"/>
           <w:r>
@@ -387,7 +336,6 @@
             <w:t>ent</w:t>
           </w:r>
           <w:proofErr w:type="spellEnd"/>
-          <w:proofErr w:type="gramEnd"/>
           <w:r>
             <w:rPr>
               <w:rFonts w:ascii="Times New Roman" w:hAnsi="Times New Roman" w:cs="Times New Roman"/>
@@ -522,90 +470,78 @@
               <w:sz w:val="28"/>
               <w:szCs w:val="28"/>
             </w:rPr>
-            <w:t xml:space="preserve">3. Электрик обслуживает три квартиры. Вероятность того, что в течение часа потребуется его помощь в первой квартире, равна </w:t>
-          </w:r>
-          <w:proofErr w:type="gramStart"/>
+            <w:t xml:space="preserve">3. Электрик обслуживает три квартиры. Вероятность того, что в течение часа потребуется его помощь в первой квартире, равна {{ </w:t>
+          </w:r>
           <w:r>
             <w:rPr>
               <w:rFonts w:eastAsiaTheme="minorEastAsia"/>
               <w:sz w:val="28"/>
               <w:szCs w:val="28"/>
+              <w:lang w:val="en-US"/>
+            </w:rPr>
+            <w:t>n</w:t>
+          </w:r>
+          <w:r>
+            <w:rPr>
+              <w:rFonts w:eastAsiaTheme="minorEastAsia"/>
+              <w:sz w:val="28"/>
+              <w:szCs w:val="28"/>
+            </w:rPr>
+            <w:t xml:space="preserve">31 }}; во второй – {{ </w:t>
+          </w:r>
+          <w:r>
+            <w:rPr>
+              <w:rFonts w:eastAsiaTheme="minorEastAsia"/>
+              <w:sz w:val="28"/>
+              <w:szCs w:val="28"/>
+              <w:lang w:val="en-US"/>
+            </w:rPr>
+            <w:t>n</w:t>
+          </w:r>
+          <w:r>
+            <w:rPr>
+              <w:rFonts w:eastAsiaTheme="minorEastAsia"/>
+              <w:sz w:val="28"/>
+              <w:szCs w:val="28"/>
+            </w:rPr>
+            <w:t xml:space="preserve">32 }}; в третьей – {{ </w:t>
+          </w:r>
+          <w:r>
+            <w:rPr>
+              <w:rFonts w:eastAsiaTheme="minorEastAsia"/>
+              <w:sz w:val="28"/>
+              <w:szCs w:val="28"/>
+              <w:lang w:val="en-US"/>
+            </w:rPr>
+            <w:t>n</w:t>
+          </w:r>
+          <w:r>
+            <w:rPr>
+              <w:rFonts w:eastAsiaTheme="minorEastAsia"/>
+              <w:sz w:val="28"/>
+              <w:szCs w:val="28"/>
+            </w:rPr>
+            <w:t xml:space="preserve">33 }}. Тогда вероятность того, что в течение часа потребуется помощь электрика во всех квартирах, равна: </w:t>
+          </w:r>
+          <w:r>
+            <w:rPr>
+              <w:rFonts w:ascii="Times New Roman" w:hAnsi="Times New Roman" w:cs="Times New Roman"/>
+              <w:sz w:val="28"/>
+              <w:szCs w:val="28"/>
             </w:rPr>
             <w:t xml:space="preserve">{{ </w:t>
           </w:r>
-          <w:r>
-            <w:rPr>
-              <w:rFonts w:eastAsiaTheme="minorEastAsia"/>
+          <w:proofErr w:type="spellStart"/>
+          <w:r>
+            <w:rPr>
+              <w:rFonts w:ascii="Times New Roman" w:hAnsi="Times New Roman" w:cs="Times New Roman"/>
               <w:sz w:val="28"/>
               <w:szCs w:val="28"/>
               <w:lang w:val="en-US"/>
             </w:rPr>
-            <w:t>n</w:t>
-          </w:r>
-          <w:proofErr w:type="gramEnd"/>
-          <w:r>
-            <w:rPr>
-              <w:rFonts w:eastAsiaTheme="minorEastAsia"/>
-              <w:sz w:val="28"/>
-              <w:szCs w:val="28"/>
-            </w:rPr>
-            <w:t xml:space="preserve">31 }}; во второй – {{ </w:t>
-          </w:r>
-          <w:r>
-            <w:rPr>
-              <w:rFonts w:eastAsiaTheme="minorEastAsia"/>
-              <w:sz w:val="28"/>
-              <w:szCs w:val="28"/>
-              <w:lang w:val="en-US"/>
-            </w:rPr>
-            <w:t>n</w:t>
-          </w:r>
-          <w:r>
-            <w:rPr>
-              <w:rFonts w:eastAsiaTheme="minorEastAsia"/>
-              <w:sz w:val="28"/>
-              <w:szCs w:val="28"/>
-            </w:rPr>
-            <w:t xml:space="preserve">32 }}; в третьей – {{ </w:t>
-          </w:r>
-          <w:r>
-            <w:rPr>
-              <w:rFonts w:eastAsiaTheme="minorEastAsia"/>
-              <w:sz w:val="28"/>
-              <w:szCs w:val="28"/>
-              <w:lang w:val="en-US"/>
-            </w:rPr>
-            <w:t>n</w:t>
-          </w:r>
-          <w:r>
-            <w:rPr>
-              <w:rFonts w:eastAsiaTheme="minorEastAsia"/>
-              <w:sz w:val="28"/>
-              <w:szCs w:val="28"/>
-            </w:rPr>
-            <w:t xml:space="preserve">33 }}. Тогда вероятность того, что в течение часа потребуется помощь электрика во всех квартирах, равна: </w:t>
-          </w:r>
-          <w:proofErr w:type="gramStart"/>
-          <w:r>
-            <w:rPr>
-              <w:rFonts w:ascii="Times New Roman" w:hAnsi="Times New Roman" w:cs="Times New Roman"/>
-              <w:sz w:val="28"/>
-              <w:szCs w:val="28"/>
-            </w:rPr>
-            <w:t xml:space="preserve">{{ </w:t>
-          </w:r>
-          <w:proofErr w:type="spellStart"/>
-          <w:r>
-            <w:rPr>
-              <w:rFonts w:ascii="Times New Roman" w:hAnsi="Times New Roman" w:cs="Times New Roman"/>
-              <w:sz w:val="28"/>
-              <w:szCs w:val="28"/>
-              <w:lang w:val="en-US"/>
-            </w:rPr>
             <w:t>ent</w:t>
           </w:r>
           <w:proofErr w:type="spellEnd"/>
-          <w:proofErr w:type="gramEnd"/>
           <w:r>
             <w:rPr>
               <w:rFonts w:ascii="Times New Roman" w:hAnsi="Times New Roman" w:cs="Times New Roman"/>
@@ -740,52 +676,7 @@
               <w:sz w:val="28"/>
               <w:szCs w:val="28"/>
             </w:rPr>
-            <w:t xml:space="preserve">4. В первой вазе </w:t>
-          </w:r>
-          <w:proofErr w:type="gramStart"/>
-          <w:r>
-            <w:rPr>
-              <w:rFonts w:ascii="Times New Roman" w:eastAsiaTheme="minorEastAsia" w:hAnsi="Times New Roman" w:cs="Times New Roman"/>
-              <w:sz w:val="28"/>
-              <w:szCs w:val="28"/>
-            </w:rPr>
-            <w:t>{{ n</w:t>
-          </w:r>
-          <w:proofErr w:type="gramEnd"/>
-          <w:r>
-            <w:rPr>
-              <w:rFonts w:ascii="Times New Roman" w:eastAsiaTheme="minorEastAsia" w:hAnsi="Times New Roman" w:cs="Times New Roman"/>
-              <w:sz w:val="28"/>
-              <w:szCs w:val="28"/>
-            </w:rPr>
-            <w:t xml:space="preserve">41 }}  синих шара и {{ n42 }} желтых шаров. Во второй вазе </w:t>
-          </w:r>
-          <w:proofErr w:type="gramStart"/>
-          <w:r>
-            <w:rPr>
-              <w:rFonts w:ascii="Times New Roman" w:eastAsiaTheme="minorEastAsia" w:hAnsi="Times New Roman" w:cs="Times New Roman"/>
-              <w:sz w:val="28"/>
-              <w:szCs w:val="28"/>
-            </w:rPr>
-            <w:t>{{ n</w:t>
-          </w:r>
-          <w:proofErr w:type="gramEnd"/>
-          <w:r>
-            <w:rPr>
-              <w:rFonts w:ascii="Times New Roman" w:eastAsiaTheme="minorEastAsia" w:hAnsi="Times New Roman" w:cs="Times New Roman"/>
-              <w:sz w:val="28"/>
-              <w:szCs w:val="28"/>
-            </w:rPr>
-            <w:t xml:space="preserve">43 }} желтых шара и {{ n44 }} синих шаров. Из наудачу взятой вазы вынули один шар, который оказался синим. Тогда вероятность того, что этот шар вынули из второй вазы, равна: </w:t>
-          </w:r>
-          <w:proofErr w:type="gramStart"/>
-          <w:r>
-            <w:rPr>
-              <w:rFonts w:ascii="Times New Roman" w:eastAsiaTheme="minorEastAsia" w:hAnsi="Times New Roman" w:cs="Times New Roman"/>
-              <w:sz w:val="28"/>
-              <w:szCs w:val="28"/>
-            </w:rPr>
-            <w:t xml:space="preserve">{{ </w:t>
+            <w:t xml:space="preserve">4. В первой вазе {{ n41 }}  синих шара и {{ n42 }} желтых шаров. Во второй вазе {{ n43 }} желтых шара и {{ n44 }} синих шаров. Из наудачу взятой вазы вынули один шар, который оказался синим. Тогда вероятность того, что этот шар вынули из второй вазы, равна: {{ </w:t>
           </w:r>
           <w:proofErr w:type="spellStart"/>
           <w:r>
@@ -797,7 +688,6 @@
             <w:t>ent</w:t>
           </w:r>
           <w:proofErr w:type="spellEnd"/>
-          <w:proofErr w:type="gramEnd"/>
           <w:r>
             <w:rPr>
               <w:rFonts w:ascii="Times New Roman" w:eastAsiaTheme="minorEastAsia" w:hAnsi="Times New Roman" w:cs="Times New Roman"/>
@@ -874,16 +764,7 @@
               <w:sz w:val="28"/>
               <w:szCs w:val="28"/>
             </w:rPr>
-            <w:t xml:space="preserve">5. Имеются четыре коробки, в которых сидят по </w:t>
-          </w:r>
-          <w:proofErr w:type="gramStart"/>
-          <w:r>
-            <w:rPr>
-              <w:rFonts w:ascii="Times New Roman" w:eastAsiaTheme="minorEastAsia" w:hAnsi="Times New Roman" w:cs="Times New Roman"/>
-              <w:sz w:val="28"/>
-              <w:szCs w:val="28"/>
-            </w:rPr>
-            <w:t xml:space="preserve">{{ </w:t>
+            <w:t xml:space="preserve">5. Имеются четыре коробки, в которых сидят по {{ </w:t>
           </w:r>
           <w:r>
             <w:rPr>
@@ -894,7 +775,6 @@
             </w:rPr>
             <w:t>n</w:t>
           </w:r>
-          <w:proofErr w:type="gramEnd"/>
           <w:r>
             <w:rPr>
               <w:rFonts w:ascii="Times New Roman" w:eastAsiaTheme="minorEastAsia" w:hAnsi="Times New Roman" w:cs="Times New Roman"/>
@@ -952,16 +832,7 @@
               <w:sz w:val="28"/>
               <w:szCs w:val="28"/>
             </w:rPr>
-            <w:t xml:space="preserve">54 }} черных котенка. Из наудачу взятой коробки вытаскивается один котенок, который оказался белым. Тогда вероятность того, что этого котенка достали из первой серии коробок, равна: </w:t>
-          </w:r>
-          <w:proofErr w:type="gramStart"/>
-          <w:r>
-            <w:rPr>
-              <w:rFonts w:ascii="Times New Roman" w:eastAsiaTheme="minorEastAsia" w:hAnsi="Times New Roman" w:cs="Times New Roman"/>
-              <w:sz w:val="28"/>
-              <w:szCs w:val="28"/>
-            </w:rPr>
-            <w:t xml:space="preserve">{{ </w:t>
+            <w:t xml:space="preserve">54 }} черных котенка. Из наудачу взятой коробки вытаскивается один котенок, который оказался белым. Тогда вероятность того, что этого котенка достали из первой серии коробок, равна: {{ </w:t>
           </w:r>
           <w:proofErr w:type="spellStart"/>
           <w:r>
@@ -973,14 +844,29 @@
             <w:t>ent</w:t>
           </w:r>
           <w:proofErr w:type="spellEnd"/>
-          <w:proofErr w:type="gramEnd"/>
-          <w:r>
-            <w:rPr>
-              <w:rFonts w:ascii="Times New Roman" w:eastAsiaTheme="minorEastAsia" w:hAnsi="Times New Roman" w:cs="Times New Roman"/>
-              <w:sz w:val="28"/>
-              <w:szCs w:val="28"/>
-            </w:rPr>
-            <w:t xml:space="preserve"> }}        1) {{ ans41 }}</w:t>
+          <w:r>
+            <w:rPr>
+              <w:rFonts w:ascii="Times New Roman" w:eastAsiaTheme="minorEastAsia" w:hAnsi="Times New Roman" w:cs="Times New Roman"/>
+              <w:sz w:val="28"/>
+              <w:szCs w:val="28"/>
+            </w:rPr>
+            <w:t xml:space="preserve"> }}        1) {{ ans</w:t>
+          </w:r>
+          <w:r>
+            <w:rPr>
+              <w:rFonts w:ascii="Times New Roman" w:eastAsiaTheme="minorEastAsia" w:hAnsi="Times New Roman" w:cs="Times New Roman"/>
+              <w:sz w:val="28"/>
+              <w:szCs w:val="28"/>
+            </w:rPr>
+            <w:t>5</w:t>
+          </w:r>
+          <w:r>
+            <w:rPr>
+              <w:rFonts w:ascii="Times New Roman" w:eastAsiaTheme="minorEastAsia" w:hAnsi="Times New Roman" w:cs="Times New Roman"/>
+              <w:sz w:val="28"/>
+              <w:szCs w:val="28"/>
+            </w:rPr>
+            <w:t>1 }}</w:t>
           </w:r>
           <w:r>
             <w:rPr>
@@ -989,7 +875,23 @@
               <w:szCs w:val="28"/>
             </w:rPr>
             <w:tab/>
-            <w:t>2) {{ ans42 }}</w:t>
+            <w:t>2) {{ ans</w:t>
+          </w:r>
+          <w:r>
+            <w:rPr>
+              <w:rFonts w:ascii="Times New Roman" w:eastAsiaTheme="minorEastAsia" w:hAnsi="Times New Roman" w:cs="Times New Roman"/>
+              <w:sz w:val="28"/>
+              <w:szCs w:val="28"/>
+            </w:rPr>
+            <w:t>5</w:t>
+          </w:r>
+          <w:r>
+            <w:rPr>
+              <w:rFonts w:ascii="Times New Roman" w:eastAsiaTheme="minorEastAsia" w:hAnsi="Times New Roman" w:cs="Times New Roman"/>
+              <w:sz w:val="28"/>
+              <w:szCs w:val="28"/>
+            </w:rPr>
+            <w:t>2 }}</w:t>
           </w:r>
           <w:r>
             <w:rPr>
@@ -998,7 +900,23 @@
               <w:szCs w:val="28"/>
             </w:rPr>
             <w:tab/>
-            <w:t>3) {{ ans43 }}</w:t>
+            <w:t>3) {{ ans</w:t>
+          </w:r>
+          <w:r>
+            <w:rPr>
+              <w:rFonts w:ascii="Times New Roman" w:eastAsiaTheme="minorEastAsia" w:hAnsi="Times New Roman" w:cs="Times New Roman"/>
+              <w:sz w:val="28"/>
+              <w:szCs w:val="28"/>
+            </w:rPr>
+            <w:t>5</w:t>
+          </w:r>
+          <w:r>
+            <w:rPr>
+              <w:rFonts w:ascii="Times New Roman" w:eastAsiaTheme="minorEastAsia" w:hAnsi="Times New Roman" w:cs="Times New Roman"/>
+              <w:sz w:val="28"/>
+              <w:szCs w:val="28"/>
+            </w:rPr>
+            <w:t>3 }}</w:t>
           </w:r>
           <w:r>
             <w:rPr>
@@ -1015,7 +933,23 @@
               <w:szCs w:val="28"/>
             </w:rPr>
             <w:tab/>
-            <w:t>4) {{ ans44 }</w:t>
+            <w:t>4) {{ ans</w:t>
+          </w:r>
+          <w:r>
+            <w:rPr>
+              <w:rFonts w:ascii="Times New Roman" w:eastAsiaTheme="minorEastAsia" w:hAnsi="Times New Roman" w:cs="Times New Roman"/>
+              <w:sz w:val="28"/>
+              <w:szCs w:val="28"/>
+            </w:rPr>
+            <w:t>5</w:t>
+          </w:r>
+          <w:r>
+            <w:rPr>
+              <w:rFonts w:ascii="Times New Roman" w:eastAsiaTheme="minorEastAsia" w:hAnsi="Times New Roman" w:cs="Times New Roman"/>
+              <w:sz w:val="28"/>
+              <w:szCs w:val="28"/>
+            </w:rPr>
+            <w:t>4 }</w:t>
           </w:r>
           <w:r>
             <w:rPr>
@@ -1039,7 +973,7 @@
         <w:tag w:val="text"/>
         <w:id w:val="-86245385"/>
         <w:placeholder>
-          <w:docPart w:val="DefaultPlaceholder_-1854013440"/>
+          <w:docPart w:val="D3DF2928AB794614B11E6485B6965A8C"/>
         </w:placeholder>
       </w:sdtPr>
       <w:sdtEndPr/>
@@ -1094,7 +1028,244 @@
               <w:sz w:val="28"/>
               <w:szCs w:val="28"/>
             </w:rPr>
-            <w:t xml:space="preserve">   -1   3   6   7   8{{ </w:t>
+            <w:t xml:space="preserve">   -</w:t>
+          </w:r>
+          <w:r>
+            <w:rPr>
+              <w:rFonts w:ascii="Times New Roman" w:hAnsi="Times New Roman" w:cs="Times New Roman"/>
+              <w:sz w:val="28"/>
+              <w:szCs w:val="28"/>
+            </w:rPr>
+            <w:t xml:space="preserve">{{ </w:t>
+          </w:r>
+          <w:r>
+            <w:rPr>
+              <w:rFonts w:ascii="Times New Roman" w:hAnsi="Times New Roman" w:cs="Times New Roman"/>
+              <w:sz w:val="28"/>
+              <w:szCs w:val="28"/>
+              <w:lang w:val="en-US"/>
+            </w:rPr>
+            <w:t>n</w:t>
+          </w:r>
+          <w:r>
+            <w:rPr>
+              <w:rFonts w:ascii="Times New Roman" w:hAnsi="Times New Roman" w:cs="Times New Roman"/>
+              <w:sz w:val="28"/>
+              <w:szCs w:val="28"/>
+            </w:rPr>
+            <w:t>60 }}</w:t>
+          </w:r>
+          <w:r>
+            <w:rPr>
+              <w:rFonts w:ascii="Times New Roman" w:hAnsi="Times New Roman" w:cs="Times New Roman"/>
+              <w:sz w:val="28"/>
+              <w:szCs w:val="28"/>
+            </w:rPr>
+            <w:t xml:space="preserve"> </w:t>
+          </w:r>
+          <w:r>
+            <w:rPr>
+              <w:rFonts w:ascii="Times New Roman" w:hAnsi="Times New Roman" w:cs="Times New Roman"/>
+              <w:sz w:val="28"/>
+              <w:szCs w:val="28"/>
+            </w:rPr>
+            <w:t xml:space="preserve">          </w:t>
+          </w:r>
+          <w:r>
+            <w:rPr>
+              <w:rFonts w:ascii="Times New Roman" w:hAnsi="Times New Roman" w:cs="Times New Roman"/>
+              <w:sz w:val="28"/>
+              <w:szCs w:val="28"/>
+            </w:rPr>
+            <w:t xml:space="preserve"> </w:t>
+          </w:r>
+          <w:r>
+            <w:rPr>
+              <w:rFonts w:ascii="Times New Roman" w:hAnsi="Times New Roman" w:cs="Times New Roman"/>
+              <w:sz w:val="28"/>
+              <w:szCs w:val="28"/>
+            </w:rPr>
+            <w:t>{</w:t>
+          </w:r>
+          <w:r>
+            <w:rPr>
+              <w:rFonts w:ascii="Times New Roman" w:hAnsi="Times New Roman" w:cs="Times New Roman"/>
+              <w:sz w:val="28"/>
+              <w:szCs w:val="28"/>
+            </w:rPr>
+            <w:t xml:space="preserve">{ </w:t>
+          </w:r>
+          <w:r>
+            <w:rPr>
+              <w:rFonts w:ascii="Times New Roman" w:hAnsi="Times New Roman" w:cs="Times New Roman"/>
+              <w:sz w:val="28"/>
+              <w:szCs w:val="28"/>
+              <w:lang w:val="en-US"/>
+            </w:rPr>
+            <w:t>n</w:t>
+          </w:r>
+          <w:r>
+            <w:rPr>
+              <w:rFonts w:ascii="Times New Roman" w:hAnsi="Times New Roman" w:cs="Times New Roman"/>
+              <w:sz w:val="28"/>
+              <w:szCs w:val="28"/>
+            </w:rPr>
+            <w:t xml:space="preserve">61 }} </w:t>
+          </w:r>
+          <w:r>
+            <w:rPr>
+              <w:rFonts w:ascii="Times New Roman" w:hAnsi="Times New Roman" w:cs="Times New Roman"/>
+              <w:sz w:val="28"/>
+              <w:szCs w:val="28"/>
+            </w:rPr>
+            <w:t xml:space="preserve"> </w:t>
+          </w:r>
+          <w:r>
+            <w:rPr>
+              <w:rFonts w:ascii="Times New Roman" w:hAnsi="Times New Roman" w:cs="Times New Roman"/>
+              <w:sz w:val="28"/>
+              <w:szCs w:val="28"/>
+            </w:rPr>
+            <w:t xml:space="preserve">         </w:t>
+          </w:r>
+          <w:r>
+            <w:rPr>
+              <w:rFonts w:ascii="Times New Roman" w:hAnsi="Times New Roman" w:cs="Times New Roman"/>
+              <w:sz w:val="28"/>
+              <w:szCs w:val="28"/>
+            </w:rPr>
+            <w:t xml:space="preserve"> </w:t>
+          </w:r>
+          <w:r>
+            <w:rPr>
+              <w:rFonts w:ascii="Times New Roman" w:hAnsi="Times New Roman" w:cs="Times New Roman"/>
+              <w:sz w:val="28"/>
+              <w:szCs w:val="28"/>
+            </w:rPr>
+            <w:t xml:space="preserve">{{ </w:t>
+          </w:r>
+          <w:r>
+            <w:rPr>
+              <w:rFonts w:ascii="Times New Roman" w:hAnsi="Times New Roman" w:cs="Times New Roman"/>
+              <w:sz w:val="28"/>
+              <w:szCs w:val="28"/>
+              <w:lang w:val="en-US"/>
+            </w:rPr>
+            <w:t>n</w:t>
+          </w:r>
+          <w:r>
+            <w:rPr>
+              <w:rFonts w:ascii="Times New Roman" w:hAnsi="Times New Roman" w:cs="Times New Roman"/>
+              <w:sz w:val="28"/>
+              <w:szCs w:val="28"/>
+            </w:rPr>
+            <w:t>62 }}</w:t>
+          </w:r>
+          <w:r>
+            <w:rPr>
+              <w:rFonts w:ascii="Times New Roman" w:hAnsi="Times New Roman" w:cs="Times New Roman"/>
+              <w:sz w:val="28"/>
+              <w:szCs w:val="28"/>
+            </w:rPr>
+            <w:t xml:space="preserve"> </w:t>
+          </w:r>
+          <w:r>
+            <w:rPr>
+              <w:rFonts w:ascii="Times New Roman" w:hAnsi="Times New Roman" w:cs="Times New Roman"/>
+              <w:sz w:val="28"/>
+              <w:szCs w:val="28"/>
+            </w:rPr>
+            <w:t xml:space="preserve"> </w:t>
+          </w:r>
+          <w:r>
+            <w:rPr>
+              <w:rFonts w:ascii="Times New Roman" w:hAnsi="Times New Roman" w:cs="Times New Roman"/>
+              <w:sz w:val="28"/>
+              <w:szCs w:val="28"/>
+            </w:rPr>
+            <w:t xml:space="preserve"> </w:t>
+          </w:r>
+          <w:r>
+            <w:rPr>
+              <w:rFonts w:ascii="Times New Roman" w:hAnsi="Times New Roman" w:cs="Times New Roman"/>
+              <w:sz w:val="28"/>
+              <w:szCs w:val="28"/>
+            </w:rPr>
+            <w:t xml:space="preserve">         </w:t>
+          </w:r>
+          <w:r>
+            <w:rPr>
+              <w:rFonts w:ascii="Times New Roman" w:hAnsi="Times New Roman" w:cs="Times New Roman"/>
+              <w:sz w:val="28"/>
+              <w:szCs w:val="28"/>
+            </w:rPr>
+            <w:t xml:space="preserve">{{ </w:t>
+          </w:r>
+          <w:r>
+            <w:rPr>
+              <w:rFonts w:ascii="Times New Roman" w:hAnsi="Times New Roman" w:cs="Times New Roman"/>
+              <w:sz w:val="28"/>
+              <w:szCs w:val="28"/>
+              <w:lang w:val="en-US"/>
+            </w:rPr>
+            <w:t>n</w:t>
+          </w:r>
+          <w:r>
+            <w:rPr>
+              <w:rFonts w:ascii="Times New Roman" w:hAnsi="Times New Roman" w:cs="Times New Roman"/>
+              <w:sz w:val="28"/>
+              <w:szCs w:val="28"/>
+            </w:rPr>
+            <w:t xml:space="preserve">63 }} </w:t>
+          </w:r>
+          <w:r>
+            <w:rPr>
+              <w:rFonts w:ascii="Times New Roman" w:hAnsi="Times New Roman" w:cs="Times New Roman"/>
+              <w:sz w:val="28"/>
+              <w:szCs w:val="28"/>
+            </w:rPr>
+            <w:t xml:space="preserve"> </w:t>
+          </w:r>
+          <w:r>
+            <w:rPr>
+              <w:rFonts w:ascii="Times New Roman" w:hAnsi="Times New Roman" w:cs="Times New Roman"/>
+              <w:sz w:val="28"/>
+              <w:szCs w:val="28"/>
+            </w:rPr>
+            <w:t xml:space="preserve">         </w:t>
+          </w:r>
+          <w:r>
+            <w:rPr>
+              <w:rFonts w:ascii="Times New Roman" w:hAnsi="Times New Roman" w:cs="Times New Roman"/>
+              <w:sz w:val="28"/>
+              <w:szCs w:val="28"/>
+            </w:rPr>
+            <w:t xml:space="preserve">{{ </w:t>
+          </w:r>
+          <w:r>
+            <w:rPr>
+              <w:rFonts w:ascii="Times New Roman" w:hAnsi="Times New Roman" w:cs="Times New Roman"/>
+              <w:sz w:val="28"/>
+              <w:szCs w:val="28"/>
+              <w:lang w:val="en-US"/>
+            </w:rPr>
+            <w:t>n</w:t>
+          </w:r>
+          <w:r>
+            <w:rPr>
+              <w:rFonts w:ascii="Times New Roman" w:hAnsi="Times New Roman" w:cs="Times New Roman"/>
+              <w:sz w:val="28"/>
+              <w:szCs w:val="28"/>
+            </w:rPr>
+            <w:t>64 }}</w:t>
+          </w:r>
+          <w:r>
+            <w:rPr>
+              <w:rFonts w:ascii="Times New Roman" w:hAnsi="Times New Roman" w:cs="Times New Roman"/>
+              <w:sz w:val="28"/>
+              <w:szCs w:val="28"/>
+            </w:rPr>
+            <w:t xml:space="preserve">{{ </w:t>
           </w:r>
           <w:proofErr w:type="spellStart"/>
           <w:r>
@@ -1147,7 +1318,39 @@
               <w:sz w:val="28"/>
               <w:szCs w:val="28"/>
             </w:rPr>
-            <w:t xml:space="preserve">61 }}   {{ </w:t>
+            <w:t>6</w:t>
+          </w:r>
+          <w:r>
+            <w:rPr>
+              <w:rFonts w:ascii="Times New Roman" w:hAnsi="Times New Roman" w:cs="Times New Roman"/>
+              <w:sz w:val="28"/>
+              <w:szCs w:val="28"/>
+            </w:rPr>
+            <w:t>5</w:t>
+          </w:r>
+          <w:r>
+            <w:rPr>
+              <w:rFonts w:ascii="Times New Roman" w:hAnsi="Times New Roman" w:cs="Times New Roman"/>
+              <w:sz w:val="28"/>
+              <w:szCs w:val="28"/>
+            </w:rPr>
+            <w:t xml:space="preserve"> }}   </w:t>
+          </w:r>
+          <w:r>
+            <w:rPr>
+              <w:rFonts w:ascii="Times New Roman" w:hAnsi="Times New Roman" w:cs="Times New Roman"/>
+              <w:sz w:val="28"/>
+              <w:szCs w:val="28"/>
+            </w:rPr>
+            <w:t xml:space="preserve">    </w:t>
+          </w:r>
+          <w:r>
+            <w:rPr>
+              <w:rFonts w:ascii="Times New Roman" w:hAnsi="Times New Roman" w:cs="Times New Roman"/>
+              <w:sz w:val="28"/>
+              <w:szCs w:val="28"/>
+            </w:rPr>
+            <w:t xml:space="preserve">{{ </w:t>
           </w:r>
           <w:r>
             <w:rPr>
@@ -1164,7 +1367,39 @@
               <w:sz w:val="28"/>
               <w:szCs w:val="28"/>
             </w:rPr>
-            <w:t xml:space="preserve">62 }}   {{ </w:t>
+            <w:t>6</w:t>
+          </w:r>
+          <w:r>
+            <w:rPr>
+              <w:rFonts w:ascii="Times New Roman" w:hAnsi="Times New Roman" w:cs="Times New Roman"/>
+              <w:sz w:val="28"/>
+              <w:szCs w:val="28"/>
+            </w:rPr>
+            <w:t>6</w:t>
+          </w:r>
+          <w:r>
+            <w:rPr>
+              <w:rFonts w:ascii="Times New Roman" w:hAnsi="Times New Roman" w:cs="Times New Roman"/>
+              <w:sz w:val="28"/>
+              <w:szCs w:val="28"/>
+            </w:rPr>
+            <w:t xml:space="preserve"> }}   </w:t>
+          </w:r>
+          <w:r>
+            <w:rPr>
+              <w:rFonts w:ascii="Times New Roman" w:hAnsi="Times New Roman" w:cs="Times New Roman"/>
+              <w:sz w:val="28"/>
+              <w:szCs w:val="28"/>
+            </w:rPr>
+            <w:t xml:space="preserve">    </w:t>
+          </w:r>
+          <w:r>
+            <w:rPr>
+              <w:rFonts w:ascii="Times New Roman" w:hAnsi="Times New Roman" w:cs="Times New Roman"/>
+              <w:sz w:val="28"/>
+              <w:szCs w:val="28"/>
+            </w:rPr>
+            <w:t xml:space="preserve">{{ </w:t>
           </w:r>
           <w:r>
             <w:rPr>
@@ -1181,7 +1416,39 @@
               <w:sz w:val="28"/>
               <w:szCs w:val="28"/>
             </w:rPr>
-            <w:t xml:space="preserve">63 }}   {{ </w:t>
+            <w:t>6</w:t>
+          </w:r>
+          <w:r>
+            <w:rPr>
+              <w:rFonts w:ascii="Times New Roman" w:hAnsi="Times New Roman" w:cs="Times New Roman"/>
+              <w:sz w:val="28"/>
+              <w:szCs w:val="28"/>
+            </w:rPr>
+            <w:t>7</w:t>
+          </w:r>
+          <w:r>
+            <w:rPr>
+              <w:rFonts w:ascii="Times New Roman" w:hAnsi="Times New Roman" w:cs="Times New Roman"/>
+              <w:sz w:val="28"/>
+              <w:szCs w:val="28"/>
+            </w:rPr>
+            <w:t xml:space="preserve"> }}   </w:t>
+          </w:r>
+          <w:r>
+            <w:rPr>
+              <w:rFonts w:ascii="Times New Roman" w:hAnsi="Times New Roman" w:cs="Times New Roman"/>
+              <w:sz w:val="28"/>
+              <w:szCs w:val="28"/>
+            </w:rPr>
+            <w:t xml:space="preserve">    </w:t>
+          </w:r>
+          <w:r>
+            <w:rPr>
+              <w:rFonts w:ascii="Times New Roman" w:hAnsi="Times New Roman" w:cs="Times New Roman"/>
+              <w:sz w:val="28"/>
+              <w:szCs w:val="28"/>
+            </w:rPr>
+            <w:t xml:space="preserve">{{ </w:t>
           </w:r>
           <w:r>
             <w:rPr>
@@ -1198,7 +1465,39 @@
               <w:sz w:val="28"/>
               <w:szCs w:val="28"/>
             </w:rPr>
-            <w:t xml:space="preserve">64 }}   {{ </w:t>
+            <w:t>6</w:t>
+          </w:r>
+          <w:r>
+            <w:rPr>
+              <w:rFonts w:ascii="Times New Roman" w:hAnsi="Times New Roman" w:cs="Times New Roman"/>
+              <w:sz w:val="28"/>
+              <w:szCs w:val="28"/>
+            </w:rPr>
+            <w:t>8</w:t>
+          </w:r>
+          <w:r>
+            <w:rPr>
+              <w:rFonts w:ascii="Times New Roman" w:hAnsi="Times New Roman" w:cs="Times New Roman"/>
+              <w:sz w:val="28"/>
+              <w:szCs w:val="28"/>
+            </w:rPr>
+            <w:t xml:space="preserve"> }}   </w:t>
+          </w:r>
+          <w:r>
+            <w:rPr>
+              <w:rFonts w:ascii="Times New Roman" w:hAnsi="Times New Roman" w:cs="Times New Roman"/>
+              <w:sz w:val="28"/>
+              <w:szCs w:val="28"/>
+            </w:rPr>
+            <w:t xml:space="preserve">    </w:t>
+          </w:r>
+          <w:r>
+            <w:rPr>
+              <w:rFonts w:ascii="Times New Roman" w:hAnsi="Times New Roman" w:cs="Times New Roman"/>
+              <w:sz w:val="28"/>
+              <w:szCs w:val="28"/>
+            </w:rPr>
+            <w:t xml:space="preserve">{{ </w:t>
           </w:r>
           <w:r>
             <w:rPr>
@@ -1215,7 +1514,23 @@
               <w:sz w:val="28"/>
               <w:szCs w:val="28"/>
             </w:rPr>
-            <w:t xml:space="preserve">65 }}{{ </w:t>
+            <w:t>6</w:t>
+          </w:r>
+          <w:r>
+            <w:rPr>
+              <w:rFonts w:ascii="Times New Roman" w:hAnsi="Times New Roman" w:cs="Times New Roman"/>
+              <w:sz w:val="28"/>
+              <w:szCs w:val="28"/>
+            </w:rPr>
+            <w:t>9</w:t>
+          </w:r>
+          <w:r>
+            <w:rPr>
+              <w:rFonts w:ascii="Times New Roman" w:hAnsi="Times New Roman" w:cs="Times New Roman"/>
+              <w:sz w:val="28"/>
+              <w:szCs w:val="28"/>
+            </w:rPr>
+            <w:t xml:space="preserve"> }}{{ </w:t>
           </w:r>
           <w:proofErr w:type="spellStart"/>
           <w:r>
@@ -1243,7 +1558,7 @@
                 <w:sz w:val="28"/>
                 <w:szCs w:val="28"/>
               </w:rPr>
-              <m:t>P(3&lt;X≤7)</m:t>
+              <m:t>P({{ n61 }}&lt;X≤{{ n63 }})</m:t>
             </m:r>
           </m:oMath>
           <w:r>
@@ -1420,6 +1735,7 @@
           <w:docPart w:val="DefaultPlaceholder_-1854013440"/>
         </w:placeholder>
       </w:sdtPr>
+      <w:sdtEndPr/>
       <w:sdtContent>
         <w:p>
           <w:pPr>
@@ -1750,79 +2066,13 @@
                     </m:r>
                   </m:e>
                   <m:e>
-                    <m:d>
-                      <m:dPr>
-                        <m:begChr m:val="{"/>
-                        <m:endChr m:val="}"/>
-                        <m:ctrlPr>
-                          <w:rPr>
-                            <w:rFonts w:ascii="Cambria Math" w:hAnsi="Cambria Math" w:cs="Times New Roman"/>
-                            <w:b/>
-                            <w:sz w:val="28"/>
-                            <w:szCs w:val="28"/>
-                          </w:rPr>
-                        </m:ctrlPr>
-                      </m:dPr>
-                      <m:e>
-                        <m:d>
-                          <m:dPr>
-                            <m:begChr m:val="{"/>
-                            <m:endChr m:val="}"/>
-                            <m:ctrlPr>
-                              <w:rPr>
-                                <w:rFonts w:ascii="Cambria Math" w:hAnsi="Cambria Math" w:cs="Times New Roman"/>
-                                <w:b/>
-                                <w:sz w:val="28"/>
-                                <w:szCs w:val="28"/>
-                              </w:rPr>
-                            </m:ctrlPr>
-                          </m:dPr>
-                          <m:e>
-                            <m:r>
-                              <m:rPr>
-                                <m:sty m:val="b"/>
-                              </m:rPr>
-                              <w:rPr>
-                                <w:rFonts w:ascii="Cambria Math" w:hAnsi="Cambria Math" w:cs="Times New Roman"/>
-                                <w:sz w:val="28"/>
-                                <w:szCs w:val="28"/>
-                              </w:rPr>
-                              <m:t xml:space="preserve"> </m:t>
-                            </m:r>
-                            <m:r>
-                              <m:rPr>
-                                <m:sty m:val="b"/>
-                              </m:rPr>
-                              <w:rPr>
-                                <w:rFonts w:ascii="Cambria Math" w:hAnsi="Cambria Math" w:cs="Times New Roman"/>
-                                <w:sz w:val="28"/>
-                                <w:szCs w:val="28"/>
-                                <w:lang w:val="en-US"/>
-                              </w:rPr>
-                              <m:t>ans1</m:t>
-                            </m:r>
-                            <m:r>
-                              <m:rPr>
-                                <m:sty m:val="b"/>
-                              </m:rPr>
-                              <w:rPr>
-                                <w:rFonts w:ascii="Cambria Math" w:hAnsi="Cambria Math" w:cs="Times New Roman"/>
-                                <w:sz w:val="28"/>
-                                <w:szCs w:val="28"/>
-                              </w:rPr>
-                              <m:t xml:space="preserve"> </m:t>
-                            </m:r>
-                          </m:e>
-                        </m:d>
-                      </m:e>
-                    </m:d>
                     <m:r>
                       <w:rPr>
                         <w:rFonts w:ascii="Cambria Math" w:eastAsia="Calibri" w:hAnsi="Cambria Math" w:cs="Times New Roman"/>
                         <w:sz w:val="28"/>
                         <w:szCs w:val="28"/>
                       </w:rPr>
-                      <m:t>при 1&lt;</m:t>
+                      <m:t>{{ n71 }} при 1&lt;</m:t>
                     </m:r>
                     <m:r>
                       <w:rPr>
@@ -1843,79 +2093,13 @@
                     </m:r>
                   </m:e>
                   <m:e>
-                    <m:d>
-                      <m:dPr>
-                        <m:begChr m:val="{"/>
-                        <m:endChr m:val="}"/>
-                        <m:ctrlPr>
-                          <w:rPr>
-                            <w:rFonts w:ascii="Cambria Math" w:hAnsi="Cambria Math" w:cs="Times New Roman"/>
-                            <w:b/>
-                            <w:sz w:val="28"/>
-                            <w:szCs w:val="28"/>
-                          </w:rPr>
-                        </m:ctrlPr>
-                      </m:dPr>
-                      <m:e>
-                        <m:d>
-                          <m:dPr>
-                            <m:begChr m:val="{"/>
-                            <m:endChr m:val="}"/>
-                            <m:ctrlPr>
-                              <w:rPr>
-                                <w:rFonts w:ascii="Cambria Math" w:hAnsi="Cambria Math" w:cs="Times New Roman"/>
-                                <w:b/>
-                                <w:sz w:val="28"/>
-                                <w:szCs w:val="28"/>
-                              </w:rPr>
-                            </m:ctrlPr>
-                          </m:dPr>
-                          <m:e>
-                            <m:r>
-                              <m:rPr>
-                                <m:sty m:val="b"/>
-                              </m:rPr>
-                              <w:rPr>
-                                <w:rFonts w:ascii="Cambria Math" w:hAnsi="Cambria Math" w:cs="Times New Roman"/>
-                                <w:sz w:val="28"/>
-                                <w:szCs w:val="28"/>
-                              </w:rPr>
-                              <m:t xml:space="preserve"> </m:t>
-                            </m:r>
-                            <m:r>
-                              <m:rPr>
-                                <m:sty m:val="b"/>
-                              </m:rPr>
-                              <w:rPr>
-                                <w:rFonts w:ascii="Cambria Math" w:hAnsi="Cambria Math" w:cs="Times New Roman"/>
-                                <w:sz w:val="28"/>
-                                <w:szCs w:val="28"/>
-                                <w:lang w:val="en-US"/>
-                              </w:rPr>
-                              <m:t>ans1</m:t>
-                            </m:r>
-                            <m:r>
-                              <m:rPr>
-                                <m:sty m:val="b"/>
-                              </m:rPr>
-                              <w:rPr>
-                                <w:rFonts w:ascii="Cambria Math" w:hAnsi="Cambria Math" w:cs="Times New Roman"/>
-                                <w:sz w:val="28"/>
-                                <w:szCs w:val="28"/>
-                              </w:rPr>
-                              <m:t xml:space="preserve"> </m:t>
-                            </m:r>
-                          </m:e>
-                        </m:d>
-                      </m:e>
-                    </m:d>
                     <m:r>
                       <w:rPr>
                         <w:rFonts w:ascii="Cambria Math" w:eastAsia="Calibri" w:hAnsi="Cambria Math" w:cs="Times New Roman"/>
                         <w:sz w:val="28"/>
                         <w:szCs w:val="28"/>
                       </w:rPr>
-                      <m:t>при 2&lt;</m:t>
+                      <m:t>{{ n72 }} при 2&lt;</m:t>
                     </m:r>
                     <m:r>
                       <w:rPr>
@@ -2051,112 +2235,129 @@
               <w:szCs w:val="28"/>
               <w:lang w:val="en-US"/>
             </w:rPr>
+            <w:t>ent</w:t>
+          </w:r>
+          <w:proofErr w:type="spellEnd"/>
+          <w:r>
+            <w:rPr>
+              <w:rFonts w:ascii="Times New Roman" w:hAnsi="Times New Roman" w:cs="Times New Roman"/>
+              <w:sz w:val="28"/>
+              <w:szCs w:val="28"/>
+            </w:rPr>
+            <w:t xml:space="preserve"> }}{{ </w:t>
+          </w:r>
+          <w:proofErr w:type="spellStart"/>
+          <w:r>
+            <w:rPr>
+              <w:rFonts w:ascii="Times New Roman" w:hAnsi="Times New Roman" w:cs="Times New Roman"/>
+              <w:sz w:val="28"/>
+              <w:szCs w:val="28"/>
+              <w:lang w:val="en-US"/>
+            </w:rPr>
+            <w:t>ent</w:t>
+          </w:r>
+          <w:proofErr w:type="spellEnd"/>
+          <w:r>
+            <w:rPr>
+              <w:rFonts w:ascii="Times New Roman" w:hAnsi="Times New Roman" w:cs="Times New Roman"/>
+              <w:sz w:val="28"/>
+              <w:szCs w:val="28"/>
+            </w:rPr>
+            <w:t xml:space="preserve"> }}Тогда значение параметра p может быть равно: {{ </w:t>
+          </w:r>
+          <w:proofErr w:type="spellStart"/>
+          <w:r>
+            <w:rPr>
+              <w:rFonts w:ascii="Times New Roman" w:hAnsi="Times New Roman" w:cs="Times New Roman"/>
+              <w:sz w:val="28"/>
+              <w:szCs w:val="28"/>
+              <w:lang w:val="en-US"/>
+            </w:rPr>
+            <w:t>ent</w:t>
+          </w:r>
+          <w:proofErr w:type="spellEnd"/>
+          <w:r>
+            <w:rPr>
+              <w:rFonts w:ascii="Times New Roman" w:hAnsi="Times New Roman" w:cs="Times New Roman"/>
+              <w:sz w:val="28"/>
+              <w:szCs w:val="28"/>
+            </w:rPr>
+            <w:t xml:space="preserve"> }}{{ </w:t>
+          </w:r>
+          <w:proofErr w:type="spellStart"/>
+          <w:r>
+            <w:rPr>
+              <w:rFonts w:ascii="Times New Roman" w:hAnsi="Times New Roman" w:cs="Times New Roman"/>
+              <w:sz w:val="28"/>
+              <w:szCs w:val="28"/>
+              <w:lang w:val="en-US"/>
+            </w:rPr>
+            <w:t>ent</w:t>
+          </w:r>
+          <w:proofErr w:type="spellEnd"/>
+          <w:r>
+            <w:rPr>
+              <w:rFonts w:ascii="Times New Roman" w:hAnsi="Times New Roman" w:cs="Times New Roman"/>
+              <w:sz w:val="28"/>
+              <w:szCs w:val="28"/>
+            </w:rPr>
+            <w:t xml:space="preserve"> </w:t>
+          </w:r>
+          <w:r>
+            <w:rPr>
+              <w:rFonts w:ascii="Times New Roman" w:hAnsi="Times New Roman" w:cs="Times New Roman"/>
+              <w:sz w:val="28"/>
+              <w:szCs w:val="28"/>
+            </w:rPr>
             <w:lastRenderedPageBreak/>
-            <w:t>ent</w:t>
+            <w:t>}}</w:t>
+          </w:r>
+          <w:r>
+            <w:rPr>
+              <w:rFonts w:ascii="Times New Roman" w:eastAsiaTheme="minorEastAsia" w:hAnsi="Times New Roman" w:cs="Times New Roman"/>
+              <w:sz w:val="28"/>
+              <w:szCs w:val="28"/>
+            </w:rPr>
+            <w:t xml:space="preserve">        </w:t>
+          </w:r>
+          <w:r>
+            <w:rPr>
+              <w:rFonts w:ascii="Times New Roman" w:hAnsi="Times New Roman" w:cs="Times New Roman"/>
+              <w:bCs/>
+              <w:sz w:val="28"/>
+              <w:szCs w:val="28"/>
+            </w:rPr>
+            <w:t xml:space="preserve">1){{ </w:t>
+          </w:r>
+          <w:proofErr w:type="spellStart"/>
+          <w:r>
+            <w:rPr>
+              <w:rFonts w:ascii="Times New Roman" w:hAnsi="Times New Roman" w:cs="Times New Roman"/>
+              <w:bCs/>
+              <w:sz w:val="28"/>
+              <w:szCs w:val="28"/>
+              <w:lang w:val="en-US"/>
+            </w:rPr>
+            <w:t>ans</w:t>
           </w:r>
           <w:proofErr w:type="spellEnd"/>
           <w:r>
             <w:rPr>
               <w:rFonts w:ascii="Times New Roman" w:hAnsi="Times New Roman" w:cs="Times New Roman"/>
-              <w:sz w:val="28"/>
-              <w:szCs w:val="28"/>
-            </w:rPr>
-            <w:t xml:space="preserve"> }}{{ </w:t>
-          </w:r>
-          <w:proofErr w:type="spellStart"/>
-          <w:r>
-            <w:rPr>
-              <w:rFonts w:ascii="Times New Roman" w:hAnsi="Times New Roman" w:cs="Times New Roman"/>
-              <w:sz w:val="28"/>
-              <w:szCs w:val="28"/>
-              <w:lang w:val="en-US"/>
-            </w:rPr>
-            <w:t>ent</w:t>
-          </w:r>
-          <w:proofErr w:type="spellEnd"/>
-          <w:r>
-            <w:rPr>
-              <w:rFonts w:ascii="Times New Roman" w:hAnsi="Times New Roman" w:cs="Times New Roman"/>
-              <w:sz w:val="28"/>
-              <w:szCs w:val="28"/>
-            </w:rPr>
-            <w:t xml:space="preserve"> }}Тогда значение параметра p может быть равно: {{ </w:t>
-          </w:r>
-          <w:proofErr w:type="spellStart"/>
-          <w:r>
-            <w:rPr>
-              <w:rFonts w:ascii="Times New Roman" w:hAnsi="Times New Roman" w:cs="Times New Roman"/>
-              <w:sz w:val="28"/>
-              <w:szCs w:val="28"/>
-              <w:lang w:val="en-US"/>
-            </w:rPr>
-            <w:t>ent</w:t>
-          </w:r>
-          <w:proofErr w:type="spellEnd"/>
-          <w:r>
-            <w:rPr>
-              <w:rFonts w:ascii="Times New Roman" w:hAnsi="Times New Roman" w:cs="Times New Roman"/>
-              <w:sz w:val="28"/>
-              <w:szCs w:val="28"/>
-            </w:rPr>
-            <w:t xml:space="preserve"> }}{{ </w:t>
-          </w:r>
-          <w:proofErr w:type="spellStart"/>
-          <w:r>
-            <w:rPr>
-              <w:rFonts w:ascii="Times New Roman" w:hAnsi="Times New Roman" w:cs="Times New Roman"/>
-              <w:sz w:val="28"/>
-              <w:szCs w:val="28"/>
-              <w:lang w:val="en-US"/>
-            </w:rPr>
-            <w:t>ent</w:t>
-          </w:r>
-          <w:proofErr w:type="spellEnd"/>
-          <w:r>
-            <w:rPr>
-              <w:rFonts w:ascii="Times New Roman" w:hAnsi="Times New Roman" w:cs="Times New Roman"/>
+              <w:bCs/>
+              <w:sz w:val="28"/>
+              <w:szCs w:val="28"/>
+            </w:rPr>
+            <w:t>71</w:t>
+          </w:r>
+          <w:r>
+            <w:rPr>
+              <w:rFonts w:ascii="Times New Roman" w:hAnsi="Times New Roman" w:cs="Times New Roman"/>
+              <w:bCs/>
               <w:sz w:val="28"/>
               <w:szCs w:val="28"/>
             </w:rPr>
             <w:t xml:space="preserve"> }}</w:t>
-          </w:r>
-          <w:r>
-            <w:rPr>
-              <w:rFonts w:ascii="Times New Roman" w:eastAsiaTheme="minorEastAsia" w:hAnsi="Times New Roman" w:cs="Times New Roman"/>
-              <w:sz w:val="28"/>
-              <w:szCs w:val="28"/>
-            </w:rPr>
-            <w:t xml:space="preserve">        </w:t>
-          </w:r>
-          <w:r>
-            <w:rPr>
-              <w:rFonts w:ascii="Times New Roman" w:hAnsi="Times New Roman" w:cs="Times New Roman"/>
-              <w:bCs/>
-              <w:sz w:val="28"/>
-              <w:szCs w:val="28"/>
-            </w:rPr>
-            <w:t xml:space="preserve">1){{ </w:t>
-          </w:r>
-          <w:proofErr w:type="spellStart"/>
-          <w:r>
-            <w:rPr>
-              <w:rFonts w:ascii="Times New Roman" w:hAnsi="Times New Roman" w:cs="Times New Roman"/>
-              <w:bCs/>
-              <w:sz w:val="28"/>
-              <w:szCs w:val="28"/>
-              <w:lang w:val="en-US"/>
-            </w:rPr>
-            <w:t>ans</w:t>
-          </w:r>
-          <w:proofErr w:type="spellEnd"/>
-          <w:r>
-            <w:rPr>
-              <w:rFonts w:ascii="Times New Roman" w:hAnsi="Times New Roman" w:cs="Times New Roman"/>
-              <w:bCs/>
-              <w:sz w:val="28"/>
-              <w:szCs w:val="28"/>
-            </w:rPr>
-            <w:t>1 }}</w:t>
           </w:r>
           <w:r>
             <w:rPr>
@@ -2192,7 +2393,15 @@
               <w:sz w:val="28"/>
               <w:szCs w:val="28"/>
             </w:rPr>
-            <w:t>2 }}</w:t>
+            <w:t>72</w:t>
+          </w:r>
+          <w:r>
+            <w:rPr>
+              <w:rFonts w:ascii="Times New Roman" w:hAnsi="Times New Roman" w:cs="Times New Roman"/>
+              <w:sz w:val="28"/>
+              <w:szCs w:val="28"/>
+            </w:rPr>
+            <w:t xml:space="preserve"> }}</w:t>
           </w:r>
           <w:r>
             <w:rPr>
@@ -2220,7 +2429,15 @@
               <w:sz w:val="28"/>
               <w:szCs w:val="28"/>
             </w:rPr>
-            <w:t>3 }}</w:t>
+            <w:t>73</w:t>
+          </w:r>
+          <w:r>
+            <w:rPr>
+              <w:rFonts w:ascii="Times New Roman" w:hAnsi="Times New Roman" w:cs="Times New Roman"/>
+              <w:sz w:val="28"/>
+              <w:szCs w:val="28"/>
+            </w:rPr>
+            <w:t xml:space="preserve"> }}</w:t>
           </w:r>
           <w:r>
             <w:rPr>
@@ -2242,6 +2459,14 @@
             <w:t>ans</w:t>
           </w:r>
           <w:proofErr w:type="spellEnd"/>
+          <w:r>
+            <w:rPr>
+              <w:rFonts w:ascii="Times New Roman" w:hAnsi="Times New Roman" w:cs="Times New Roman"/>
+              <w:sz w:val="28"/>
+              <w:szCs w:val="28"/>
+            </w:rPr>
+            <w:t>7</w:t>
+          </w:r>
           <w:r>
             <w:rPr>
               <w:rFonts w:ascii="Times New Roman" w:hAnsi="Times New Roman" w:cs="Times New Roman"/>
@@ -2443,7 +2668,7 @@
                         <w:sz w:val="28"/>
                         <w:szCs w:val="28"/>
                       </w:rPr>
-                      <m:t>≤-1</m:t>
+                      <m:t>≤-{{ n81 }}</m:t>
                     </m:r>
                   </m:e>
                   <m:e>
@@ -2511,7 +2736,7 @@
                         <w:sz w:val="28"/>
                         <w:szCs w:val="28"/>
                       </w:rPr>
-                      <m:t xml:space="preserve"> при-1&lt;</m:t>
+                      <m:t xml:space="preserve"> при-{{ n81 }}&lt;</m:t>
                     </m:r>
                     <m:r>
                       <w:rPr>
@@ -2528,7 +2753,7 @@
                         <w:sz w:val="28"/>
                         <w:szCs w:val="28"/>
                       </w:rPr>
-                      <m:t>≤4</m:t>
+                      <m:t>≤{{ n82 }}</m:t>
                     </m:r>
                   </m:e>
                   <m:e>
@@ -2555,7 +2780,7 @@
                         <w:sz w:val="28"/>
                         <w:szCs w:val="28"/>
                       </w:rPr>
-                      <m:t>&gt;4</m:t>
+                      <m:t>&gt;{{ n82 }}</m:t>
                     </m:r>
                   </m:e>
                 </m:eqArr>
@@ -2638,88 +2863,13 @@
                 </m:ctrlPr>
               </m:dPr>
               <m:e>
-                <m:d>
-                  <m:dPr>
-                    <m:begChr m:val="{"/>
-                    <m:endChr m:val="}"/>
-                    <m:ctrlPr>
-                      <w:rPr>
-                        <w:rFonts w:ascii="Cambria Math" w:eastAsiaTheme="minorEastAsia" w:hAnsi="Cambria Math" w:cs="Times New Roman"/>
-                        <w:i/>
-                        <w:sz w:val="28"/>
-                        <w:szCs w:val="28"/>
-                        <w:lang w:val="en-US"/>
-                      </w:rPr>
-                    </m:ctrlPr>
-                  </m:dPr>
-                  <m:e>
-                    <m:d>
-                      <m:dPr>
-                        <m:begChr m:val="{"/>
-                        <m:endChr m:val="}"/>
-                        <m:ctrlPr>
-                          <w:rPr>
-                            <w:rFonts w:ascii="Cambria Math" w:eastAsiaTheme="minorEastAsia" w:hAnsi="Cambria Math" w:cs="Times New Roman"/>
-                            <w:i/>
-                            <w:sz w:val="28"/>
-                            <w:szCs w:val="28"/>
-                            <w:lang w:val="en-US"/>
-                          </w:rPr>
-                        </m:ctrlPr>
-                      </m:dPr>
-                      <m:e>
-                        <m:r>
-                          <w:rPr>
-                            <w:rFonts w:ascii="Cambria Math" w:hAnsi="Cambria Math" w:cs="Times New Roman"/>
-                            <w:sz w:val="28"/>
-                            <w:szCs w:val="28"/>
-                          </w:rPr>
-                          <m:t xml:space="preserve"> n81 </m:t>
-                        </m:r>
-                      </m:e>
-                    </m:d>
-                  </m:e>
-                </m:d>
                 <m:r>
                   <w:rPr>
                     <w:rFonts w:ascii="Cambria Math" w:hAnsi="Cambria Math" w:cs="Times New Roman"/>
                     <w:sz w:val="28"/>
                     <w:szCs w:val="28"/>
                   </w:rPr>
-                  <m:t>&lt;X&lt;{</m:t>
-                </m:r>
-                <m:d>
-                  <m:dPr>
-                    <m:begChr m:val="{"/>
-                    <m:endChr m:val="}"/>
-                    <m:ctrlPr>
-                      <w:rPr>
-                        <w:rFonts w:ascii="Cambria Math" w:eastAsiaTheme="minorEastAsia" w:hAnsi="Cambria Math" w:cs="Times New Roman"/>
-                        <w:i/>
-                        <w:sz w:val="28"/>
-                        <w:szCs w:val="28"/>
-                        <w:lang w:val="en-US"/>
-                      </w:rPr>
-                    </m:ctrlPr>
-                  </m:dPr>
-                  <m:e>
-                    <m:r>
-                      <w:rPr>
-                        <w:rFonts w:ascii="Cambria Math" w:hAnsi="Cambria Math" w:cs="Times New Roman"/>
-                        <w:sz w:val="28"/>
-                        <w:szCs w:val="28"/>
-                      </w:rPr>
-                      <m:t xml:space="preserve"> n82 </m:t>
-                    </m:r>
-                  </m:e>
-                </m:d>
-                <m:r>
-                  <w:rPr>
-                    <w:rFonts w:ascii="Cambria Math" w:hAnsi="Cambria Math" w:cs="Times New Roman"/>
-                    <w:sz w:val="28"/>
-                    <w:szCs w:val="28"/>
-                  </w:rPr>
-                  <m:t>}</m:t>
+                  <m:t>{{ n83 }}&lt;X&lt;{{ n84 }}</m:t>
                 </m:r>
               </m:e>
             </m:d>
@@ -5531,25 +5681,7 @@
               <w:sz w:val="28"/>
               <w:szCs w:val="28"/>
             </w:rPr>
-            <w:t>, заданной законом распределения вероятностей равна 0,06</w:t>
-          </w:r>
-          <w:proofErr w:type="gramStart"/>
-          <w:r>
-            <w:rPr>
-              <w:rFonts w:ascii="Times New Roman" w:eastAsiaTheme="minorEastAsia" w:hAnsi="Times New Roman" w:cs="Times New Roman"/>
-              <w:sz w:val="28"/>
-              <w:szCs w:val="28"/>
-            </w:rPr>
-            <w:t>.:Тогда</w:t>
-          </w:r>
-          <w:proofErr w:type="gramEnd"/>
-          <w:r>
-            <w:rPr>
-              <w:rFonts w:ascii="Times New Roman" w:eastAsiaTheme="minorEastAsia" w:hAnsi="Times New Roman" w:cs="Times New Roman"/>
-              <w:sz w:val="28"/>
-              <w:szCs w:val="28"/>
-            </w:rPr>
-            <w:t xml:space="preserve"> значение </w:t>
+            <w:t xml:space="preserve">, заданной законом распределения вероятностей равна 0,06.:Тогда значение </w:t>
           </w:r>
           <w:r>
             <w:rPr>
@@ -6557,6 +6689,44 @@
               </m:sup>
             </m:sSup>
           </m:oMath>
+        </w:p>
+      </w:sdtContent>
+    </w:sdt>
+    <w:sdt>
+      <w:sdtPr>
+        <w:rPr>
+          <w:rFonts w:ascii="Cambria Math" w:hAnsi="Cambria Math" w:cs="Times New Roman"/>
+          <w:i/>
+          <w:sz w:val="28"/>
+          <w:szCs w:val="28"/>
+        </w:rPr>
+        <w:alias w:val="task13"/>
+        <w:tag w:val="text"/>
+        <w:id w:val="-1521155597"/>
+        <w:placeholder>
+          <w:docPart w:val="DefaultPlaceholder_-1854013440"/>
+        </w:placeholder>
+        <w:showingPlcHdr/>
+      </w:sdtPr>
+      <w:sdtEndPr/>
+      <w:sdtContent>
+        <w:p>
+          <w:pPr>
+            <w:rPr>
+              <w:rFonts w:ascii="Cambria Math" w:hAnsi="Cambria Math" w:cs="Times New Roman"/>
+              <w:i/>
+              <w:sz w:val="28"/>
+              <w:szCs w:val="28"/>
+            </w:rPr>
+          </w:pPr>
+          <w:r>
+            <w:rPr>
+              <w:rStyle w:val="a5"/>
+              <w:i/>
+              <w:iCs/>
+            </w:rPr>
+            <w:t>Место для ввода текста.</w:t>
+          </w:r>
         </w:p>
       </w:sdtContent>
     </w:sdt>
@@ -7945,6 +8115,35 @@
         </w:p>
       </w:docPartBody>
     </w:docPart>
+    <w:docPart>
+      <w:docPartPr>
+        <w:name w:val="D3DF2928AB794614B11E6485B6965A8C"/>
+        <w:category>
+          <w:name w:val="Общие"/>
+          <w:gallery w:val="placeholder"/>
+        </w:category>
+        <w:types>
+          <w:type w:val="bbPlcHdr"/>
+        </w:types>
+        <w:behaviors>
+          <w:behavior w:val="content"/>
+        </w:behaviors>
+        <w:guid w:val="{31A11FC4-66B8-4CAA-B43C-515CB4485AD9}"/>
+      </w:docPartPr>
+      <w:docPartBody>
+        <w:p>
+          <w:pPr>
+            <w:pStyle w:val="D3DF2928AB794614B11E6485B6965A8C"/>
+          </w:pPr>
+          <w:r>
+            <w:rPr>
+              <w:rStyle w:val="a3"/>
+            </w:rPr>
+            <w:t>Место для ввода текста.</w:t>
+          </w:r>
+        </w:p>
+      </w:docPartBody>
+    </w:docPart>
   </w:docParts>
 </w:glossaryDocument>
 </file>
@@ -7999,40 +8198,72 @@
   <w:rsids>
     <w:rsidRoot w:val="000D1B74"/>
     <w:rsid w:val="000156E7"/>
+    <w:rsid w:val="000667CD"/>
+    <w:rsid w:val="00083F70"/>
     <w:rsid w:val="000D1B74"/>
     <w:rsid w:val="000F3078"/>
+    <w:rsid w:val="0015135F"/>
+    <w:rsid w:val="00191323"/>
     <w:rsid w:val="001C5CFB"/>
     <w:rsid w:val="001D21F2"/>
+    <w:rsid w:val="001D2A3E"/>
+    <w:rsid w:val="001E2735"/>
     <w:rsid w:val="001F181B"/>
     <w:rsid w:val="002373B5"/>
+    <w:rsid w:val="00263A6B"/>
     <w:rsid w:val="00270F7F"/>
     <w:rsid w:val="00277241"/>
+    <w:rsid w:val="002E7AE2"/>
     <w:rsid w:val="00332925"/>
+    <w:rsid w:val="003A0DC5"/>
     <w:rsid w:val="003A42A9"/>
+    <w:rsid w:val="003E3882"/>
     <w:rsid w:val="004462EE"/>
+    <w:rsid w:val="004705B0"/>
+    <w:rsid w:val="00512773"/>
     <w:rsid w:val="00520A3E"/>
+    <w:rsid w:val="005230DF"/>
     <w:rsid w:val="005412D6"/>
     <w:rsid w:val="00542F82"/>
+    <w:rsid w:val="005A36AE"/>
+    <w:rsid w:val="005C7A8B"/>
+    <w:rsid w:val="00623BF7"/>
     <w:rsid w:val="00655C45"/>
+    <w:rsid w:val="0065721F"/>
+    <w:rsid w:val="006A61D1"/>
     <w:rsid w:val="00721894"/>
     <w:rsid w:val="007B43F0"/>
+    <w:rsid w:val="007F0153"/>
     <w:rsid w:val="008120B2"/>
     <w:rsid w:val="00845019"/>
+    <w:rsid w:val="008729AD"/>
     <w:rsid w:val="008759E2"/>
+    <w:rsid w:val="008D2646"/>
     <w:rsid w:val="009070BF"/>
+    <w:rsid w:val="00920E29"/>
+    <w:rsid w:val="0099548C"/>
+    <w:rsid w:val="009B5718"/>
     <w:rsid w:val="009C0E48"/>
+    <w:rsid w:val="00A439BB"/>
     <w:rsid w:val="00AA6225"/>
+    <w:rsid w:val="00AB211C"/>
+    <w:rsid w:val="00AB327B"/>
     <w:rsid w:val="00AF0236"/>
+    <w:rsid w:val="00B16089"/>
+    <w:rsid w:val="00B20A75"/>
     <w:rsid w:val="00B22B9C"/>
     <w:rsid w:val="00BB01BF"/>
     <w:rsid w:val="00BC2921"/>
     <w:rsid w:val="00BE3154"/>
     <w:rsid w:val="00CA6BAD"/>
+    <w:rsid w:val="00CD1ABF"/>
     <w:rsid w:val="00D12931"/>
     <w:rsid w:val="00D24D7E"/>
+    <w:rsid w:val="00D31C95"/>
     <w:rsid w:val="00D54209"/>
     <w:rsid w:val="00D54C4B"/>
     <w:rsid w:val="00D654A7"/>
+    <w:rsid w:val="00DD0E16"/>
     <w:rsid w:val="00DE3AB8"/>
     <w:rsid w:val="00DE76CD"/>
     <w:rsid w:val="00E7282D"/>
@@ -8040,6 +8271,7 @@
     <w:rsid w:val="00E76FC3"/>
     <w:rsid w:val="00E7782F"/>
     <w:rsid w:val="00F43109"/>
+    <w:rsid w:val="00F6365D"/>
     <w:rsid w:val="00F94CA4"/>
   </w:rsids>
   <m:mathPr>
@@ -8494,7 +8726,7 @@
     <w:basedOn w:val="a0"/>
     <w:uiPriority w:val="99"/>
     <w:semiHidden/>
-    <w:rsid w:val="00E7282D"/>
+    <w:rsid w:val="00083F70"/>
   </w:style>
   <w:style w:type="paragraph" w:customStyle="1" w:styleId="1357356D72A3485E8F5160FAFCDC8933">
     <w:name w:val="1357356D72A3485E8F5160FAFCDC8933"/>
@@ -8583,6 +8815,10 @@
   <w:style w:type="paragraph" w:customStyle="1" w:styleId="6497E2B3C93643E6821D467D60FAB5BD">
     <w:name w:val="6497E2B3C93643E6821D467D60FAB5BD"/>
     <w:rsid w:val="00E7282D"/>
+  </w:style>
+  <w:style w:type="paragraph" w:customStyle="1" w:styleId="D3DF2928AB794614B11E6485B6965A8C">
+    <w:name w:val="D3DF2928AB794614B11E6485B6965A8C"/>
+    <w:rsid w:val="00083F70"/>
   </w:style>
 </w:styles>
 </file>

--- a/pattern.docx
+++ b/pattern.docx
@@ -35,25 +35,14 @@
             </w:rPr>
             <w:t xml:space="preserve">{{ </w:t>
           </w:r>
-          <w:proofErr w:type="spellStart"/>
-          <w:r>
-            <w:rPr>
-              <w:rFonts w:ascii="Times New Roman" w:hAnsi="Times New Roman" w:cs="Times New Roman"/>
-              <w:sz w:val="28"/>
-              <w:szCs w:val="28"/>
-              <w:lang w:val="en-US"/>
-            </w:rPr>
-            <w:t>OptionNumber</w:t>
-          </w:r>
-          <w:proofErr w:type="spellEnd"/>
-          <w:r>
-            <w:rPr>
-              <w:rFonts w:ascii="Times New Roman" w:hAnsi="Times New Roman" w:cs="Times New Roman"/>
-              <w:sz w:val="28"/>
-              <w:szCs w:val="28"/>
-              <w:lang w:val="en-US"/>
-            </w:rPr>
-            <w:t xml:space="preserve"> }}</w:t>
+          <w:r>
+            <w:rPr>
+              <w:rFonts w:ascii="Times New Roman" w:hAnsi="Times New Roman" w:cs="Times New Roman"/>
+              <w:sz w:val="28"/>
+              <w:szCs w:val="28"/>
+              <w:lang w:val="en-US"/>
+            </w:rPr>
+            <w:t>OptionNumber }}</w:t>
           </w:r>
         </w:p>
       </w:sdtContent>
@@ -141,7 +130,6 @@
             </w:rPr>
             <w:t xml:space="preserve">13 }} животных. Тогда вероятность того, что среди отобранных животных нет пингвинов, равна: {{ </w:t>
           </w:r>
-          <w:proofErr w:type="spellStart"/>
           <w:r>
             <w:rPr>
               <w:rFonts w:ascii="Times New Roman" w:hAnsi="Times New Roman" w:cs="Times New Roman"/>
@@ -151,7 +139,6 @@
             </w:rPr>
             <w:t>ent</w:t>
           </w:r>
-          <w:proofErr w:type="spellEnd"/>
           <w:r>
             <w:rPr>
               <w:rFonts w:ascii="Times New Roman" w:hAnsi="Times New Roman" w:cs="Times New Roman"/>
@@ -178,7 +165,6 @@
             </w:rPr>
             <w:t xml:space="preserve">) {{ </w:t>
           </w:r>
-          <w:proofErr w:type="spellStart"/>
           <w:r>
             <w:rPr>
               <w:rFonts w:ascii="Times New Roman" w:hAnsi="Times New Roman" w:cs="Times New Roman"/>
@@ -189,7 +175,6 @@
             </w:rPr>
             <w:t>ans</w:t>
           </w:r>
-          <w:proofErr w:type="spellEnd"/>
           <w:r>
             <w:rPr>
               <w:rFonts w:ascii="Times New Roman" w:hAnsi="Times New Roman" w:cs="Times New Roman"/>
@@ -197,20 +182,35 @@
               <w:sz w:val="28"/>
               <w:szCs w:val="28"/>
             </w:rPr>
-            <w:t xml:space="preserve">11 }}  2) {{ </w:t>
-          </w:r>
-          <w:proofErr w:type="spellStart"/>
+            <w:t>11 }}</w:t>
+          </w:r>
+          <w:r>
+            <w:rPr>
+              <w:rFonts w:ascii="Times New Roman" w:hAnsi="Times New Roman" w:cs="Times New Roman"/>
+              <w:sz w:val="28"/>
+              <w:szCs w:val="28"/>
+            </w:rPr>
+            <w:t xml:space="preserve">        </w:t>
+          </w:r>
           <w:r>
             <w:rPr>
               <w:rFonts w:ascii="Times New Roman" w:hAnsi="Times New Roman" w:cs="Times New Roman"/>
               <w:bCs/>
               <w:sz w:val="28"/>
               <w:szCs w:val="28"/>
+            </w:rPr>
+            <w:t xml:space="preserve">2) {{ </w:t>
+          </w:r>
+          <w:r>
+            <w:rPr>
+              <w:rFonts w:ascii="Times New Roman" w:hAnsi="Times New Roman" w:cs="Times New Roman"/>
+              <w:bCs/>
+              <w:sz w:val="28"/>
+              <w:szCs w:val="28"/>
               <w:lang w:val="en-US"/>
             </w:rPr>
             <w:t>ans</w:t>
           </w:r>
-          <w:proofErr w:type="spellEnd"/>
           <w:r>
             <w:rPr>
               <w:rFonts w:ascii="Times New Roman" w:hAnsi="Times New Roman" w:cs="Times New Roman"/>
@@ -218,20 +218,35 @@
               <w:sz w:val="28"/>
               <w:szCs w:val="28"/>
             </w:rPr>
-            <w:t xml:space="preserve">12 }} 3) {{ </w:t>
-          </w:r>
-          <w:proofErr w:type="spellStart"/>
+            <w:t>12 }}</w:t>
+          </w:r>
+          <w:r>
+            <w:rPr>
+              <w:rFonts w:ascii="Times New Roman" w:hAnsi="Times New Roman" w:cs="Times New Roman"/>
+              <w:sz w:val="28"/>
+              <w:szCs w:val="28"/>
+            </w:rPr>
+            <w:t xml:space="preserve">        </w:t>
+          </w:r>
           <w:r>
             <w:rPr>
               <w:rFonts w:ascii="Times New Roman" w:hAnsi="Times New Roman" w:cs="Times New Roman"/>
               <w:bCs/>
               <w:sz w:val="28"/>
               <w:szCs w:val="28"/>
+            </w:rPr>
+            <w:t xml:space="preserve">3) {{ </w:t>
+          </w:r>
+          <w:r>
+            <w:rPr>
+              <w:rFonts w:ascii="Times New Roman" w:hAnsi="Times New Roman" w:cs="Times New Roman"/>
+              <w:bCs/>
+              <w:sz w:val="28"/>
+              <w:szCs w:val="28"/>
               <w:lang w:val="en-US"/>
             </w:rPr>
             <w:t>ans</w:t>
           </w:r>
-          <w:proofErr w:type="spellEnd"/>
           <w:r>
             <w:rPr>
               <w:rFonts w:ascii="Times New Roman" w:hAnsi="Times New Roman" w:cs="Times New Roman"/>
@@ -239,20 +254,35 @@
               <w:sz w:val="28"/>
               <w:szCs w:val="28"/>
             </w:rPr>
-            <w:t xml:space="preserve">13 }} 4) {{ </w:t>
-          </w:r>
-          <w:proofErr w:type="spellStart"/>
+            <w:t>13 }}</w:t>
+          </w:r>
+          <w:r>
+            <w:rPr>
+              <w:rFonts w:ascii="Times New Roman" w:hAnsi="Times New Roman" w:cs="Times New Roman"/>
+              <w:sz w:val="28"/>
+              <w:szCs w:val="28"/>
+            </w:rPr>
+            <w:t xml:space="preserve">        </w:t>
+          </w:r>
           <w:r>
             <w:rPr>
               <w:rFonts w:ascii="Times New Roman" w:hAnsi="Times New Roman" w:cs="Times New Roman"/>
               <w:bCs/>
               <w:sz w:val="28"/>
               <w:szCs w:val="28"/>
+            </w:rPr>
+            <w:t xml:space="preserve">4) {{ </w:t>
+          </w:r>
+          <w:r>
+            <w:rPr>
+              <w:rFonts w:ascii="Times New Roman" w:hAnsi="Times New Roman" w:cs="Times New Roman"/>
+              <w:bCs/>
+              <w:sz w:val="28"/>
+              <w:szCs w:val="28"/>
               <w:lang w:val="en-US"/>
             </w:rPr>
             <w:t>ans</w:t>
           </w:r>
-          <w:proofErr w:type="spellEnd"/>
           <w:r>
             <w:rPr>
               <w:rFonts w:ascii="Times New Roman" w:hAnsi="Times New Roman" w:cs="Times New Roman"/>
@@ -325,7 +355,6 @@
             </w:rPr>
             <w:t xml:space="preserve">21 }} последние цифры кода и набрал их наудачу, помня только, что эти цифры нечетные и разные. Тогда вероятность того, что код набран правильно, равна: {{ </w:t>
           </w:r>
-          <w:proofErr w:type="spellStart"/>
           <w:r>
             <w:rPr>
               <w:rFonts w:ascii="Times New Roman" w:hAnsi="Times New Roman" w:cs="Times New Roman"/>
@@ -335,7 +364,6 @@
             </w:rPr>
             <w:t>ent</w:t>
           </w:r>
-          <w:proofErr w:type="spellEnd"/>
           <w:r>
             <w:rPr>
               <w:rFonts w:ascii="Times New Roman" w:hAnsi="Times New Roman" w:cs="Times New Roman"/>
@@ -353,7 +381,6 @@
             </w:rPr>
             <w:t xml:space="preserve">1) {{ </w:t>
           </w:r>
-          <w:proofErr w:type="spellStart"/>
           <w:r>
             <w:rPr>
               <w:rFonts w:ascii="Times New Roman" w:hAnsi="Times New Roman" w:cs="Times New Roman"/>
@@ -364,7 +391,6 @@
             </w:rPr>
             <w:t>ans</w:t>
           </w:r>
-          <w:proofErr w:type="spellEnd"/>
           <w:r>
             <w:rPr>
               <w:rFonts w:ascii="Times New Roman" w:hAnsi="Times New Roman" w:cs="Times New Roman"/>
@@ -372,20 +398,35 @@
               <w:sz w:val="28"/>
               <w:szCs w:val="28"/>
             </w:rPr>
-            <w:t xml:space="preserve">21 }}  2) {{ </w:t>
-          </w:r>
-          <w:proofErr w:type="spellStart"/>
+            <w:t>21 }}</w:t>
+          </w:r>
+          <w:r>
+            <w:rPr>
+              <w:rFonts w:ascii="Times New Roman" w:hAnsi="Times New Roman" w:cs="Times New Roman"/>
+              <w:sz w:val="28"/>
+              <w:szCs w:val="28"/>
+            </w:rPr>
+            <w:t xml:space="preserve">        </w:t>
+          </w:r>
           <w:r>
             <w:rPr>
               <w:rFonts w:ascii="Times New Roman" w:hAnsi="Times New Roman" w:cs="Times New Roman"/>
               <w:bCs/>
               <w:sz w:val="28"/>
               <w:szCs w:val="28"/>
+            </w:rPr>
+            <w:t xml:space="preserve">2) {{ </w:t>
+          </w:r>
+          <w:r>
+            <w:rPr>
+              <w:rFonts w:ascii="Times New Roman" w:hAnsi="Times New Roman" w:cs="Times New Roman"/>
+              <w:bCs/>
+              <w:sz w:val="28"/>
+              <w:szCs w:val="28"/>
               <w:lang w:val="en-US"/>
             </w:rPr>
             <w:t>ans</w:t>
           </w:r>
-          <w:proofErr w:type="spellEnd"/>
           <w:r>
             <w:rPr>
               <w:rFonts w:ascii="Times New Roman" w:hAnsi="Times New Roman" w:cs="Times New Roman"/>
@@ -393,20 +434,35 @@
               <w:sz w:val="28"/>
               <w:szCs w:val="28"/>
             </w:rPr>
-            <w:t xml:space="preserve">22 }} 3) {{ </w:t>
-          </w:r>
-          <w:proofErr w:type="spellStart"/>
+            <w:t>22 }}</w:t>
+          </w:r>
+          <w:r>
+            <w:rPr>
+              <w:rFonts w:ascii="Times New Roman" w:hAnsi="Times New Roman" w:cs="Times New Roman"/>
+              <w:sz w:val="28"/>
+              <w:szCs w:val="28"/>
+            </w:rPr>
+            <w:t xml:space="preserve">        </w:t>
+          </w:r>
           <w:r>
             <w:rPr>
               <w:rFonts w:ascii="Times New Roman" w:hAnsi="Times New Roman" w:cs="Times New Roman"/>
               <w:bCs/>
               <w:sz w:val="28"/>
               <w:szCs w:val="28"/>
+            </w:rPr>
+            <w:t xml:space="preserve">3) {{ </w:t>
+          </w:r>
+          <w:r>
+            <w:rPr>
+              <w:rFonts w:ascii="Times New Roman" w:hAnsi="Times New Roman" w:cs="Times New Roman"/>
+              <w:bCs/>
+              <w:sz w:val="28"/>
+              <w:szCs w:val="28"/>
               <w:lang w:val="en-US"/>
             </w:rPr>
             <w:t>ans</w:t>
           </w:r>
-          <w:proofErr w:type="spellEnd"/>
           <w:r>
             <w:rPr>
               <w:rFonts w:ascii="Times New Roman" w:hAnsi="Times New Roman" w:cs="Times New Roman"/>
@@ -414,20 +470,35 @@
               <w:sz w:val="28"/>
               <w:szCs w:val="28"/>
             </w:rPr>
-            <w:t xml:space="preserve">23 }} 4) {{ </w:t>
-          </w:r>
-          <w:proofErr w:type="spellStart"/>
+            <w:t>23 }}</w:t>
+          </w:r>
+          <w:r>
+            <w:rPr>
+              <w:rFonts w:ascii="Times New Roman" w:hAnsi="Times New Roman" w:cs="Times New Roman"/>
+              <w:sz w:val="28"/>
+              <w:szCs w:val="28"/>
+            </w:rPr>
+            <w:t xml:space="preserve">        </w:t>
+          </w:r>
           <w:r>
             <w:rPr>
               <w:rFonts w:ascii="Times New Roman" w:hAnsi="Times New Roman" w:cs="Times New Roman"/>
               <w:bCs/>
               <w:sz w:val="28"/>
               <w:szCs w:val="28"/>
+            </w:rPr>
+            <w:t xml:space="preserve">4) {{ </w:t>
+          </w:r>
+          <w:r>
+            <w:rPr>
+              <w:rFonts w:ascii="Times New Roman" w:hAnsi="Times New Roman" w:cs="Times New Roman"/>
+              <w:bCs/>
+              <w:sz w:val="28"/>
+              <w:szCs w:val="28"/>
               <w:lang w:val="en-US"/>
             </w:rPr>
             <w:t>ans</w:t>
           </w:r>
-          <w:proofErr w:type="spellEnd"/>
           <w:r>
             <w:rPr>
               <w:rFonts w:ascii="Times New Roman" w:hAnsi="Times New Roman" w:cs="Times New Roman"/>
@@ -531,7 +602,6 @@
             </w:rPr>
             <w:t xml:space="preserve">{{ </w:t>
           </w:r>
-          <w:proofErr w:type="spellStart"/>
           <w:r>
             <w:rPr>
               <w:rFonts w:ascii="Times New Roman" w:hAnsi="Times New Roman" w:cs="Times New Roman"/>
@@ -541,7 +611,6 @@
             </w:rPr>
             <w:t>ent</w:t>
           </w:r>
-          <w:proofErr w:type="spellEnd"/>
           <w:r>
             <w:rPr>
               <w:rFonts w:ascii="Times New Roman" w:hAnsi="Times New Roman" w:cs="Times New Roman"/>
@@ -559,7 +628,6 @@
             </w:rPr>
             <w:t xml:space="preserve">1) {{ </w:t>
           </w:r>
-          <w:proofErr w:type="spellStart"/>
           <w:r>
             <w:rPr>
               <w:rFonts w:ascii="Times New Roman" w:hAnsi="Times New Roman" w:cs="Times New Roman"/>
@@ -570,7 +638,6 @@
             </w:rPr>
             <w:t>ans</w:t>
           </w:r>
-          <w:proofErr w:type="spellEnd"/>
           <w:r>
             <w:rPr>
               <w:rFonts w:ascii="Times New Roman" w:hAnsi="Times New Roman" w:cs="Times New Roman"/>
@@ -578,20 +645,35 @@
               <w:sz w:val="28"/>
               <w:szCs w:val="28"/>
             </w:rPr>
-            <w:t xml:space="preserve">31 }}  2) {{ </w:t>
-          </w:r>
-          <w:proofErr w:type="spellStart"/>
+            <w:t>31 }}</w:t>
+          </w:r>
+          <w:r>
+            <w:rPr>
+              <w:rFonts w:ascii="Times New Roman" w:hAnsi="Times New Roman" w:cs="Times New Roman"/>
+              <w:sz w:val="28"/>
+              <w:szCs w:val="28"/>
+            </w:rPr>
+            <w:t xml:space="preserve">        </w:t>
+          </w:r>
           <w:r>
             <w:rPr>
               <w:rFonts w:ascii="Times New Roman" w:hAnsi="Times New Roman" w:cs="Times New Roman"/>
               <w:bCs/>
               <w:sz w:val="28"/>
               <w:szCs w:val="28"/>
+            </w:rPr>
+            <w:t xml:space="preserve">2) {{ </w:t>
+          </w:r>
+          <w:r>
+            <w:rPr>
+              <w:rFonts w:ascii="Times New Roman" w:hAnsi="Times New Roman" w:cs="Times New Roman"/>
+              <w:bCs/>
+              <w:sz w:val="28"/>
+              <w:szCs w:val="28"/>
               <w:lang w:val="en-US"/>
             </w:rPr>
             <w:t>ans</w:t>
           </w:r>
-          <w:proofErr w:type="spellEnd"/>
           <w:r>
             <w:rPr>
               <w:rFonts w:ascii="Times New Roman" w:hAnsi="Times New Roman" w:cs="Times New Roman"/>
@@ -599,20 +681,35 @@
               <w:sz w:val="28"/>
               <w:szCs w:val="28"/>
             </w:rPr>
-            <w:t xml:space="preserve">32 }} 3) {{ </w:t>
-          </w:r>
-          <w:proofErr w:type="spellStart"/>
+            <w:t>32 }}</w:t>
+          </w:r>
+          <w:r>
+            <w:rPr>
+              <w:rFonts w:ascii="Times New Roman" w:hAnsi="Times New Roman" w:cs="Times New Roman"/>
+              <w:sz w:val="28"/>
+              <w:szCs w:val="28"/>
+            </w:rPr>
+            <w:t xml:space="preserve">        </w:t>
+          </w:r>
           <w:r>
             <w:rPr>
               <w:rFonts w:ascii="Times New Roman" w:hAnsi="Times New Roman" w:cs="Times New Roman"/>
               <w:bCs/>
               <w:sz w:val="28"/>
               <w:szCs w:val="28"/>
+            </w:rPr>
+            <w:t xml:space="preserve">3) {{ </w:t>
+          </w:r>
+          <w:r>
+            <w:rPr>
+              <w:rFonts w:ascii="Times New Roman" w:hAnsi="Times New Roman" w:cs="Times New Roman"/>
+              <w:bCs/>
+              <w:sz w:val="28"/>
+              <w:szCs w:val="28"/>
               <w:lang w:val="en-US"/>
             </w:rPr>
             <w:t>ans</w:t>
           </w:r>
-          <w:proofErr w:type="spellEnd"/>
           <w:r>
             <w:rPr>
               <w:rFonts w:ascii="Times New Roman" w:hAnsi="Times New Roman" w:cs="Times New Roman"/>
@@ -620,20 +717,35 @@
               <w:sz w:val="28"/>
               <w:szCs w:val="28"/>
             </w:rPr>
-            <w:t xml:space="preserve">33 }} 4) {{ </w:t>
-          </w:r>
-          <w:proofErr w:type="spellStart"/>
+            <w:t>33 }}</w:t>
+          </w:r>
+          <w:r>
+            <w:rPr>
+              <w:rFonts w:ascii="Times New Roman" w:hAnsi="Times New Roman" w:cs="Times New Roman"/>
+              <w:sz w:val="28"/>
+              <w:szCs w:val="28"/>
+            </w:rPr>
+            <w:t xml:space="preserve">        </w:t>
+          </w:r>
           <w:r>
             <w:rPr>
               <w:rFonts w:ascii="Times New Roman" w:hAnsi="Times New Roman" w:cs="Times New Roman"/>
               <w:bCs/>
               <w:sz w:val="28"/>
               <w:szCs w:val="28"/>
+            </w:rPr>
+            <w:t xml:space="preserve">4) {{ </w:t>
+          </w:r>
+          <w:r>
+            <w:rPr>
+              <w:rFonts w:ascii="Times New Roman" w:hAnsi="Times New Roman" w:cs="Times New Roman"/>
+              <w:bCs/>
+              <w:sz w:val="28"/>
+              <w:szCs w:val="28"/>
               <w:lang w:val="en-US"/>
             </w:rPr>
             <w:t>ans</w:t>
           </w:r>
-          <w:proofErr w:type="spellEnd"/>
           <w:r>
             <w:rPr>
               <w:rFonts w:ascii="Times New Roman" w:hAnsi="Times New Roman" w:cs="Times New Roman"/>
@@ -653,11 +765,11 @@
           <w:sz w:val="28"/>
           <w:szCs w:val="28"/>
         </w:rPr>
-        <w:alias w:val="task3"/>
+        <w:alias w:val="task4"/>
         <w:tag w:val="text"/>
-        <w:id w:val="-1392801370"/>
+        <w:id w:val="-1880162814"/>
         <w:placeholder>
-          <w:docPart w:val="39DB90BEBACC485199FF0E1A57238F8A"/>
+          <w:docPart w:val="DefaultPlaceholder_-1854013440"/>
         </w:placeholder>
       </w:sdtPr>
       <w:sdtEndPr/>
@@ -676,59 +788,191 @@
               <w:sz w:val="28"/>
               <w:szCs w:val="28"/>
             </w:rPr>
-            <w:t xml:space="preserve">4. В первой вазе {{ n41 }}  синих шара и {{ n42 }} желтых шаров. Во второй вазе {{ n43 }} желтых шара и {{ n44 }} синих шаров. Из наудачу взятой вазы вынули один шар, который оказался синим. Тогда вероятность того, что этот шар вынули из второй вазы, равна: {{ </w:t>
-          </w:r>
-          <w:proofErr w:type="spellStart"/>
-          <w:r>
-            <w:rPr>
-              <w:rFonts w:ascii="Times New Roman" w:eastAsiaTheme="minorEastAsia" w:hAnsi="Times New Roman" w:cs="Times New Roman"/>
-              <w:sz w:val="28"/>
-              <w:szCs w:val="28"/>
+            <w:t xml:space="preserve">4. В первой вазе {{ n41 }}  синих шара и {{ n42 }} желтых шаров. Во второй вазе {{ n43 }} желтых шара и {{ n44 }} синих шаров. Из наудачу взятой вазы вынули один шар, который оказался синим. </w:t>
+          </w:r>
+          <w:r>
+            <w:rPr>
+              <w:rFonts w:ascii="Times New Roman" w:eastAsiaTheme="minorEastAsia" w:hAnsi="Times New Roman" w:cs="Times New Roman"/>
+              <w:sz w:val="28"/>
+              <w:szCs w:val="28"/>
+            </w:rPr>
+            <w:t xml:space="preserve">Из наудачу взятой </w:t>
+          </w:r>
+          <w:r>
+            <w:rPr>
+              <w:rFonts w:ascii="Times New Roman" w:eastAsiaTheme="minorEastAsia" w:hAnsi="Times New Roman" w:cs="Times New Roman"/>
+              <w:sz w:val="28"/>
+              <w:szCs w:val="28"/>
+            </w:rPr>
+            <w:t>вазы</w:t>
+          </w:r>
+          <w:r>
+            <w:rPr>
+              <w:rFonts w:ascii="Times New Roman" w:eastAsiaTheme="minorEastAsia" w:hAnsi="Times New Roman" w:cs="Times New Roman"/>
+              <w:sz w:val="28"/>
+              <w:szCs w:val="28"/>
+            </w:rPr>
+            <w:t xml:space="preserve"> вынули один шар, который оказался </w:t>
+          </w:r>
+          <w:r>
+            <w:rPr>
+              <w:rFonts w:ascii="Times New Roman" w:eastAsiaTheme="minorEastAsia" w:hAnsi="Times New Roman" w:cs="Times New Roman"/>
+              <w:sz w:val="28"/>
+              <w:szCs w:val="28"/>
+            </w:rPr>
+            <w:t>синим</w:t>
+          </w:r>
+          <w:r>
+            <w:rPr>
+              <w:rFonts w:ascii="Times New Roman" w:eastAsiaTheme="minorEastAsia" w:hAnsi="Times New Roman" w:cs="Times New Roman"/>
+              <w:sz w:val="28"/>
+              <w:szCs w:val="28"/>
+            </w:rPr>
+            <w:t xml:space="preserve">. Тогда вероятность того, что этот шар вынули из второй </w:t>
+          </w:r>
+          <w:r>
+            <w:rPr>
+              <w:rFonts w:ascii="Times New Roman" w:eastAsiaTheme="minorEastAsia" w:hAnsi="Times New Roman" w:cs="Times New Roman"/>
+              <w:sz w:val="28"/>
+              <w:szCs w:val="28"/>
+            </w:rPr>
+            <w:t>вазы</w:t>
+          </w:r>
+          <w:r>
+            <w:rPr>
+              <w:rFonts w:ascii="Times New Roman" w:eastAsiaTheme="minorEastAsia" w:hAnsi="Times New Roman" w:cs="Times New Roman"/>
+              <w:sz w:val="28"/>
+              <w:szCs w:val="28"/>
+            </w:rPr>
+            <w:t>, равна:</w:t>
+          </w:r>
+          <w:r>
+            <w:rPr>
+              <w:rFonts w:ascii="Times New Roman" w:eastAsiaTheme="minorEastAsia" w:hAnsi="Times New Roman" w:cs="Times New Roman"/>
+              <w:sz w:val="28"/>
+              <w:szCs w:val="28"/>
+            </w:rPr>
+            <w:t xml:space="preserve"> </w:t>
+          </w:r>
+          <w:r>
+            <w:rPr>
+              <w:rFonts w:ascii="Times New Roman" w:eastAsiaTheme="minorEastAsia" w:hAnsi="Times New Roman" w:cs="Times New Roman"/>
+              <w:sz w:val="28"/>
+              <w:szCs w:val="28"/>
+            </w:rPr>
+            <w:t>{{ ent }}</w:t>
+          </w:r>
+          <w:r>
+            <w:rPr>
+              <w:rFonts w:ascii="Times New Roman" w:eastAsiaTheme="minorEastAsia" w:hAnsi="Times New Roman" w:cs="Times New Roman"/>
+              <w:sz w:val="28"/>
+              <w:szCs w:val="28"/>
+            </w:rPr>
+            <w:t xml:space="preserve"> {{ </w:t>
+          </w:r>
+          <w:r>
+            <w:rPr>
+              <w:rFonts w:ascii="Times New Roman" w:eastAsiaTheme="minorEastAsia" w:hAnsi="Times New Roman" w:cs="Times New Roman"/>
+              <w:sz w:val="28"/>
+              <w:szCs w:val="28"/>
+              <w:lang w:val="en-US"/>
             </w:rPr>
             <w:t>ent</w:t>
           </w:r>
-          <w:proofErr w:type="spellEnd"/>
-          <w:r>
-            <w:rPr>
-              <w:rFonts w:ascii="Times New Roman" w:eastAsiaTheme="minorEastAsia" w:hAnsi="Times New Roman" w:cs="Times New Roman"/>
-              <w:sz w:val="28"/>
-              <w:szCs w:val="28"/>
-            </w:rPr>
-            <w:t xml:space="preserve"> }}        1) {{ ans41 }}</w:t>
-          </w:r>
-          <w:r>
-            <w:rPr>
-              <w:rFonts w:ascii="Times New Roman" w:eastAsiaTheme="minorEastAsia" w:hAnsi="Times New Roman" w:cs="Times New Roman"/>
-              <w:sz w:val="28"/>
-              <w:szCs w:val="28"/>
-            </w:rPr>
-            <w:tab/>
-            <w:t>2) {{ ans42 }}</w:t>
-          </w:r>
-          <w:r>
-            <w:rPr>
-              <w:rFonts w:ascii="Times New Roman" w:eastAsiaTheme="minorEastAsia" w:hAnsi="Times New Roman" w:cs="Times New Roman"/>
-              <w:sz w:val="28"/>
-              <w:szCs w:val="28"/>
-            </w:rPr>
-            <w:tab/>
+          <w:r>
+            <w:rPr>
+              <w:rFonts w:ascii="Times New Roman" w:eastAsiaTheme="minorEastAsia" w:hAnsi="Times New Roman" w:cs="Times New Roman"/>
+              <w:sz w:val="28"/>
+              <w:szCs w:val="28"/>
+            </w:rPr>
+            <w:t xml:space="preserve"> }} </w:t>
+          </w:r>
+          <w:r>
+            <w:rPr>
+              <w:rFonts w:ascii="Times New Roman" w:eastAsiaTheme="minorEastAsia" w:hAnsi="Times New Roman" w:cs="Times New Roman"/>
+              <w:sz w:val="28"/>
+              <w:szCs w:val="28"/>
+            </w:rPr>
+            <w:t xml:space="preserve"> </w:t>
+          </w:r>
+          <w:r>
+            <w:rPr>
+              <w:rFonts w:ascii="Times New Roman" w:eastAsiaTheme="minorEastAsia" w:hAnsi="Times New Roman" w:cs="Times New Roman"/>
+              <w:sz w:val="28"/>
+              <w:szCs w:val="28"/>
+            </w:rPr>
+            <w:t>1) {{ ans41 }</w:t>
+          </w:r>
+          <w:r>
+            <w:rPr>
+              <w:rFonts w:ascii="Times New Roman" w:eastAsiaTheme="minorEastAsia" w:hAnsi="Times New Roman" w:cs="Times New Roman"/>
+              <w:sz w:val="28"/>
+              <w:szCs w:val="28"/>
+            </w:rPr>
+            <w:t xml:space="preserve">} </w:t>
+          </w:r>
+          <w:r>
+            <w:rPr>
+              <w:rFonts w:ascii="Times New Roman" w:hAnsi="Times New Roman" w:cs="Times New Roman"/>
+              <w:sz w:val="28"/>
+              <w:szCs w:val="28"/>
+            </w:rPr>
+            <w:t xml:space="preserve">       </w:t>
+          </w:r>
+          <w:r>
+            <w:rPr>
+              <w:rFonts w:ascii="Times New Roman" w:eastAsiaTheme="minorEastAsia" w:hAnsi="Times New Roman" w:cs="Times New Roman"/>
+              <w:sz w:val="28"/>
+              <w:szCs w:val="28"/>
+            </w:rPr>
+            <w:t>2) {{</w:t>
+          </w:r>
+          <w:r>
+            <w:rPr>
+              <w:rFonts w:ascii="Times New Roman" w:eastAsiaTheme="minorEastAsia" w:hAnsi="Times New Roman" w:cs="Times New Roman"/>
+              <w:sz w:val="28"/>
+              <w:szCs w:val="28"/>
+            </w:rPr>
+            <w:t xml:space="preserve"> </w:t>
+          </w:r>
+          <w:r>
+            <w:rPr>
+              <w:rFonts w:ascii="Times New Roman" w:eastAsiaTheme="minorEastAsia" w:hAnsi="Times New Roman" w:cs="Times New Roman"/>
+              <w:sz w:val="28"/>
+              <w:szCs w:val="28"/>
+            </w:rPr>
+            <w:t>ans42 }}</w:t>
+          </w:r>
+          <w:r>
+            <w:rPr>
+              <w:rFonts w:ascii="Times New Roman" w:hAnsi="Times New Roman" w:cs="Times New Roman"/>
+              <w:sz w:val="28"/>
+              <w:szCs w:val="28"/>
+            </w:rPr>
+            <w:t xml:space="preserve">        </w:t>
+          </w:r>
+          <w:r>
+            <w:rPr>
+              <w:rFonts w:ascii="Times New Roman" w:eastAsiaTheme="minorEastAsia" w:hAnsi="Times New Roman" w:cs="Times New Roman"/>
+              <w:sz w:val="28"/>
+              <w:szCs w:val="28"/>
+            </w:rPr>
             <w:t>3) {{ ans43 }}</w:t>
           </w:r>
           <w:r>
             <w:rPr>
-              <w:rFonts w:ascii="Times New Roman" w:eastAsiaTheme="minorEastAsia" w:hAnsi="Times New Roman" w:cs="Times New Roman"/>
-              <w:sz w:val="28"/>
-              <w:szCs w:val="28"/>
-            </w:rPr>
-            <w:tab/>
-          </w:r>
-          <w:r>
-            <w:rPr>
-              <w:rFonts w:ascii="Times New Roman" w:eastAsiaTheme="minorEastAsia" w:hAnsi="Times New Roman" w:cs="Times New Roman"/>
-              <w:sz w:val="28"/>
-              <w:szCs w:val="28"/>
-            </w:rPr>
-            <w:tab/>
+              <w:rFonts w:ascii="Times New Roman" w:hAnsi="Times New Roman" w:cs="Times New Roman"/>
+              <w:sz w:val="28"/>
+              <w:szCs w:val="28"/>
+            </w:rPr>
+            <w:t xml:space="preserve">        </w:t>
+          </w:r>
+          <w:r>
+            <w:rPr>
+              <w:rFonts w:ascii="Times New Roman" w:eastAsiaTheme="minorEastAsia" w:hAnsi="Times New Roman" w:cs="Times New Roman"/>
+              <w:sz w:val="28"/>
+              <w:szCs w:val="28"/>
+            </w:rPr>
             <w:t>4) {{ ans44 }}</w:t>
           </w:r>
         </w:p>
@@ -832,25 +1076,23 @@
               <w:sz w:val="28"/>
               <w:szCs w:val="28"/>
             </w:rPr>
-            <w:t xml:space="preserve">54 }} черных котенка. Из наудачу взятой коробки вытаскивается один котенок, который оказался белым. Тогда вероятность того, что этого котенка достали из первой серии коробок, равна: {{ </w:t>
-          </w:r>
-          <w:proofErr w:type="spellStart"/>
-          <w:r>
-            <w:rPr>
-              <w:rFonts w:ascii="Times New Roman" w:eastAsiaTheme="minorEastAsia" w:hAnsi="Times New Roman" w:cs="Times New Roman"/>
-              <w:sz w:val="28"/>
-              <w:szCs w:val="28"/>
-            </w:rPr>
-            <w:t>ent</w:t>
-          </w:r>
-          <w:proofErr w:type="spellEnd"/>
-          <w:r>
-            <w:rPr>
-              <w:rFonts w:ascii="Times New Roman" w:eastAsiaTheme="minorEastAsia" w:hAnsi="Times New Roman" w:cs="Times New Roman"/>
-              <w:sz w:val="28"/>
-              <w:szCs w:val="28"/>
-            </w:rPr>
-            <w:t xml:space="preserve"> }}        1) {{ ans</w:t>
+            <w:t xml:space="preserve">54 }} черных котенка. Из наудачу взятой коробки вытаскивается один котенок, который оказался белым. Тогда вероятность того, что этого котенка достали из первой серии коробок, равна: </w:t>
+          </w:r>
+          <w:r>
+            <w:rPr>
+              <w:rFonts w:ascii="Times New Roman" w:eastAsiaTheme="minorEastAsia" w:hAnsi="Times New Roman" w:cs="Times New Roman"/>
+              <w:sz w:val="28"/>
+              <w:szCs w:val="28"/>
+            </w:rPr>
+            <w:t xml:space="preserve"> </w:t>
+          </w:r>
+          <w:r>
+            <w:rPr>
+              <w:rFonts w:ascii="Times New Roman" w:eastAsiaTheme="minorEastAsia" w:hAnsi="Times New Roman" w:cs="Times New Roman"/>
+              <w:sz w:val="28"/>
+              <w:szCs w:val="28"/>
+            </w:rPr>
+            <w:t>{{ ent }}        1) {{ ans</w:t>
           </w:r>
           <w:r>
             <w:rPr>
@@ -870,11 +1112,18 @@
           </w:r>
           <w:r>
             <w:rPr>
-              <w:rFonts w:ascii="Times New Roman" w:eastAsiaTheme="minorEastAsia" w:hAnsi="Times New Roman" w:cs="Times New Roman"/>
-              <w:sz w:val="28"/>
-              <w:szCs w:val="28"/>
-            </w:rPr>
-            <w:tab/>
+              <w:rFonts w:ascii="Times New Roman" w:hAnsi="Times New Roman" w:cs="Times New Roman"/>
+              <w:sz w:val="28"/>
+              <w:szCs w:val="28"/>
+            </w:rPr>
+            <w:t xml:space="preserve">        </w:t>
+          </w:r>
+          <w:r>
+            <w:rPr>
+              <w:rFonts w:ascii="Times New Roman" w:eastAsiaTheme="minorEastAsia" w:hAnsi="Times New Roman" w:cs="Times New Roman"/>
+              <w:sz w:val="28"/>
+              <w:szCs w:val="28"/>
+            </w:rPr>
             <w:t>2) {{ ans</w:t>
           </w:r>
           <w:r>
@@ -895,11 +1144,18 @@
           </w:r>
           <w:r>
             <w:rPr>
-              <w:rFonts w:ascii="Times New Roman" w:eastAsiaTheme="minorEastAsia" w:hAnsi="Times New Roman" w:cs="Times New Roman"/>
-              <w:sz w:val="28"/>
-              <w:szCs w:val="28"/>
-            </w:rPr>
-            <w:tab/>
+              <w:rFonts w:ascii="Times New Roman" w:hAnsi="Times New Roman" w:cs="Times New Roman"/>
+              <w:sz w:val="28"/>
+              <w:szCs w:val="28"/>
+            </w:rPr>
+            <w:t xml:space="preserve">        </w:t>
+          </w:r>
+          <w:r>
+            <w:rPr>
+              <w:rFonts w:ascii="Times New Roman" w:eastAsiaTheme="minorEastAsia" w:hAnsi="Times New Roman" w:cs="Times New Roman"/>
+              <w:sz w:val="28"/>
+              <w:szCs w:val="28"/>
+            </w:rPr>
             <w:t>3) {{ ans</w:t>
           </w:r>
           <w:r>
@@ -920,19 +1176,18 @@
           </w:r>
           <w:r>
             <w:rPr>
-              <w:rFonts w:ascii="Times New Roman" w:eastAsiaTheme="minorEastAsia" w:hAnsi="Times New Roman" w:cs="Times New Roman"/>
-              <w:sz w:val="28"/>
-              <w:szCs w:val="28"/>
-            </w:rPr>
-            <w:tab/>
-          </w:r>
-          <w:r>
-            <w:rPr>
-              <w:rFonts w:ascii="Times New Roman" w:eastAsiaTheme="minorEastAsia" w:hAnsi="Times New Roman" w:cs="Times New Roman"/>
-              <w:sz w:val="28"/>
-              <w:szCs w:val="28"/>
-            </w:rPr>
-            <w:tab/>
+              <w:rFonts w:ascii="Times New Roman" w:hAnsi="Times New Roman" w:cs="Times New Roman"/>
+              <w:sz w:val="28"/>
+              <w:szCs w:val="28"/>
+            </w:rPr>
+            <w:t xml:space="preserve">        </w:t>
+          </w:r>
+          <w:r>
+            <w:rPr>
+              <w:rFonts w:ascii="Times New Roman" w:eastAsiaTheme="minorEastAsia" w:hAnsi="Times New Roman" w:cs="Times New Roman"/>
+              <w:sz w:val="28"/>
+              <w:szCs w:val="28"/>
+            </w:rPr>
             <w:t>4) {{ ans</w:t>
           </w:r>
           <w:r>
@@ -994,7 +1249,6 @@
             </w:rPr>
             <w:t xml:space="preserve">6. Дискретная случайная величина X задана законом распределения вероятностей: {{ </w:t>
           </w:r>
-          <w:proofErr w:type="spellStart"/>
           <w:r>
             <w:rPr>
               <w:rFonts w:ascii="Times New Roman" w:hAnsi="Times New Roman" w:cs="Times New Roman"/>
@@ -1004,7 +1258,310 @@
             </w:rPr>
             <w:t>ent</w:t>
           </w:r>
-          <w:proofErr w:type="spellEnd"/>
+          <w:r>
+            <w:rPr>
+              <w:rFonts w:ascii="Times New Roman" w:hAnsi="Times New Roman" w:cs="Times New Roman"/>
+              <w:sz w:val="28"/>
+              <w:szCs w:val="28"/>
+            </w:rPr>
+            <w:t xml:space="preserve"> }}</w:t>
+          </w:r>
+          <w:r>
+            <w:rPr>
+              <w:rFonts w:ascii="Times New Roman" w:hAnsi="Times New Roman" w:cs="Times New Roman"/>
+              <w:sz w:val="28"/>
+              <w:szCs w:val="28"/>
+            </w:rPr>
+            <w:t xml:space="preserve">{{ </w:t>
+          </w:r>
+          <w:r>
+            <w:rPr>
+              <w:rFonts w:ascii="Times New Roman" w:hAnsi="Times New Roman" w:cs="Times New Roman"/>
+              <w:sz w:val="28"/>
+              <w:szCs w:val="28"/>
+              <w:lang w:val="en-US"/>
+            </w:rPr>
+            <w:t>ent</w:t>
+          </w:r>
+          <w:r>
+            <w:rPr>
+              <w:rFonts w:ascii="Times New Roman" w:hAnsi="Times New Roman" w:cs="Times New Roman"/>
+              <w:sz w:val="28"/>
+              <w:szCs w:val="28"/>
+            </w:rPr>
+            <w:t xml:space="preserve"> }}</w:t>
+          </w:r>
+          <w:r>
+            <w:rPr>
+              <w:rFonts w:ascii="Times New Roman" w:hAnsi="Times New Roman" w:cs="Times New Roman"/>
+              <w:sz w:val="28"/>
+              <w:szCs w:val="28"/>
+            </w:rPr>
+            <w:t xml:space="preserve">    </w:t>
+          </w:r>
+          <w:r>
+            <w:rPr>
+              <w:rFonts w:ascii="Times New Roman" w:hAnsi="Times New Roman" w:cs="Times New Roman"/>
+              <w:sz w:val="28"/>
+              <w:szCs w:val="28"/>
+              <w:lang w:val="en-US"/>
+            </w:rPr>
+            <w:t>X</w:t>
+          </w:r>
+          <w:r>
+            <w:rPr>
+              <w:rFonts w:ascii="Times New Roman" w:hAnsi="Times New Roman" w:cs="Times New Roman"/>
+              <w:sz w:val="28"/>
+              <w:szCs w:val="28"/>
+            </w:rPr>
+            <w:t xml:space="preserve">   -</w:t>
+          </w:r>
+          <w:r>
+            <w:rPr>
+              <w:rFonts w:ascii="Times New Roman" w:hAnsi="Times New Roman" w:cs="Times New Roman"/>
+              <w:sz w:val="28"/>
+              <w:szCs w:val="28"/>
+            </w:rPr>
+            <w:t xml:space="preserve">{{ </w:t>
+          </w:r>
+          <w:r>
+            <w:rPr>
+              <w:rFonts w:ascii="Times New Roman" w:hAnsi="Times New Roman" w:cs="Times New Roman"/>
+              <w:sz w:val="28"/>
+              <w:szCs w:val="28"/>
+              <w:lang w:val="en-US"/>
+            </w:rPr>
+            <w:t>n</w:t>
+          </w:r>
+          <w:r>
+            <w:rPr>
+              <w:rFonts w:ascii="Times New Roman" w:hAnsi="Times New Roman" w:cs="Times New Roman"/>
+              <w:sz w:val="28"/>
+              <w:szCs w:val="28"/>
+            </w:rPr>
+            <w:t>60 }}</w:t>
+          </w:r>
+          <w:r>
+            <w:rPr>
+              <w:rFonts w:ascii="Times New Roman" w:hAnsi="Times New Roman" w:cs="Times New Roman"/>
+              <w:sz w:val="28"/>
+              <w:szCs w:val="28"/>
+            </w:rPr>
+            <w:t xml:space="preserve"> </w:t>
+          </w:r>
+          <w:r>
+            <w:rPr>
+              <w:rFonts w:ascii="Times New Roman" w:hAnsi="Times New Roman" w:cs="Times New Roman"/>
+              <w:sz w:val="28"/>
+              <w:szCs w:val="28"/>
+            </w:rPr>
+            <w:t xml:space="preserve">          </w:t>
+          </w:r>
+          <w:r>
+            <w:rPr>
+              <w:rFonts w:ascii="Times New Roman" w:hAnsi="Times New Roman" w:cs="Times New Roman"/>
+              <w:sz w:val="28"/>
+              <w:szCs w:val="28"/>
+            </w:rPr>
+            <w:t xml:space="preserve"> </w:t>
+          </w:r>
+          <w:r>
+            <w:rPr>
+              <w:rFonts w:ascii="Times New Roman" w:hAnsi="Times New Roman" w:cs="Times New Roman"/>
+              <w:sz w:val="28"/>
+              <w:szCs w:val="28"/>
+            </w:rPr>
+            <w:t>{</w:t>
+          </w:r>
+          <w:r>
+            <w:rPr>
+              <w:rFonts w:ascii="Times New Roman" w:hAnsi="Times New Roman" w:cs="Times New Roman"/>
+              <w:sz w:val="28"/>
+              <w:szCs w:val="28"/>
+            </w:rPr>
+            <w:t xml:space="preserve">{ </w:t>
+          </w:r>
+          <w:r>
+            <w:rPr>
+              <w:rFonts w:ascii="Times New Roman" w:hAnsi="Times New Roman" w:cs="Times New Roman"/>
+              <w:sz w:val="28"/>
+              <w:szCs w:val="28"/>
+              <w:lang w:val="en-US"/>
+            </w:rPr>
+            <w:t>n</w:t>
+          </w:r>
+          <w:r>
+            <w:rPr>
+              <w:rFonts w:ascii="Times New Roman" w:hAnsi="Times New Roman" w:cs="Times New Roman"/>
+              <w:sz w:val="28"/>
+              <w:szCs w:val="28"/>
+            </w:rPr>
+            <w:t xml:space="preserve">61 }} </w:t>
+          </w:r>
+          <w:r>
+            <w:rPr>
+              <w:rFonts w:ascii="Times New Roman" w:hAnsi="Times New Roman" w:cs="Times New Roman"/>
+              <w:sz w:val="28"/>
+              <w:szCs w:val="28"/>
+            </w:rPr>
+            <w:t xml:space="preserve"> </w:t>
+          </w:r>
+          <w:r>
+            <w:rPr>
+              <w:rFonts w:ascii="Times New Roman" w:hAnsi="Times New Roman" w:cs="Times New Roman"/>
+              <w:sz w:val="28"/>
+              <w:szCs w:val="28"/>
+            </w:rPr>
+            <w:t xml:space="preserve">         </w:t>
+          </w:r>
+          <w:r>
+            <w:rPr>
+              <w:rFonts w:ascii="Times New Roman" w:hAnsi="Times New Roman" w:cs="Times New Roman"/>
+              <w:sz w:val="28"/>
+              <w:szCs w:val="28"/>
+            </w:rPr>
+            <w:t xml:space="preserve"> </w:t>
+          </w:r>
+          <w:r>
+            <w:rPr>
+              <w:rFonts w:ascii="Times New Roman" w:hAnsi="Times New Roman" w:cs="Times New Roman"/>
+              <w:sz w:val="28"/>
+              <w:szCs w:val="28"/>
+            </w:rPr>
+            <w:t xml:space="preserve">{{ </w:t>
+          </w:r>
+          <w:r>
+            <w:rPr>
+              <w:rFonts w:ascii="Times New Roman" w:hAnsi="Times New Roman" w:cs="Times New Roman"/>
+              <w:sz w:val="28"/>
+              <w:szCs w:val="28"/>
+              <w:lang w:val="en-US"/>
+            </w:rPr>
+            <w:t>n</w:t>
+          </w:r>
+          <w:r>
+            <w:rPr>
+              <w:rFonts w:ascii="Times New Roman" w:hAnsi="Times New Roman" w:cs="Times New Roman"/>
+              <w:sz w:val="28"/>
+              <w:szCs w:val="28"/>
+            </w:rPr>
+            <w:t>62 }}</w:t>
+          </w:r>
+          <w:r>
+            <w:rPr>
+              <w:rFonts w:ascii="Times New Roman" w:hAnsi="Times New Roman" w:cs="Times New Roman"/>
+              <w:sz w:val="28"/>
+              <w:szCs w:val="28"/>
+            </w:rPr>
+            <w:t xml:space="preserve"> </w:t>
+          </w:r>
+          <w:r>
+            <w:rPr>
+              <w:rFonts w:ascii="Times New Roman" w:hAnsi="Times New Roman" w:cs="Times New Roman"/>
+              <w:sz w:val="28"/>
+              <w:szCs w:val="28"/>
+            </w:rPr>
+            <w:t xml:space="preserve"> </w:t>
+          </w:r>
+          <w:r>
+            <w:rPr>
+              <w:rFonts w:ascii="Times New Roman" w:hAnsi="Times New Roman" w:cs="Times New Roman"/>
+              <w:sz w:val="28"/>
+              <w:szCs w:val="28"/>
+            </w:rPr>
+            <w:t xml:space="preserve"> </w:t>
+          </w:r>
+          <w:r>
+            <w:rPr>
+              <w:rFonts w:ascii="Times New Roman" w:hAnsi="Times New Roman" w:cs="Times New Roman"/>
+              <w:sz w:val="28"/>
+              <w:szCs w:val="28"/>
+            </w:rPr>
+            <w:t xml:space="preserve">         </w:t>
+          </w:r>
+          <w:r>
+            <w:rPr>
+              <w:rFonts w:ascii="Times New Roman" w:hAnsi="Times New Roman" w:cs="Times New Roman"/>
+              <w:sz w:val="28"/>
+              <w:szCs w:val="28"/>
+            </w:rPr>
+            <w:t xml:space="preserve">{{ </w:t>
+          </w:r>
+          <w:r>
+            <w:rPr>
+              <w:rFonts w:ascii="Times New Roman" w:hAnsi="Times New Roman" w:cs="Times New Roman"/>
+              <w:sz w:val="28"/>
+              <w:szCs w:val="28"/>
+              <w:lang w:val="en-US"/>
+            </w:rPr>
+            <w:t>n</w:t>
+          </w:r>
+          <w:r>
+            <w:rPr>
+              <w:rFonts w:ascii="Times New Roman" w:hAnsi="Times New Roman" w:cs="Times New Roman"/>
+              <w:sz w:val="28"/>
+              <w:szCs w:val="28"/>
+            </w:rPr>
+            <w:t xml:space="preserve">63 }} </w:t>
+          </w:r>
+          <w:r>
+            <w:rPr>
+              <w:rFonts w:ascii="Times New Roman" w:hAnsi="Times New Roman" w:cs="Times New Roman"/>
+              <w:sz w:val="28"/>
+              <w:szCs w:val="28"/>
+            </w:rPr>
+            <w:t xml:space="preserve"> </w:t>
+          </w:r>
+          <w:r>
+            <w:rPr>
+              <w:rFonts w:ascii="Times New Roman" w:hAnsi="Times New Roman" w:cs="Times New Roman"/>
+              <w:sz w:val="28"/>
+              <w:szCs w:val="28"/>
+            </w:rPr>
+            <w:t xml:space="preserve">         </w:t>
+          </w:r>
+          <w:r>
+            <w:rPr>
+              <w:rFonts w:ascii="Times New Roman" w:hAnsi="Times New Roman" w:cs="Times New Roman"/>
+              <w:sz w:val="28"/>
+              <w:szCs w:val="28"/>
+            </w:rPr>
+            <w:t xml:space="preserve">{{ </w:t>
+          </w:r>
+          <w:r>
+            <w:rPr>
+              <w:rFonts w:ascii="Times New Roman" w:hAnsi="Times New Roman" w:cs="Times New Roman"/>
+              <w:sz w:val="28"/>
+              <w:szCs w:val="28"/>
+              <w:lang w:val="en-US"/>
+            </w:rPr>
+            <w:t>n</w:t>
+          </w:r>
+          <w:r>
+            <w:rPr>
+              <w:rFonts w:ascii="Times New Roman" w:hAnsi="Times New Roman" w:cs="Times New Roman"/>
+              <w:sz w:val="28"/>
+              <w:szCs w:val="28"/>
+            </w:rPr>
+            <w:t>64 }}</w:t>
+          </w:r>
+          <w:r>
+            <w:rPr>
+              <w:rFonts w:ascii="Times New Roman" w:hAnsi="Times New Roman" w:cs="Times New Roman"/>
+              <w:sz w:val="28"/>
+              <w:szCs w:val="28"/>
+            </w:rPr>
+            <w:t xml:space="preserve">{{ </w:t>
+          </w:r>
+          <w:r>
+            <w:rPr>
+              <w:rFonts w:ascii="Times New Roman" w:hAnsi="Times New Roman" w:cs="Times New Roman"/>
+              <w:sz w:val="28"/>
+              <w:szCs w:val="28"/>
+              <w:lang w:val="en-US"/>
+            </w:rPr>
+            <w:t>ent</w:t>
+          </w:r>
           <w:r>
             <w:rPr>
               <w:rFonts w:ascii="Times New Roman" w:hAnsi="Times New Roman" w:cs="Times New Roman"/>
@@ -1020,15 +1577,56 @@
               <w:szCs w:val="28"/>
               <w:lang w:val="en-US"/>
             </w:rPr>
-            <w:t>X</w:t>
-          </w:r>
-          <w:r>
-            <w:rPr>
-              <w:rFonts w:ascii="Times New Roman" w:hAnsi="Times New Roman" w:cs="Times New Roman"/>
-              <w:sz w:val="28"/>
-              <w:szCs w:val="28"/>
-            </w:rPr>
-            <w:t xml:space="preserve">   -</w:t>
+            <w:t>p</w:t>
+          </w:r>
+          <w:r>
+            <w:rPr>
+              <w:rFonts w:ascii="Times New Roman" w:hAnsi="Times New Roman" w:cs="Times New Roman"/>
+              <w:sz w:val="28"/>
+              <w:szCs w:val="28"/>
+            </w:rPr>
+            <w:t xml:space="preserve">   {{ </w:t>
+          </w:r>
+          <w:r>
+            <w:rPr>
+              <w:rFonts w:ascii="Times New Roman" w:hAnsi="Times New Roman" w:cs="Times New Roman"/>
+              <w:sz w:val="28"/>
+              <w:szCs w:val="28"/>
+              <w:lang w:val="en-US"/>
+            </w:rPr>
+            <w:t>n</w:t>
+          </w:r>
+          <w:r>
+            <w:rPr>
+              <w:rFonts w:ascii="Times New Roman" w:hAnsi="Times New Roman" w:cs="Times New Roman"/>
+              <w:sz w:val="28"/>
+              <w:szCs w:val="28"/>
+            </w:rPr>
+            <w:t>6</w:t>
+          </w:r>
+          <w:r>
+            <w:rPr>
+              <w:rFonts w:ascii="Times New Roman" w:hAnsi="Times New Roman" w:cs="Times New Roman"/>
+              <w:sz w:val="28"/>
+              <w:szCs w:val="28"/>
+            </w:rPr>
+            <w:t>5</w:t>
+          </w:r>
+          <w:r>
+            <w:rPr>
+              <w:rFonts w:ascii="Times New Roman" w:hAnsi="Times New Roman" w:cs="Times New Roman"/>
+              <w:sz w:val="28"/>
+              <w:szCs w:val="28"/>
+            </w:rPr>
+            <w:t xml:space="preserve"> }}   </w:t>
+          </w:r>
+          <w:r>
+            <w:rPr>
+              <w:rFonts w:ascii="Times New Roman" w:hAnsi="Times New Roman" w:cs="Times New Roman"/>
+              <w:sz w:val="28"/>
+              <w:szCs w:val="28"/>
+            </w:rPr>
+            <w:t xml:space="preserve">    </w:t>
           </w:r>
           <w:r>
             <w:rPr>
@@ -1053,7 +1651,187 @@
               <w:sz w:val="28"/>
               <w:szCs w:val="28"/>
             </w:rPr>
-            <w:t>60 }}</w:t>
+            <w:t>6</w:t>
+          </w:r>
+          <w:r>
+            <w:rPr>
+              <w:rFonts w:ascii="Times New Roman" w:hAnsi="Times New Roman" w:cs="Times New Roman"/>
+              <w:sz w:val="28"/>
+              <w:szCs w:val="28"/>
+            </w:rPr>
+            <w:t>6</w:t>
+          </w:r>
+          <w:r>
+            <w:rPr>
+              <w:rFonts w:ascii="Times New Roman" w:hAnsi="Times New Roman" w:cs="Times New Roman"/>
+              <w:sz w:val="28"/>
+              <w:szCs w:val="28"/>
+            </w:rPr>
+            <w:t xml:space="preserve"> }}   </w:t>
+          </w:r>
+          <w:r>
+            <w:rPr>
+              <w:rFonts w:ascii="Times New Roman" w:hAnsi="Times New Roman" w:cs="Times New Roman"/>
+              <w:sz w:val="28"/>
+              <w:szCs w:val="28"/>
+            </w:rPr>
+            <w:t xml:space="preserve">    </w:t>
+          </w:r>
+          <w:r>
+            <w:rPr>
+              <w:rFonts w:ascii="Times New Roman" w:hAnsi="Times New Roman" w:cs="Times New Roman"/>
+              <w:sz w:val="28"/>
+              <w:szCs w:val="28"/>
+            </w:rPr>
+            <w:t xml:space="preserve">{{ </w:t>
+          </w:r>
+          <w:r>
+            <w:rPr>
+              <w:rFonts w:ascii="Times New Roman" w:hAnsi="Times New Roman" w:cs="Times New Roman"/>
+              <w:sz w:val="28"/>
+              <w:szCs w:val="28"/>
+              <w:lang w:val="en-US"/>
+            </w:rPr>
+            <w:t>n</w:t>
+          </w:r>
+          <w:r>
+            <w:rPr>
+              <w:rFonts w:ascii="Times New Roman" w:hAnsi="Times New Roman" w:cs="Times New Roman"/>
+              <w:sz w:val="28"/>
+              <w:szCs w:val="28"/>
+            </w:rPr>
+            <w:t>6</w:t>
+          </w:r>
+          <w:r>
+            <w:rPr>
+              <w:rFonts w:ascii="Times New Roman" w:hAnsi="Times New Roman" w:cs="Times New Roman"/>
+              <w:sz w:val="28"/>
+              <w:szCs w:val="28"/>
+            </w:rPr>
+            <w:t>7</w:t>
+          </w:r>
+          <w:r>
+            <w:rPr>
+              <w:rFonts w:ascii="Times New Roman" w:hAnsi="Times New Roman" w:cs="Times New Roman"/>
+              <w:sz w:val="28"/>
+              <w:szCs w:val="28"/>
+            </w:rPr>
+            <w:t xml:space="preserve"> }}   </w:t>
+          </w:r>
+          <w:r>
+            <w:rPr>
+              <w:rFonts w:ascii="Times New Roman" w:hAnsi="Times New Roman" w:cs="Times New Roman"/>
+              <w:sz w:val="28"/>
+              <w:szCs w:val="28"/>
+            </w:rPr>
+            <w:t xml:space="preserve">    </w:t>
+          </w:r>
+          <w:r>
+            <w:rPr>
+              <w:rFonts w:ascii="Times New Roman" w:hAnsi="Times New Roman" w:cs="Times New Roman"/>
+              <w:sz w:val="28"/>
+              <w:szCs w:val="28"/>
+            </w:rPr>
+            <w:t xml:space="preserve">{{ </w:t>
+          </w:r>
+          <w:r>
+            <w:rPr>
+              <w:rFonts w:ascii="Times New Roman" w:hAnsi="Times New Roman" w:cs="Times New Roman"/>
+              <w:sz w:val="28"/>
+              <w:szCs w:val="28"/>
+              <w:lang w:val="en-US"/>
+            </w:rPr>
+            <w:t>n</w:t>
+          </w:r>
+          <w:r>
+            <w:rPr>
+              <w:rFonts w:ascii="Times New Roman" w:hAnsi="Times New Roman" w:cs="Times New Roman"/>
+              <w:sz w:val="28"/>
+              <w:szCs w:val="28"/>
+            </w:rPr>
+            <w:t>6</w:t>
+          </w:r>
+          <w:r>
+            <w:rPr>
+              <w:rFonts w:ascii="Times New Roman" w:hAnsi="Times New Roman" w:cs="Times New Roman"/>
+              <w:sz w:val="28"/>
+              <w:szCs w:val="28"/>
+            </w:rPr>
+            <w:t>8</w:t>
+          </w:r>
+          <w:r>
+            <w:rPr>
+              <w:rFonts w:ascii="Times New Roman" w:hAnsi="Times New Roman" w:cs="Times New Roman"/>
+              <w:sz w:val="28"/>
+              <w:szCs w:val="28"/>
+            </w:rPr>
+            <w:t xml:space="preserve"> }}   </w:t>
+          </w:r>
+          <w:r>
+            <w:rPr>
+              <w:rFonts w:ascii="Times New Roman" w:hAnsi="Times New Roman" w:cs="Times New Roman"/>
+              <w:sz w:val="28"/>
+              <w:szCs w:val="28"/>
+            </w:rPr>
+            <w:t xml:space="preserve">    </w:t>
+          </w:r>
+          <w:r>
+            <w:rPr>
+              <w:rFonts w:ascii="Times New Roman" w:hAnsi="Times New Roman" w:cs="Times New Roman"/>
+              <w:sz w:val="28"/>
+              <w:szCs w:val="28"/>
+            </w:rPr>
+            <w:t xml:space="preserve">{{ </w:t>
+          </w:r>
+          <w:r>
+            <w:rPr>
+              <w:rFonts w:ascii="Times New Roman" w:hAnsi="Times New Roman" w:cs="Times New Roman"/>
+              <w:sz w:val="28"/>
+              <w:szCs w:val="28"/>
+              <w:lang w:val="en-US"/>
+            </w:rPr>
+            <w:t>n</w:t>
+          </w:r>
+          <w:r>
+            <w:rPr>
+              <w:rFonts w:ascii="Times New Roman" w:hAnsi="Times New Roman" w:cs="Times New Roman"/>
+              <w:sz w:val="28"/>
+              <w:szCs w:val="28"/>
+            </w:rPr>
+            <w:t>6</w:t>
+          </w:r>
+          <w:r>
+            <w:rPr>
+              <w:rFonts w:ascii="Times New Roman" w:hAnsi="Times New Roman" w:cs="Times New Roman"/>
+              <w:sz w:val="28"/>
+              <w:szCs w:val="28"/>
+            </w:rPr>
+            <w:t>9</w:t>
+          </w:r>
+          <w:r>
+            <w:rPr>
+              <w:rFonts w:ascii="Times New Roman" w:hAnsi="Times New Roman" w:cs="Times New Roman"/>
+              <w:sz w:val="28"/>
+              <w:szCs w:val="28"/>
+            </w:rPr>
+            <w:t xml:space="preserve"> }}{{ </w:t>
+          </w:r>
+          <w:r>
+            <w:rPr>
+              <w:rFonts w:ascii="Times New Roman" w:hAnsi="Times New Roman" w:cs="Times New Roman"/>
+              <w:sz w:val="28"/>
+              <w:szCs w:val="28"/>
+              <w:lang w:val="en-US"/>
+            </w:rPr>
+            <w:t>ent</w:t>
+          </w:r>
+          <w:r>
+            <w:rPr>
+              <w:rFonts w:ascii="Times New Roman" w:hAnsi="Times New Roman" w:cs="Times New Roman"/>
+              <w:sz w:val="28"/>
+              <w:szCs w:val="28"/>
+            </w:rPr>
+            <w:t xml:space="preserve"> }}</w:t>
           </w:r>
           <w:r>
             <w:rPr>
@@ -1069,79 +1847,6 @@
               <w:sz w:val="28"/>
               <w:szCs w:val="28"/>
             </w:rPr>
-            <w:t xml:space="preserve">          </w:t>
-          </w:r>
-          <w:r>
-            <w:rPr>
-              <w:rFonts w:ascii="Times New Roman" w:hAnsi="Times New Roman" w:cs="Times New Roman"/>
-              <w:sz w:val="28"/>
-              <w:szCs w:val="28"/>
-            </w:rPr>
-            <w:t xml:space="preserve"> </w:t>
-          </w:r>
-          <w:r>
-            <w:rPr>
-              <w:rFonts w:ascii="Times New Roman" w:hAnsi="Times New Roman" w:cs="Times New Roman"/>
-              <w:sz w:val="28"/>
-              <w:szCs w:val="28"/>
-            </w:rPr>
-            <w:t>{</w:t>
-          </w:r>
-          <w:r>
-            <w:rPr>
-              <w:rFonts w:ascii="Times New Roman" w:hAnsi="Times New Roman" w:cs="Times New Roman"/>
-              <w:sz w:val="28"/>
-              <w:szCs w:val="28"/>
-            </w:rPr>
-            <w:t xml:space="preserve">{ </w:t>
-          </w:r>
-          <w:r>
-            <w:rPr>
-              <w:rFonts w:ascii="Times New Roman" w:hAnsi="Times New Roman" w:cs="Times New Roman"/>
-              <w:sz w:val="28"/>
-              <w:szCs w:val="28"/>
-              <w:lang w:val="en-US"/>
-            </w:rPr>
-            <w:t>n</w:t>
-          </w:r>
-          <w:r>
-            <w:rPr>
-              <w:rFonts w:ascii="Times New Roman" w:hAnsi="Times New Roman" w:cs="Times New Roman"/>
-              <w:sz w:val="28"/>
-              <w:szCs w:val="28"/>
-            </w:rPr>
-            <w:t xml:space="preserve">61 }} </w:t>
-          </w:r>
-          <w:r>
-            <w:rPr>
-              <w:rFonts w:ascii="Times New Roman" w:hAnsi="Times New Roman" w:cs="Times New Roman"/>
-              <w:sz w:val="28"/>
-              <w:szCs w:val="28"/>
-            </w:rPr>
-            <w:t xml:space="preserve"> </w:t>
-          </w:r>
-          <w:r>
-            <w:rPr>
-              <w:rFonts w:ascii="Times New Roman" w:hAnsi="Times New Roman" w:cs="Times New Roman"/>
-              <w:sz w:val="28"/>
-              <w:szCs w:val="28"/>
-            </w:rPr>
-            <w:t xml:space="preserve">         </w:t>
-          </w:r>
-          <w:r>
-            <w:rPr>
-              <w:rFonts w:ascii="Times New Roman" w:hAnsi="Times New Roman" w:cs="Times New Roman"/>
-              <w:sz w:val="28"/>
-              <w:szCs w:val="28"/>
-            </w:rPr>
-            <w:t xml:space="preserve"> </w:t>
-          </w:r>
-          <w:r>
-            <w:rPr>
-              <w:rFonts w:ascii="Times New Roman" w:hAnsi="Times New Roman" w:cs="Times New Roman"/>
-              <w:sz w:val="28"/>
-              <w:szCs w:val="28"/>
-            </w:rPr>
             <w:t xml:space="preserve">{{ </w:t>
           </w:r>
           <w:r>
@@ -1151,405 +1856,23 @@
               <w:szCs w:val="28"/>
               <w:lang w:val="en-US"/>
             </w:rPr>
-            <w:t>n</w:t>
-          </w:r>
-          <w:r>
-            <w:rPr>
-              <w:rFonts w:ascii="Times New Roman" w:hAnsi="Times New Roman" w:cs="Times New Roman"/>
-              <w:sz w:val="28"/>
-              <w:szCs w:val="28"/>
-            </w:rPr>
-            <w:t>62 }}</w:t>
-          </w:r>
-          <w:r>
-            <w:rPr>
-              <w:rFonts w:ascii="Times New Roman" w:hAnsi="Times New Roman" w:cs="Times New Roman"/>
-              <w:sz w:val="28"/>
-              <w:szCs w:val="28"/>
-            </w:rPr>
-            <w:t xml:space="preserve"> </w:t>
-          </w:r>
-          <w:r>
-            <w:rPr>
-              <w:rFonts w:ascii="Times New Roman" w:hAnsi="Times New Roman" w:cs="Times New Roman"/>
-              <w:sz w:val="28"/>
-              <w:szCs w:val="28"/>
-            </w:rPr>
-            <w:t xml:space="preserve"> </w:t>
-          </w:r>
-          <w:r>
-            <w:rPr>
-              <w:rFonts w:ascii="Times New Roman" w:hAnsi="Times New Roman" w:cs="Times New Roman"/>
-              <w:sz w:val="28"/>
-              <w:szCs w:val="28"/>
-            </w:rPr>
-            <w:t xml:space="preserve"> </w:t>
-          </w:r>
-          <w:r>
-            <w:rPr>
-              <w:rFonts w:ascii="Times New Roman" w:hAnsi="Times New Roman" w:cs="Times New Roman"/>
-              <w:sz w:val="28"/>
-              <w:szCs w:val="28"/>
-            </w:rPr>
-            <w:t xml:space="preserve">         </w:t>
-          </w:r>
-          <w:r>
-            <w:rPr>
-              <w:rFonts w:ascii="Times New Roman" w:hAnsi="Times New Roman" w:cs="Times New Roman"/>
-              <w:sz w:val="28"/>
-              <w:szCs w:val="28"/>
-            </w:rPr>
-            <w:t xml:space="preserve">{{ </w:t>
-          </w:r>
-          <w:r>
-            <w:rPr>
-              <w:rFonts w:ascii="Times New Roman" w:hAnsi="Times New Roman" w:cs="Times New Roman"/>
-              <w:sz w:val="28"/>
-              <w:szCs w:val="28"/>
-              <w:lang w:val="en-US"/>
-            </w:rPr>
-            <w:t>n</w:t>
-          </w:r>
-          <w:r>
-            <w:rPr>
-              <w:rFonts w:ascii="Times New Roman" w:hAnsi="Times New Roman" w:cs="Times New Roman"/>
-              <w:sz w:val="28"/>
-              <w:szCs w:val="28"/>
-            </w:rPr>
-            <w:t xml:space="preserve">63 }} </w:t>
-          </w:r>
-          <w:r>
-            <w:rPr>
-              <w:rFonts w:ascii="Times New Roman" w:hAnsi="Times New Roman" w:cs="Times New Roman"/>
-              <w:sz w:val="28"/>
-              <w:szCs w:val="28"/>
-            </w:rPr>
-            <w:t xml:space="preserve"> </w:t>
-          </w:r>
-          <w:r>
-            <w:rPr>
-              <w:rFonts w:ascii="Times New Roman" w:hAnsi="Times New Roman" w:cs="Times New Roman"/>
-              <w:sz w:val="28"/>
-              <w:szCs w:val="28"/>
-            </w:rPr>
-            <w:t xml:space="preserve">         </w:t>
-          </w:r>
-          <w:r>
-            <w:rPr>
-              <w:rFonts w:ascii="Times New Roman" w:hAnsi="Times New Roman" w:cs="Times New Roman"/>
-              <w:sz w:val="28"/>
-              <w:szCs w:val="28"/>
-            </w:rPr>
-            <w:t xml:space="preserve">{{ </w:t>
-          </w:r>
-          <w:r>
-            <w:rPr>
-              <w:rFonts w:ascii="Times New Roman" w:hAnsi="Times New Roman" w:cs="Times New Roman"/>
-              <w:sz w:val="28"/>
-              <w:szCs w:val="28"/>
-              <w:lang w:val="en-US"/>
-            </w:rPr>
-            <w:t>n</w:t>
-          </w:r>
-          <w:r>
-            <w:rPr>
-              <w:rFonts w:ascii="Times New Roman" w:hAnsi="Times New Roman" w:cs="Times New Roman"/>
-              <w:sz w:val="28"/>
-              <w:szCs w:val="28"/>
-            </w:rPr>
-            <w:t>64 }}</w:t>
-          </w:r>
-          <w:r>
-            <w:rPr>
-              <w:rFonts w:ascii="Times New Roman" w:hAnsi="Times New Roman" w:cs="Times New Roman"/>
-              <w:sz w:val="28"/>
-              <w:szCs w:val="28"/>
-            </w:rPr>
-            <w:t xml:space="preserve">{{ </w:t>
-          </w:r>
-          <w:proofErr w:type="spellStart"/>
-          <w:r>
-            <w:rPr>
-              <w:rFonts w:ascii="Times New Roman" w:hAnsi="Times New Roman" w:cs="Times New Roman"/>
-              <w:sz w:val="28"/>
-              <w:szCs w:val="28"/>
-              <w:lang w:val="en-US"/>
-            </w:rPr>
             <w:t>ent</w:t>
           </w:r>
-          <w:proofErr w:type="spellEnd"/>
-          <w:r>
-            <w:rPr>
-              <w:rFonts w:ascii="Times New Roman" w:hAnsi="Times New Roman" w:cs="Times New Roman"/>
-              <w:sz w:val="28"/>
-              <w:szCs w:val="28"/>
-            </w:rPr>
-            <w:t xml:space="preserve"> }}    </w:t>
-          </w:r>
-          <w:r>
-            <w:rPr>
-              <w:rFonts w:ascii="Times New Roman" w:hAnsi="Times New Roman" w:cs="Times New Roman"/>
-              <w:sz w:val="28"/>
-              <w:szCs w:val="28"/>
-              <w:lang w:val="en-US"/>
-            </w:rPr>
-            <w:t>p</w:t>
-          </w:r>
-          <w:r>
-            <w:rPr>
-              <w:rFonts w:ascii="Times New Roman" w:hAnsi="Times New Roman" w:cs="Times New Roman"/>
-              <w:sz w:val="28"/>
-              <w:szCs w:val="28"/>
-            </w:rPr>
-            <w:t xml:space="preserve">   {{ </w:t>
-          </w:r>
-          <w:r>
-            <w:rPr>
-              <w:rFonts w:ascii="Times New Roman" w:hAnsi="Times New Roman" w:cs="Times New Roman"/>
-              <w:sz w:val="28"/>
-              <w:szCs w:val="28"/>
-              <w:lang w:val="en-US"/>
-            </w:rPr>
-            <w:t>n</w:t>
-          </w:r>
-          <w:r>
-            <w:rPr>
-              <w:rFonts w:ascii="Times New Roman" w:hAnsi="Times New Roman" w:cs="Times New Roman"/>
-              <w:sz w:val="28"/>
-              <w:szCs w:val="28"/>
-            </w:rPr>
-            <w:t>6</w:t>
-          </w:r>
-          <w:r>
-            <w:rPr>
-              <w:rFonts w:ascii="Times New Roman" w:hAnsi="Times New Roman" w:cs="Times New Roman"/>
-              <w:sz w:val="28"/>
-              <w:szCs w:val="28"/>
-            </w:rPr>
-            <w:t>5</w:t>
-          </w:r>
-          <w:r>
-            <w:rPr>
-              <w:rFonts w:ascii="Times New Roman" w:hAnsi="Times New Roman" w:cs="Times New Roman"/>
-              <w:sz w:val="28"/>
-              <w:szCs w:val="28"/>
-            </w:rPr>
-            <w:t xml:space="preserve"> }}   </w:t>
-          </w:r>
-          <w:r>
-            <w:rPr>
-              <w:rFonts w:ascii="Times New Roman" w:hAnsi="Times New Roman" w:cs="Times New Roman"/>
-              <w:sz w:val="28"/>
-              <w:szCs w:val="28"/>
-            </w:rPr>
-            <w:t xml:space="preserve">    </w:t>
-          </w:r>
-          <w:r>
-            <w:rPr>
-              <w:rFonts w:ascii="Times New Roman" w:hAnsi="Times New Roman" w:cs="Times New Roman"/>
-              <w:sz w:val="28"/>
-              <w:szCs w:val="28"/>
-            </w:rPr>
-            <w:t xml:space="preserve">{{ </w:t>
-          </w:r>
-          <w:r>
-            <w:rPr>
-              <w:rFonts w:ascii="Times New Roman" w:hAnsi="Times New Roman" w:cs="Times New Roman"/>
-              <w:sz w:val="28"/>
-              <w:szCs w:val="28"/>
-              <w:lang w:val="en-US"/>
-            </w:rPr>
-            <w:t>n</w:t>
-          </w:r>
-          <w:r>
-            <w:rPr>
-              <w:rFonts w:ascii="Times New Roman" w:hAnsi="Times New Roman" w:cs="Times New Roman"/>
-              <w:sz w:val="28"/>
-              <w:szCs w:val="28"/>
-            </w:rPr>
-            <w:t>6</w:t>
-          </w:r>
-          <w:r>
-            <w:rPr>
-              <w:rFonts w:ascii="Times New Roman" w:hAnsi="Times New Roman" w:cs="Times New Roman"/>
-              <w:sz w:val="28"/>
-              <w:szCs w:val="28"/>
-            </w:rPr>
-            <w:t>6</w:t>
-          </w:r>
-          <w:r>
-            <w:rPr>
-              <w:rFonts w:ascii="Times New Roman" w:hAnsi="Times New Roman" w:cs="Times New Roman"/>
-              <w:sz w:val="28"/>
-              <w:szCs w:val="28"/>
-            </w:rPr>
-            <w:t xml:space="preserve"> }}   </w:t>
-          </w:r>
-          <w:r>
-            <w:rPr>
-              <w:rFonts w:ascii="Times New Roman" w:hAnsi="Times New Roman" w:cs="Times New Roman"/>
-              <w:sz w:val="28"/>
-              <w:szCs w:val="28"/>
-            </w:rPr>
-            <w:t xml:space="preserve">    </w:t>
-          </w:r>
-          <w:r>
-            <w:rPr>
-              <w:rFonts w:ascii="Times New Roman" w:hAnsi="Times New Roman" w:cs="Times New Roman"/>
-              <w:sz w:val="28"/>
-              <w:szCs w:val="28"/>
-            </w:rPr>
-            <w:t xml:space="preserve">{{ </w:t>
-          </w:r>
-          <w:r>
-            <w:rPr>
-              <w:rFonts w:ascii="Times New Roman" w:hAnsi="Times New Roman" w:cs="Times New Roman"/>
-              <w:sz w:val="28"/>
-              <w:szCs w:val="28"/>
-              <w:lang w:val="en-US"/>
-            </w:rPr>
-            <w:t>n</w:t>
-          </w:r>
-          <w:r>
-            <w:rPr>
-              <w:rFonts w:ascii="Times New Roman" w:hAnsi="Times New Roman" w:cs="Times New Roman"/>
-              <w:sz w:val="28"/>
-              <w:szCs w:val="28"/>
-            </w:rPr>
-            <w:t>6</w:t>
-          </w:r>
-          <w:r>
-            <w:rPr>
-              <w:rFonts w:ascii="Times New Roman" w:hAnsi="Times New Roman" w:cs="Times New Roman"/>
-              <w:sz w:val="28"/>
-              <w:szCs w:val="28"/>
-            </w:rPr>
-            <w:t>7</w:t>
-          </w:r>
-          <w:r>
-            <w:rPr>
-              <w:rFonts w:ascii="Times New Roman" w:hAnsi="Times New Roman" w:cs="Times New Roman"/>
-              <w:sz w:val="28"/>
-              <w:szCs w:val="28"/>
-            </w:rPr>
-            <w:t xml:space="preserve"> }}   </w:t>
-          </w:r>
-          <w:r>
-            <w:rPr>
-              <w:rFonts w:ascii="Times New Roman" w:hAnsi="Times New Roman" w:cs="Times New Roman"/>
-              <w:sz w:val="28"/>
-              <w:szCs w:val="28"/>
-            </w:rPr>
-            <w:t xml:space="preserve">    </w:t>
-          </w:r>
-          <w:r>
-            <w:rPr>
-              <w:rFonts w:ascii="Times New Roman" w:hAnsi="Times New Roman" w:cs="Times New Roman"/>
-              <w:sz w:val="28"/>
-              <w:szCs w:val="28"/>
-            </w:rPr>
-            <w:t xml:space="preserve">{{ </w:t>
-          </w:r>
-          <w:r>
-            <w:rPr>
-              <w:rFonts w:ascii="Times New Roman" w:hAnsi="Times New Roman" w:cs="Times New Roman"/>
-              <w:sz w:val="28"/>
-              <w:szCs w:val="28"/>
-              <w:lang w:val="en-US"/>
-            </w:rPr>
-            <w:t>n</w:t>
-          </w:r>
-          <w:r>
-            <w:rPr>
-              <w:rFonts w:ascii="Times New Roman" w:hAnsi="Times New Roman" w:cs="Times New Roman"/>
-              <w:sz w:val="28"/>
-              <w:szCs w:val="28"/>
-            </w:rPr>
-            <w:t>6</w:t>
-          </w:r>
-          <w:r>
-            <w:rPr>
-              <w:rFonts w:ascii="Times New Roman" w:hAnsi="Times New Roman" w:cs="Times New Roman"/>
-              <w:sz w:val="28"/>
-              <w:szCs w:val="28"/>
-            </w:rPr>
-            <w:t>8</w:t>
-          </w:r>
-          <w:r>
-            <w:rPr>
-              <w:rFonts w:ascii="Times New Roman" w:hAnsi="Times New Roman" w:cs="Times New Roman"/>
-              <w:sz w:val="28"/>
-              <w:szCs w:val="28"/>
-            </w:rPr>
-            <w:t xml:space="preserve"> }}   </w:t>
-          </w:r>
-          <w:r>
-            <w:rPr>
-              <w:rFonts w:ascii="Times New Roman" w:hAnsi="Times New Roman" w:cs="Times New Roman"/>
-              <w:sz w:val="28"/>
-              <w:szCs w:val="28"/>
-            </w:rPr>
-            <w:t xml:space="preserve">    </w:t>
-          </w:r>
-          <w:r>
-            <w:rPr>
-              <w:rFonts w:ascii="Times New Roman" w:hAnsi="Times New Roman" w:cs="Times New Roman"/>
-              <w:sz w:val="28"/>
-              <w:szCs w:val="28"/>
-            </w:rPr>
-            <w:t xml:space="preserve">{{ </w:t>
-          </w:r>
-          <w:r>
-            <w:rPr>
-              <w:rFonts w:ascii="Times New Roman" w:hAnsi="Times New Roman" w:cs="Times New Roman"/>
-              <w:sz w:val="28"/>
-              <w:szCs w:val="28"/>
-              <w:lang w:val="en-US"/>
-            </w:rPr>
-            <w:t>n</w:t>
-          </w:r>
-          <w:r>
-            <w:rPr>
-              <w:rFonts w:ascii="Times New Roman" w:hAnsi="Times New Roman" w:cs="Times New Roman"/>
-              <w:sz w:val="28"/>
-              <w:szCs w:val="28"/>
-            </w:rPr>
-            <w:t>6</w:t>
-          </w:r>
-          <w:r>
-            <w:rPr>
-              <w:rFonts w:ascii="Times New Roman" w:hAnsi="Times New Roman" w:cs="Times New Roman"/>
-              <w:sz w:val="28"/>
-              <w:szCs w:val="28"/>
-            </w:rPr>
-            <w:t>9</w:t>
-          </w:r>
-          <w:r>
-            <w:rPr>
-              <w:rFonts w:ascii="Times New Roman" w:hAnsi="Times New Roman" w:cs="Times New Roman"/>
-              <w:sz w:val="28"/>
-              <w:szCs w:val="28"/>
-            </w:rPr>
-            <w:t xml:space="preserve"> }}{{ </w:t>
-          </w:r>
-          <w:proofErr w:type="spellStart"/>
-          <w:r>
-            <w:rPr>
-              <w:rFonts w:ascii="Times New Roman" w:hAnsi="Times New Roman" w:cs="Times New Roman"/>
-              <w:sz w:val="28"/>
-              <w:szCs w:val="28"/>
-              <w:lang w:val="en-US"/>
-            </w:rPr>
-            <w:t>ent</w:t>
-          </w:r>
-          <w:proofErr w:type="spellEnd"/>
-          <w:r>
-            <w:rPr>
-              <w:rFonts w:ascii="Times New Roman" w:hAnsi="Times New Roman" w:cs="Times New Roman"/>
-              <w:sz w:val="28"/>
-              <w:szCs w:val="28"/>
-            </w:rPr>
-            <w:t xml:space="preserve"> }}Тогда вероятность </w:t>
+          <w:r>
+            <w:rPr>
+              <w:rFonts w:ascii="Times New Roman" w:hAnsi="Times New Roman" w:cs="Times New Roman"/>
+              <w:sz w:val="28"/>
+              <w:szCs w:val="28"/>
+            </w:rPr>
+            <w:t xml:space="preserve"> }}</w:t>
+          </w:r>
+          <w:r>
+            <w:rPr>
+              <w:rFonts w:ascii="Times New Roman" w:hAnsi="Times New Roman" w:cs="Times New Roman"/>
+              <w:sz w:val="28"/>
+              <w:szCs w:val="28"/>
+            </w:rPr>
+            <w:t xml:space="preserve">Тогда вероятность </w:t>
           </w:r>
           <m:oMath>
             <m:r>
@@ -1578,7 +1901,6 @@
             </w:rPr>
             <w:t xml:space="preserve">1) {{ </w:t>
           </w:r>
-          <w:proofErr w:type="spellStart"/>
           <w:r>
             <w:rPr>
               <w:rFonts w:ascii="Times New Roman" w:eastAsiaTheme="minorEastAsia" w:hAnsi="Times New Roman" w:cs="Times New Roman"/>
@@ -1589,7 +1911,6 @@
             </w:rPr>
             <w:t>ans</w:t>
           </w:r>
-          <w:proofErr w:type="spellEnd"/>
           <w:r>
             <w:rPr>
               <w:rFonts w:ascii="Times New Roman" w:eastAsiaTheme="minorEastAsia" w:hAnsi="Times New Roman" w:cs="Times New Roman"/>
@@ -1601,12 +1922,20 @@
           </w:r>
           <w:r>
             <w:rPr>
+              <w:rFonts w:ascii="Times New Roman" w:hAnsi="Times New Roman" w:cs="Times New Roman"/>
+              <w:sz w:val="28"/>
+              <w:szCs w:val="28"/>
+            </w:rPr>
+            <w:t xml:space="preserve">        </w:t>
+          </w:r>
+          <w:r>
+            <w:rPr>
               <w:rFonts w:ascii="Times New Roman" w:eastAsiaTheme="minorEastAsia" w:hAnsi="Times New Roman" w:cs="Times New Roman"/>
               <w:bCs/>
               <w:sz w:val="28"/>
               <w:szCs w:val="28"/>
             </w:rPr>
-            <w:tab/>
+            <w:t xml:space="preserve">2){{ </w:t>
           </w:r>
           <w:r>
             <w:rPr>
@@ -1614,22 +1943,46 @@
               <w:bCs/>
               <w:sz w:val="28"/>
               <w:szCs w:val="28"/>
-            </w:rPr>
-            <w:tab/>
-            <w:t xml:space="preserve">2){{ </w:t>
-          </w:r>
-          <w:proofErr w:type="spellStart"/>
+              <w:lang w:val="en-US"/>
+            </w:rPr>
+            <w:t>ans</w:t>
+          </w:r>
           <w:r>
             <w:rPr>
               <w:rFonts w:ascii="Times New Roman" w:eastAsiaTheme="minorEastAsia" w:hAnsi="Times New Roman" w:cs="Times New Roman"/>
               <w:bCs/>
               <w:sz w:val="28"/>
               <w:szCs w:val="28"/>
+            </w:rPr>
+            <w:t>62 }}</w:t>
+          </w:r>
+          <w:r>
+            <w:rPr>
+              <w:rFonts w:ascii="Times New Roman" w:hAnsi="Times New Roman" w:cs="Times New Roman"/>
+              <w:sz w:val="28"/>
+              <w:szCs w:val="28"/>
+            </w:rPr>
+            <w:t xml:space="preserve">        </w:t>
+          </w:r>
+          <w:r>
+            <w:rPr>
+              <w:rFonts w:ascii="Times New Roman" w:eastAsiaTheme="minorEastAsia" w:hAnsi="Times New Roman" w:cs="Times New Roman"/>
+              <w:bCs/>
+              <w:sz w:val="28"/>
+              <w:szCs w:val="28"/>
+            </w:rPr>
+            <w:t xml:space="preserve">3){{ </w:t>
+          </w:r>
+          <w:r>
+            <w:rPr>
+              <w:rFonts w:ascii="Times New Roman" w:eastAsiaTheme="minorEastAsia" w:hAnsi="Times New Roman" w:cs="Times New Roman"/>
+              <w:bCs/>
+              <w:sz w:val="28"/>
+              <w:szCs w:val="28"/>
               <w:lang w:val="en-US"/>
             </w:rPr>
             <w:t>ans</w:t>
           </w:r>
-          <w:proofErr w:type="spellEnd"/>
           <w:r>
             <w:rPr>
               <w:rFonts w:ascii="Times New Roman" w:eastAsiaTheme="minorEastAsia" w:hAnsi="Times New Roman" w:cs="Times New Roman"/>
@@ -1637,7 +1990,15 @@
               <w:sz w:val="28"/>
               <w:szCs w:val="28"/>
             </w:rPr>
-            <w:t xml:space="preserve">62 }} </w:t>
+            <w:t>63 }}</w:t>
+          </w:r>
+          <w:r>
+            <w:rPr>
+              <w:rFonts w:ascii="Times New Roman" w:hAnsi="Times New Roman" w:cs="Times New Roman"/>
+              <w:sz w:val="28"/>
+              <w:szCs w:val="28"/>
+            </w:rPr>
+            <w:t xml:space="preserve">        </w:t>
           </w:r>
           <w:r>
             <w:rPr>
@@ -1646,7 +2007,7 @@
               <w:sz w:val="28"/>
               <w:szCs w:val="28"/>
             </w:rPr>
-            <w:tab/>
+            <w:t xml:space="preserve">4) {{ </w:t>
           </w:r>
           <w:r>
             <w:rPr>
@@ -1654,53 +2015,10 @@
               <w:bCs/>
               <w:sz w:val="28"/>
               <w:szCs w:val="28"/>
-            </w:rPr>
-            <w:tab/>
-            <w:t xml:space="preserve">3){{ </w:t>
-          </w:r>
-          <w:proofErr w:type="spellStart"/>
-          <w:r>
-            <w:rPr>
-              <w:rFonts w:ascii="Times New Roman" w:eastAsiaTheme="minorEastAsia" w:hAnsi="Times New Roman" w:cs="Times New Roman"/>
-              <w:bCs/>
-              <w:sz w:val="28"/>
-              <w:szCs w:val="28"/>
               <w:lang w:val="en-US"/>
             </w:rPr>
             <w:t>ans</w:t>
           </w:r>
-          <w:proofErr w:type="spellEnd"/>
-          <w:r>
-            <w:rPr>
-              <w:rFonts w:ascii="Times New Roman" w:eastAsiaTheme="minorEastAsia" w:hAnsi="Times New Roman" w:cs="Times New Roman"/>
-              <w:bCs/>
-              <w:sz w:val="28"/>
-              <w:szCs w:val="28"/>
-            </w:rPr>
-            <w:t>63 }}</w:t>
-          </w:r>
-          <w:r>
-            <w:rPr>
-              <w:rFonts w:ascii="Times New Roman" w:eastAsiaTheme="minorEastAsia" w:hAnsi="Times New Roman" w:cs="Times New Roman"/>
-              <w:bCs/>
-              <w:sz w:val="28"/>
-              <w:szCs w:val="28"/>
-            </w:rPr>
-            <w:tab/>
-            <w:t xml:space="preserve"> 4) {{ </w:t>
-          </w:r>
-          <w:proofErr w:type="spellStart"/>
-          <w:r>
-            <w:rPr>
-              <w:rFonts w:ascii="Times New Roman" w:eastAsiaTheme="minorEastAsia" w:hAnsi="Times New Roman" w:cs="Times New Roman"/>
-              <w:bCs/>
-              <w:sz w:val="28"/>
-              <w:szCs w:val="28"/>
-              <w:lang w:val="en-US"/>
-            </w:rPr>
-            <w:t>ans</w:t>
-          </w:r>
-          <w:proofErr w:type="spellEnd"/>
           <w:r>
             <w:rPr>
               <w:rFonts w:ascii="Times New Roman" w:eastAsiaTheme="minorEastAsia" w:hAnsi="Times New Roman" w:cs="Times New Roman"/>
@@ -1764,7 +2082,6 @@
             </w:rPr>
             <w:t xml:space="preserve">Для дискретной случайной величины X, {{ </w:t>
           </w:r>
-          <w:proofErr w:type="spellStart"/>
           <w:r>
             <w:rPr>
               <w:rFonts w:ascii="Times New Roman" w:hAnsi="Times New Roman" w:cs="Times New Roman"/>
@@ -1774,7 +2091,6 @@
             </w:rPr>
             <w:t>ent</w:t>
           </w:r>
-          <w:proofErr w:type="spellEnd"/>
           <w:r>
             <w:rPr>
               <w:rFonts w:ascii="Times New Roman" w:hAnsi="Times New Roman" w:cs="Times New Roman"/>
@@ -1783,7 +2099,6 @@
             </w:rPr>
             <w:t xml:space="preserve"> }} {{ </w:t>
           </w:r>
-          <w:proofErr w:type="spellStart"/>
           <w:r>
             <w:rPr>
               <w:rFonts w:ascii="Times New Roman" w:hAnsi="Times New Roman" w:cs="Times New Roman"/>
@@ -1793,7 +2108,6 @@
             </w:rPr>
             <w:t>ent</w:t>
           </w:r>
-          <w:proofErr w:type="spellEnd"/>
           <w:r>
             <w:rPr>
               <w:rFonts w:ascii="Times New Roman" w:hAnsi="Times New Roman" w:cs="Times New Roman"/>
@@ -1817,9 +2131,88 @@
               <w:sz w:val="28"/>
               <w:szCs w:val="28"/>
             </w:rPr>
-            <w:t xml:space="preserve">   1   2   3   4{{ </w:t>
-          </w:r>
-          <w:proofErr w:type="spellStart"/>
+            <w:t xml:space="preserve">    </w:t>
+          </w:r>
+          <w:r>
+            <w:rPr>
+              <w:rFonts w:ascii="Times New Roman" w:hAnsi="Times New Roman" w:cs="Times New Roman"/>
+              <w:sz w:val="28"/>
+              <w:szCs w:val="28"/>
+            </w:rPr>
+            <w:t>1</w:t>
+          </w:r>
+          <w:r>
+            <w:rPr>
+              <w:rFonts w:ascii="Times New Roman" w:hAnsi="Times New Roman" w:cs="Times New Roman"/>
+              <w:sz w:val="28"/>
+              <w:szCs w:val="28"/>
+            </w:rPr>
+            <w:t xml:space="preserve">    </w:t>
+          </w:r>
+          <w:r>
+            <w:rPr>
+              <w:rFonts w:ascii="Times New Roman" w:hAnsi="Times New Roman" w:cs="Times New Roman"/>
+              <w:sz w:val="28"/>
+              <w:szCs w:val="28"/>
+            </w:rPr>
+            <w:t xml:space="preserve">  </w:t>
+          </w:r>
+          <w:r>
+            <w:rPr>
+              <w:rFonts w:ascii="Times New Roman" w:hAnsi="Times New Roman" w:cs="Times New Roman"/>
+              <w:sz w:val="28"/>
+              <w:szCs w:val="28"/>
+            </w:rPr>
+            <w:t>2</w:t>
+          </w:r>
+          <w:r>
+            <w:rPr>
+              <w:rFonts w:ascii="Times New Roman" w:hAnsi="Times New Roman" w:cs="Times New Roman"/>
+              <w:sz w:val="28"/>
+              <w:szCs w:val="28"/>
+            </w:rPr>
+            <w:t xml:space="preserve">    </w:t>
+          </w:r>
+          <w:r>
+            <w:rPr>
+              <w:rFonts w:ascii="Times New Roman" w:hAnsi="Times New Roman" w:cs="Times New Roman"/>
+              <w:sz w:val="28"/>
+              <w:szCs w:val="28"/>
+            </w:rPr>
+            <w:t xml:space="preserve">  </w:t>
+          </w:r>
+          <w:r>
+            <w:rPr>
+              <w:rFonts w:ascii="Times New Roman" w:hAnsi="Times New Roman" w:cs="Times New Roman"/>
+              <w:sz w:val="28"/>
+              <w:szCs w:val="28"/>
+            </w:rPr>
+            <w:t>3</w:t>
+          </w:r>
+          <w:r>
+            <w:rPr>
+              <w:rFonts w:ascii="Times New Roman" w:hAnsi="Times New Roman" w:cs="Times New Roman"/>
+              <w:sz w:val="28"/>
+              <w:szCs w:val="28"/>
+            </w:rPr>
+            <w:t xml:space="preserve">    </w:t>
+          </w:r>
+          <w:r>
+            <w:rPr>
+              <w:rFonts w:ascii="Times New Roman" w:hAnsi="Times New Roman" w:cs="Times New Roman"/>
+              <w:sz w:val="28"/>
+              <w:szCs w:val="28"/>
+            </w:rPr>
+            <w:t xml:space="preserve">  </w:t>
+          </w:r>
+          <w:r>
+            <w:rPr>
+              <w:rFonts w:ascii="Times New Roman" w:hAnsi="Times New Roman" w:cs="Times New Roman"/>
+              <w:sz w:val="28"/>
+              <w:szCs w:val="28"/>
+            </w:rPr>
+            <w:t xml:space="preserve">4{{ </w:t>
+          </w:r>
           <w:r>
             <w:rPr>
               <w:rFonts w:ascii="Times New Roman" w:hAnsi="Times New Roman" w:cs="Times New Roman"/>
@@ -1829,7 +2222,6 @@
             </w:rPr>
             <w:t>ent</w:t>
           </w:r>
-          <w:proofErr w:type="spellEnd"/>
           <w:r>
             <w:rPr>
               <w:rFonts w:ascii="Times New Roman" w:hAnsi="Times New Roman" w:cs="Times New Roman"/>
@@ -1855,7 +2247,6 @@
             </w:rPr>
             <w:t xml:space="preserve">    </w:t>
           </w:r>
-          <w:proofErr w:type="spellStart"/>
           <w:r>
             <w:rPr>
               <w:rFonts w:ascii="Times New Roman" w:hAnsi="Times New Roman" w:cs="Times New Roman"/>
@@ -1865,7 +2256,6 @@
             </w:rPr>
             <w:t>p</w:t>
           </w:r>
-          <w:proofErr w:type="spellEnd"/>
           <w:r>
             <w:rPr>
               <w:rFonts w:ascii="Times New Roman" w:hAnsi="Times New Roman" w:cs="Times New Roman"/>
@@ -1925,7 +2315,6 @@
             </w:rPr>
             <w:t xml:space="preserve">4{{ </w:t>
           </w:r>
-          <w:proofErr w:type="spellStart"/>
           <w:r>
             <w:rPr>
               <w:rFonts w:ascii="Times New Roman" w:hAnsi="Times New Roman" w:cs="Times New Roman"/>
@@ -1935,7 +2324,6 @@
             </w:rPr>
             <w:t>ent</w:t>
           </w:r>
-          <w:proofErr w:type="spellEnd"/>
           <w:r>
             <w:rPr>
               <w:rFonts w:ascii="Times New Roman" w:hAnsi="Times New Roman" w:cs="Times New Roman"/>
@@ -1944,7 +2332,6 @@
             </w:rPr>
             <w:t xml:space="preserve"> }} {{ </w:t>
           </w:r>
-          <w:proofErr w:type="spellStart"/>
           <w:r>
             <w:rPr>
               <w:rFonts w:ascii="Times New Roman" w:hAnsi="Times New Roman" w:cs="Times New Roman"/>
@@ -1954,7 +2341,6 @@
             </w:rPr>
             <w:t>ent</w:t>
           </w:r>
-          <w:proofErr w:type="spellEnd"/>
           <w:r>
             <w:rPr>
               <w:rFonts w:ascii="Times New Roman" w:hAnsi="Times New Roman" w:cs="Times New Roman"/>
@@ -1963,7 +2349,6 @@
             </w:rPr>
             <w:t xml:space="preserve"> }}функция распределения вероятностей имеет вид:{{ </w:t>
           </w:r>
-          <w:proofErr w:type="spellStart"/>
           <w:r>
             <w:rPr>
               <w:rFonts w:ascii="Times New Roman" w:hAnsi="Times New Roman" w:cs="Times New Roman"/>
@@ -1973,7 +2358,6 @@
             </w:rPr>
             <w:t>ent</w:t>
           </w:r>
-          <w:proofErr w:type="spellEnd"/>
           <w:r>
             <w:rPr>
               <w:rFonts w:ascii="Times New Roman" w:hAnsi="Times New Roman" w:cs="Times New Roman"/>
@@ -2013,6 +2397,14 @@
                 </m:r>
               </m:e>
             </m:d>
+            <m:r>
+              <w:rPr>
+                <w:rFonts w:ascii="Cambria Math" w:eastAsia="Calibri" w:hAnsi="Cambria Math" w:cs="Times New Roman"/>
+                <w:sz w:val="28"/>
+                <w:szCs w:val="28"/>
+              </w:rPr>
+              <m:t>=</m:t>
+            </m:r>
             <m:d>
               <m:dPr>
                 <m:begChr m:val="{"/>
@@ -2227,17 +2619,16 @@
             </w:rPr>
             <w:t xml:space="preserve">{{ </w:t>
           </w:r>
-          <w:proofErr w:type="spellStart"/>
-          <w:r>
-            <w:rPr>
-              <w:rFonts w:ascii="Times New Roman" w:hAnsi="Times New Roman" w:cs="Times New Roman"/>
-              <w:sz w:val="28"/>
-              <w:szCs w:val="28"/>
-              <w:lang w:val="en-US"/>
-            </w:rPr>
+          <w:r>
+            <w:rPr>
+              <w:rFonts w:ascii="Times New Roman" w:hAnsi="Times New Roman" w:cs="Times New Roman"/>
+              <w:sz w:val="28"/>
+              <w:szCs w:val="28"/>
+              <w:lang w:val="en-US"/>
+            </w:rPr>
+            <w:lastRenderedPageBreak/>
             <w:t>ent</w:t>
           </w:r>
-          <w:proofErr w:type="spellEnd"/>
           <w:r>
             <w:rPr>
               <w:rFonts w:ascii="Times New Roman" w:hAnsi="Times New Roman" w:cs="Times New Roman"/>
@@ -2246,7 +2637,6 @@
             </w:rPr>
             <w:t xml:space="preserve"> }}{{ </w:t>
           </w:r>
-          <w:proofErr w:type="spellStart"/>
           <w:r>
             <w:rPr>
               <w:rFonts w:ascii="Times New Roman" w:hAnsi="Times New Roman" w:cs="Times New Roman"/>
@@ -2256,7 +2646,6 @@
             </w:rPr>
             <w:t>ent</w:t>
           </w:r>
-          <w:proofErr w:type="spellEnd"/>
           <w:r>
             <w:rPr>
               <w:rFonts w:ascii="Times New Roman" w:hAnsi="Times New Roman" w:cs="Times New Roman"/>
@@ -2265,7 +2654,6 @@
             </w:rPr>
             <w:t xml:space="preserve"> }}Тогда значение параметра p может быть равно: {{ </w:t>
           </w:r>
-          <w:proofErr w:type="spellStart"/>
           <w:r>
             <w:rPr>
               <w:rFonts w:ascii="Times New Roman" w:hAnsi="Times New Roman" w:cs="Times New Roman"/>
@@ -2275,7 +2663,6 @@
             </w:rPr>
             <w:t>ent</w:t>
           </w:r>
-          <w:proofErr w:type="spellEnd"/>
           <w:r>
             <w:rPr>
               <w:rFonts w:ascii="Times New Roman" w:hAnsi="Times New Roman" w:cs="Times New Roman"/>
@@ -2284,7 +2671,6 @@
             </w:rPr>
             <w:t xml:space="preserve"> }}{{ </w:t>
           </w:r>
-          <w:proofErr w:type="spellStart"/>
           <w:r>
             <w:rPr>
               <w:rFonts w:ascii="Times New Roman" w:hAnsi="Times New Roman" w:cs="Times New Roman"/>
@@ -2294,23 +2680,13 @@
             </w:rPr>
             <w:t>ent</w:t>
           </w:r>
-          <w:proofErr w:type="spellEnd"/>
-          <w:r>
-            <w:rPr>
-              <w:rFonts w:ascii="Times New Roman" w:hAnsi="Times New Roman" w:cs="Times New Roman"/>
-              <w:sz w:val="28"/>
-              <w:szCs w:val="28"/>
-            </w:rPr>
-            <w:t xml:space="preserve"> </w:t>
-          </w:r>
-          <w:r>
-            <w:rPr>
-              <w:rFonts w:ascii="Times New Roman" w:hAnsi="Times New Roman" w:cs="Times New Roman"/>
-              <w:sz w:val="28"/>
-              <w:szCs w:val="28"/>
-            </w:rPr>
-            <w:lastRenderedPageBreak/>
-            <w:t>}}</w:t>
+          <w:r>
+            <w:rPr>
+              <w:rFonts w:ascii="Times New Roman" w:hAnsi="Times New Roman" w:cs="Times New Roman"/>
+              <w:sz w:val="28"/>
+              <w:szCs w:val="28"/>
+            </w:rPr>
+            <w:t xml:space="preserve"> }}</w:t>
           </w:r>
           <w:r>
             <w:rPr>
@@ -2329,7 +2705,6 @@
             </w:rPr>
             <w:t xml:space="preserve">1){{ </w:t>
           </w:r>
-          <w:proofErr w:type="spellStart"/>
           <w:r>
             <w:rPr>
               <w:rFonts w:ascii="Times New Roman" w:hAnsi="Times New Roman" w:cs="Times New Roman"/>
@@ -2340,7 +2715,6 @@
             </w:rPr>
             <w:t>ans</w:t>
           </w:r>
-          <w:proofErr w:type="spellEnd"/>
           <w:r>
             <w:rPr>
               <w:rFonts w:ascii="Times New Roman" w:hAnsi="Times New Roman" w:cs="Times New Roman"/>
@@ -2376,7 +2750,6 @@
             <w:tab/>
             <w:t xml:space="preserve">2) {{ </w:t>
           </w:r>
-          <w:proofErr w:type="spellStart"/>
           <w:r>
             <w:rPr>
               <w:rFonts w:ascii="Times New Roman" w:hAnsi="Times New Roman" w:cs="Times New Roman"/>
@@ -2386,7 +2759,6 @@
             </w:rPr>
             <w:t>ans</w:t>
           </w:r>
-          <w:proofErr w:type="spellEnd"/>
           <w:r>
             <w:rPr>
               <w:rFonts w:ascii="Times New Roman" w:hAnsi="Times New Roman" w:cs="Times New Roman"/>
@@ -2412,7 +2784,6 @@
             <w:tab/>
             <w:t xml:space="preserve">3) {{ </w:t>
           </w:r>
-          <w:proofErr w:type="spellStart"/>
           <w:r>
             <w:rPr>
               <w:rFonts w:ascii="Times New Roman" w:hAnsi="Times New Roman" w:cs="Times New Roman"/>
@@ -2422,7 +2793,6 @@
             </w:rPr>
             <w:t>ans</w:t>
           </w:r>
-          <w:proofErr w:type="spellEnd"/>
           <w:r>
             <w:rPr>
               <w:rFonts w:ascii="Times New Roman" w:hAnsi="Times New Roman" w:cs="Times New Roman"/>
@@ -2448,7 +2818,6 @@
             <w:tab/>
             <w:t xml:space="preserve">4) {{ </w:t>
           </w:r>
-          <w:proofErr w:type="spellStart"/>
           <w:r>
             <w:rPr>
               <w:rFonts w:ascii="Times New Roman" w:hAnsi="Times New Roman" w:cs="Times New Roman"/>
@@ -2458,7 +2827,6 @@
             </w:rPr>
             <w:t>ans</w:t>
           </w:r>
-          <w:proofErr w:type="spellEnd"/>
           <w:r>
             <w:rPr>
               <w:rFonts w:ascii="Times New Roman" w:hAnsi="Times New Roman" w:cs="Times New Roman"/>
@@ -2531,7 +2899,6 @@
             </w:rPr>
             <w:t xml:space="preserve"> задана функцией распределения вероятностей: {{ </w:t>
           </w:r>
-          <w:proofErr w:type="spellStart"/>
           <w:r>
             <w:rPr>
               <w:rFonts w:ascii="Times New Roman" w:hAnsi="Times New Roman" w:cs="Times New Roman"/>
@@ -2541,7 +2908,6 @@
             </w:rPr>
             <w:t>ent</w:t>
           </w:r>
-          <w:proofErr w:type="spellEnd"/>
           <w:r>
             <w:rPr>
               <w:rFonts w:ascii="Times New Roman" w:hAnsi="Times New Roman" w:cs="Times New Roman"/>
@@ -2550,7 +2916,6 @@
             </w:rPr>
             <w:t xml:space="preserve"> }} {{ </w:t>
           </w:r>
-          <w:proofErr w:type="spellStart"/>
           <w:r>
             <w:rPr>
               <w:rFonts w:ascii="Times New Roman" w:hAnsi="Times New Roman" w:cs="Times New Roman"/>
@@ -2560,7 +2925,6 @@
             </w:rPr>
             <w:t>ent</w:t>
           </w:r>
-          <w:proofErr w:type="spellEnd"/>
           <w:r>
             <w:rPr>
               <w:rFonts w:ascii="Times New Roman" w:hAnsi="Times New Roman" w:cs="Times New Roman"/>
@@ -2795,7 +3159,6 @@
             </w:rPr>
             <w:t xml:space="preserve"> {{ </w:t>
           </w:r>
-          <w:proofErr w:type="spellStart"/>
           <w:r>
             <w:rPr>
               <w:rFonts w:ascii="Times New Roman" w:eastAsiaTheme="minorEastAsia" w:hAnsi="Times New Roman" w:cs="Times New Roman"/>
@@ -2805,7 +3168,6 @@
             </w:rPr>
             <w:t>ent</w:t>
           </w:r>
-          <w:proofErr w:type="spellEnd"/>
           <w:r>
             <w:rPr>
               <w:rFonts w:ascii="Times New Roman" w:eastAsiaTheme="minorEastAsia" w:hAnsi="Times New Roman" w:cs="Times New Roman"/>
@@ -2814,7 +3176,6 @@
             </w:rPr>
             <w:t xml:space="preserve"> }} {{ </w:t>
           </w:r>
-          <w:proofErr w:type="spellStart"/>
           <w:r>
             <w:rPr>
               <w:rFonts w:ascii="Times New Roman" w:eastAsiaTheme="minorEastAsia" w:hAnsi="Times New Roman" w:cs="Times New Roman"/>
@@ -2824,7 +3185,6 @@
             </w:rPr>
             <w:t>ent</w:t>
           </w:r>
-          <w:proofErr w:type="spellEnd"/>
           <w:r>
             <w:rPr>
               <w:rFonts w:ascii="Times New Roman" w:eastAsiaTheme="minorEastAsia" w:hAnsi="Times New Roman" w:cs="Times New Roman"/>
@@ -2890,7 +3250,6 @@
             </w:rPr>
             <w:t xml:space="preserve">равна: {{ </w:t>
           </w:r>
-          <w:proofErr w:type="spellStart"/>
           <w:r>
             <w:rPr>
               <w:rFonts w:ascii="Times New Roman" w:hAnsi="Times New Roman" w:cs="Times New Roman"/>
@@ -2900,7 +3259,6 @@
             </w:rPr>
             <w:t>ent</w:t>
           </w:r>
-          <w:proofErr w:type="spellEnd"/>
           <w:r>
             <w:rPr>
               <w:rFonts w:ascii="Times New Roman" w:hAnsi="Times New Roman" w:cs="Times New Roman"/>
@@ -2909,7 +3267,6 @@
             </w:rPr>
             <w:t xml:space="preserve"> }}{{ </w:t>
           </w:r>
-          <w:proofErr w:type="spellStart"/>
           <w:r>
             <w:rPr>
               <w:rFonts w:ascii="Times New Roman" w:hAnsi="Times New Roman" w:cs="Times New Roman"/>
@@ -2919,7 +3276,6 @@
             </w:rPr>
             <w:t>ent</w:t>
           </w:r>
-          <w:proofErr w:type="spellEnd"/>
           <w:r>
             <w:rPr>
               <w:rFonts w:ascii="Times New Roman" w:hAnsi="Times New Roman" w:cs="Times New Roman"/>
@@ -2937,7 +3293,6 @@
             </w:rPr>
             <w:t xml:space="preserve">1){{ </w:t>
           </w:r>
-          <w:proofErr w:type="spellStart"/>
           <w:r>
             <w:rPr>
               <w:rFonts w:ascii="Times New Roman" w:hAnsi="Times New Roman" w:cs="Times New Roman"/>
@@ -2948,7 +3303,6 @@
             </w:rPr>
             <w:t>ans</w:t>
           </w:r>
-          <w:proofErr w:type="spellEnd"/>
           <w:r>
             <w:rPr>
               <w:rFonts w:ascii="Times New Roman" w:hAnsi="Times New Roman" w:cs="Times New Roman"/>
@@ -2960,22 +3314,20 @@
           </w:r>
           <w:r>
             <w:rPr>
-              <w:rFonts w:ascii="Times New Roman" w:eastAsiaTheme="minorEastAsia" w:hAnsi="Times New Roman" w:cs="Times New Roman"/>
-              <w:sz w:val="28"/>
-              <w:szCs w:val="28"/>
-            </w:rPr>
-            <w:tab/>
-          </w:r>
-          <w:r>
-            <w:rPr>
-              <w:rFonts w:ascii="Times New Roman" w:eastAsiaTheme="minorEastAsia" w:hAnsi="Times New Roman" w:cs="Times New Roman"/>
-              <w:sz w:val="28"/>
-              <w:szCs w:val="28"/>
-            </w:rPr>
-            <w:tab/>
+              <w:rFonts w:ascii="Times New Roman" w:hAnsi="Times New Roman" w:cs="Times New Roman"/>
+              <w:sz w:val="28"/>
+              <w:szCs w:val="28"/>
+            </w:rPr>
+            <w:t xml:space="preserve">        </w:t>
+          </w:r>
+          <w:r>
+            <w:rPr>
+              <w:rFonts w:ascii="Times New Roman" w:eastAsiaTheme="minorEastAsia" w:hAnsi="Times New Roman" w:cs="Times New Roman"/>
+              <w:sz w:val="28"/>
+              <w:szCs w:val="28"/>
+            </w:rPr>
             <w:t xml:space="preserve">2){{ </w:t>
           </w:r>
-          <w:proofErr w:type="spellStart"/>
           <w:r>
             <w:rPr>
               <w:rFonts w:ascii="Times New Roman" w:eastAsiaTheme="minorEastAsia" w:hAnsi="Times New Roman" w:cs="Times New Roman"/>
@@ -2985,7 +3337,6 @@
             </w:rPr>
             <w:t>ans</w:t>
           </w:r>
-          <w:proofErr w:type="spellEnd"/>
           <w:r>
             <w:rPr>
               <w:rFonts w:ascii="Times New Roman" w:eastAsiaTheme="minorEastAsia" w:hAnsi="Times New Roman" w:cs="Times New Roman"/>
@@ -2996,14 +3347,20 @@
           </w:r>
           <w:r>
             <w:rPr>
-              <w:rFonts w:ascii="Times New Roman" w:eastAsiaTheme="minorEastAsia" w:hAnsi="Times New Roman" w:cs="Times New Roman"/>
-              <w:sz w:val="28"/>
-              <w:szCs w:val="28"/>
-            </w:rPr>
-            <w:tab/>
+              <w:rFonts w:ascii="Times New Roman" w:hAnsi="Times New Roman" w:cs="Times New Roman"/>
+              <w:sz w:val="28"/>
+              <w:szCs w:val="28"/>
+            </w:rPr>
+            <w:t xml:space="preserve">        </w:t>
+          </w:r>
+          <w:r>
+            <w:rPr>
+              <w:rFonts w:ascii="Times New Roman" w:eastAsiaTheme="minorEastAsia" w:hAnsi="Times New Roman" w:cs="Times New Roman"/>
+              <w:sz w:val="28"/>
+              <w:szCs w:val="28"/>
+            </w:rPr>
             <w:t xml:space="preserve">3){{ </w:t>
           </w:r>
-          <w:proofErr w:type="spellStart"/>
           <w:r>
             <w:rPr>
               <w:rFonts w:ascii="Times New Roman" w:eastAsiaTheme="minorEastAsia" w:hAnsi="Times New Roman" w:cs="Times New Roman"/>
@@ -3013,7 +3370,6 @@
             </w:rPr>
             <w:t>ans</w:t>
           </w:r>
-          <w:proofErr w:type="spellEnd"/>
           <w:r>
             <w:rPr>
               <w:rFonts w:ascii="Times New Roman" w:eastAsiaTheme="minorEastAsia" w:hAnsi="Times New Roman" w:cs="Times New Roman"/>
@@ -3024,22 +3380,20 @@
           </w:r>
           <w:r>
             <w:rPr>
-              <w:rFonts w:ascii="Times New Roman" w:eastAsiaTheme="minorEastAsia" w:hAnsi="Times New Roman" w:cs="Times New Roman"/>
-              <w:sz w:val="28"/>
-              <w:szCs w:val="28"/>
-            </w:rPr>
-            <w:tab/>
-          </w:r>
-          <w:r>
-            <w:rPr>
-              <w:rFonts w:ascii="Times New Roman" w:eastAsiaTheme="minorEastAsia" w:hAnsi="Times New Roman" w:cs="Times New Roman"/>
-              <w:sz w:val="28"/>
-              <w:szCs w:val="28"/>
-            </w:rPr>
-            <w:tab/>
+              <w:rFonts w:ascii="Times New Roman" w:hAnsi="Times New Roman" w:cs="Times New Roman"/>
+              <w:sz w:val="28"/>
+              <w:szCs w:val="28"/>
+            </w:rPr>
+            <w:t xml:space="preserve">        </w:t>
+          </w:r>
+          <w:r>
+            <w:rPr>
+              <w:rFonts w:ascii="Times New Roman" w:eastAsiaTheme="minorEastAsia" w:hAnsi="Times New Roman" w:cs="Times New Roman"/>
+              <w:sz w:val="28"/>
+              <w:szCs w:val="28"/>
+            </w:rPr>
             <w:t xml:space="preserve">4){{ </w:t>
           </w:r>
-          <w:proofErr w:type="spellStart"/>
           <w:r>
             <w:rPr>
               <w:rFonts w:ascii="Times New Roman" w:eastAsiaTheme="minorEastAsia" w:hAnsi="Times New Roman" w:cs="Times New Roman"/>
@@ -3049,7 +3403,6 @@
             </w:rPr>
             <w:t>ans</w:t>
           </w:r>
-          <w:proofErr w:type="spellEnd"/>
           <w:r>
             <w:rPr>
               <w:rFonts w:ascii="Times New Roman" w:eastAsiaTheme="minorEastAsia" w:hAnsi="Times New Roman" w:cs="Times New Roman"/>
@@ -3067,12 +3420,13 @@
           <w:rFonts w:ascii="Times New Roman" w:eastAsiaTheme="minorEastAsia" w:hAnsi="Times New Roman" w:cs="Times New Roman"/>
           <w:sz w:val="28"/>
           <w:szCs w:val="28"/>
+          <w:lang w:val="en-US"/>
         </w:rPr>
         <w:alias w:val="task9"/>
         <w:tag w:val="text"/>
-        <w:id w:val="836418438"/>
+        <w:id w:val="-2101561299"/>
         <w:placeholder>
-          <w:docPart w:val="FD183A8ABE42427C99DB07D9CFAE1A4B"/>
+          <w:docPart w:val="DefaultPlaceholder_-1854013440"/>
         </w:placeholder>
       </w:sdtPr>
       <w:sdtEndPr/>
@@ -3119,7 +3473,6 @@
             </w:rPr>
             <w:t xml:space="preserve">задана плотностью распределения вероятностей: {{ </w:t>
           </w:r>
-          <w:proofErr w:type="spellStart"/>
           <w:r>
             <w:rPr>
               <w:rFonts w:ascii="Times New Roman" w:eastAsiaTheme="minorEastAsia" w:hAnsi="Times New Roman" w:cs="Times New Roman"/>
@@ -3129,7 +3482,6 @@
             </w:rPr>
             <w:t>ent</w:t>
           </w:r>
-          <w:proofErr w:type="spellEnd"/>
           <w:r>
             <w:rPr>
               <w:rFonts w:ascii="Times New Roman" w:eastAsiaTheme="minorEastAsia" w:hAnsi="Times New Roman" w:cs="Times New Roman"/>
@@ -3138,7 +3490,6 @@
             </w:rPr>
             <w:t xml:space="preserve"> }} {{</w:t>
           </w:r>
-          <w:proofErr w:type="spellStart"/>
           <w:r>
             <w:rPr>
               <w:rFonts w:ascii="Times New Roman" w:eastAsiaTheme="minorEastAsia" w:hAnsi="Times New Roman" w:cs="Times New Roman"/>
@@ -3148,7 +3499,6 @@
             </w:rPr>
             <w:t>ent</w:t>
           </w:r>
-          <w:proofErr w:type="spellEnd"/>
           <w:r>
             <w:rPr>
               <w:rFonts w:ascii="Times New Roman" w:eastAsiaTheme="minorEastAsia" w:hAnsi="Times New Roman" w:cs="Times New Roman"/>
@@ -3379,7 +3729,6 @@
             </w:rPr>
             <w:t xml:space="preserve"> {{ </w:t>
           </w:r>
-          <w:proofErr w:type="spellStart"/>
           <w:r>
             <w:rPr>
               <w:rFonts w:ascii="Times New Roman" w:eastAsiaTheme="minorEastAsia" w:hAnsi="Times New Roman" w:cs="Times New Roman"/>
@@ -3389,7 +3738,6 @@
             </w:rPr>
             <w:t>ent</w:t>
           </w:r>
-          <w:proofErr w:type="spellEnd"/>
           <w:r>
             <w:rPr>
               <w:rFonts w:ascii="Times New Roman" w:eastAsiaTheme="minorEastAsia" w:hAnsi="Times New Roman" w:cs="Times New Roman"/>
@@ -3398,7 +3746,6 @@
             </w:rPr>
             <w:t xml:space="preserve"> }} {{ </w:t>
           </w:r>
-          <w:proofErr w:type="spellStart"/>
           <w:r>
             <w:rPr>
               <w:rFonts w:ascii="Times New Roman" w:eastAsiaTheme="minorEastAsia" w:hAnsi="Times New Roman" w:cs="Times New Roman"/>
@@ -3408,7 +3755,6 @@
             </w:rPr>
             <w:t>ent</w:t>
           </w:r>
-          <w:proofErr w:type="spellEnd"/>
           <w:r>
             <w:rPr>
               <w:rFonts w:ascii="Times New Roman" w:eastAsiaTheme="minorEastAsia" w:hAnsi="Times New Roman" w:cs="Times New Roman"/>
@@ -3417,7 +3763,6 @@
             </w:rPr>
             <w:t xml:space="preserve"> }}Тогда ее функция распределения вероятностей имеет вид: {{ </w:t>
           </w:r>
-          <w:proofErr w:type="spellStart"/>
           <w:r>
             <w:rPr>
               <w:rFonts w:ascii="Times New Roman" w:eastAsiaTheme="minorEastAsia" w:hAnsi="Times New Roman" w:cs="Times New Roman"/>
@@ -3427,7 +3772,6 @@
             </w:rPr>
             <w:t>ent</w:t>
           </w:r>
-          <w:proofErr w:type="spellEnd"/>
           <w:r>
             <w:rPr>
               <w:rFonts w:ascii="Times New Roman" w:eastAsiaTheme="minorEastAsia" w:hAnsi="Times New Roman" w:cs="Times New Roman"/>
@@ -3436,7 +3780,6 @@
             </w:rPr>
             <w:t xml:space="preserve"> }} {{ </w:t>
           </w:r>
-          <w:proofErr w:type="spellStart"/>
           <w:r>
             <w:rPr>
               <w:rFonts w:ascii="Times New Roman" w:eastAsiaTheme="minorEastAsia" w:hAnsi="Times New Roman" w:cs="Times New Roman"/>
@@ -3446,7 +3789,6 @@
             </w:rPr>
             <w:t>ent</w:t>
           </w:r>
-          <w:proofErr w:type="spellEnd"/>
           <w:r>
             <w:rPr>
               <w:rFonts w:ascii="Times New Roman" w:eastAsiaTheme="minorEastAsia" w:hAnsi="Times New Roman" w:cs="Times New Roman"/>
@@ -3670,11 +4012,27 @@
           </m:oMath>
           <w:r>
             <w:rPr>
-              <w:rFonts w:ascii="Times New Roman" w:eastAsiaTheme="minorEastAsia" w:hAnsi="Times New Roman" w:cs="Times New Roman"/>
-              <w:sz w:val="28"/>
-              <w:szCs w:val="28"/>
-            </w:rPr>
-            <w:t xml:space="preserve">       2)</w:t>
+              <w:rFonts w:ascii="Times New Roman" w:hAnsi="Times New Roman" w:cs="Times New Roman"/>
+              <w:sz w:val="28"/>
+              <w:szCs w:val="28"/>
+            </w:rPr>
+            <w:t xml:space="preserve">        </w:t>
+          </w:r>
+          <w:r>
+            <w:rPr>
+              <w:rFonts w:ascii="Times New Roman" w:eastAsiaTheme="minorEastAsia" w:hAnsi="Times New Roman" w:cs="Times New Roman"/>
+              <w:sz w:val="28"/>
+              <w:szCs w:val="28"/>
+            </w:rPr>
+            <w:t>2)</w:t>
+          </w:r>
+          <w:r>
+            <w:rPr>
+              <w:rFonts w:ascii="Times New Roman" w:eastAsiaTheme="minorEastAsia" w:hAnsi="Times New Roman" w:cs="Times New Roman"/>
+              <w:sz w:val="28"/>
+              <w:szCs w:val="28"/>
+            </w:rPr>
+            <w:t xml:space="preserve"> </w:t>
           </w:r>
           <m:oMath>
             <m:r>
@@ -3786,7 +4144,7 @@
                             <w:sz w:val="28"/>
                             <w:szCs w:val="28"/>
                           </w:rPr>
-                          <m:t>7</m:t>
+                          <m:t>{{ n91 }}</m:t>
                         </m:r>
                         <m:sSup>
                           <m:sSupPr>
@@ -3817,7 +4175,7 @@
                                 <w:sz w:val="28"/>
                                 <w:szCs w:val="28"/>
                               </w:rPr>
-                              <m:t>6</m:t>
+                              <m:t>{{ n92 }}</m:t>
                             </m:r>
                           </m:sup>
                         </m:sSup>
@@ -3898,7 +4256,6 @@
             </w:rPr>
             <w:t xml:space="preserve"> {{ </w:t>
           </w:r>
-          <w:proofErr w:type="spellStart"/>
           <w:r>
             <w:rPr>
               <w:rFonts w:ascii="Times New Roman" w:eastAsiaTheme="minorEastAsia" w:hAnsi="Times New Roman" w:cs="Times New Roman"/>
@@ -3908,7 +4265,6 @@
             </w:rPr>
             <w:t>ent</w:t>
           </w:r>
-          <w:proofErr w:type="spellEnd"/>
           <w:r>
             <w:rPr>
               <w:rFonts w:ascii="Times New Roman" w:eastAsiaTheme="minorEastAsia" w:hAnsi="Times New Roman" w:cs="Times New Roman"/>
@@ -3917,7 +4273,6 @@
             </w:rPr>
             <w:t xml:space="preserve"> }} {{ </w:t>
           </w:r>
-          <w:proofErr w:type="spellStart"/>
           <w:r>
             <w:rPr>
               <w:rFonts w:ascii="Times New Roman" w:eastAsiaTheme="minorEastAsia" w:hAnsi="Times New Roman" w:cs="Times New Roman"/>
@@ -3927,7 +4282,6 @@
             </w:rPr>
             <w:t>ent</w:t>
           </w:r>
-          <w:proofErr w:type="spellEnd"/>
           <w:r>
             <w:rPr>
               <w:rFonts w:ascii="Times New Roman" w:eastAsiaTheme="minorEastAsia" w:hAnsi="Times New Roman" w:cs="Times New Roman"/>
@@ -4144,11 +4498,19 @@
           </m:oMath>
           <w:r>
             <w:rPr>
-              <w:rFonts w:ascii="Times New Roman" w:eastAsiaTheme="minorEastAsia" w:hAnsi="Times New Roman" w:cs="Times New Roman"/>
-              <w:sz w:val="28"/>
-              <w:szCs w:val="28"/>
-            </w:rPr>
-            <w:t xml:space="preserve">     4)</w:t>
+              <w:rFonts w:ascii="Times New Roman" w:hAnsi="Times New Roman" w:cs="Times New Roman"/>
+              <w:sz w:val="28"/>
+              <w:szCs w:val="28"/>
+            </w:rPr>
+            <w:t xml:space="preserve">        </w:t>
+          </w:r>
+          <w:r>
+            <w:rPr>
+              <w:rFonts w:ascii="Times New Roman" w:eastAsiaTheme="minorEastAsia" w:hAnsi="Times New Roman" w:cs="Times New Roman"/>
+              <w:sz w:val="28"/>
+              <w:szCs w:val="28"/>
+            </w:rPr>
+            <w:t>4)</w:t>
           </w:r>
           <m:oMath>
             <m:r>
@@ -4303,7 +4665,7 @@
                             <w:sz w:val="28"/>
                             <w:szCs w:val="28"/>
                           </w:rPr>
-                          <m:t>7</m:t>
+                          <m:t>{{ n93 }}</m:t>
                         </m:r>
                       </m:den>
                     </m:f>
@@ -4376,9 +4738,9 @@
         </w:rPr>
         <w:alias w:val="task10"/>
         <w:tag w:val="text"/>
-        <w:id w:val="1801344653"/>
+        <w:id w:val="51666971"/>
         <w:placeholder>
-          <w:docPart w:val="67A3C785642E4339A415CA08ACF224FD"/>
+          <w:docPart w:val="DefaultPlaceholder_-1854013440"/>
         </w:placeholder>
       </w:sdtPr>
       <w:sdtEndPr/>
@@ -4398,7 +4760,23 @@
               <w:sz w:val="28"/>
               <w:szCs w:val="28"/>
             </w:rPr>
-            <w:t xml:space="preserve">10. Непрерывная случайная величина </w:t>
+            <w:t>10.</w:t>
+          </w:r>
+          <w:r>
+            <w:rPr>
+              <w:rFonts w:ascii="Times New Roman" w:eastAsiaTheme="minorEastAsia" w:hAnsi="Times New Roman" w:cs="Times New Roman"/>
+              <w:sz w:val="28"/>
+              <w:szCs w:val="28"/>
+            </w:rPr>
+            <w:t xml:space="preserve"> </w:t>
+          </w:r>
+          <w:r>
+            <w:rPr>
+              <w:rFonts w:ascii="Times New Roman" w:eastAsiaTheme="minorEastAsia" w:hAnsi="Times New Roman" w:cs="Times New Roman"/>
+              <w:sz w:val="28"/>
+              <w:szCs w:val="28"/>
+            </w:rPr>
+            <w:t xml:space="preserve">Непрерывная случайная величина </w:t>
           </w:r>
           <w:r>
             <w:rPr>
@@ -4415,6 +4793,47 @@
               <w:sz w:val="28"/>
               <w:szCs w:val="28"/>
             </w:rPr>
+            <w:t xml:space="preserve"> задана </w:t>
+          </w:r>
+          <w:r>
+            <w:rPr>
+              <w:rFonts w:ascii="Times New Roman" w:eastAsiaTheme="minorEastAsia" w:hAnsi="Times New Roman" w:cs="Times New Roman"/>
+              <w:sz w:val="28"/>
+              <w:szCs w:val="28"/>
+            </w:rPr>
+            <w:t>функцией</w:t>
+          </w:r>
+          <w:r>
+            <w:rPr>
+              <w:rFonts w:ascii="Times New Roman" w:eastAsiaTheme="minorEastAsia" w:hAnsi="Times New Roman" w:cs="Times New Roman"/>
+              <w:sz w:val="28"/>
+              <w:szCs w:val="28"/>
+            </w:rPr>
+            <w:t xml:space="preserve"> распределения вероятностей:</w:t>
+          </w:r>
+          <w:r>
+            <w:rPr>
+              <w:rFonts w:ascii="Times New Roman" w:eastAsiaTheme="minorEastAsia" w:hAnsi="Times New Roman" w:cs="Times New Roman"/>
+              <w:sz w:val="28"/>
+              <w:szCs w:val="28"/>
+            </w:rPr>
+            <w:t xml:space="preserve">{{ </w:t>
+          </w:r>
+          <w:r>
+            <w:rPr>
+              <w:rFonts w:ascii="Times New Roman" w:eastAsiaTheme="minorEastAsia" w:hAnsi="Times New Roman" w:cs="Times New Roman"/>
+              <w:sz w:val="28"/>
+              <w:szCs w:val="28"/>
+              <w:lang w:val="en-US"/>
+            </w:rPr>
+            <w:t>ent</w:t>
+          </w:r>
+          <w:r>
+            <w:rPr>
+              <w:rFonts w:ascii="Times New Roman" w:eastAsiaTheme="minorEastAsia" w:hAnsi="Times New Roman" w:cs="Times New Roman"/>
+              <w:sz w:val="28"/>
+              <w:szCs w:val="28"/>
+            </w:rPr>
             <w:t xml:space="preserve"> </w:t>
           </w:r>
           <w:r>
@@ -4423,7 +4842,7 @@
               <w:sz w:val="28"/>
               <w:szCs w:val="28"/>
             </w:rPr>
-            <w:t>задана функцией распределения вероятностей:</w:t>
+            <w:t>}}</w:t>
           </w:r>
           <m:oMath>
             <m:r>
@@ -4637,13 +5056,126 @@
               <w:sz w:val="28"/>
               <w:szCs w:val="28"/>
             </w:rPr>
-            <w:t xml:space="preserve">Тогда ее плотность распределения вероятностей имеет вид: 1) </w:t>
+            <w:t xml:space="preserve">{{ </w:t>
+          </w:r>
+          <w:r>
+            <w:rPr>
+              <w:rFonts w:ascii="Times New Roman" w:eastAsiaTheme="minorEastAsia" w:hAnsi="Times New Roman" w:cs="Times New Roman"/>
+              <w:sz w:val="28"/>
+              <w:szCs w:val="28"/>
+              <w:lang w:val="en-US"/>
+            </w:rPr>
+            <w:t>ent</w:t>
+          </w:r>
+          <w:r>
+            <w:rPr>
+              <w:rFonts w:ascii="Times New Roman" w:eastAsiaTheme="minorEastAsia" w:hAnsi="Times New Roman" w:cs="Times New Roman"/>
+              <w:sz w:val="28"/>
+              <w:szCs w:val="28"/>
+            </w:rPr>
+            <w:t xml:space="preserve"> }}</w:t>
+          </w:r>
+          <w:r>
+            <w:rPr>
+              <w:rFonts w:ascii="Times New Roman" w:eastAsiaTheme="minorEastAsia" w:hAnsi="Times New Roman" w:cs="Times New Roman"/>
+              <w:sz w:val="28"/>
+              <w:szCs w:val="28"/>
+            </w:rPr>
+            <w:t xml:space="preserve"> {{ </w:t>
+          </w:r>
+          <w:r>
+            <w:rPr>
+              <w:rFonts w:ascii="Times New Roman" w:eastAsiaTheme="minorEastAsia" w:hAnsi="Times New Roman" w:cs="Times New Roman"/>
+              <w:sz w:val="28"/>
+              <w:szCs w:val="28"/>
+              <w:lang w:val="en-US"/>
+            </w:rPr>
+            <w:t>ent</w:t>
+          </w:r>
+          <w:r>
+            <w:rPr>
+              <w:rFonts w:ascii="Times New Roman" w:eastAsiaTheme="minorEastAsia" w:hAnsi="Times New Roman" w:cs="Times New Roman"/>
+              <w:sz w:val="28"/>
+              <w:szCs w:val="28"/>
+            </w:rPr>
+            <w:t xml:space="preserve"> }</w:t>
+          </w:r>
+          <w:r>
+            <w:rPr>
+              <w:rFonts w:ascii="Times New Roman" w:eastAsiaTheme="minorEastAsia" w:hAnsi="Times New Roman" w:cs="Times New Roman"/>
+              <w:sz w:val="28"/>
+              <w:szCs w:val="28"/>
+            </w:rPr>
+            <w:t>}</w:t>
+          </w:r>
+          <w:r>
+            <w:rPr>
+              <w:rFonts w:ascii="Times New Roman" w:eastAsiaTheme="minorEastAsia" w:hAnsi="Times New Roman" w:cs="Times New Roman"/>
+              <w:sz w:val="28"/>
+              <w:szCs w:val="28"/>
+            </w:rPr>
+            <w:t xml:space="preserve">Тогда ее </w:t>
+          </w:r>
+          <w:r>
+            <w:rPr>
+              <w:rFonts w:ascii="Times New Roman" w:eastAsiaTheme="minorEastAsia" w:hAnsi="Times New Roman" w:cs="Times New Roman"/>
+              <w:sz w:val="28"/>
+              <w:szCs w:val="28"/>
+            </w:rPr>
+            <w:t>плотность распределения вероятностей имеет вид:</w:t>
+          </w:r>
+          <w:r>
+            <w:rPr>
+              <w:rFonts w:ascii="Times New Roman" w:eastAsiaTheme="minorEastAsia" w:hAnsi="Times New Roman" w:cs="Times New Roman"/>
+              <w:sz w:val="28"/>
+              <w:szCs w:val="28"/>
+            </w:rPr>
+            <w:t xml:space="preserve">{{ </w:t>
+          </w:r>
+          <w:r>
+            <w:rPr>
+              <w:rFonts w:ascii="Times New Roman" w:eastAsiaTheme="minorEastAsia" w:hAnsi="Times New Roman" w:cs="Times New Roman"/>
+              <w:sz w:val="28"/>
+              <w:szCs w:val="28"/>
+              <w:lang w:val="en-US"/>
+            </w:rPr>
+            <w:t>ent</w:t>
+          </w:r>
+          <w:r>
+            <w:rPr>
+              <w:rFonts w:ascii="Times New Roman" w:eastAsiaTheme="minorEastAsia" w:hAnsi="Times New Roman" w:cs="Times New Roman"/>
+              <w:sz w:val="28"/>
+              <w:szCs w:val="28"/>
+            </w:rPr>
+            <w:t xml:space="preserve"> }} {{ </w:t>
+          </w:r>
+          <w:r>
+            <w:rPr>
+              <w:rFonts w:ascii="Times New Roman" w:eastAsiaTheme="minorEastAsia" w:hAnsi="Times New Roman" w:cs="Times New Roman"/>
+              <w:sz w:val="28"/>
+              <w:szCs w:val="28"/>
+              <w:lang w:val="en-US"/>
+            </w:rPr>
+            <w:t>ent</w:t>
+          </w:r>
+          <w:r>
+            <w:rPr>
+              <w:rFonts w:ascii="Times New Roman" w:eastAsiaTheme="minorEastAsia" w:hAnsi="Times New Roman" w:cs="Times New Roman"/>
+              <w:sz w:val="28"/>
+              <w:szCs w:val="28"/>
+            </w:rPr>
+            <w:t xml:space="preserve"> }}</w:t>
+          </w:r>
+          <w:r>
+            <w:rPr>
+              <w:rFonts w:ascii="Times New Roman" w:eastAsiaTheme="minorEastAsia" w:hAnsi="Times New Roman" w:cs="Times New Roman"/>
+              <w:sz w:val="28"/>
+              <w:szCs w:val="28"/>
+            </w:rPr>
+            <w:t xml:space="preserve">1) </w:t>
           </w:r>
           <m:oMath>
             <m:r>
-              <m:rPr>
-                <m:sty m:val="bi"/>
-              </m:rPr>
               <w:rPr>
                 <w:rFonts w:ascii="Cambria Math" w:hAnsi="Cambria Math" w:cs="Times New Roman"/>
                 <w:sz w:val="28"/>
@@ -4657,7 +5189,6 @@
                 <m:ctrlPr>
                   <w:rPr>
                     <w:rFonts w:ascii="Cambria Math" w:hAnsi="Cambria Math" w:cs="Times New Roman"/>
-                    <w:b/>
                     <w:i/>
                     <w:sz w:val="28"/>
                     <w:szCs w:val="28"/>
@@ -4666,9 +5197,6 @@
               </m:dPr>
               <m:e>
                 <m:r>
-                  <m:rPr>
-                    <m:sty m:val="bi"/>
-                  </m:rPr>
                   <w:rPr>
                     <w:rFonts w:ascii="Cambria Math" w:hAnsi="Cambria Math" w:cs="Times New Roman"/>
                     <w:sz w:val="28"/>
@@ -4679,9 +5207,6 @@
               </m:e>
             </m:d>
             <m:r>
-              <m:rPr>
-                <m:sty m:val="bi"/>
-              </m:rPr>
               <w:rPr>
                 <w:rFonts w:ascii="Cambria Math" w:hAnsi="Cambria Math" w:cs="Times New Roman"/>
                 <w:sz w:val="28"/>
@@ -4696,7 +5221,6 @@
                 <m:ctrlPr>
                   <w:rPr>
                     <w:rFonts w:ascii="Cambria Math" w:hAnsi="Cambria Math" w:cs="Times New Roman"/>
-                    <w:b/>
                     <w:i/>
                     <w:sz w:val="28"/>
                     <w:szCs w:val="28"/>
@@ -4709,7 +5233,6 @@
                     <m:ctrlPr>
                       <w:rPr>
                         <w:rFonts w:ascii="Cambria Math" w:hAnsi="Cambria Math" w:cs="Times New Roman"/>
-                        <w:b/>
                         <w:i/>
                         <w:sz w:val="28"/>
                         <w:szCs w:val="28"/>
@@ -4718,9 +5241,6 @@
                   </m:eqArrPr>
                   <m:e>
                     <m:r>
-                      <m:rPr>
-                        <m:sty m:val="bi"/>
-                      </m:rPr>
                       <w:rPr>
                         <w:rFonts w:ascii="Cambria Math" w:hAnsi="Cambria Math" w:cs="Times New Roman"/>
                         <w:sz w:val="28"/>
@@ -4729,9 +5249,6 @@
                       <m:t xml:space="preserve">0 при </m:t>
                     </m:r>
                     <m:r>
-                      <m:rPr>
-                        <m:sty m:val="bi"/>
-                      </m:rPr>
                       <w:rPr>
                         <w:rFonts w:ascii="Cambria Math" w:hAnsi="Cambria Math" w:cs="Times New Roman"/>
                         <w:sz w:val="28"/>
@@ -4741,9 +5258,6 @@
                       <m:t>x</m:t>
                     </m:r>
                     <m:r>
-                      <m:rPr>
-                        <m:sty m:val="bi"/>
-                      </m:rPr>
                       <w:rPr>
                         <w:rFonts w:ascii="Cambria Math" w:hAnsi="Cambria Math" w:cs="Times New Roman"/>
                         <w:sz w:val="28"/>
@@ -4758,7 +5272,6 @@
                         <m:ctrlPr>
                           <w:rPr>
                             <w:rFonts w:ascii="Cambria Math" w:hAnsi="Cambria Math" w:cs="Times New Roman"/>
-                            <w:b/>
                             <w:i/>
                             <w:sz w:val="28"/>
                             <w:szCs w:val="28"/>
@@ -4766,64 +5279,27 @@
                         </m:ctrlPr>
                       </m:fPr>
                       <m:num>
-                        <m:sSup>
-                          <m:sSupPr>
-                            <m:ctrlPr>
-                              <w:rPr>
-                                <w:rFonts w:ascii="Cambria Math" w:hAnsi="Cambria Math" w:cs="Times New Roman"/>
-                                <w:b/>
-                                <w:i/>
-                                <w:sz w:val="28"/>
-                                <w:szCs w:val="28"/>
-                              </w:rPr>
-                            </m:ctrlPr>
-                          </m:sSupPr>
-                          <m:e>
-                            <m:r>
-                              <m:rPr>
-                                <m:sty m:val="bi"/>
-                              </m:rPr>
-                              <w:rPr>
-                                <w:rFonts w:ascii="Cambria Math" w:hAnsi="Cambria Math" w:cs="Times New Roman"/>
-                                <w:sz w:val="28"/>
-                                <w:szCs w:val="28"/>
-                              </w:rPr>
-                              <m:t>x</m:t>
-                            </m:r>
-                          </m:e>
-                          <m:sup>
-                            <m:r>
-                              <m:rPr>
-                                <m:sty m:val="bi"/>
-                              </m:rPr>
-                              <w:rPr>
-                                <w:rFonts w:ascii="Cambria Math" w:hAnsi="Cambria Math" w:cs="Times New Roman"/>
-                                <w:sz w:val="28"/>
-                                <w:szCs w:val="28"/>
-                              </w:rPr>
-                              <m:t>4</m:t>
-                            </m:r>
-                          </m:sup>
-                        </m:sSup>
-                      </m:num>
-                      <m:den>
                         <m:r>
-                          <m:rPr>
-                            <m:sty m:val="bi"/>
-                          </m:rPr>
                           <w:rPr>
                             <w:rFonts w:ascii="Cambria Math" w:hAnsi="Cambria Math" w:cs="Times New Roman"/>
                             <w:sz w:val="28"/>
                             <w:szCs w:val="28"/>
                           </w:rPr>
-                          <m:t>5</m:t>
+                          <m:t>x</m:t>
+                        </m:r>
+                      </m:num>
+                      <m:den>
+                        <m:r>
+                          <w:rPr>
+                            <w:rFonts w:ascii="Cambria Math" w:hAnsi="Cambria Math" w:cs="Times New Roman"/>
+                            <w:sz w:val="28"/>
+                            <w:szCs w:val="28"/>
+                          </w:rPr>
+                          <m:t>25</m:t>
                         </m:r>
                       </m:den>
                     </m:f>
                     <m:r>
-                      <m:rPr>
-                        <m:sty m:val="bi"/>
-                      </m:rPr>
                       <w:rPr>
                         <w:rFonts w:ascii="Cambria Math" w:hAnsi="Cambria Math" w:cs="Times New Roman"/>
                         <w:sz w:val="28"/>
@@ -4832,9 +5308,6 @@
                       <m:t xml:space="preserve"> при 0&lt;</m:t>
                     </m:r>
                     <m:r>
-                      <m:rPr>
-                        <m:sty m:val="bi"/>
-                      </m:rPr>
                       <w:rPr>
                         <w:rFonts w:ascii="Cambria Math" w:hAnsi="Cambria Math" w:cs="Times New Roman"/>
                         <w:sz w:val="28"/>
@@ -4844,9 +5317,6 @@
                       <m:t>x</m:t>
                     </m:r>
                     <m:r>
-                      <m:rPr>
-                        <m:sty m:val="bi"/>
-                      </m:rPr>
                       <w:rPr>
                         <w:rFonts w:ascii="Cambria Math" w:hAnsi="Cambria Math" w:cs="Times New Roman"/>
                         <w:sz w:val="28"/>
@@ -4857,9 +5327,6 @@
                   </m:e>
                   <m:e>
                     <m:r>
-                      <m:rPr>
-                        <m:sty m:val="bi"/>
-                      </m:rPr>
                       <w:rPr>
                         <w:rFonts w:ascii="Cambria Math" w:hAnsi="Cambria Math" w:cs="Times New Roman"/>
                         <w:sz w:val="28"/>
@@ -4868,9 +5335,6 @@
                       <m:t xml:space="preserve">0 при </m:t>
                     </m:r>
                     <m:r>
-                      <m:rPr>
-                        <m:sty m:val="bi"/>
-                      </m:rPr>
                       <w:rPr>
                         <w:rFonts w:ascii="Cambria Math" w:hAnsi="Cambria Math" w:cs="Times New Roman"/>
                         <w:sz w:val="28"/>
@@ -4880,9 +5344,6 @@
                       <m:t>x</m:t>
                     </m:r>
                     <m:r>
-                      <m:rPr>
-                        <m:sty m:val="bi"/>
-                      </m:rPr>
                       <w:rPr>
                         <w:rFonts w:ascii="Cambria Math" w:hAnsi="Cambria Math" w:cs="Times New Roman"/>
                         <w:sz w:val="28"/>
@@ -4897,20 +5358,27 @@
           </m:oMath>
           <w:r>
             <w:rPr>
-              <w:rFonts w:ascii="Times New Roman" w:eastAsiaTheme="minorEastAsia" w:hAnsi="Times New Roman" w:cs="Times New Roman"/>
-              <w:b/>
-              <w:sz w:val="28"/>
-              <w:szCs w:val="28"/>
-            </w:rPr>
-            <w:tab/>
-          </w:r>
-          <w:r>
-            <w:rPr>
-              <w:rFonts w:ascii="Times New Roman" w:eastAsiaTheme="minorEastAsia" w:hAnsi="Times New Roman" w:cs="Times New Roman"/>
-              <w:sz w:val="28"/>
-              <w:szCs w:val="28"/>
-            </w:rPr>
-            <w:t xml:space="preserve">2) </w:t>
+              <w:rFonts w:ascii="Times New Roman" w:hAnsi="Times New Roman" w:cs="Times New Roman"/>
+              <w:sz w:val="28"/>
+              <w:szCs w:val="28"/>
+            </w:rPr>
+            <w:t xml:space="preserve">      </w:t>
+          </w:r>
+          <w:r>
+            <w:rPr>
+              <w:rFonts w:ascii="Times New Roman" w:eastAsiaTheme="minorEastAsia" w:hAnsi="Times New Roman" w:cs="Times New Roman"/>
+              <w:sz w:val="28"/>
+              <w:szCs w:val="28"/>
+            </w:rPr>
+            <w:t>2)</w:t>
+          </w:r>
+          <w:r>
+            <w:rPr>
+              <w:rFonts w:ascii="Times New Roman" w:eastAsiaTheme="minorEastAsia" w:hAnsi="Times New Roman" w:cs="Times New Roman"/>
+              <w:sz w:val="28"/>
+              <w:szCs w:val="28"/>
+            </w:rPr>
+            <w:t xml:space="preserve"> </w:t>
           </w:r>
           <m:oMath>
             <m:r>
@@ -5058,7 +5526,7 @@
                                 <w:sz w:val="28"/>
                                 <w:szCs w:val="28"/>
                               </w:rPr>
-                              <m:t>6</m:t>
+                              <m:t>3</m:t>
                             </m:r>
                           </m:sup>
                         </m:sSup>
@@ -5152,6 +5620,31 @@
               </m:e>
             </m:d>
           </m:oMath>
+          <w:r>
+            <w:rPr>
+              <w:rFonts w:ascii="Times New Roman" w:eastAsiaTheme="minorEastAsia" w:hAnsi="Times New Roman" w:cs="Times New Roman"/>
+              <w:sz w:val="28"/>
+              <w:szCs w:val="28"/>
+            </w:rPr>
+            <w:t xml:space="preserve">{{ </w:t>
+          </w:r>
+          <w:r>
+            <w:rPr>
+              <w:rFonts w:ascii="Times New Roman" w:eastAsiaTheme="minorEastAsia" w:hAnsi="Times New Roman" w:cs="Times New Roman"/>
+              <w:sz w:val="28"/>
+              <w:szCs w:val="28"/>
+              <w:lang w:val="en-US"/>
+            </w:rPr>
+            <w:t>ent</w:t>
+          </w:r>
+          <w:r>
+            <w:rPr>
+              <w:rFonts w:ascii="Times New Roman" w:eastAsiaTheme="minorEastAsia" w:hAnsi="Times New Roman" w:cs="Times New Roman"/>
+              <w:sz w:val="28"/>
+              <w:szCs w:val="28"/>
+            </w:rPr>
+            <w:t xml:space="preserve"> }}</w:t>
+          </w:r>
           <w:r>
             <w:rPr>
               <w:rFonts w:ascii="Times New Roman" w:eastAsiaTheme="minorEastAsia" w:hAnsi="Times New Roman" w:cs="Times New Roman"/>
@@ -5387,9 +5880,32 @@
               <w:szCs w:val="28"/>
             </w:rPr>
             <w:tab/>
-            <w:t xml:space="preserve">4) </w:t>
+          </w:r>
+          <w:r>
+            <w:rPr>
+              <w:rFonts w:ascii="Times New Roman" w:eastAsiaTheme="minorEastAsia" w:hAnsi="Times New Roman" w:cs="Times New Roman"/>
+              <w:sz w:val="28"/>
+              <w:szCs w:val="28"/>
+            </w:rPr>
+            <w:t xml:space="preserve">         </w:t>
+          </w:r>
+          <w:r>
+            <w:rPr>
+              <w:rFonts w:ascii="Times New Roman" w:eastAsiaTheme="minorEastAsia" w:hAnsi="Times New Roman" w:cs="Times New Roman"/>
+              <w:sz w:val="28"/>
+              <w:szCs w:val="28"/>
+            </w:rPr>
+            <w:t>4)</w:t>
           </w:r>
           <m:oMath>
+            <m:r>
+              <w:rPr>
+                <w:rFonts w:ascii="Cambria Math" w:eastAsiaTheme="minorEastAsia" w:hAnsi="Cambria Math" w:cs="Times New Roman"/>
+                <w:sz w:val="28"/>
+                <w:szCs w:val="28"/>
+              </w:rPr>
+              <m:t xml:space="preserve"> </m:t>
+            </m:r>
             <m:r>
               <m:rPr>
                 <m:sty m:val="p"/>
@@ -5536,7 +6052,7 @@
                                 <w:sz w:val="28"/>
                                 <w:szCs w:val="28"/>
                               </w:rPr>
-                              <m:t>5</m:t>
+                              <m:t>2</m:t>
                             </m:r>
                           </m:sup>
                         </m:sSup>
@@ -5630,6 +6146,41 @@
               </m:e>
             </m:d>
           </m:oMath>
+          <w:r>
+            <w:rPr>
+              <w:rFonts w:ascii="Times New Roman" w:eastAsiaTheme="minorEastAsia" w:hAnsi="Times New Roman" w:cs="Times New Roman"/>
+              <w:sz w:val="28"/>
+              <w:szCs w:val="28"/>
+            </w:rPr>
+            <w:t xml:space="preserve"> {{ </w:t>
+          </w:r>
+          <w:r>
+            <w:rPr>
+              <w:rFonts w:ascii="Times New Roman" w:eastAsiaTheme="minorEastAsia" w:hAnsi="Times New Roman" w:cs="Times New Roman"/>
+              <w:sz w:val="28"/>
+              <w:szCs w:val="28"/>
+              <w:lang w:val="en-US"/>
+            </w:rPr>
+            <w:t>ent</w:t>
+          </w:r>
+          <w:r>
+            <w:rPr>
+              <w:rFonts w:ascii="Times New Roman" w:eastAsiaTheme="minorEastAsia" w:hAnsi="Times New Roman" w:cs="Times New Roman"/>
+              <w:sz w:val="28"/>
+              <w:szCs w:val="28"/>
+            </w:rPr>
+            <w:t xml:space="preserve"> }}</w:t>
+          </w:r>
+        </w:p>
+        <w:p>
+          <w:pPr>
+            <w:jc w:val="both"/>
+            <w:rPr>
+              <w:rFonts w:ascii="Times New Roman" w:eastAsiaTheme="minorEastAsia" w:hAnsi="Times New Roman" w:cs="Times New Roman"/>
+              <w:sz w:val="28"/>
+              <w:szCs w:val="28"/>
+            </w:rPr>
+          </w:pPr>
         </w:p>
       </w:sdtContent>
     </w:sdt>
@@ -5639,12 +6190,13 @@
           <w:rFonts w:ascii="Times New Roman" w:eastAsiaTheme="minorEastAsia" w:hAnsi="Times New Roman" w:cs="Times New Roman"/>
           <w:sz w:val="28"/>
           <w:szCs w:val="28"/>
+          <w:lang w:val="en-US"/>
         </w:rPr>
         <w:alias w:val="task11"/>
         <w:tag w:val="text"/>
-        <w:id w:val="-905757840"/>
+        <w:id w:val="964240950"/>
         <w:placeholder>
-          <w:docPart w:val="99B8E08BC8BD4B85AF3E7F5AC79E70DD"/>
+          <w:docPart w:val="DefaultPlaceholder_-1854013440"/>
         </w:placeholder>
       </w:sdtPr>
       <w:sdtEndPr/>
@@ -5664,7 +6216,15 @@
               <w:sz w:val="28"/>
               <w:szCs w:val="28"/>
             </w:rPr>
-            <w:t xml:space="preserve">11. Дисперсия дискретной случайной величины </w:t>
+            <w:t xml:space="preserve">11. </w:t>
+          </w:r>
+          <w:r>
+            <w:rPr>
+              <w:rFonts w:ascii="Times New Roman" w:eastAsiaTheme="minorEastAsia" w:hAnsi="Times New Roman" w:cs="Times New Roman"/>
+              <w:sz w:val="28"/>
+              <w:szCs w:val="28"/>
+            </w:rPr>
+            <w:t xml:space="preserve">Дисперсия дискретной случайной величины </w:t>
           </w:r>
           <w:r>
             <w:rPr>
@@ -5681,7 +6241,130 @@
               <w:sz w:val="28"/>
               <w:szCs w:val="28"/>
             </w:rPr>
-            <w:t xml:space="preserve">, заданной законом распределения вероятностей равна 0,06.:Тогда значение </w:t>
+            <w:t xml:space="preserve">, заданной </w:t>
+          </w:r>
+          <w:r>
+            <w:rPr>
+              <w:rFonts w:ascii="Times New Roman" w:eastAsiaTheme="minorEastAsia" w:hAnsi="Times New Roman" w:cs="Times New Roman"/>
+              <w:sz w:val="28"/>
+              <w:szCs w:val="28"/>
+            </w:rPr>
+            <w:t>законом распределения вероятностей равна 0,06.:</w:t>
+          </w:r>
+          <w:r>
+            <w:rPr>
+              <w:rFonts w:ascii="Times New Roman" w:eastAsiaTheme="minorEastAsia" w:hAnsi="Times New Roman" w:cs="Times New Roman"/>
+              <w:sz w:val="28"/>
+              <w:szCs w:val="28"/>
+            </w:rPr>
+            <w:t xml:space="preserve"> </w:t>
+          </w:r>
+          <w:r>
+            <w:rPr>
+              <w:rFonts w:ascii="Times New Roman" w:eastAsiaTheme="minorEastAsia" w:hAnsi="Times New Roman" w:cs="Times New Roman"/>
+              <w:sz w:val="28"/>
+              <w:szCs w:val="28"/>
+            </w:rPr>
+            <w:t xml:space="preserve">{{ </w:t>
+          </w:r>
+          <w:r>
+            <w:rPr>
+              <w:rFonts w:ascii="Times New Roman" w:eastAsiaTheme="minorEastAsia" w:hAnsi="Times New Roman" w:cs="Times New Roman"/>
+              <w:sz w:val="28"/>
+              <w:szCs w:val="28"/>
+              <w:lang w:val="en-US"/>
+            </w:rPr>
+            <w:t>ent</w:t>
+          </w:r>
+          <w:r>
+            <w:rPr>
+              <w:rFonts w:ascii="Times New Roman" w:eastAsiaTheme="minorEastAsia" w:hAnsi="Times New Roman" w:cs="Times New Roman"/>
+              <w:sz w:val="28"/>
+              <w:szCs w:val="28"/>
+            </w:rPr>
+            <w:t xml:space="preserve"> }}</w:t>
+          </w:r>
+          <w:r>
+            <w:rPr>
+              <w:rFonts w:ascii="Times New Roman" w:eastAsiaTheme="minorEastAsia" w:hAnsi="Times New Roman" w:cs="Times New Roman"/>
+              <w:sz w:val="28"/>
+              <w:szCs w:val="28"/>
+            </w:rPr>
+            <w:t xml:space="preserve"> </w:t>
+          </w:r>
+          <w:r>
+            <w:rPr>
+              <w:rFonts w:ascii="Times New Roman" w:eastAsiaTheme="minorEastAsia" w:hAnsi="Times New Roman" w:cs="Times New Roman"/>
+              <w:sz w:val="28"/>
+              <w:szCs w:val="28"/>
+            </w:rPr>
+            <w:t xml:space="preserve">{{ </w:t>
+          </w:r>
+          <w:r>
+            <w:rPr>
+              <w:rFonts w:ascii="Times New Roman" w:eastAsiaTheme="minorEastAsia" w:hAnsi="Times New Roman" w:cs="Times New Roman"/>
+              <w:sz w:val="28"/>
+              <w:szCs w:val="28"/>
+              <w:lang w:val="en-US"/>
+            </w:rPr>
+            <w:t>ent</w:t>
+          </w:r>
+          <w:r>
+            <w:rPr>
+              <w:rFonts w:ascii="Times New Roman" w:eastAsiaTheme="minorEastAsia" w:hAnsi="Times New Roman" w:cs="Times New Roman"/>
+              <w:sz w:val="28"/>
+              <w:szCs w:val="28"/>
+            </w:rPr>
+            <w:t xml:space="preserve"> </w:t>
+          </w:r>
+          <w:r>
+            <w:rPr>
+              <w:rFonts w:ascii="Times New Roman" w:eastAsiaTheme="minorEastAsia" w:hAnsi="Times New Roman" w:cs="Times New Roman"/>
+              <w:sz w:val="28"/>
+              <w:szCs w:val="28"/>
+            </w:rPr>
+            <w:t>}}</w:t>
+          </w:r>
+          <w:r>
+            <w:rPr>
+              <w:rFonts w:ascii="Times New Roman" w:eastAsiaTheme="minorEastAsia" w:hAnsi="Times New Roman" w:cs="Times New Roman"/>
+              <w:sz w:val="28"/>
+              <w:szCs w:val="28"/>
+            </w:rPr>
+            <w:t xml:space="preserve"> </w:t>
+          </w:r>
+          <w:r>
+            <w:rPr>
+              <w:rFonts w:ascii="Times New Roman" w:eastAsiaTheme="minorEastAsia" w:hAnsi="Times New Roman" w:cs="Times New Roman"/>
+              <w:sz w:val="28"/>
+              <w:szCs w:val="28"/>
+              <w:lang w:val="en-US"/>
+            </w:rPr>
+            <w:t>X</w:t>
+          </w:r>
+          <w:r>
+            <w:rPr>
+              <w:rFonts w:ascii="Times New Roman" w:eastAsiaTheme="minorEastAsia" w:hAnsi="Times New Roman" w:cs="Times New Roman"/>
+              <w:sz w:val="28"/>
+              <w:szCs w:val="28"/>
+            </w:rPr>
+            <w:t xml:space="preserve"> </w:t>
+          </w:r>
+          <w:r>
+            <w:rPr>
+              <w:rFonts w:ascii="Times New Roman" w:eastAsiaTheme="minorEastAsia" w:hAnsi="Times New Roman" w:cs="Times New Roman"/>
+              <w:sz w:val="28"/>
+              <w:szCs w:val="28"/>
+            </w:rPr>
+            <w:t>1</w:t>
+          </w:r>
+          <w:r>
+            <w:rPr>
+              <w:rFonts w:ascii="Times New Roman" w:eastAsiaTheme="minorEastAsia" w:hAnsi="Times New Roman" w:cs="Times New Roman"/>
+              <w:sz w:val="28"/>
+              <w:szCs w:val="28"/>
+            </w:rPr>
+            <w:t xml:space="preserve"> </w:t>
           </w:r>
           <w:r>
             <w:rPr>
@@ -5697,6 +6380,195 @@
               <w:rFonts w:ascii="Times New Roman" w:eastAsiaTheme="minorEastAsia" w:hAnsi="Times New Roman" w:cs="Times New Roman"/>
               <w:sz w:val="28"/>
               <w:szCs w:val="28"/>
+            </w:rPr>
+            <w:t>2</w:t>
+          </w:r>
+          <w:r>
+            <w:rPr>
+              <w:rFonts w:ascii="Times New Roman" w:eastAsiaTheme="minorEastAsia" w:hAnsi="Times New Roman" w:cs="Times New Roman"/>
+              <w:sz w:val="28"/>
+              <w:szCs w:val="28"/>
+            </w:rPr>
+            <w:t xml:space="preserve"> </w:t>
+          </w:r>
+          <w:r>
+            <w:rPr>
+              <w:rFonts w:ascii="Times New Roman" w:eastAsiaTheme="minorEastAsia" w:hAnsi="Times New Roman" w:cs="Times New Roman"/>
+              <w:sz w:val="28"/>
+              <w:szCs w:val="28"/>
+            </w:rPr>
+            <w:t xml:space="preserve">{{ </w:t>
+          </w:r>
+          <w:r>
+            <w:rPr>
+              <w:rFonts w:ascii="Times New Roman" w:eastAsiaTheme="minorEastAsia" w:hAnsi="Times New Roman" w:cs="Times New Roman"/>
+              <w:sz w:val="28"/>
+              <w:szCs w:val="28"/>
+              <w:lang w:val="en-US"/>
+            </w:rPr>
+            <w:t>ent</w:t>
+          </w:r>
+          <w:r>
+            <w:rPr>
+              <w:rFonts w:ascii="Times New Roman" w:eastAsiaTheme="minorEastAsia" w:hAnsi="Times New Roman" w:cs="Times New Roman"/>
+              <w:sz w:val="28"/>
+              <w:szCs w:val="28"/>
+            </w:rPr>
+            <w:t xml:space="preserve"> }}</w:t>
+          </w:r>
+          <w:r>
+            <w:rPr>
+              <w:rFonts w:ascii="Times New Roman" w:eastAsiaTheme="minorEastAsia" w:hAnsi="Times New Roman" w:cs="Times New Roman"/>
+              <w:sz w:val="28"/>
+              <w:szCs w:val="28"/>
+            </w:rPr>
+            <w:t xml:space="preserve"> </w:t>
+          </w:r>
+          <w:r>
+            <w:rPr>
+              <w:rFonts w:ascii="Times New Roman" w:eastAsiaTheme="minorEastAsia" w:hAnsi="Times New Roman" w:cs="Times New Roman"/>
+              <w:sz w:val="28"/>
+              <w:szCs w:val="28"/>
+              <w:lang w:val="en-US"/>
+            </w:rPr>
+            <w:t>p</w:t>
+          </w:r>
+          <w:r>
+            <w:rPr>
+              <w:rFonts w:ascii="Times New Roman" w:eastAsiaTheme="minorEastAsia" w:hAnsi="Times New Roman" w:cs="Times New Roman"/>
+              <w:sz w:val="28"/>
+              <w:szCs w:val="28"/>
+            </w:rPr>
+            <w:t xml:space="preserve"> </w:t>
+          </w:r>
+          <w:r>
+            <w:rPr>
+              <w:rFonts w:ascii="Times New Roman" w:eastAsiaTheme="minorEastAsia" w:hAnsi="Times New Roman" w:cs="Times New Roman"/>
+              <w:sz w:val="28"/>
+              <w:szCs w:val="28"/>
+            </w:rPr>
+            <w:t>0.4</w:t>
+          </w:r>
+          <w:r>
+            <w:rPr>
+              <w:rFonts w:ascii="Times New Roman" w:eastAsiaTheme="minorEastAsia" w:hAnsi="Times New Roman" w:cs="Times New Roman"/>
+              <w:sz w:val="28"/>
+              <w:szCs w:val="28"/>
+            </w:rPr>
+            <w:t xml:space="preserve"> </w:t>
+          </w:r>
+          <w:r>
+            <w:rPr>
+              <w:rFonts w:ascii="Times New Roman" w:eastAsiaTheme="minorEastAsia" w:hAnsi="Times New Roman" w:cs="Times New Roman"/>
+              <w:sz w:val="28"/>
+              <w:szCs w:val="28"/>
+            </w:rPr>
+            <w:t>0.6</w:t>
+          </w:r>
+          <w:r>
+            <w:rPr>
+              <w:rFonts w:ascii="Times New Roman" w:eastAsiaTheme="minorEastAsia" w:hAnsi="Times New Roman" w:cs="Times New Roman"/>
+              <w:sz w:val="28"/>
+              <w:szCs w:val="28"/>
+            </w:rPr>
+            <w:t xml:space="preserve"> </w:t>
+          </w:r>
+          <w:r>
+            <w:rPr>
+              <w:rFonts w:ascii="Times New Roman" w:eastAsiaTheme="minorEastAsia" w:hAnsi="Times New Roman" w:cs="Times New Roman"/>
+              <w:sz w:val="28"/>
+              <w:szCs w:val="28"/>
+            </w:rPr>
+            <w:t xml:space="preserve">{{ </w:t>
+          </w:r>
+          <w:r>
+            <w:rPr>
+              <w:rFonts w:ascii="Times New Roman" w:eastAsiaTheme="minorEastAsia" w:hAnsi="Times New Roman" w:cs="Times New Roman"/>
+              <w:sz w:val="28"/>
+              <w:szCs w:val="28"/>
+              <w:lang w:val="en-US"/>
+            </w:rPr>
+            <w:t>ent</w:t>
+          </w:r>
+          <w:r>
+            <w:rPr>
+              <w:rFonts w:ascii="Times New Roman" w:eastAsiaTheme="minorEastAsia" w:hAnsi="Times New Roman" w:cs="Times New Roman"/>
+              <w:sz w:val="28"/>
+              <w:szCs w:val="28"/>
+            </w:rPr>
+            <w:t xml:space="preserve"> </w:t>
+          </w:r>
+          <w:r>
+            <w:rPr>
+              <w:rFonts w:ascii="Times New Roman" w:eastAsiaTheme="minorEastAsia" w:hAnsi="Times New Roman" w:cs="Times New Roman"/>
+              <w:sz w:val="28"/>
+              <w:szCs w:val="28"/>
+            </w:rPr>
+            <w:t>}}</w:t>
+          </w:r>
+          <w:r>
+            <w:rPr>
+              <w:rFonts w:ascii="Times New Roman" w:eastAsiaTheme="minorEastAsia" w:hAnsi="Times New Roman" w:cs="Times New Roman"/>
+              <w:sz w:val="28"/>
+              <w:szCs w:val="28"/>
+            </w:rPr>
+            <w:t xml:space="preserve"> </w:t>
+          </w:r>
+          <w:r>
+            <w:rPr>
+              <w:rFonts w:ascii="Times New Roman" w:eastAsiaTheme="minorEastAsia" w:hAnsi="Times New Roman" w:cs="Times New Roman"/>
+              <w:sz w:val="28"/>
+              <w:szCs w:val="28"/>
+            </w:rPr>
+            <w:t xml:space="preserve">{{ </w:t>
+          </w:r>
+          <w:r>
+            <w:rPr>
+              <w:rFonts w:ascii="Times New Roman" w:eastAsiaTheme="minorEastAsia" w:hAnsi="Times New Roman" w:cs="Times New Roman"/>
+              <w:sz w:val="28"/>
+              <w:szCs w:val="28"/>
+              <w:lang w:val="en-US"/>
+            </w:rPr>
+            <w:t>ent</w:t>
+          </w:r>
+          <w:r>
+            <w:rPr>
+              <w:rFonts w:ascii="Times New Roman" w:eastAsiaTheme="minorEastAsia" w:hAnsi="Times New Roman" w:cs="Times New Roman"/>
+              <w:sz w:val="28"/>
+              <w:szCs w:val="28"/>
+            </w:rPr>
+            <w:t xml:space="preserve"> </w:t>
+          </w:r>
+          <w:r>
+            <w:rPr>
+              <w:rFonts w:ascii="Times New Roman" w:eastAsiaTheme="minorEastAsia" w:hAnsi="Times New Roman" w:cs="Times New Roman"/>
+              <w:sz w:val="28"/>
+              <w:szCs w:val="28"/>
+            </w:rPr>
+            <w:t>}}</w:t>
+          </w:r>
+          <w:r>
+            <w:rPr>
+              <w:rFonts w:ascii="Times New Roman" w:eastAsiaTheme="minorEastAsia" w:hAnsi="Times New Roman" w:cs="Times New Roman"/>
+              <w:sz w:val="28"/>
+              <w:szCs w:val="28"/>
+            </w:rPr>
+            <w:t xml:space="preserve">Тогда значение </w:t>
+          </w:r>
+          <w:r>
+            <w:rPr>
+              <w:rFonts w:ascii="Times New Roman" w:eastAsiaTheme="minorEastAsia" w:hAnsi="Times New Roman" w:cs="Times New Roman"/>
+              <w:sz w:val="28"/>
+              <w:szCs w:val="28"/>
+              <w:lang w:val="en-US"/>
+            </w:rPr>
+            <w:t>x</w:t>
+          </w:r>
+          <w:r>
+            <w:rPr>
+              <w:rFonts w:ascii="Times New Roman" w:eastAsiaTheme="minorEastAsia" w:hAnsi="Times New Roman" w:cs="Times New Roman"/>
+              <w:sz w:val="28"/>
+              <w:szCs w:val="28"/>
               <w:vertAlign w:val="subscript"/>
             </w:rPr>
             <w:t>2</w:t>
@@ -5707,363 +6579,294 @@
               <w:sz w:val="28"/>
               <w:szCs w:val="28"/>
             </w:rPr>
-            <w:t xml:space="preserve"> &lt; 1 равно:1) </w:t>
-          </w:r>
-          <w:r>
-            <w:rPr>
-              <w:rFonts w:ascii="Times New Roman" w:hAnsi="Times New Roman" w:cs="Times New Roman"/>
-              <w:b/>
-              <w:sz w:val="28"/>
-              <w:szCs w:val="28"/>
-            </w:rPr>
-            <w:t xml:space="preserve">0.5 </w:t>
-          </w:r>
-          <w:r>
-            <w:rPr>
-              <w:rFonts w:ascii="Times New Roman" w:hAnsi="Times New Roman" w:cs="Times New Roman"/>
-              <w:b/>
-              <w:sz w:val="28"/>
-              <w:szCs w:val="28"/>
-            </w:rPr>
-            <w:tab/>
+            <w:t xml:space="preserve"> &lt;</w:t>
+          </w:r>
+          <w:r>
+            <w:rPr>
+              <w:rFonts w:ascii="Times New Roman" w:eastAsiaTheme="minorEastAsia" w:hAnsi="Times New Roman" w:cs="Times New Roman"/>
+              <w:sz w:val="28"/>
+              <w:szCs w:val="28"/>
+            </w:rPr>
+            <w:t xml:space="preserve"> 1 равно:</w:t>
+          </w:r>
+          <w:r>
+            <w:rPr>
+              <w:rFonts w:ascii="Times New Roman" w:eastAsiaTheme="minorEastAsia" w:hAnsi="Times New Roman" w:cs="Times New Roman"/>
+              <w:sz w:val="28"/>
+              <w:szCs w:val="28"/>
+            </w:rPr>
+            <w:t xml:space="preserve"> {{ </w:t>
+          </w:r>
+          <w:r>
+            <w:rPr>
+              <w:rFonts w:ascii="Times New Roman" w:eastAsiaTheme="minorEastAsia" w:hAnsi="Times New Roman" w:cs="Times New Roman"/>
+              <w:sz w:val="28"/>
+              <w:szCs w:val="28"/>
+              <w:lang w:val="en-US"/>
+            </w:rPr>
+            <w:t>ent</w:t>
+          </w:r>
+          <w:r>
+            <w:rPr>
+              <w:rFonts w:ascii="Times New Roman" w:eastAsiaTheme="minorEastAsia" w:hAnsi="Times New Roman" w:cs="Times New Roman"/>
+              <w:sz w:val="28"/>
+              <w:szCs w:val="28"/>
+            </w:rPr>
             <w:t xml:space="preserve"> </w:t>
           </w:r>
           <w:r>
             <w:rPr>
-              <w:rFonts w:ascii="Times New Roman" w:hAnsi="Times New Roman" w:cs="Times New Roman"/>
-              <w:b/>
-              <w:sz w:val="28"/>
-              <w:szCs w:val="28"/>
-            </w:rPr>
-            <w:tab/>
-          </w:r>
-          <w:r>
-            <w:rPr>
-              <w:rFonts w:ascii="Times New Roman" w:hAnsi="Times New Roman" w:cs="Times New Roman"/>
-              <w:sz w:val="28"/>
-              <w:szCs w:val="28"/>
-            </w:rPr>
-            <w:t xml:space="preserve">2) 1.5 </w:t>
-          </w:r>
-          <w:r>
-            <w:rPr>
-              <w:rFonts w:ascii="Times New Roman" w:hAnsi="Times New Roman" w:cs="Times New Roman"/>
-              <w:sz w:val="28"/>
-              <w:szCs w:val="28"/>
-            </w:rPr>
-            <w:tab/>
-            <w:t xml:space="preserve"> 3) 0.4</w:t>
-          </w:r>
-          <w:r>
-            <w:rPr>
-              <w:rFonts w:ascii="Times New Roman" w:hAnsi="Times New Roman" w:cs="Times New Roman"/>
-              <w:sz w:val="28"/>
-              <w:szCs w:val="28"/>
-            </w:rPr>
-            <w:tab/>
-          </w:r>
-          <w:r>
-            <w:rPr>
-              <w:rFonts w:ascii="Times New Roman" w:hAnsi="Times New Roman" w:cs="Times New Roman"/>
-              <w:sz w:val="28"/>
-              <w:szCs w:val="28"/>
-            </w:rPr>
-            <w:tab/>
-            <w:t>4) 0.6</w:t>
-          </w:r>
+              <w:rFonts w:ascii="Times New Roman" w:eastAsiaTheme="minorEastAsia" w:hAnsi="Times New Roman" w:cs="Times New Roman"/>
+              <w:sz w:val="28"/>
+              <w:szCs w:val="28"/>
+            </w:rPr>
+            <w:t>}}</w:t>
+          </w:r>
+          <w:r>
+            <w:rPr>
+              <w:rFonts w:ascii="Times New Roman" w:eastAsiaTheme="minorEastAsia" w:hAnsi="Times New Roman" w:cs="Times New Roman"/>
+              <w:sz w:val="28"/>
+              <w:szCs w:val="28"/>
+            </w:rPr>
+            <w:t xml:space="preserve"> </w:t>
+          </w:r>
+          <w:r>
+            <w:rPr>
+              <w:rFonts w:ascii="Times New Roman" w:eastAsiaTheme="minorEastAsia" w:hAnsi="Times New Roman" w:cs="Times New Roman"/>
+              <w:sz w:val="28"/>
+              <w:szCs w:val="28"/>
+            </w:rPr>
+            <w:t xml:space="preserve">{{ </w:t>
+          </w:r>
+          <w:r>
+            <w:rPr>
+              <w:rFonts w:ascii="Times New Roman" w:eastAsiaTheme="minorEastAsia" w:hAnsi="Times New Roman" w:cs="Times New Roman"/>
+              <w:sz w:val="28"/>
+              <w:szCs w:val="28"/>
+              <w:lang w:val="en-US"/>
+            </w:rPr>
+            <w:t>ent</w:t>
+          </w:r>
+          <w:r>
+            <w:rPr>
+              <w:rFonts w:ascii="Times New Roman" w:eastAsiaTheme="minorEastAsia" w:hAnsi="Times New Roman" w:cs="Times New Roman"/>
+              <w:sz w:val="28"/>
+              <w:szCs w:val="28"/>
+            </w:rPr>
+            <w:t xml:space="preserve"> </w:t>
+          </w:r>
+          <w:r>
+            <w:rPr>
+              <w:rFonts w:ascii="Times New Roman" w:eastAsiaTheme="minorEastAsia" w:hAnsi="Times New Roman" w:cs="Times New Roman"/>
+              <w:sz w:val="28"/>
+              <w:szCs w:val="28"/>
+            </w:rPr>
+            <w:t>}}</w:t>
+          </w:r>
+          <w:r>
+            <w:rPr>
+              <w:rFonts w:ascii="Times New Roman" w:eastAsiaTheme="minorEastAsia" w:hAnsi="Times New Roman" w:cs="Times New Roman"/>
+              <w:sz w:val="28"/>
+              <w:szCs w:val="28"/>
+            </w:rPr>
+            <w:t xml:space="preserve">      </w:t>
+          </w:r>
+          <w:r>
+            <w:rPr>
+              <w:rFonts w:ascii="Times New Roman" w:eastAsiaTheme="minorEastAsia" w:hAnsi="Times New Roman" w:cs="Times New Roman"/>
+              <w:sz w:val="28"/>
+              <w:szCs w:val="28"/>
+            </w:rPr>
+            <w:t>1)</w:t>
+          </w:r>
+          <w:r>
+            <w:rPr>
+              <w:rFonts w:ascii="Times New Roman" w:eastAsiaTheme="minorEastAsia" w:hAnsi="Times New Roman" w:cs="Times New Roman"/>
+              <w:sz w:val="28"/>
+              <w:szCs w:val="28"/>
+            </w:rPr>
+            <w:t xml:space="preserve"> </w:t>
+          </w:r>
+          <w:r>
+            <w:rPr>
+              <w:rFonts w:ascii="Times New Roman" w:hAnsi="Times New Roman" w:cs="Times New Roman"/>
+              <w:sz w:val="28"/>
+              <w:szCs w:val="28"/>
+            </w:rPr>
+            <w:t xml:space="preserve">{{ </w:t>
+          </w:r>
+          <w:r>
+            <w:rPr>
+              <w:rFonts w:ascii="Times New Roman" w:hAnsi="Times New Roman" w:cs="Times New Roman"/>
+              <w:sz w:val="28"/>
+              <w:szCs w:val="28"/>
+              <w:lang w:val="en-US"/>
+            </w:rPr>
+            <w:t>ans</w:t>
+          </w:r>
+          <w:r>
+            <w:rPr>
+              <w:rFonts w:ascii="Times New Roman" w:hAnsi="Times New Roman" w:cs="Times New Roman"/>
+              <w:sz w:val="28"/>
+              <w:szCs w:val="28"/>
+            </w:rPr>
+            <w:t xml:space="preserve">111 }}    </w:t>
+          </w:r>
+          <w:r>
+            <w:rPr>
+              <w:rFonts w:ascii="Times New Roman" w:hAnsi="Times New Roman" w:cs="Times New Roman"/>
+              <w:sz w:val="28"/>
+              <w:szCs w:val="28"/>
+            </w:rPr>
+            <w:t xml:space="preserve">2) </w:t>
+          </w:r>
+          <w:r>
+            <w:rPr>
+              <w:rFonts w:ascii="Times New Roman" w:hAnsi="Times New Roman" w:cs="Times New Roman"/>
+              <w:sz w:val="28"/>
+              <w:szCs w:val="28"/>
+            </w:rPr>
+            <w:t xml:space="preserve">{{ </w:t>
+          </w:r>
+          <w:r>
+            <w:rPr>
+              <w:rFonts w:ascii="Times New Roman" w:hAnsi="Times New Roman" w:cs="Times New Roman"/>
+              <w:sz w:val="28"/>
+              <w:szCs w:val="28"/>
+              <w:lang w:val="en-US"/>
+            </w:rPr>
+            <w:t>ans</w:t>
+          </w:r>
+          <w:r>
+            <w:rPr>
+              <w:rFonts w:ascii="Times New Roman" w:hAnsi="Times New Roman" w:cs="Times New Roman"/>
+              <w:sz w:val="28"/>
+              <w:szCs w:val="28"/>
+            </w:rPr>
+            <w:t xml:space="preserve">112 }}    </w:t>
+          </w:r>
+          <w:r>
+            <w:rPr>
+              <w:rFonts w:ascii="Times New Roman" w:hAnsi="Times New Roman" w:cs="Times New Roman"/>
+              <w:sz w:val="28"/>
+              <w:szCs w:val="28"/>
+            </w:rPr>
+            <w:t xml:space="preserve">3) </w:t>
+          </w:r>
+          <w:r>
+            <w:rPr>
+              <w:rFonts w:ascii="Times New Roman" w:hAnsi="Times New Roman" w:cs="Times New Roman"/>
+              <w:sz w:val="28"/>
+              <w:szCs w:val="28"/>
+            </w:rPr>
+            <w:t xml:space="preserve">{{ </w:t>
+          </w:r>
+          <w:r>
+            <w:rPr>
+              <w:rFonts w:ascii="Times New Roman" w:hAnsi="Times New Roman" w:cs="Times New Roman"/>
+              <w:sz w:val="28"/>
+              <w:szCs w:val="28"/>
+              <w:lang w:val="en-US"/>
+            </w:rPr>
+            <w:t>ans</w:t>
+          </w:r>
+          <w:r>
+            <w:rPr>
+              <w:rFonts w:ascii="Times New Roman" w:hAnsi="Times New Roman" w:cs="Times New Roman"/>
+              <w:sz w:val="28"/>
+              <w:szCs w:val="28"/>
+            </w:rPr>
+            <w:t>113 }}</w:t>
+          </w:r>
+          <w:r>
+            <w:rPr>
+              <w:rFonts w:ascii="Times New Roman" w:hAnsi="Times New Roman" w:cs="Times New Roman"/>
+              <w:sz w:val="28"/>
+              <w:szCs w:val="28"/>
+            </w:rPr>
+            <w:t xml:space="preserve">    </w:t>
+          </w:r>
+          <w:r>
+            <w:rPr>
+              <w:rFonts w:ascii="Times New Roman" w:hAnsi="Times New Roman" w:cs="Times New Roman"/>
+              <w:sz w:val="28"/>
+              <w:szCs w:val="28"/>
+            </w:rPr>
+            <w:t xml:space="preserve">4) </w:t>
+          </w:r>
+          <w:r>
+            <w:rPr>
+              <w:rFonts w:ascii="Times New Roman" w:hAnsi="Times New Roman" w:cs="Times New Roman"/>
+              <w:sz w:val="28"/>
+              <w:szCs w:val="28"/>
+            </w:rPr>
+            <w:t xml:space="preserve">{{ </w:t>
+          </w:r>
+          <w:r>
+            <w:rPr>
+              <w:rFonts w:ascii="Times New Roman" w:hAnsi="Times New Roman" w:cs="Times New Roman"/>
+              <w:sz w:val="28"/>
+              <w:szCs w:val="28"/>
+              <w:lang w:val="en-US"/>
+            </w:rPr>
+            <w:t>ans</w:t>
+          </w:r>
+          <w:r>
+            <w:rPr>
+              <w:rFonts w:ascii="Times New Roman" w:hAnsi="Times New Roman" w:cs="Times New Roman"/>
+              <w:sz w:val="28"/>
+              <w:szCs w:val="28"/>
+            </w:rPr>
+            <w:t>114 }}</w:t>
+          </w:r>
+        </w:p>
+        <w:p>
+          <w:pPr>
+            <w:jc w:val="both"/>
+            <w:rPr>
+              <w:rFonts w:ascii="Times New Roman" w:eastAsiaTheme="minorEastAsia" w:hAnsi="Times New Roman" w:cs="Times New Roman"/>
+              <w:sz w:val="28"/>
+              <w:szCs w:val="28"/>
+              <w:lang w:val="en-US"/>
+            </w:rPr>
+          </w:pPr>
         </w:p>
       </w:sdtContent>
     </w:sdt>
     <w:sdt>
       <w:sdtPr>
         <w:rPr>
-          <w:rFonts w:ascii="Times New Roman" w:hAnsi="Times New Roman" w:cs="Times New Roman"/>
+          <w:rFonts w:ascii="Times New Roman" w:eastAsiaTheme="minorEastAsia" w:hAnsi="Times New Roman" w:cs="Times New Roman"/>
           <w:sz w:val="28"/>
           <w:szCs w:val="28"/>
+          <w:lang w:val="en-US"/>
         </w:rPr>
         <w:alias w:val="task12"/>
         <w:tag w:val="text"/>
-        <w:id w:val="-394595926"/>
+        <w:id w:val="-1850397520"/>
         <w:placeholder>
           <w:docPart w:val="DefaultPlaceholder_-1854013440"/>
         </w:placeholder>
       </w:sdtPr>
-      <w:sdtEndPr>
-        <w:rPr>
-          <w:rFonts w:ascii="Cambria Math" w:hAnsi="Cambria Math"/>
-          <w:i/>
-        </w:rPr>
-      </w:sdtEndPr>
+      <w:sdtEndPr/>
       <w:sdtContent>
         <w:p>
           <w:pPr>
-            <w:rPr>
-              <w:rFonts w:ascii="Cambria Math" w:hAnsi="Cambria Math" w:cs="Times New Roman"/>
-              <w:i/>
+            <w:jc w:val="both"/>
+            <w:rPr>
+              <w:rFonts w:ascii="Times New Roman" w:hAnsi="Times New Roman" w:cs="Times New Roman"/>
               <w:sz w:val="28"/>
               <w:szCs w:val="28"/>
             </w:rPr>
           </w:pPr>
           <w:r>
             <w:rPr>
-              <w:rFonts w:ascii="Times New Roman" w:hAnsi="Times New Roman" w:cs="Times New Roman"/>
-              <w:sz w:val="28"/>
-              <w:szCs w:val="28"/>
-            </w:rPr>
-            <w:t xml:space="preserve">12. Случайная величина X распределена нормально с математическим ожиданием M(X) = 6 и дисперсией D(X) = 25. Тогда ее плотность </w:t>
-          </w:r>
-          <w:r>
-            <w:rPr>
-              <w:rFonts w:ascii="Times New Roman" w:hAnsi="Times New Roman" w:cs="Times New Roman"/>
-              <w:sz w:val="28"/>
-              <w:szCs w:val="28"/>
-            </w:rPr>
-            <w:lastRenderedPageBreak/>
-            <w:t xml:space="preserve">распределения вероятностей имеет вид: </w:t>
-          </w:r>
-          <w:r>
-            <w:rPr>
-              <w:rFonts w:ascii="Times New Roman" w:hAnsi="Times New Roman" w:cs="Times New Roman"/>
-              <w:b/>
-              <w:sz w:val="28"/>
-              <w:szCs w:val="28"/>
-            </w:rPr>
-            <w:t xml:space="preserve">1) </w:t>
-          </w:r>
-          <m:oMath>
-            <m:r>
-              <m:rPr>
-                <m:sty m:val="bi"/>
-              </m:rPr>
-              <w:rPr>
-                <w:rFonts w:ascii="Cambria Math" w:hAnsi="Cambria Math" w:cs="Times New Roman"/>
-                <w:sz w:val="28"/>
-                <w:szCs w:val="28"/>
-              </w:rPr>
-              <m:t>f</m:t>
-            </m:r>
-            <m:d>
-              <m:dPr>
-                <m:ctrlPr>
-                  <w:rPr>
-                    <w:rFonts w:ascii="Cambria Math" w:hAnsi="Cambria Math" w:cs="Times New Roman"/>
-                    <w:b/>
-                    <w:i/>
-                    <w:sz w:val="28"/>
-                    <w:szCs w:val="28"/>
-                  </w:rPr>
-                </m:ctrlPr>
-              </m:dPr>
-              <m:e>
-                <m:r>
-                  <m:rPr>
-                    <m:sty m:val="bi"/>
-                  </m:rPr>
-                  <w:rPr>
-                    <w:rFonts w:ascii="Cambria Math" w:hAnsi="Cambria Math" w:cs="Times New Roman"/>
-                    <w:sz w:val="28"/>
-                    <w:szCs w:val="28"/>
-                  </w:rPr>
-                  <m:t>x</m:t>
-                </m:r>
-              </m:e>
-            </m:d>
-            <m:r>
-              <m:rPr>
-                <m:sty m:val="bi"/>
-              </m:rPr>
-              <w:rPr>
-                <w:rFonts w:ascii="Cambria Math" w:hAnsi="Cambria Math" w:cs="Times New Roman"/>
-                <w:sz w:val="28"/>
-                <w:szCs w:val="28"/>
-              </w:rPr>
-              <m:t>=</m:t>
-            </m:r>
-            <m:f>
-              <m:fPr>
-                <m:ctrlPr>
-                  <w:rPr>
-                    <w:rFonts w:ascii="Cambria Math" w:hAnsi="Cambria Math" w:cs="Times New Roman"/>
-                    <w:b/>
-                    <w:i/>
-                    <w:sz w:val="28"/>
-                    <w:szCs w:val="28"/>
-                  </w:rPr>
-                </m:ctrlPr>
-              </m:fPr>
-              <m:num>
-                <m:r>
-                  <m:rPr>
-                    <m:sty m:val="bi"/>
-                  </m:rPr>
-                  <w:rPr>
-                    <w:rFonts w:ascii="Cambria Math" w:hAnsi="Cambria Math" w:cs="Times New Roman"/>
-                    <w:sz w:val="28"/>
-                    <w:szCs w:val="28"/>
-                  </w:rPr>
-                  <m:t>1</m:t>
-                </m:r>
-              </m:num>
-              <m:den>
-                <m:r>
-                  <m:rPr>
-                    <m:sty m:val="bi"/>
-                  </m:rPr>
-                  <w:rPr>
-                    <w:rFonts w:ascii="Cambria Math" w:hAnsi="Cambria Math" w:cs="Times New Roman"/>
-                    <w:sz w:val="28"/>
-                    <w:szCs w:val="28"/>
-                  </w:rPr>
-                  <m:t>7</m:t>
-                </m:r>
-                <m:rad>
-                  <m:radPr>
-                    <m:degHide m:val="1"/>
-                    <m:ctrlPr>
-                      <w:rPr>
-                        <w:rFonts w:ascii="Cambria Math" w:hAnsi="Cambria Math" w:cs="Times New Roman"/>
-                        <w:b/>
-                        <w:i/>
-                        <w:sz w:val="28"/>
-                        <w:szCs w:val="28"/>
-                      </w:rPr>
-                    </m:ctrlPr>
-                  </m:radPr>
-                  <m:deg/>
-                  <m:e>
-                    <m:r>
-                      <m:rPr>
-                        <m:sty m:val="bi"/>
-                      </m:rPr>
-                      <w:rPr>
-                        <w:rFonts w:ascii="Cambria Math" w:hAnsi="Cambria Math" w:cs="Times New Roman"/>
-                        <w:sz w:val="28"/>
-                        <w:szCs w:val="28"/>
-                      </w:rPr>
-                      <m:t>2</m:t>
-                    </m:r>
-                    <m:r>
-                      <m:rPr>
-                        <m:sty m:val="bi"/>
-                      </m:rPr>
-                      <w:rPr>
-                        <w:rFonts w:ascii="Cambria Math" w:hAnsi="Cambria Math" w:cs="Times New Roman"/>
-                        <w:sz w:val="28"/>
-                        <w:szCs w:val="28"/>
-                      </w:rPr>
-                      <m:t>π</m:t>
-                    </m:r>
-                  </m:e>
-                </m:rad>
-              </m:den>
-            </m:f>
-            <m:sSup>
-              <m:sSupPr>
-                <m:ctrlPr>
-                  <w:rPr>
-                    <w:rFonts w:ascii="Cambria Math" w:hAnsi="Cambria Math" w:cs="Times New Roman"/>
-                    <w:b/>
-                    <w:i/>
-                    <w:sz w:val="28"/>
-                    <w:szCs w:val="28"/>
-                  </w:rPr>
-                </m:ctrlPr>
-              </m:sSupPr>
-              <m:e>
-                <m:r>
-                  <m:rPr>
-                    <m:sty m:val="bi"/>
-                  </m:rPr>
-                  <w:rPr>
-                    <w:rFonts w:ascii="Cambria Math" w:hAnsi="Cambria Math" w:cs="Times New Roman"/>
-                    <w:sz w:val="28"/>
-                    <w:szCs w:val="28"/>
-                  </w:rPr>
-                  <m:t>e</m:t>
-                </m:r>
-              </m:e>
-              <m:sup>
-                <m:r>
-                  <m:rPr>
-                    <m:sty m:val="bi"/>
-                  </m:rPr>
-                  <w:rPr>
-                    <w:rFonts w:ascii="Cambria Math" w:hAnsi="Cambria Math" w:cs="Times New Roman"/>
-                    <w:sz w:val="28"/>
-                    <w:szCs w:val="28"/>
-                  </w:rPr>
-                  <m:t>-</m:t>
-                </m:r>
-                <m:f>
-                  <m:fPr>
-                    <m:ctrlPr>
-                      <w:rPr>
-                        <w:rFonts w:ascii="Cambria Math" w:hAnsi="Cambria Math" w:cs="Times New Roman"/>
-                        <w:b/>
-                        <w:i/>
-                        <w:sz w:val="28"/>
-                        <w:szCs w:val="28"/>
-                      </w:rPr>
-                    </m:ctrlPr>
-                  </m:fPr>
-                  <m:num>
-                    <m:sSup>
-                      <m:sSupPr>
-                        <m:ctrlPr>
-                          <w:rPr>
-                            <w:rFonts w:ascii="Cambria Math" w:hAnsi="Cambria Math" w:cs="Times New Roman"/>
-                            <w:b/>
-                            <w:i/>
-                            <w:sz w:val="28"/>
-                            <w:szCs w:val="28"/>
-                          </w:rPr>
-                        </m:ctrlPr>
-                      </m:sSupPr>
-                      <m:e>
-                        <m:r>
-                          <m:rPr>
-                            <m:sty m:val="bi"/>
-                          </m:rPr>
-                          <w:rPr>
-                            <w:rFonts w:ascii="Cambria Math" w:hAnsi="Cambria Math" w:cs="Times New Roman"/>
-                            <w:sz w:val="28"/>
-                            <w:szCs w:val="28"/>
-                          </w:rPr>
-                          <m:t>(x-6)</m:t>
-                        </m:r>
-                      </m:e>
-                      <m:sup>
-                        <m:r>
-                          <m:rPr>
-                            <m:sty m:val="bi"/>
-                          </m:rPr>
-                          <w:rPr>
-                            <w:rFonts w:ascii="Cambria Math" w:hAnsi="Cambria Math" w:cs="Times New Roman"/>
-                            <w:sz w:val="28"/>
-                            <w:szCs w:val="28"/>
-                          </w:rPr>
-                          <m:t>2</m:t>
-                        </m:r>
-                      </m:sup>
-                    </m:sSup>
-                  </m:num>
-                  <m:den>
-                    <m:r>
-                      <m:rPr>
-                        <m:sty m:val="bi"/>
-                      </m:rPr>
-                      <w:rPr>
-                        <w:rFonts w:ascii="Cambria Math" w:hAnsi="Cambria Math" w:cs="Times New Roman"/>
-                        <w:sz w:val="28"/>
-                        <w:szCs w:val="28"/>
-                      </w:rPr>
-                      <m:t>98</m:t>
-                    </m:r>
-                  </m:den>
-                </m:f>
-              </m:sup>
-            </m:sSup>
-          </m:oMath>
+              <w:rFonts w:ascii="Times New Roman" w:eastAsiaTheme="minorEastAsia" w:hAnsi="Times New Roman" w:cs="Times New Roman"/>
+              <w:sz w:val="28"/>
+              <w:szCs w:val="28"/>
+            </w:rPr>
+            <w:t>12.</w:t>
+          </w:r>
           <w:r>
             <w:rPr>
               <w:rFonts w:ascii="Times New Roman" w:eastAsiaTheme="minorEastAsia" w:hAnsi="Times New Roman" w:cs="Times New Roman"/>
@@ -6074,28 +6877,52 @@
           </w:r>
           <w:r>
             <w:rPr>
-              <w:rFonts w:ascii="Times New Roman" w:eastAsiaTheme="minorEastAsia" w:hAnsi="Times New Roman" w:cs="Times New Roman"/>
-              <w:sz w:val="28"/>
-              <w:szCs w:val="28"/>
-            </w:rPr>
-            <w:tab/>
-            <w:t xml:space="preserve"> </w:t>
-          </w:r>
-          <w:r>
-            <w:rPr>
-              <w:rFonts w:ascii="Times New Roman" w:eastAsiaTheme="minorEastAsia" w:hAnsi="Times New Roman" w:cs="Times New Roman"/>
-              <w:sz w:val="28"/>
-              <w:szCs w:val="28"/>
-            </w:rPr>
-            <w:tab/>
-          </w:r>
-          <w:r>
-            <w:rPr>
-              <w:rFonts w:ascii="Times New Roman" w:hAnsi="Times New Roman" w:cs="Times New Roman"/>
-              <w:sz w:val="28"/>
-              <w:szCs w:val="28"/>
-            </w:rPr>
-            <w:t>2)</w:t>
+              <w:rFonts w:ascii="Times New Roman" w:hAnsi="Times New Roman" w:cs="Times New Roman"/>
+              <w:sz w:val="28"/>
+              <w:szCs w:val="28"/>
+            </w:rPr>
+            <w:t xml:space="preserve">Случайная величина X распределена нормально с математическим ожиданием M(X) = 6 и дисперсией D(X) = 25. Тогда ее плотность распределения вероятностей имеет вид: </w:t>
+          </w:r>
+          <w:r>
+            <w:rPr>
+              <w:rFonts w:ascii="Times New Roman" w:hAnsi="Times New Roman" w:cs="Times New Roman"/>
+              <w:sz w:val="28"/>
+              <w:szCs w:val="28"/>
+            </w:rPr>
+            <w:t xml:space="preserve">{{ </w:t>
+          </w:r>
+          <w:r>
+            <w:rPr>
+              <w:rFonts w:ascii="Times New Roman" w:hAnsi="Times New Roman" w:cs="Times New Roman"/>
+              <w:sz w:val="28"/>
+              <w:szCs w:val="28"/>
+              <w:lang w:val="en-US"/>
+            </w:rPr>
+            <w:t>ent</w:t>
+          </w:r>
+          <w:r>
+            <w:rPr>
+              <w:rFonts w:ascii="Times New Roman" w:hAnsi="Times New Roman" w:cs="Times New Roman"/>
+              <w:sz w:val="28"/>
+              <w:szCs w:val="28"/>
+            </w:rPr>
+            <w:t xml:space="preserve"> }</w:t>
+          </w:r>
+          <w:r>
+            <w:rPr>
+              <w:rFonts w:ascii="Times New Roman" w:hAnsi="Times New Roman" w:cs="Times New Roman"/>
+              <w:sz w:val="28"/>
+              <w:szCs w:val="28"/>
+            </w:rPr>
+            <w:t>}</w:t>
+          </w:r>
+          <w:r>
+            <w:rPr>
+              <w:rFonts w:ascii="Times New Roman" w:hAnsi="Times New Roman" w:cs="Times New Roman"/>
+              <w:sz w:val="28"/>
+              <w:szCs w:val="28"/>
+            </w:rPr>
+            <w:t>1)</w:t>
           </w:r>
           <m:oMath>
             <m:r>
@@ -6252,7 +7079,7 @@
                             <w:sz w:val="28"/>
                             <w:szCs w:val="28"/>
                           </w:rPr>
-                          <m:t>(x-7)</m:t>
+                          <m:t>(x-5)</m:t>
                         </m:r>
                       </m:e>
                       <m:sup>
@@ -6274,7 +7101,7 @@
                         <w:sz w:val="28"/>
                         <w:szCs w:val="28"/>
                       </w:rPr>
-                      <m:t>72</m:t>
+                      <m:t>50</m:t>
                     </m:r>
                   </m:den>
                 </m:f>
@@ -6296,14 +7123,23 @@
               <w:szCs w:val="28"/>
             </w:rPr>
             <w:tab/>
-          </w:r>
-          <w:r>
-            <w:rPr>
-              <w:rFonts w:ascii="Times New Roman" w:hAnsi="Times New Roman" w:cs="Times New Roman"/>
-              <w:sz w:val="28"/>
-              <w:szCs w:val="28"/>
-            </w:rPr>
-            <w:t>3)</w:t>
+            <w:t xml:space="preserve"> </w:t>
+          </w:r>
+          <w:r>
+            <w:rPr>
+              <w:rFonts w:ascii="Times New Roman" w:eastAsiaTheme="minorEastAsia" w:hAnsi="Times New Roman" w:cs="Times New Roman"/>
+              <w:sz w:val="28"/>
+              <w:szCs w:val="28"/>
+            </w:rPr>
+            <w:tab/>
+          </w:r>
+          <w:r>
+            <w:rPr>
+              <w:rFonts w:ascii="Times New Roman" w:hAnsi="Times New Roman" w:cs="Times New Roman"/>
+              <w:sz w:val="28"/>
+              <w:szCs w:val="28"/>
+            </w:rPr>
+            <w:t>2)</w:t>
           </w:r>
           <m:oMath>
             <m:r>
@@ -6372,7 +7208,7 @@
                     <w:sz w:val="28"/>
                     <w:szCs w:val="28"/>
                   </w:rPr>
-                  <m:t>7</m:t>
+                  <m:t>5</m:t>
                 </m:r>
                 <m:rad>
                   <m:radPr>
@@ -6422,6 +7258,14 @@
                 </m:r>
               </m:e>
               <m:sup>
+                <m:r>
+                  <w:rPr>
+                    <w:rFonts w:ascii="Cambria Math" w:hAnsi="Cambria Math" w:cs="Times New Roman"/>
+                    <w:sz w:val="28"/>
+                    <w:szCs w:val="28"/>
+                  </w:rPr>
+                  <m:t>-</m:t>
+                </m:r>
                 <m:f>
                   <m:fPr>
                     <m:ctrlPr>
@@ -6474,7 +7318,7 @@
                         <w:sz w:val="28"/>
                         <w:szCs w:val="28"/>
                       </w:rPr>
-                      <m:t>98</m:t>
+                      <m:t>100</m:t>
                     </m:r>
                   </m:den>
                 </m:f>
@@ -6487,23 +7331,40 @@
               <w:sz w:val="28"/>
               <w:szCs w:val="28"/>
             </w:rPr>
-            <w:tab/>
-          </w:r>
-          <w:r>
-            <w:rPr>
-              <w:rFonts w:ascii="Times New Roman" w:eastAsiaTheme="minorEastAsia" w:hAnsi="Times New Roman" w:cs="Times New Roman"/>
-              <w:sz w:val="28"/>
-              <w:szCs w:val="28"/>
-            </w:rPr>
-            <w:tab/>
-          </w:r>
-          <w:r>
-            <w:rPr>
-              <w:rFonts w:ascii="Times New Roman" w:hAnsi="Times New Roman" w:cs="Times New Roman"/>
-              <w:sz w:val="28"/>
-              <w:szCs w:val="28"/>
-            </w:rPr>
-            <w:t>4)</w:t>
+            <w:t xml:space="preserve"> </w:t>
+          </w:r>
+          <w:r>
+            <w:rPr>
+              <w:rFonts w:ascii="Times New Roman" w:eastAsiaTheme="minorEastAsia" w:hAnsi="Times New Roman" w:cs="Times New Roman"/>
+              <w:sz w:val="28"/>
+              <w:szCs w:val="28"/>
+            </w:rPr>
+            <w:t xml:space="preserve">{{ </w:t>
+          </w:r>
+          <w:r>
+            <w:rPr>
+              <w:rFonts w:ascii="Times New Roman" w:eastAsiaTheme="minorEastAsia" w:hAnsi="Times New Roman" w:cs="Times New Roman"/>
+              <w:sz w:val="28"/>
+              <w:szCs w:val="28"/>
+              <w:lang w:val="en-US"/>
+            </w:rPr>
+            <w:t>ent</w:t>
+          </w:r>
+          <w:r>
+            <w:rPr>
+              <w:rFonts w:ascii="Times New Roman" w:eastAsiaTheme="minorEastAsia" w:hAnsi="Times New Roman" w:cs="Times New Roman"/>
+              <w:sz w:val="28"/>
+              <w:szCs w:val="28"/>
+            </w:rPr>
+            <w:t xml:space="preserve"> }}</w:t>
+          </w:r>
+          <w:r>
+            <w:rPr>
+              <w:rFonts w:ascii="Times New Roman" w:hAnsi="Times New Roman" w:cs="Times New Roman"/>
+              <w:sz w:val="28"/>
+              <w:szCs w:val="28"/>
+            </w:rPr>
+            <w:t>3)</w:t>
           </w:r>
           <m:oMath>
             <m:r>
@@ -6572,7 +7433,207 @@
                     <w:sz w:val="28"/>
                     <w:szCs w:val="28"/>
                   </w:rPr>
-                  <m:t>7</m:t>
+                  <m:t>6</m:t>
+                </m:r>
+                <m:rad>
+                  <m:radPr>
+                    <m:degHide m:val="1"/>
+                    <m:ctrlPr>
+                      <w:rPr>
+                        <w:rFonts w:ascii="Cambria Math" w:hAnsi="Cambria Math" w:cs="Times New Roman"/>
+                        <w:i/>
+                        <w:sz w:val="28"/>
+                        <w:szCs w:val="28"/>
+                      </w:rPr>
+                    </m:ctrlPr>
+                  </m:radPr>
+                  <m:deg/>
+                  <m:e>
+                    <m:r>
+                      <w:rPr>
+                        <w:rFonts w:ascii="Cambria Math" w:hAnsi="Cambria Math" w:cs="Times New Roman"/>
+                        <w:sz w:val="28"/>
+                        <w:szCs w:val="28"/>
+                      </w:rPr>
+                      <m:t>2π</m:t>
+                    </m:r>
+                  </m:e>
+                </m:rad>
+              </m:den>
+            </m:f>
+            <m:sSup>
+              <m:sSupPr>
+                <m:ctrlPr>
+                  <w:rPr>
+                    <w:rFonts w:ascii="Cambria Math" w:hAnsi="Cambria Math" w:cs="Times New Roman"/>
+                    <w:i/>
+                    <w:sz w:val="28"/>
+                    <w:szCs w:val="28"/>
+                  </w:rPr>
+                </m:ctrlPr>
+              </m:sSupPr>
+              <m:e>
+                <m:r>
+                  <w:rPr>
+                    <w:rFonts w:ascii="Cambria Math" w:hAnsi="Cambria Math" w:cs="Times New Roman"/>
+                    <w:sz w:val="28"/>
+                    <w:szCs w:val="28"/>
+                  </w:rPr>
+                  <m:t>e</m:t>
+                </m:r>
+              </m:e>
+              <m:sup>
+                <m:f>
+                  <m:fPr>
+                    <m:ctrlPr>
+                      <w:rPr>
+                        <w:rFonts w:ascii="Cambria Math" w:hAnsi="Cambria Math" w:cs="Times New Roman"/>
+                        <w:i/>
+                        <w:sz w:val="28"/>
+                        <w:szCs w:val="28"/>
+                      </w:rPr>
+                    </m:ctrlPr>
+                  </m:fPr>
+                  <m:num>
+                    <m:sSup>
+                      <m:sSupPr>
+                        <m:ctrlPr>
+                          <w:rPr>
+                            <w:rFonts w:ascii="Cambria Math" w:hAnsi="Cambria Math" w:cs="Times New Roman"/>
+                            <w:i/>
+                            <w:sz w:val="28"/>
+                            <w:szCs w:val="28"/>
+                          </w:rPr>
+                        </m:ctrlPr>
+                      </m:sSupPr>
+                      <m:e>
+                        <m:r>
+                          <w:rPr>
+                            <w:rFonts w:ascii="Cambria Math" w:hAnsi="Cambria Math" w:cs="Times New Roman"/>
+                            <w:sz w:val="28"/>
+                            <w:szCs w:val="28"/>
+                          </w:rPr>
+                          <m:t>(x-6)</m:t>
+                        </m:r>
+                      </m:e>
+                      <m:sup>
+                        <m:r>
+                          <w:rPr>
+                            <w:rFonts w:ascii="Cambria Math" w:hAnsi="Cambria Math" w:cs="Times New Roman"/>
+                            <w:sz w:val="28"/>
+                            <w:szCs w:val="28"/>
+                          </w:rPr>
+                          <m:t>2</m:t>
+                        </m:r>
+                      </m:sup>
+                    </m:sSup>
+                  </m:num>
+                  <m:den>
+                    <m:r>
+                      <w:rPr>
+                        <w:rFonts w:ascii="Cambria Math" w:hAnsi="Cambria Math" w:cs="Times New Roman"/>
+                        <w:sz w:val="28"/>
+                        <w:szCs w:val="28"/>
+                      </w:rPr>
+                      <m:t>50</m:t>
+                    </m:r>
+                  </m:den>
+                </m:f>
+              </m:sup>
+            </m:sSup>
+          </m:oMath>
+          <w:r>
+            <w:rPr>
+              <w:rFonts w:ascii="Times New Roman" w:eastAsiaTheme="minorEastAsia" w:hAnsi="Times New Roman" w:cs="Times New Roman"/>
+              <w:sz w:val="28"/>
+              <w:szCs w:val="28"/>
+            </w:rPr>
+            <w:tab/>
+          </w:r>
+          <w:r>
+            <w:rPr>
+              <w:rFonts w:ascii="Times New Roman" w:eastAsiaTheme="minorEastAsia" w:hAnsi="Times New Roman" w:cs="Times New Roman"/>
+              <w:sz w:val="28"/>
+              <w:szCs w:val="28"/>
+            </w:rPr>
+            <w:tab/>
+          </w:r>
+          <w:r>
+            <w:rPr>
+              <w:rFonts w:ascii="Times New Roman" w:hAnsi="Times New Roman" w:cs="Times New Roman"/>
+              <w:sz w:val="28"/>
+              <w:szCs w:val="28"/>
+            </w:rPr>
+            <w:t>4)</w:t>
+          </w:r>
+          <m:oMath>
+            <m:r>
+              <w:rPr>
+                <w:rFonts w:ascii="Cambria Math" w:hAnsi="Cambria Math" w:cs="Times New Roman"/>
+                <w:sz w:val="28"/>
+                <w:szCs w:val="28"/>
+              </w:rPr>
+              <m:t>f</m:t>
+            </m:r>
+            <m:d>
+              <m:dPr>
+                <m:ctrlPr>
+                  <w:rPr>
+                    <w:rFonts w:ascii="Cambria Math" w:hAnsi="Cambria Math" w:cs="Times New Roman"/>
+                    <w:i/>
+                    <w:sz w:val="28"/>
+                    <w:szCs w:val="28"/>
+                  </w:rPr>
+                </m:ctrlPr>
+              </m:dPr>
+              <m:e>
+                <m:r>
+                  <w:rPr>
+                    <w:rFonts w:ascii="Cambria Math" w:hAnsi="Cambria Math" w:cs="Times New Roman"/>
+                    <w:sz w:val="28"/>
+                    <w:szCs w:val="28"/>
+                  </w:rPr>
+                  <m:t>x</m:t>
+                </m:r>
+              </m:e>
+            </m:d>
+            <m:r>
+              <w:rPr>
+                <w:rFonts w:ascii="Cambria Math" w:hAnsi="Cambria Math" w:cs="Times New Roman"/>
+                <w:sz w:val="28"/>
+                <w:szCs w:val="28"/>
+              </w:rPr>
+              <m:t>=</m:t>
+            </m:r>
+            <m:f>
+              <m:fPr>
+                <m:ctrlPr>
+                  <w:rPr>
+                    <w:rFonts w:ascii="Cambria Math" w:hAnsi="Cambria Math" w:cs="Times New Roman"/>
+                    <w:i/>
+                    <w:sz w:val="28"/>
+                    <w:szCs w:val="28"/>
+                  </w:rPr>
+                </m:ctrlPr>
+              </m:fPr>
+              <m:num>
+                <m:r>
+                  <w:rPr>
+                    <w:rFonts w:ascii="Cambria Math" w:hAnsi="Cambria Math" w:cs="Times New Roman"/>
+                    <w:sz w:val="28"/>
+                    <w:szCs w:val="28"/>
+                  </w:rPr>
+                  <m:t>1</m:t>
+                </m:r>
+              </m:num>
+              <m:den>
+                <m:r>
+                  <w:rPr>
+                    <w:rFonts w:ascii="Cambria Math" w:hAnsi="Cambria Math" w:cs="Times New Roman"/>
+                    <w:sz w:val="28"/>
+                    <w:szCs w:val="28"/>
+                  </w:rPr>
+                  <m:t>5</m:t>
                 </m:r>
                 <m:rad>
                   <m:radPr>
@@ -6660,7 +7721,7 @@
                             <w:sz w:val="28"/>
                             <w:szCs w:val="28"/>
                           </w:rPr>
-                          <m:t>(x+6)</m:t>
+                          <m:t>(x-6)</m:t>
                         </m:r>
                       </m:e>
                       <m:sup>
@@ -6682,7 +7743,7 @@
                         <w:sz w:val="28"/>
                         <w:szCs w:val="28"/>
                       </w:rPr>
-                      <m:t>98</m:t>
+                      <m:t>50</m:t>
                     </m:r>
                   </m:den>
                 </m:f>
@@ -6695,37 +7756,36 @@
     <w:sdt>
       <w:sdtPr>
         <w:rPr>
-          <w:rFonts w:ascii="Cambria Math" w:hAnsi="Cambria Math" w:cs="Times New Roman"/>
-          <w:i/>
+          <w:rFonts w:ascii="Times New Roman" w:eastAsiaTheme="minorEastAsia" w:hAnsi="Times New Roman" w:cs="Times New Roman"/>
           <w:sz w:val="28"/>
           <w:szCs w:val="28"/>
+          <w:lang w:val="en-US"/>
         </w:rPr>
         <w:alias w:val="task13"/>
         <w:tag w:val="text"/>
-        <w:id w:val="-1521155597"/>
+        <w:id w:val="1913658205"/>
         <w:placeholder>
           <w:docPart w:val="DefaultPlaceholder_-1854013440"/>
         </w:placeholder>
-        <w:showingPlcHdr/>
       </w:sdtPr>
       <w:sdtEndPr/>
       <w:sdtContent>
         <w:p>
           <w:pPr>
-            <w:rPr>
-              <w:rFonts w:ascii="Cambria Math" w:hAnsi="Cambria Math" w:cs="Times New Roman"/>
-              <w:i/>
+            <w:jc w:val="both"/>
+            <w:rPr>
+              <w:rFonts w:ascii="Times New Roman" w:eastAsiaTheme="minorEastAsia" w:hAnsi="Times New Roman" w:cs="Times New Roman"/>
               <w:sz w:val="28"/>
               <w:szCs w:val="28"/>
             </w:rPr>
           </w:pPr>
           <w:r>
             <w:rPr>
-              <w:rStyle w:val="a5"/>
-              <w:i/>
-              <w:iCs/>
-            </w:rPr>
-            <w:t>Место для ввода текста.</w:t>
+              <w:rFonts w:ascii="Times New Roman" w:eastAsiaTheme="minorEastAsia" w:hAnsi="Times New Roman" w:cs="Times New Roman"/>
+              <w:sz w:val="28"/>
+              <w:szCs w:val="28"/>
+            </w:rPr>
+            <w:t>13.</w:t>
           </w:r>
         </w:p>
       </w:sdtContent>
@@ -7007,6 +8067,95 @@
     </w:lvl>
   </w:abstractNum>
   <w:abstractNum w:abstractNumId="3" w15:restartNumberingAfterBreak="0">
+    <w:nsid w:val="364B2507"/>
+    <w:multiLevelType w:val="hybridMultilevel"/>
+    <w:tmpl w:val="A5729B1A"/>
+    <w:lvl w:ilvl="0" w:tplc="74AC85AC">
+      <w:start w:val="1"/>
+      <w:numFmt w:val="decimal"/>
+      <w:lvlText w:val="%1)"/>
+      <w:lvlJc w:val="left"/>
+      <w:pPr>
+        <w:ind w:left="1068" w:hanging="360"/>
+      </w:pPr>
+      <w:rPr>
+        <w:rFonts w:hint="default"/>
+      </w:rPr>
+    </w:lvl>
+    <w:lvl w:ilvl="1" w:tplc="04190019" w:tentative="1">
+      <w:start w:val="1"/>
+      <w:numFmt w:val="lowerLetter"/>
+      <w:lvlText w:val="%2."/>
+      <w:lvlJc w:val="left"/>
+      <w:pPr>
+        <w:ind w:left="1788" w:hanging="360"/>
+      </w:pPr>
+    </w:lvl>
+    <w:lvl w:ilvl="2" w:tplc="0419001B" w:tentative="1">
+      <w:start w:val="1"/>
+      <w:numFmt w:val="lowerRoman"/>
+      <w:lvlText w:val="%3."/>
+      <w:lvlJc w:val="right"/>
+      <w:pPr>
+        <w:ind w:left="2508" w:hanging="180"/>
+      </w:pPr>
+    </w:lvl>
+    <w:lvl w:ilvl="3" w:tplc="0419000F" w:tentative="1">
+      <w:start w:val="1"/>
+      <w:numFmt w:val="decimal"/>
+      <w:lvlText w:val="%4."/>
+      <w:lvlJc w:val="left"/>
+      <w:pPr>
+        <w:ind w:left="3228" w:hanging="360"/>
+      </w:pPr>
+    </w:lvl>
+    <w:lvl w:ilvl="4" w:tplc="04190019" w:tentative="1">
+      <w:start w:val="1"/>
+      <w:numFmt w:val="lowerLetter"/>
+      <w:lvlText w:val="%5."/>
+      <w:lvlJc w:val="left"/>
+      <w:pPr>
+        <w:ind w:left="3948" w:hanging="360"/>
+      </w:pPr>
+    </w:lvl>
+    <w:lvl w:ilvl="5" w:tplc="0419001B" w:tentative="1">
+      <w:start w:val="1"/>
+      <w:numFmt w:val="lowerRoman"/>
+      <w:lvlText w:val="%6."/>
+      <w:lvlJc w:val="right"/>
+      <w:pPr>
+        <w:ind w:left="4668" w:hanging="180"/>
+      </w:pPr>
+    </w:lvl>
+    <w:lvl w:ilvl="6" w:tplc="0419000F" w:tentative="1">
+      <w:start w:val="1"/>
+      <w:numFmt w:val="decimal"/>
+      <w:lvlText w:val="%7."/>
+      <w:lvlJc w:val="left"/>
+      <w:pPr>
+        <w:ind w:left="5388" w:hanging="360"/>
+      </w:pPr>
+    </w:lvl>
+    <w:lvl w:ilvl="7" w:tplc="04190019" w:tentative="1">
+      <w:start w:val="1"/>
+      <w:numFmt w:val="lowerLetter"/>
+      <w:lvlText w:val="%8."/>
+      <w:lvlJc w:val="left"/>
+      <w:pPr>
+        <w:ind w:left="6108" w:hanging="360"/>
+      </w:pPr>
+    </w:lvl>
+    <w:lvl w:ilvl="8" w:tplc="0419001B" w:tentative="1">
+      <w:start w:val="1"/>
+      <w:numFmt w:val="lowerRoman"/>
+      <w:lvlText w:val="%9."/>
+      <w:lvlJc w:val="right"/>
+      <w:pPr>
+        <w:ind w:left="6828" w:hanging="180"/>
+      </w:pPr>
+    </w:lvl>
+  </w:abstractNum>
+  <w:abstractNum w:abstractNumId="4" w15:restartNumberingAfterBreak="0">
     <w:nsid w:val="456C01F7"/>
     <w:multiLevelType w:val="hybridMultilevel"/>
     <w:tmpl w:val="C15802D8"/>
@@ -7095,7 +8244,7 @@
       </w:pPr>
     </w:lvl>
   </w:abstractNum>
-  <w:abstractNum w:abstractNumId="4" w15:restartNumberingAfterBreak="0">
+  <w:abstractNum w:abstractNumId="5" w15:restartNumberingAfterBreak="0">
     <w:nsid w:val="49D83AD9"/>
     <w:multiLevelType w:val="hybridMultilevel"/>
     <w:tmpl w:val="7E52A246"/>
@@ -7184,7 +8333,7 @@
       </w:pPr>
     </w:lvl>
   </w:abstractNum>
-  <w:abstractNum w:abstractNumId="5" w15:restartNumberingAfterBreak="0">
+  <w:abstractNum w:abstractNumId="6" w15:restartNumberingAfterBreak="0">
     <w:nsid w:val="63BD1A98"/>
     <w:multiLevelType w:val="hybridMultilevel"/>
     <w:tmpl w:val="951E4900"/>
@@ -7270,7 +8419,7 @@
       </w:pPr>
     </w:lvl>
   </w:abstractNum>
-  <w:abstractNum w:abstractNumId="6" w15:restartNumberingAfterBreak="0">
+  <w:abstractNum w:abstractNumId="7" w15:restartNumberingAfterBreak="0">
     <w:nsid w:val="6B7A6644"/>
     <w:multiLevelType w:val="hybridMultilevel"/>
     <w:tmpl w:val="E65ACE3E"/>
@@ -7393,16 +8542,16 @@
     <w:abstractNumId w:val="2"/>
   </w:num>
   <w:num w:numId="3">
-    <w:abstractNumId w:val="3"/>
+    <w:abstractNumId w:val="4"/>
   </w:num>
   <w:num w:numId="4">
-    <w:abstractNumId w:val="4"/>
+    <w:abstractNumId w:val="5"/>
   </w:num>
   <w:num w:numId="5">
     <w:abstractNumId w:val="1"/>
   </w:num>
   <w:num w:numId="6">
-    <w:abstractNumId w:val="5"/>
+    <w:abstractNumId w:val="6"/>
     <w:lvlOverride w:ilvl="0">
       <w:startOverride w:val="1"/>
     </w:lvlOverride>
@@ -7432,7 +8581,7 @@
     </w:lvlOverride>
   </w:num>
   <w:num w:numId="7">
-    <w:abstractNumId w:val="6"/>
+    <w:abstractNumId w:val="7"/>
     <w:lvlOverride w:ilvl="0">
       <w:startOverride w:val="1"/>
     </w:lvlOverride>
@@ -7463,6 +8612,15 @@
   </w:num>
   <w:num w:numId="8">
     <w:abstractNumId w:val="0"/>
+  </w:num>
+  <w:num w:numId="9">
+    <w:abstractNumId w:val="6"/>
+  </w:num>
+  <w:num w:numId="10">
+    <w:abstractNumId w:val="7"/>
+  </w:num>
+  <w:num w:numId="11">
+    <w:abstractNumId w:val="3"/>
   </w:num>
 </w:numbering>
 </file>
@@ -8004,93 +9162,6 @@
     </w:docPart>
     <w:docPart>
       <w:docPartPr>
-        <w:name w:val="FD183A8ABE42427C99DB07D9CFAE1A4B"/>
-        <w:category>
-          <w:name w:val="Общие"/>
-          <w:gallery w:val="placeholder"/>
-        </w:category>
-        <w:types>
-          <w:type w:val="bbPlcHdr"/>
-        </w:types>
-        <w:behaviors>
-          <w:behavior w:val="content"/>
-        </w:behaviors>
-        <w:guid w:val="{AF458B68-DC2B-4D41-BC98-4B628752E5A2}"/>
-      </w:docPartPr>
-      <w:docPartBody>
-        <w:p>
-          <w:pPr>
-            <w:pStyle w:val="FD183A8ABE42427C99DB07D9CFAE1A4B"/>
-          </w:pPr>
-          <w:r>
-            <w:rPr>
-              <w:rStyle w:val="a3"/>
-            </w:rPr>
-            <w:t>Место для ввода текста.</w:t>
-          </w:r>
-        </w:p>
-      </w:docPartBody>
-    </w:docPart>
-    <w:docPart>
-      <w:docPartPr>
-        <w:name w:val="67A3C785642E4339A415CA08ACF224FD"/>
-        <w:category>
-          <w:name w:val="Общие"/>
-          <w:gallery w:val="placeholder"/>
-        </w:category>
-        <w:types>
-          <w:type w:val="bbPlcHdr"/>
-        </w:types>
-        <w:behaviors>
-          <w:behavior w:val="content"/>
-        </w:behaviors>
-        <w:guid w:val="{9F14DC1E-AD47-4D71-B445-7FCB4C2574A0}"/>
-      </w:docPartPr>
-      <w:docPartBody>
-        <w:p>
-          <w:pPr>
-            <w:pStyle w:val="67A3C785642E4339A415CA08ACF224FD"/>
-          </w:pPr>
-          <w:r>
-            <w:rPr>
-              <w:rStyle w:val="a3"/>
-            </w:rPr>
-            <w:t>Место для ввода текста.</w:t>
-          </w:r>
-        </w:p>
-      </w:docPartBody>
-    </w:docPart>
-    <w:docPart>
-      <w:docPartPr>
-        <w:name w:val="99B8E08BC8BD4B85AF3E7F5AC79E70DD"/>
-        <w:category>
-          <w:name w:val="Общие"/>
-          <w:gallery w:val="placeholder"/>
-        </w:category>
-        <w:types>
-          <w:type w:val="bbPlcHdr"/>
-        </w:types>
-        <w:behaviors>
-          <w:behavior w:val="content"/>
-        </w:behaviors>
-        <w:guid w:val="{8CFAF300-89F6-4F67-8BB3-14F3B1D097FA}"/>
-      </w:docPartPr>
-      <w:docPartBody>
-        <w:p>
-          <w:pPr>
-            <w:pStyle w:val="99B8E08BC8BD4B85AF3E7F5AC79E70DD"/>
-          </w:pPr>
-          <w:r>
-            <w:rPr>
-              <w:rStyle w:val="a3"/>
-            </w:rPr>
-            <w:t>Место для ввода текста.</w:t>
-          </w:r>
-        </w:p>
-      </w:docPartBody>
-    </w:docPart>
-    <w:docPart>
-      <w:docPartPr>
         <w:name w:val="DefaultPlaceholder_-1854013440"/>
         <w:category>
           <w:name w:val="Общие"/>
@@ -8197,54 +9268,101 @@
   </w:compat>
   <w:rsids>
     <w:rsidRoot w:val="000D1B74"/>
+    <w:rsid w:val="00013531"/>
     <w:rsid w:val="000156E7"/>
+    <w:rsid w:val="00041740"/>
+    <w:rsid w:val="000609F4"/>
     <w:rsid w:val="000667CD"/>
     <w:rsid w:val="00083F70"/>
     <w:rsid w:val="000D1B74"/>
+    <w:rsid w:val="000F0CE5"/>
     <w:rsid w:val="000F3078"/>
     <w:rsid w:val="0015135F"/>
+    <w:rsid w:val="00153612"/>
+    <w:rsid w:val="001802C2"/>
     <w:rsid w:val="00191323"/>
+    <w:rsid w:val="00194674"/>
     <w:rsid w:val="001C5CFB"/>
     <w:rsid w:val="001D21F2"/>
     <w:rsid w:val="001D2A3E"/>
     <w:rsid w:val="001E2735"/>
     <w:rsid w:val="001F181B"/>
+    <w:rsid w:val="001F549F"/>
+    <w:rsid w:val="00226F09"/>
     <w:rsid w:val="002373B5"/>
+    <w:rsid w:val="0024156A"/>
+    <w:rsid w:val="00251A25"/>
     <w:rsid w:val="00263A6B"/>
     <w:rsid w:val="00270F7F"/>
     <w:rsid w:val="00277241"/>
+    <w:rsid w:val="002B47B1"/>
+    <w:rsid w:val="002B590C"/>
     <w:rsid w:val="002E7AE2"/>
+    <w:rsid w:val="003110FC"/>
     <w:rsid w:val="00332925"/>
+    <w:rsid w:val="00397555"/>
     <w:rsid w:val="003A0DC5"/>
     <w:rsid w:val="003A42A9"/>
+    <w:rsid w:val="003C304E"/>
     <w:rsid w:val="003E3882"/>
+    <w:rsid w:val="0043244C"/>
+    <w:rsid w:val="00436FBE"/>
+    <w:rsid w:val="00445DB4"/>
     <w:rsid w:val="004462EE"/>
+    <w:rsid w:val="004677BA"/>
     <w:rsid w:val="004705B0"/>
+    <w:rsid w:val="00507AE5"/>
     <w:rsid w:val="00512773"/>
     <w:rsid w:val="00520A3E"/>
+    <w:rsid w:val="00520F71"/>
     <w:rsid w:val="005230DF"/>
     <w:rsid w:val="005412D6"/>
     <w:rsid w:val="00542F82"/>
+    <w:rsid w:val="005A09CA"/>
     <w:rsid w:val="005A36AE"/>
+    <w:rsid w:val="005C1AC6"/>
     <w:rsid w:val="005C7A8B"/>
+    <w:rsid w:val="005D00C6"/>
+    <w:rsid w:val="005F20BA"/>
+    <w:rsid w:val="005F2CD7"/>
+    <w:rsid w:val="00603F2D"/>
     <w:rsid w:val="00623BF7"/>
+    <w:rsid w:val="00637AC7"/>
+    <w:rsid w:val="00655665"/>
     <w:rsid w:val="00655C45"/>
     <w:rsid w:val="0065721F"/>
+    <w:rsid w:val="00685BE4"/>
+    <w:rsid w:val="00690CC0"/>
     <w:rsid w:val="006A61D1"/>
+    <w:rsid w:val="006D7A20"/>
     <w:rsid w:val="00721894"/>
+    <w:rsid w:val="00723020"/>
+    <w:rsid w:val="0073725B"/>
+    <w:rsid w:val="00755C65"/>
     <w:rsid w:val="007B43F0"/>
+    <w:rsid w:val="007D6198"/>
     <w:rsid w:val="007F0153"/>
+    <w:rsid w:val="00802B77"/>
+    <w:rsid w:val="00807391"/>
     <w:rsid w:val="008120B2"/>
     <w:rsid w:val="00845019"/>
     <w:rsid w:val="008729AD"/>
     <w:rsid w:val="008759E2"/>
+    <w:rsid w:val="008A50EE"/>
+    <w:rsid w:val="008D059C"/>
     <w:rsid w:val="008D2646"/>
     <w:rsid w:val="009070BF"/>
     <w:rsid w:val="00920E29"/>
+    <w:rsid w:val="00953937"/>
     <w:rsid w:val="0099548C"/>
     <w:rsid w:val="009B5718"/>
     <w:rsid w:val="009C0E48"/>
+    <w:rsid w:val="009F32B6"/>
+    <w:rsid w:val="00A04FB5"/>
+    <w:rsid w:val="00A15C48"/>
     <w:rsid w:val="00A439BB"/>
+    <w:rsid w:val="00A76EC4"/>
+    <w:rsid w:val="00A93F67"/>
     <w:rsid w:val="00AA6225"/>
     <w:rsid w:val="00AB211C"/>
     <w:rsid w:val="00AB327B"/>
@@ -8252,27 +9370,49 @@
     <w:rsid w:val="00B16089"/>
     <w:rsid w:val="00B20A75"/>
     <w:rsid w:val="00B22B9C"/>
+    <w:rsid w:val="00B539A5"/>
+    <w:rsid w:val="00B679F7"/>
+    <w:rsid w:val="00B95AAE"/>
+    <w:rsid w:val="00BA5DED"/>
     <w:rsid w:val="00BB01BF"/>
     <w:rsid w:val="00BC2921"/>
+    <w:rsid w:val="00BD62C0"/>
+    <w:rsid w:val="00BE09B9"/>
     <w:rsid w:val="00BE3154"/>
+    <w:rsid w:val="00C37D8F"/>
+    <w:rsid w:val="00C57629"/>
+    <w:rsid w:val="00CA3F41"/>
     <w:rsid w:val="00CA6BAD"/>
+    <w:rsid w:val="00CC17A8"/>
     <w:rsid w:val="00CD1ABF"/>
+    <w:rsid w:val="00CD77CF"/>
     <w:rsid w:val="00D12931"/>
     <w:rsid w:val="00D24D7E"/>
     <w:rsid w:val="00D31C95"/>
     <w:rsid w:val="00D54209"/>
     <w:rsid w:val="00D54C4B"/>
     <w:rsid w:val="00D654A7"/>
+    <w:rsid w:val="00D839FC"/>
     <w:rsid w:val="00DD0E16"/>
+    <w:rsid w:val="00DE173A"/>
     <w:rsid w:val="00DE3AB8"/>
     <w:rsid w:val="00DE76CD"/>
+    <w:rsid w:val="00DF3288"/>
+    <w:rsid w:val="00E0566D"/>
+    <w:rsid w:val="00E5658F"/>
     <w:rsid w:val="00E7282D"/>
     <w:rsid w:val="00E731C5"/>
     <w:rsid w:val="00E76FC3"/>
     <w:rsid w:val="00E7782F"/>
+    <w:rsid w:val="00E833DC"/>
+    <w:rsid w:val="00F057BD"/>
+    <w:rsid w:val="00F10272"/>
     <w:rsid w:val="00F43109"/>
+    <w:rsid w:val="00F45744"/>
     <w:rsid w:val="00F6365D"/>
+    <w:rsid w:val="00F825DD"/>
     <w:rsid w:val="00F94CA4"/>
+    <w:rsid w:val="00FE7FCB"/>
   </w:rsids>
   <m:mathPr>
     <m:mathFont m:val="Cambria Math"/>
@@ -8726,7 +9866,7 @@
     <w:basedOn w:val="a0"/>
     <w:uiPriority w:val="99"/>
     <w:semiHidden/>
-    <w:rsid w:val="00083F70"/>
+    <w:rsid w:val="00A15C48"/>
   </w:style>
   <w:style w:type="paragraph" w:customStyle="1" w:styleId="1357356D72A3485E8F5160FAFCDC8933">
     <w:name w:val="1357356D72A3485E8F5160FAFCDC8933"/>
@@ -8819,6 +9959,62 @@
   <w:style w:type="paragraph" w:customStyle="1" w:styleId="D3DF2928AB794614B11E6485B6965A8C">
     <w:name w:val="D3DF2928AB794614B11E6485B6965A8C"/>
     <w:rsid w:val="00083F70"/>
+  </w:style>
+  <w:style w:type="paragraph" w:customStyle="1" w:styleId="C7395AA3401F4C9390C0455CAF75A53C">
+    <w:name w:val="C7395AA3401F4C9390C0455CAF75A53C"/>
+    <w:rsid w:val="00B539A5"/>
+  </w:style>
+  <w:style w:type="paragraph" w:customStyle="1" w:styleId="FCBD0185DCAE401E913125B7C7708928">
+    <w:name w:val="FCBD0185DCAE401E913125B7C7708928"/>
+    <w:rsid w:val="00B539A5"/>
+  </w:style>
+  <w:style w:type="paragraph" w:customStyle="1" w:styleId="D3E7B741AAC24700AB827B0BE5BA8DB0">
+    <w:name w:val="D3E7B741AAC24700AB827B0BE5BA8DB0"/>
+    <w:rsid w:val="00B539A5"/>
+  </w:style>
+  <w:style w:type="paragraph" w:customStyle="1" w:styleId="BDA16F36BDB74F8F843A4CA3E8682140">
+    <w:name w:val="BDA16F36BDB74F8F843A4CA3E8682140"/>
+    <w:rsid w:val="00B539A5"/>
+  </w:style>
+  <w:style w:type="paragraph" w:customStyle="1" w:styleId="EED6F28E36BE4F7AB395E3D805667EFD">
+    <w:name w:val="EED6F28E36BE4F7AB395E3D805667EFD"/>
+    <w:rsid w:val="00E833DC"/>
+  </w:style>
+  <w:style w:type="paragraph" w:customStyle="1" w:styleId="AA488A093F6F4E8EB55C8C8BC353C52E">
+    <w:name w:val="AA488A093F6F4E8EB55C8C8BC353C52E"/>
+    <w:rsid w:val="00E833DC"/>
+  </w:style>
+  <w:style w:type="paragraph" w:customStyle="1" w:styleId="54392D63A82E413384172B46784914AE">
+    <w:name w:val="54392D63A82E413384172B46784914AE"/>
+    <w:rsid w:val="00E833DC"/>
+  </w:style>
+  <w:style w:type="paragraph" w:customStyle="1" w:styleId="CDCA569AF5164B61BBC5C88B2AB6CED2">
+    <w:name w:val="CDCA569AF5164B61BBC5C88B2AB6CED2"/>
+    <w:rsid w:val="00436FBE"/>
+  </w:style>
+  <w:style w:type="paragraph" w:customStyle="1" w:styleId="B2D5FAC980294D4A97ACC0A2F3E491AA">
+    <w:name w:val="B2D5FAC980294D4A97ACC0A2F3E491AA"/>
+    <w:rsid w:val="00436FBE"/>
+  </w:style>
+  <w:style w:type="paragraph" w:customStyle="1" w:styleId="40D77D61964F4D2DA4AB752201D70EA4">
+    <w:name w:val="40D77D61964F4D2DA4AB752201D70EA4"/>
+    <w:rsid w:val="00436FBE"/>
+  </w:style>
+  <w:style w:type="paragraph" w:customStyle="1" w:styleId="E3014849B549457996ABEFF4A790F139">
+    <w:name w:val="E3014849B549457996ABEFF4A790F139"/>
+    <w:rsid w:val="00685BE4"/>
+  </w:style>
+  <w:style w:type="paragraph" w:customStyle="1" w:styleId="013EE304AB4D451FAE4D8173D34957E2">
+    <w:name w:val="013EE304AB4D451FAE4D8173D34957E2"/>
+    <w:rsid w:val="00D839FC"/>
+  </w:style>
+  <w:style w:type="paragraph" w:customStyle="1" w:styleId="58191E94847C4CEDAC924992E277E4F1">
+    <w:name w:val="58191E94847C4CEDAC924992E277E4F1"/>
+    <w:rsid w:val="00DF3288"/>
+  </w:style>
+  <w:style w:type="paragraph" w:customStyle="1" w:styleId="CB81BA800AB14886B13247E82DE809F0">
+    <w:name w:val="CB81BA800AB14886B13247E82DE809F0"/>
+    <w:rsid w:val="00A15C48"/>
   </w:style>
 </w:styles>
 </file>
